--- a/FINAL_REPORT.docx
+++ b/FINAL_REPORT.docx
@@ -314,10 +314,7 @@
       </w:r>
     </w:p>
     <w:p/>
-    <w:p>
-      <w:bookmarkStart w:id="5" w:name="_GoBack"/>
-      <w:bookmarkEnd w:id="5"/>
-    </w:p>
+    <w:p/>
     <w:p/>
     <w:p/>
     <w:p/>
@@ -749,102 +746,96 @@
           <w:color w:val="222222"/>
           <w:shd w:val="clear" w:color="auto" w:fill="FFFFFF"/>
         </w:rPr>
-        <w:t>With the ever-increasing presence and development of Virtual Reality</w:t>
+        <w:t>With the ever-increasi</w:t>
       </w:r>
       <w:r>
         <w:rPr>
           <w:color w:val="222222"/>
           <w:shd w:val="clear" w:color="auto" w:fill="FFFFFF"/>
         </w:rPr>
-        <w:t xml:space="preserve"> </w:t>
+        <w:t>ng presence and development of virtual r</w:t>
       </w:r>
       <w:r>
         <w:rPr>
           <w:color w:val="222222"/>
           <w:shd w:val="clear" w:color="auto" w:fill="FFFFFF"/>
         </w:rPr>
-        <w:t>in the modern world, it is paramount to explore this medium as it gains mainstream appeal.</w:t>
-      </w:r>
-    </w:p>
-    <w:p>
-      <w:pPr>
-        <w:jc w:val="both"/>
+        <w:t>eality</w:t>
+      </w:r>
+      <w:r>
         <w:rPr>
           <w:color w:val="222222"/>
           <w:shd w:val="clear" w:color="auto" w:fill="FFFFFF"/>
         </w:rPr>
-      </w:pPr>
-    </w:p>
-    <w:p>
-      <w:pPr>
-        <w:jc w:val="both"/>
+        <w:t xml:space="preserve"> </w:t>
+      </w:r>
+      <w:r>
         <w:rPr>
           <w:color w:val="222222"/>
           <w:shd w:val="clear" w:color="auto" w:fill="FFFFFF"/>
         </w:rPr>
-      </w:pPr>
-      <w:r>
+        <w:t>in the modern world, it is paramount to explore this medium as it gains mainstream appeal.</w:t>
+      </w:r>
+    </w:p>
+    <w:p>
+      <w:pPr>
+        <w:jc w:val="both"/>
         <w:rPr>
           <w:color w:val="222222"/>
           <w:shd w:val="clear" w:color="auto" w:fill="FFFFFF"/>
         </w:rPr>
-        <w:t>This project takes inspiration from Valves “</w:t>
-      </w:r>
-      <w:r>
+      </w:pPr>
+    </w:p>
+    <w:p>
+      <w:pPr>
+        <w:jc w:val="both"/>
         <w:rPr>
           <w:color w:val="222222"/>
           <w:shd w:val="clear" w:color="auto" w:fill="FFFFFF"/>
         </w:rPr>
-        <w:t>The Lab</w:t>
-      </w:r>
+      </w:pPr>
       <w:r>
         <w:rPr>
           <w:color w:val="222222"/>
           <w:shd w:val="clear" w:color="auto" w:fill="FFFFFF"/>
         </w:rPr>
-        <w:t xml:space="preserve">”, and Owlchemy Labs “Job Simulator”, and looks to create an experience which is difficult or dangerous to recreate in physical reality, taking full advantage of the </w:t>
+        <w:t>This project takes inspiration from Valves “</w:t>
       </w:r>
       <w:r>
         <w:rPr>
           <w:color w:val="222222"/>
           <w:shd w:val="clear" w:color="auto" w:fill="FFFFFF"/>
         </w:rPr>
-        <w:t>strengths inherent in Virtual Reality as a medium.</w:t>
-      </w:r>
-    </w:p>
-    <w:p>
-      <w:pPr>
-        <w:jc w:val="both"/>
+        <w:t>The Lab</w:t>
+      </w:r>
+      <w:r>
         <w:rPr>
           <w:color w:val="222222"/>
           <w:shd w:val="clear" w:color="auto" w:fill="FFFFFF"/>
         </w:rPr>
-      </w:pPr>
-    </w:p>
-    <w:p>
-      <w:pPr>
-        <w:jc w:val="both"/>
+        <w:t xml:space="preserve">”, and Owlchemy Labs “Job Simulator”, and looks to create an experience which is difficult or dangerous to recreate in physical reality, taking full advantage of the </w:t>
+      </w:r>
+      <w:r>
         <w:rPr>
           <w:color w:val="222222"/>
           <w:shd w:val="clear" w:color="auto" w:fill="FFFFFF"/>
         </w:rPr>
-      </w:pPr>
+        <w:t xml:space="preserve">strengths inherent in </w:t>
+      </w:r>
       <w:r>
         <w:rPr>
           <w:color w:val="222222"/>
           <w:shd w:val="clear" w:color="auto" w:fill="FFFFFF"/>
         </w:rPr>
-        <w:t>“The Lab 2” is therefore an introductory tool to the possible experiences Virtual Reality can give which cannot be taught better any other way. Specifically, this project looks to give the unusual experience of being a Steam Engine Fireman, who must keep his train running under the Drivers orders.</w:t>
-      </w:r>
-    </w:p>
-    <w:p>
-      <w:pPr>
-        <w:jc w:val="both"/>
+        <w:t xml:space="preserve">virtual reality </w:t>
+      </w:r>
+      <w:r>
         <w:rPr>
           <w:color w:val="222222"/>
           <w:shd w:val="clear" w:color="auto" w:fill="FFFFFF"/>
         </w:rPr>
-      </w:pPr>
+        <w:t>as a medium.</w:t>
+      </w:r>
     </w:p>
     <w:p>
       <w:pPr>
@@ -854,37 +845,113 @@
           <w:shd w:val="clear" w:color="auto" w:fill="FFFFFF"/>
         </w:rPr>
       </w:pPr>
-      <w:r>
+    </w:p>
+    <w:p>
+      <w:pPr>
+        <w:jc w:val="both"/>
         <w:rPr>
           <w:color w:val="222222"/>
           <w:shd w:val="clear" w:color="auto" w:fill="FFFFFF"/>
         </w:rPr>
-        <w:t>With a coherent play space, and audio/visual feedback, this experience should be functional as a user’s first Virtual Reality experience, while offering something to those who are familiar with the platform.</w:t>
-      </w:r>
-    </w:p>
-    <w:p>
-      <w:pPr>
-        <w:jc w:val="both"/>
+      </w:pPr>
+      <w:r>
         <w:rPr>
           <w:color w:val="222222"/>
           <w:shd w:val="clear" w:color="auto" w:fill="FFFFFF"/>
         </w:rPr>
-      </w:pPr>
-    </w:p>
-    <w:p>
-      <w:pPr>
-        <w:jc w:val="both"/>
+        <w:t xml:space="preserve">“The Lab 2” is therefore an introductory tool to the possible experiences </w:t>
+      </w:r>
+      <w:r>
         <w:rPr>
           <w:color w:val="222222"/>
           <w:shd w:val="clear" w:color="auto" w:fill="FFFFFF"/>
         </w:rPr>
-      </w:pPr>
+        <w:t xml:space="preserve">virtual reality </w:t>
+      </w:r>
       <w:r>
         <w:rPr>
           <w:color w:val="222222"/>
           <w:shd w:val="clear" w:color="auto" w:fill="FFFFFF"/>
         </w:rPr>
-        <w:t>This report details the process of a developing with Virtual Reality for the first time, and the process used to ensure developme</w:t>
+        <w:t>can give which cannot be taught better any other way. Specifically, this project looks to give the unusual experience of being a Steam Engine Fireman, who must keep his train running under the Drivers orders.</w:t>
+      </w:r>
+    </w:p>
+    <w:p>
+      <w:pPr>
+        <w:jc w:val="both"/>
+        <w:rPr>
+          <w:color w:val="222222"/>
+          <w:shd w:val="clear" w:color="auto" w:fill="FFFFFF"/>
+        </w:rPr>
+      </w:pPr>
+    </w:p>
+    <w:p>
+      <w:pPr>
+        <w:jc w:val="both"/>
+        <w:rPr>
+          <w:color w:val="222222"/>
+          <w:shd w:val="clear" w:color="auto" w:fill="FFFFFF"/>
+        </w:rPr>
+      </w:pPr>
+      <w:r>
+        <w:rPr>
+          <w:color w:val="222222"/>
+          <w:shd w:val="clear" w:color="auto" w:fill="FFFFFF"/>
+        </w:rPr>
+        <w:t xml:space="preserve">With a coherent play space, and audio/visual feedback, this experience should be functional as a user’s first </w:t>
+      </w:r>
+      <w:r>
+        <w:rPr>
+          <w:color w:val="222222"/>
+          <w:shd w:val="clear" w:color="auto" w:fill="FFFFFF"/>
+        </w:rPr>
+        <w:t xml:space="preserve">virtual reality </w:t>
+      </w:r>
+      <w:r>
+        <w:rPr>
+          <w:color w:val="222222"/>
+          <w:shd w:val="clear" w:color="auto" w:fill="FFFFFF"/>
+        </w:rPr>
+        <w:t>experience, while offering something to those who are familiar with the platform.</w:t>
+      </w:r>
+    </w:p>
+    <w:p>
+      <w:pPr>
+        <w:jc w:val="both"/>
+        <w:rPr>
+          <w:color w:val="222222"/>
+          <w:shd w:val="clear" w:color="auto" w:fill="FFFFFF"/>
+        </w:rPr>
+      </w:pPr>
+    </w:p>
+    <w:p>
+      <w:pPr>
+        <w:jc w:val="both"/>
+        <w:rPr>
+          <w:color w:val="222222"/>
+          <w:shd w:val="clear" w:color="auto" w:fill="FFFFFF"/>
+        </w:rPr>
+      </w:pPr>
+      <w:r>
+        <w:rPr>
+          <w:color w:val="222222"/>
+          <w:shd w:val="clear" w:color="auto" w:fill="FFFFFF"/>
+        </w:rPr>
+        <w:t xml:space="preserve">This report details the process of a developing with </w:t>
+      </w:r>
+      <w:r>
+        <w:rPr>
+          <w:color w:val="222222"/>
+          <w:shd w:val="clear" w:color="auto" w:fill="FFFFFF"/>
+        </w:rPr>
+        <w:t xml:space="preserve">virtual reality </w:t>
+      </w:r>
+      <w:r>
+        <w:rPr>
+          <w:color w:val="222222"/>
+          <w:shd w:val="clear" w:color="auto" w:fill="FFFFFF"/>
+        </w:rPr>
+        <w:t>for the first time, and the process used to ensure developme</w:t>
       </w:r>
       <w:r>
         <w:rPr>
@@ -3073,9 +3140,9 @@
       <w:pPr>
         <w:pStyle w:val="Heading1"/>
       </w:pPr>
-      <w:bookmarkStart w:id="6" w:name="_Toc192777705"/>
-      <w:bookmarkStart w:id="7" w:name="_Toc222978592"/>
-      <w:bookmarkStart w:id="8" w:name="_Toc476088413"/>
+      <w:bookmarkStart w:id="5" w:name="_Toc192777705"/>
+      <w:bookmarkStart w:id="6" w:name="_Toc222978592"/>
+      <w:bookmarkStart w:id="7" w:name="_Toc476088413"/>
       <w:r>
         <w:lastRenderedPageBreak/>
         <w:t xml:space="preserve">Background, Analysis </w:t>
@@ -3083,12 +3150,12 @@
       <w:r>
         <w:t xml:space="preserve">&amp; </w:t>
       </w:r>
+      <w:bookmarkEnd w:id="5"/>
       <w:bookmarkEnd w:id="6"/>
+      <w:r>
+        <w:t>Process</w:t>
+      </w:r>
       <w:bookmarkEnd w:id="7"/>
-      <w:r>
-        <w:t>Process</w:t>
-      </w:r>
-      <w:bookmarkEnd w:id="8"/>
     </w:p>
     <w:p>
       <w:pPr>
@@ -3103,7 +3170,7 @@
         </w:rPr>
         <w:t xml:space="preserve">This section should discuss your preparation for the project, including background reading, your analysis of the problem and the process or method you have followed to help structure your work.  It is likely that you will reuse part of your outline project specification, but at this point in the project you should have more to talk about. </w:t>
       </w:r>
-      <w:bookmarkStart w:id="9" w:name="_Toc192777706"/>
+      <w:bookmarkStart w:id="8" w:name="_Toc192777706"/>
     </w:p>
     <w:p>
       <w:pPr>
@@ -3260,11 +3327,11 @@
         <w:pStyle w:val="Heading2"/>
         <w:jc w:val="both"/>
       </w:pPr>
-      <w:bookmarkStart w:id="10" w:name="_Toc476088414"/>
+      <w:bookmarkStart w:id="9" w:name="_Toc476088414"/>
       <w:r>
         <w:t>Background</w:t>
       </w:r>
-      <w:bookmarkEnd w:id="10"/>
+      <w:bookmarkEnd w:id="9"/>
       <w:r>
         <w:t xml:space="preserve"> </w:t>
       </w:r>
@@ -3429,172 +3496,186 @@
           <w:color w:val="222222"/>
           <w:shd w:val="clear" w:color="auto" w:fill="FFFFFF"/>
         </w:rPr>
-        <w:t>the difficult task of being the first Virtual Reality experience for a huge number of consumers, not only in 2016 when it was released, but even now in 2018 and beyond. Valve accomplish this</w:t>
+        <w:t xml:space="preserve">the difficult task of being the first </w:t>
       </w:r>
       <w:r>
         <w:rPr>
           <w:color w:val="222222"/>
           <w:shd w:val="clear" w:color="auto" w:fill="FFFFFF"/>
         </w:rPr>
-        <w:t xml:space="preserve"> with comical slapstick humour and simple intuitive </w:t>
+        <w:t xml:space="preserve">virtual reality </w:t>
       </w:r>
       <w:r>
         <w:rPr>
           <w:color w:val="222222"/>
           <w:shd w:val="clear" w:color="auto" w:fill="FFFFFF"/>
         </w:rPr>
-        <w:t>controls and tutorials aplenty. I</w:t>
+        <w:t>experience for a huge number of consumers, not only in 2016 when it was released, but even now in 2018 and beyond. Valve accomplish this</w:t>
       </w:r>
       <w:r>
         <w:rPr>
           <w:color w:val="222222"/>
           <w:shd w:val="clear" w:color="auto" w:fill="FFFFFF"/>
         </w:rPr>
-        <w:t>t is easy to pick up and play with no prior experience</w:t>
+        <w:t xml:space="preserve"> with comical slapstick humour and simple intuitive </w:t>
       </w:r>
       <w:r>
         <w:rPr>
           <w:color w:val="222222"/>
           <w:shd w:val="clear" w:color="auto" w:fill="FFFFFF"/>
         </w:rPr>
-        <w:t xml:space="preserve"> with the virtual realm to this day, with its polish and wide appeal</w:t>
+        <w:t>controls and tutorials aplenty. I</w:t>
       </w:r>
       <w:r>
         <w:rPr>
           <w:color w:val="222222"/>
           <w:shd w:val="clear" w:color="auto" w:fill="FFFFFF"/>
         </w:rPr>
-        <w:t xml:space="preserve"> a</w:t>
+        <w:t>t is easy to pick up and play with no prior experience</w:t>
       </w:r>
       <w:r>
         <w:rPr>
           <w:color w:val="222222"/>
           <w:shd w:val="clear" w:color="auto" w:fill="FFFFFF"/>
         </w:rPr>
-        <w:t xml:space="preserve"> testament to the developers.</w:t>
-      </w:r>
-    </w:p>
-    <w:p>
-      <w:pPr>
-        <w:jc w:val="both"/>
+        <w:t xml:space="preserve"> with the virtual realm to this day, with its polish and wide appeal</w:t>
+      </w:r>
+      <w:r>
         <w:rPr>
           <w:color w:val="222222"/>
           <w:shd w:val="clear" w:color="auto" w:fill="FFFFFF"/>
         </w:rPr>
-      </w:pPr>
-    </w:p>
-    <w:p>
-      <w:pPr>
-        <w:jc w:val="both"/>
+        <w:t xml:space="preserve"> a</w:t>
+      </w:r>
+      <w:r>
         <w:rPr>
           <w:color w:val="222222"/>
           <w:shd w:val="clear" w:color="auto" w:fill="FFFFFF"/>
         </w:rPr>
-      </w:pPr>
-      <w:r>
+        <w:t xml:space="preserve"> testament to the developers.</w:t>
+      </w:r>
+    </w:p>
+    <w:p>
+      <w:pPr>
+        <w:jc w:val="both"/>
         <w:rPr>
           <w:color w:val="222222"/>
           <w:shd w:val="clear" w:color="auto" w:fill="FFFFFF"/>
         </w:rPr>
-        <w:t>This project aims at acting as a spiritual successor to the fun fuelled mini-game collection by Valve</w:t>
-      </w:r>
-      <w:r>
+      </w:pPr>
+    </w:p>
+    <w:p>
+      <w:pPr>
+        <w:jc w:val="both"/>
         <w:rPr>
           <w:color w:val="222222"/>
           <w:shd w:val="clear" w:color="auto" w:fill="FFFFFF"/>
         </w:rPr>
-        <w:t>, with a similar focus on a unique scenario and fun intuitive interaction with Objects and the Environment.</w:t>
-      </w:r>
-    </w:p>
-    <w:p>
-      <w:pPr>
-        <w:jc w:val="both"/>
+      </w:pPr>
+      <w:r>
         <w:rPr>
           <w:color w:val="222222"/>
           <w:shd w:val="clear" w:color="auto" w:fill="FFFFFF"/>
         </w:rPr>
-      </w:pPr>
-    </w:p>
-    <w:p>
-      <w:pPr>
-        <w:jc w:val="both"/>
+        <w:t>This project aims at acting as a spiritual successor to the fun fuelled mini-game collection by Valve</w:t>
+      </w:r>
+      <w:r>
         <w:rPr>
           <w:color w:val="222222"/>
           <w:shd w:val="clear" w:color="auto" w:fill="FFFFFF"/>
         </w:rPr>
-      </w:pPr>
-      <w:r>
+        <w:t>, with a similar focus on a unique scenario and fun intuitive interaction with Objects and the Environment.</w:t>
+      </w:r>
+    </w:p>
+    <w:p>
+      <w:pPr>
+        <w:jc w:val="both"/>
         <w:rPr>
           <w:color w:val="222222"/>
           <w:shd w:val="clear" w:color="auto" w:fill="FFFFFF"/>
         </w:rPr>
-        <w:t>The inspiration for the theme and feel of “The Lab 2” and the Steam Engine Fireman idea came from</w:t>
-      </w:r>
-      <w:r>
+      </w:pPr>
+    </w:p>
+    <w:p>
+      <w:pPr>
+        <w:jc w:val="both"/>
         <w:rPr>
           <w:color w:val="222222"/>
           <w:shd w:val="clear" w:color="auto" w:fill="FFFFFF"/>
         </w:rPr>
-        <w:t xml:space="preserve"> Owlchemy Labs “Job Simulator”. This game features a range of real world jobs turned comical such as “Auto Mechanic” and “Gourmet Chef”. These exaggerated experiences take place in an environment many users will be intimately familiar with. For the project it was decided to take the dynamic of hectic interactive gameplay in a workplace, and look for a dangerous or difficult to recreate scenario in the real world to apply it to.</w:t>
-      </w:r>
-    </w:p>
-    <w:p>
-      <w:pPr>
-        <w:jc w:val="both"/>
+      </w:pPr>
+      <w:r>
         <w:rPr>
           <w:color w:val="222222"/>
           <w:shd w:val="clear" w:color="auto" w:fill="FFFFFF"/>
         </w:rPr>
-      </w:pPr>
-    </w:p>
-    <w:p>
-      <w:pPr>
-        <w:jc w:val="both"/>
+        <w:t>The inspiration for the theme and feel of “The Lab 2” and the Steam Engine Fireman idea came from</w:t>
+      </w:r>
+      <w:r>
         <w:rPr>
           <w:color w:val="222222"/>
           <w:shd w:val="clear" w:color="auto" w:fill="FFFFFF"/>
         </w:rPr>
-      </w:pPr>
-      <w:r>
+        <w:t xml:space="preserve"> Owlchemy Labs “Job Simulator”. This game features a range of real world jobs turned comical such as “Auto Mechanic” and “Gourmet Chef”. These exaggerated experiences take place in an environment many users will be intimately familiar with. For the project it was decided to take the dynamic of hectic interactive gameplay in a workplace, and look for a dangerous or difficult to recreate scenario in the real world to apply it to.</w:t>
+      </w:r>
+    </w:p>
+    <w:p>
+      <w:pPr>
+        <w:jc w:val="both"/>
         <w:rPr>
           <w:color w:val="222222"/>
           <w:shd w:val="clear" w:color="auto" w:fill="FFFFFF"/>
         </w:rPr>
-        <w:t>After</w:t>
-      </w:r>
-      <w:r>
+      </w:pPr>
+    </w:p>
+    <w:p>
+      <w:pPr>
+        <w:jc w:val="both"/>
         <w:rPr>
           <w:color w:val="222222"/>
           <w:shd w:val="clear" w:color="auto" w:fill="FFFFFF"/>
         </w:rPr>
-        <w:t xml:space="preserve"> some brainstorming, I came upon the </w:t>
-      </w:r>
+      </w:pPr>
       <w:r>
         <w:rPr>
           <w:color w:val="222222"/>
           <w:shd w:val="clear" w:color="auto" w:fill="FFFFFF"/>
         </w:rPr>
-        <w:t xml:space="preserve">role of a “stoker”, or “fireman”, whose job it is to </w:t>
+        <w:t>After</w:t>
       </w:r>
       <w:r>
         <w:rPr>
           <w:color w:val="222222"/>
           <w:shd w:val="clear" w:color="auto" w:fill="FFFFFF"/>
         </w:rPr>
-        <w:t>ten</w:t>
+        <w:t xml:space="preserve"> some brainstorming, I came upon the </w:t>
       </w:r>
       <w:r>
         <w:rPr>
           <w:color w:val="222222"/>
           <w:shd w:val="clear" w:color="auto" w:fill="FFFFFF"/>
         </w:rPr>
-        <w:t>d to the fire of a steam engine, by shovelling coal into the engines firebox</w:t>
+        <w:t xml:space="preserve">role of a “stoker”, or “fireman”, whose job it is to </w:t>
       </w:r>
       <w:r>
         <w:rPr>
           <w:color w:val="222222"/>
           <w:shd w:val="clear" w:color="auto" w:fill="FFFFFF"/>
         </w:rPr>
+        <w:t>ten</w:t>
+      </w:r>
+      <w:r>
+        <w:rPr>
+          <w:color w:val="222222"/>
+          <w:shd w:val="clear" w:color="auto" w:fill="FFFFFF"/>
+        </w:rPr>
+        <w:t>d to the fire of a steam engine, by shovelling coal into the engines firebox</w:t>
+      </w:r>
+      <w:r>
+        <w:rPr>
+          <w:color w:val="222222"/>
+          <w:shd w:val="clear" w:color="auto" w:fill="FFFFFF"/>
+        </w:rPr>
         <w:t>.</w:t>
       </w:r>
     </w:p>
@@ -3605,14 +3686,83 @@
     </w:p>
     <w:p>
       <w:pPr>
+        <w:jc w:val="both"/>
+      </w:pPr>
+      <w:r>
+        <w:t>My motivation for this project stems from the exciting range of experiences afforded to me during my Industrial Year. I had the chance to work with Augmented Reality</w:t>
+      </w:r>
+      <w:r>
+        <w:t xml:space="preserve"> (AR)</w:t>
+      </w:r>
+      <w:r>
+        <w:t xml:space="preserve"> using the Microsoft HoloLens, which </w:t>
+      </w:r>
+      <w:r>
+        <w:t>similarly</w:t>
+      </w:r>
+      <w:r>
+        <w:t xml:space="preserve"> to </w:t>
+      </w:r>
+      <w:r>
+        <w:rPr>
+          <w:color w:val="222222"/>
+          <w:shd w:val="clear" w:color="auto" w:fill="FFFFFF"/>
+        </w:rPr>
+        <w:t xml:space="preserve">virtual reality </w:t>
+      </w:r>
+      <w:r>
+        <w:t xml:space="preserve">development </w:t>
+      </w:r>
+      <w:r>
+        <w:t>can make use of</w:t>
+      </w:r>
+      <w:r>
+        <w:t xml:space="preserve"> c</w:t>
+      </w:r>
+      <w:r>
+        <w:t xml:space="preserve">ross-platform </w:t>
+      </w:r>
+      <w:r>
+        <w:t xml:space="preserve">game engine Unity. </w:t>
+      </w:r>
+      <w:r>
+        <w:t xml:space="preserve">This experience with AR development was a joyous one, and having been introduced to </w:t>
+      </w:r>
+      <w:r>
+        <w:rPr>
+          <w:color w:val="222222"/>
+          <w:shd w:val="clear" w:color="auto" w:fill="FFFFFF"/>
+        </w:rPr>
+        <w:t xml:space="preserve">virtual reality </w:t>
+      </w:r>
+      <w:r>
+        <w:t xml:space="preserve">for the first time with their internal HTC Vive kit gave me great curiosity into immersing myself into the world of </w:t>
+      </w:r>
+      <w:r>
+        <w:rPr>
+          <w:color w:val="222222"/>
+          <w:shd w:val="clear" w:color="auto" w:fill="FFFFFF"/>
+        </w:rPr>
+        <w:t xml:space="preserve">virtual reality </w:t>
+      </w:r>
+      <w:r>
+        <w:t>development.</w:t>
+      </w:r>
+      <w:r>
+        <w:t xml:space="preserve"> This project is a great opportunity to further develop this skillset.</w:t>
+      </w:r>
+    </w:p>
+    <w:p>
+      <w:pPr>
         <w:pStyle w:val="Heading2"/>
         <w:jc w:val="both"/>
       </w:pPr>
-      <w:bookmarkStart w:id="11" w:name="_Toc476088415"/>
-      <w:r>
+      <w:bookmarkStart w:id="10" w:name="_Toc476088415"/>
+      <w:r>
+        <w:lastRenderedPageBreak/>
         <w:t>Analysis</w:t>
       </w:r>
-      <w:bookmarkEnd w:id="11"/>
+      <w:bookmarkEnd w:id="10"/>
       <w:r>
         <w:t xml:space="preserve"> </w:t>
       </w:r>
@@ -3650,7 +3800,6 @@
         <w:rPr>
           <w:color w:val="0070C0"/>
         </w:rPr>
-        <w:lastRenderedPageBreak/>
         <w:t>There should be a clear statement</w:t>
       </w:r>
       <w:r>
@@ -3715,81 +3864,67 @@
     </w:p>
     <w:p>
       <w:pPr>
-        <w:pStyle w:val="Heading2"/>
-        <w:jc w:val="both"/>
-      </w:pPr>
-      <w:bookmarkStart w:id="12" w:name="_Toc476088416"/>
-      <w:r>
-        <w:t>Process</w:t>
-      </w:r>
-      <w:bookmarkEnd w:id="12"/>
-      <w:r>
-        <w:t xml:space="preserve"> </w:t>
-      </w:r>
-    </w:p>
-    <w:p>
-      <w:pPr>
-        <w:jc w:val="both"/>
-        <w:rPr>
-          <w:color w:val="0070C0"/>
-          <w:lang w:val="en-US"/>
-        </w:rPr>
-      </w:pPr>
-      <w:r>
-        <w:rPr>
-          <w:color w:val="0070C0"/>
-          <w:lang w:val="en-US"/>
-        </w:rPr>
-        <w:t>You need to describe briefly the life cycle model or research method that you used. You do not need to write about all of the different process models that you are aware of. Focus on the process model that you have used. It is possible that you needed to adapt an existing process model to suit your project; clearly identify what you used and how you adapted it for your needs.</w:t>
-      </w:r>
-    </w:p>
-    <w:p>
-      <w:pPr>
-        <w:rPr>
-          <w:lang w:val="en-US"/>
-        </w:rPr>
-      </w:pPr>
-    </w:p>
-    <w:p>
-      <w:pPr>
-        <w:rPr>
-          <w:lang w:val="en-US"/>
-        </w:rPr>
-      </w:pPr>
-      <w:r>
-        <w:rPr>
-          <w:lang w:val="en-US"/>
-        </w:rPr>
-        <w:t xml:space="preserve">For this project, I decided to use a modified </w:t>
-      </w:r>
-      <w:r>
-        <w:rPr>
-          <w:lang w:val="en-US"/>
-        </w:rPr>
-        <w:t xml:space="preserve">version of the agile methodology </w:t>
-      </w:r>
-      <w:r>
-        <w:rPr>
-          <w:lang w:val="en-US"/>
-        </w:rPr>
-        <w:t>Scrum</w:t>
-      </w:r>
-      <w:r>
-        <w:rPr>
-          <w:lang w:val="en-US"/>
-        </w:rPr>
-        <w:t>.</w:t>
-      </w:r>
-    </w:p>
-    <w:p>
-      <w:pPr>
-        <w:rPr>
-          <w:lang w:val="en-US"/>
-        </w:rPr>
-      </w:pPr>
-    </w:p>
-    <w:p>
-      <w:pPr>
+        <w:jc w:val="both"/>
+        <w:rPr>
+          <w:lang w:val="en-US"/>
+        </w:rPr>
+      </w:pPr>
+    </w:p>
+    <w:p>
+      <w:pPr>
+        <w:jc w:val="both"/>
+        <w:rPr>
+          <w:lang w:val="en-US"/>
+        </w:rPr>
+      </w:pPr>
+      <w:r>
+        <w:rPr>
+          <w:lang w:val="en-US"/>
+        </w:rPr>
+        <w:t>The project is to create a virtual r</w:t>
+      </w:r>
+      <w:r>
+        <w:rPr>
+          <w:lang w:val="en-US"/>
+        </w:rPr>
+        <w:t xml:space="preserve">eality </w:t>
+      </w:r>
+      <w:r>
+        <w:rPr>
+          <w:lang w:val="en-US"/>
+        </w:rPr>
+        <w:t>experience, and as such my research involved the playtesting of existing games found on the Steam platform.</w:t>
+      </w:r>
+    </w:p>
+    <w:p>
+      <w:pPr>
+        <w:jc w:val="both"/>
+        <w:rPr>
+          <w:lang w:val="en-US"/>
+        </w:rPr>
+      </w:pPr>
+      <w:r>
+        <w:rPr>
+          <w:lang w:val="en-US"/>
+        </w:rPr>
+        <w:t>The research done showed that the best VR experiences focus on interaction as main motivation of play.</w:t>
+      </w:r>
+      <w:r>
+        <w:rPr>
+          <w:lang w:val="en-US"/>
+        </w:rPr>
+        <w:t xml:space="preserve"> For example, in figure 1 below, Valves “The Lab” allows users to travel to exotic and beautiful spaces to explore, including a Venice town square, or the top of a mountain in the Icelandic wilderness.</w:t>
+      </w:r>
+      <w:r>
+        <w:rPr>
+          <w:lang w:val="en-US"/>
+        </w:rPr>
+        <w:t xml:space="preserve"> However, the captivating thing to do in these areas is play with some sticks present in all locations. Throwing them, juggling them, watching them bounce off things. It was this physical interaction and gameplay that came as the standout experience even in the face of such beautiful vistas. </w:t>
+      </w:r>
+    </w:p>
+    <w:p>
+      <w:pPr>
+        <w:jc w:val="both"/>
         <w:rPr>
           <w:lang w:val="en-US"/>
         </w:rPr>
@@ -3799,8 +3934,10 @@
       <w:pPr>
         <w:pStyle w:val="Caption"/>
         <w:keepNext/>
-      </w:pPr>
-      <w:r>
+        <w:jc w:val="both"/>
+      </w:pPr>
+      <w:r>
+        <w:lastRenderedPageBreak/>
         <w:t xml:space="preserve">Figure </w:t>
       </w:r>
       <w:fldSimple w:instr=" SEQ Figure \* ARABIC ">
@@ -3809,6 +3946,735 @@
             <w:noProof/>
           </w:rPr>
           <w:t>1</w:t>
+        </w:r>
+      </w:fldSimple>
+      <w:r>
+        <w:t xml:space="preserve"> "Postcards" from The Lab</w:t>
+      </w:r>
+    </w:p>
+    <w:p>
+      <w:pPr>
+        <w:jc w:val="both"/>
+        <w:rPr>
+          <w:lang w:val="en-US"/>
+        </w:rPr>
+      </w:pPr>
+      <w:r>
+        <w:rPr>
+          <w:noProof/>
+          <w:lang w:eastAsia="en-GB"/>
+        </w:rPr>
+        <w:drawing>
+          <wp:inline distT="0" distB="0" distL="0" distR="0" wp14:anchorId="07B02F99" wp14:editId="4B51A64F">
+            <wp:extent cx="5270500" cy="3953167"/>
+            <wp:effectExtent l="0" t="0" r="6350" b="9525"/>
+            <wp:docPr id="3" name="Picture 3"/>
+            <wp:cNvGraphicFramePr>
+              <a:graphicFrameLocks xmlns:a="http://schemas.openxmlformats.org/drawingml/2006/main" noChangeAspect="1"/>
+            </wp:cNvGraphicFramePr>
+            <a:graphic xmlns:a="http://schemas.openxmlformats.org/drawingml/2006/main">
+              <a:graphicData uri="http://schemas.openxmlformats.org/drawingml/2006/picture">
+                <pic:pic xmlns:pic="http://schemas.openxmlformats.org/drawingml/2006/picture">
+                  <pic:nvPicPr>
+                    <pic:cNvPr id="1" name=""/>
+                    <pic:cNvPicPr/>
+                  </pic:nvPicPr>
+                  <pic:blipFill>
+                    <a:blip r:embed="rId12"/>
+                    <a:stretch>
+                      <a:fillRect/>
+                    </a:stretch>
+                  </pic:blipFill>
+                  <pic:spPr>
+                    <a:xfrm>
+                      <a:off x="0" y="0"/>
+                      <a:ext cx="5270500" cy="3953167"/>
+                    </a:xfrm>
+                    <a:prstGeom prst="rect">
+                      <a:avLst/>
+                    </a:prstGeom>
+                  </pic:spPr>
+                </pic:pic>
+              </a:graphicData>
+            </a:graphic>
+          </wp:inline>
+        </w:drawing>
+      </w:r>
+    </w:p>
+    <w:p>
+      <w:pPr>
+        <w:jc w:val="both"/>
+        <w:rPr>
+          <w:lang w:val="en-US"/>
+        </w:rPr>
+      </w:pPr>
+    </w:p>
+    <w:p>
+      <w:pPr>
+        <w:jc w:val="both"/>
+        <w:rPr>
+          <w:lang w:val="en-US"/>
+        </w:rPr>
+      </w:pPr>
+    </w:p>
+    <w:p>
+      <w:pPr>
+        <w:jc w:val="both"/>
+        <w:rPr>
+          <w:lang w:val="en-US"/>
+        </w:rPr>
+      </w:pPr>
+      <w:r>
+        <w:rPr>
+          <w:lang w:val="en-US"/>
+        </w:rPr>
+        <w:t>This ensured that the very core of my gameplay loop was going to encourage</w:t>
+      </w:r>
+      <w:r>
+        <w:rPr>
+          <w:lang w:val="en-US"/>
+        </w:rPr>
+        <w:t xml:space="preserve"> constant interaction with the elements in the world.</w:t>
+      </w:r>
+    </w:p>
+    <w:p>
+      <w:pPr>
+        <w:jc w:val="both"/>
+        <w:rPr>
+          <w:lang w:val="en-US"/>
+        </w:rPr>
+      </w:pPr>
+      <w:r>
+        <w:rPr>
+          <w:lang w:val="en-US"/>
+        </w:rPr>
+        <w:t>Something Owlchemy</w:t>
+      </w:r>
+      <w:r>
+        <w:rPr>
+          <w:lang w:val="en-US"/>
+        </w:rPr>
+        <w:t xml:space="preserve"> Labs “Job Simulator”</w:t>
+      </w:r>
+      <w:r>
+        <w:rPr>
+          <w:lang w:val="en-US"/>
+        </w:rPr>
+        <w:t xml:space="preserve"> </w:t>
+      </w:r>
+      <w:r>
+        <w:rPr>
+          <w:lang w:val="en-US"/>
+        </w:rPr>
+        <w:t xml:space="preserve">had to offer was the vibrant and expansive experience that can be offered in small spaced. </w:t>
+      </w:r>
+    </w:p>
+    <w:p>
+      <w:pPr>
+        <w:jc w:val="both"/>
+        <w:rPr>
+          <w:lang w:val="en-US"/>
+        </w:rPr>
+      </w:pPr>
+    </w:p>
+    <w:p>
+      <w:pPr>
+        <w:pStyle w:val="Caption"/>
+        <w:keepNext/>
+        <w:jc w:val="both"/>
+      </w:pPr>
+      <w:r>
+        <w:t xml:space="preserve">Figure </w:t>
+      </w:r>
+      <w:fldSimple w:instr=" SEQ Figure \* ARABIC ">
+        <w:r>
+          <w:rPr>
+            <w:noProof/>
+          </w:rPr>
+          <w:t>2</w:t>
+        </w:r>
+      </w:fldSimple>
+      <w:r>
+        <w:t xml:space="preserve"> Job Simulator Office Level</w:t>
+      </w:r>
+    </w:p>
+    <w:p>
+      <w:pPr>
+        <w:jc w:val="both"/>
+        <w:rPr>
+          <w:lang w:val="en-US"/>
+        </w:rPr>
+      </w:pPr>
+      <w:r>
+        <w:rPr>
+          <w:noProof/>
+        </w:rPr>
+        <w:drawing>
+          <wp:inline distT="0" distB="0" distL="0" distR="0" wp14:anchorId="4EC4DD6D" wp14:editId="01EBB90A">
+            <wp:extent cx="5270500" cy="2960264"/>
+            <wp:effectExtent l="0" t="0" r="6350" b="0"/>
+            <wp:docPr id="4" name="Picture 4" descr="https://steamcdn-a.akamaihd.net/steam/apps/448280/ss_ff7151cab14752f2b6501c31c3c79235b79cc45a.600x338.jpg?t=1524002048"/>
+            <wp:cNvGraphicFramePr>
+              <a:graphicFrameLocks xmlns:a="http://schemas.openxmlformats.org/drawingml/2006/main" noChangeAspect="1"/>
+            </wp:cNvGraphicFramePr>
+            <a:graphic xmlns:a="http://schemas.openxmlformats.org/drawingml/2006/main">
+              <a:graphicData uri="http://schemas.openxmlformats.org/drawingml/2006/picture">
+                <pic:pic xmlns:pic="http://schemas.openxmlformats.org/drawingml/2006/picture">
+                  <pic:nvPicPr>
+                    <pic:cNvPr id="0" name="Picture 1" descr="https://steamcdn-a.akamaihd.net/steam/apps/448280/ss_ff7151cab14752f2b6501c31c3c79235b79cc45a.600x338.jpg?t=1524002048"/>
+                    <pic:cNvPicPr>
+                      <a:picLocks noChangeAspect="1" noChangeArrowheads="1"/>
+                    </pic:cNvPicPr>
+                  </pic:nvPicPr>
+                  <pic:blipFill>
+                    <a:blip r:embed="rId13">
+                      <a:extLst>
+                        <a:ext uri="{28A0092B-C50C-407E-A947-70E740481C1C}">
+                          <a14:useLocalDpi xmlns:a14="http://schemas.microsoft.com/office/drawing/2010/main" val="0"/>
+                        </a:ext>
+                      </a:extLst>
+                    </a:blip>
+                    <a:srcRect/>
+                    <a:stretch>
+                      <a:fillRect/>
+                    </a:stretch>
+                  </pic:blipFill>
+                  <pic:spPr bwMode="auto">
+                    <a:xfrm>
+                      <a:off x="0" y="0"/>
+                      <a:ext cx="5270500" cy="2960264"/>
+                    </a:xfrm>
+                    <a:prstGeom prst="rect">
+                      <a:avLst/>
+                    </a:prstGeom>
+                    <a:noFill/>
+                    <a:ln>
+                      <a:noFill/>
+                    </a:ln>
+                  </pic:spPr>
+                </pic:pic>
+              </a:graphicData>
+            </a:graphic>
+          </wp:inline>
+        </w:drawing>
+      </w:r>
+    </w:p>
+    <w:p>
+      <w:pPr>
+        <w:jc w:val="both"/>
+        <w:rPr>
+          <w:lang w:val="en-US"/>
+        </w:rPr>
+      </w:pPr>
+    </w:p>
+    <w:p>
+      <w:pPr>
+        <w:jc w:val="both"/>
+        <w:rPr>
+          <w:lang w:val="en-US"/>
+        </w:rPr>
+      </w:pPr>
+      <w:r>
+        <w:rPr>
+          <w:lang w:val="en-US"/>
+        </w:rPr>
+        <w:lastRenderedPageBreak/>
+        <w:t xml:space="preserve">The variety of interaction in such a small space was compelling gameplay. As a </w:t>
+      </w:r>
+      <w:r>
+        <w:rPr>
+          <w:lang w:val="en-US"/>
+        </w:rPr>
+        <w:t>1-man</w:t>
+      </w:r>
+      <w:r>
+        <w:rPr>
+          <w:lang w:val="en-US"/>
+        </w:rPr>
+        <w:t xml:space="preserve"> project, it made a huge amount of sense to limit the design space to as small a space as possible in order to reduce the amount </w:t>
+      </w:r>
+      <w:r>
+        <w:rPr>
+          <w:lang w:val="en-US"/>
+        </w:rPr>
+        <w:t>of environment design necessary, an area I feel particularly uncomfortable with going into the project.</w:t>
+      </w:r>
+    </w:p>
+    <w:p>
+      <w:pPr>
+        <w:jc w:val="both"/>
+        <w:rPr>
+          <w:lang w:val="en-US"/>
+        </w:rPr>
+      </w:pPr>
+    </w:p>
+    <w:p>
+      <w:pPr>
+        <w:jc w:val="both"/>
+        <w:rPr>
+          <w:lang w:val="en-US"/>
+        </w:rPr>
+      </w:pPr>
+      <w:r>
+        <w:rPr>
+          <w:lang w:val="en-US"/>
+        </w:rPr>
+        <w:t xml:space="preserve">Regarding hardware there are 2 main competitors when it comes to virtual reality Systems and Head Mounted Displays (HMDs). These are the HTV Vive, and the Oculus Rift. These direct competitors have a lot in common, and the choice of platform for most users comes down to price point and experiences which are exclusive to each system. </w:t>
+      </w:r>
+    </w:p>
+    <w:p>
+      <w:pPr>
+        <w:jc w:val="both"/>
+        <w:rPr>
+          <w:lang w:val="en-US"/>
+        </w:rPr>
+      </w:pPr>
+      <w:r>
+        <w:rPr>
+          <w:lang w:val="en-US"/>
+        </w:rPr>
+        <w:t>For this project, I am developing with the HTC Vive, as the University Campus features a room complete with a HTC Vive system. Because of this, I will also acquire a HTC Vive to aid development off-site, and keep playtesting as convenient and available as possible.</w:t>
+      </w:r>
+    </w:p>
+    <w:p>
+      <w:pPr>
+        <w:jc w:val="both"/>
+        <w:rPr>
+          <w:lang w:val="en-US"/>
+        </w:rPr>
+      </w:pPr>
+    </w:p>
+    <w:p>
+      <w:pPr>
+        <w:jc w:val="both"/>
+        <w:rPr>
+          <w:lang w:val="en-US"/>
+        </w:rPr>
+      </w:pPr>
+      <w:r>
+        <w:rPr>
+          <w:lang w:val="en-US"/>
+        </w:rPr>
+        <w:t>Similarly, there are 2 options concerning game engine to develop on as well. These are Epic Games “Unreal Engine 4”, and Unity Technologies own “Unity”. Both are cross-platform game engines free to use for development by individuals or for educational purposes. Once again this comes down to personal preference. I have some prior experiences working within Unity, and when researching development kits, the most popular one found named “VRTK” (Virtual Reality Toolk</w:t>
+      </w:r>
+      <w:r>
+        <w:rPr>
+          <w:lang w:val="en-US"/>
+        </w:rPr>
+        <w:t xml:space="preserve">it) is exclusive to Unity. </w:t>
+      </w:r>
+      <w:r>
+        <w:rPr>
+          <w:lang w:val="en-US"/>
+        </w:rPr>
+        <w:t xml:space="preserve"> </w:t>
+      </w:r>
+    </w:p>
+    <w:p>
+      <w:pPr>
+        <w:jc w:val="both"/>
+        <w:rPr>
+          <w:lang w:val="en-US"/>
+        </w:rPr>
+      </w:pPr>
+    </w:p>
+    <w:p>
+      <w:pPr>
+        <w:jc w:val="both"/>
+        <w:rPr>
+          <w:lang w:val="en-US"/>
+        </w:rPr>
+      </w:pPr>
+      <w:r>
+        <w:rPr>
+          <w:lang w:val="en-US"/>
+        </w:rPr>
+        <w:t xml:space="preserve">VRTK is </w:t>
+      </w:r>
+      <w:r>
+        <w:rPr>
+          <w:lang w:val="en-US"/>
+        </w:rPr>
+        <w:t>self-described as “A productive VR Toolkit for rapidly building VR solutions in Unity3d”</w:t>
+      </w:r>
+      <w:r>
+        <w:rPr>
+          <w:lang w:val="en-US"/>
+        </w:rPr>
+        <w:t xml:space="preserve">. It includes a lot of basic models and interactions which are necessary to even begin developing an VR experience. Including but not limited to: </w:t>
+      </w:r>
+    </w:p>
+    <w:p>
+      <w:pPr>
+        <w:pStyle w:val="ListParagraph"/>
+        <w:numPr>
+          <w:ilvl w:val="0"/>
+          <w:numId w:val="29"/>
+        </w:numPr>
+        <w:jc w:val="both"/>
+        <w:rPr>
+          <w:lang w:val="en-US"/>
+        </w:rPr>
+      </w:pPr>
+      <w:r>
+        <w:rPr>
+          <w:lang w:val="en-US"/>
+        </w:rPr>
+        <w:t xml:space="preserve">Locomotion within virtual space </w:t>
+      </w:r>
+    </w:p>
+    <w:p>
+      <w:pPr>
+        <w:pStyle w:val="ListParagraph"/>
+        <w:numPr>
+          <w:ilvl w:val="0"/>
+          <w:numId w:val="29"/>
+        </w:numPr>
+        <w:jc w:val="both"/>
+        <w:rPr>
+          <w:lang w:val="en-US"/>
+        </w:rPr>
+      </w:pPr>
+      <w:r>
+        <w:rPr>
+          <w:lang w:val="en-US"/>
+        </w:rPr>
+        <w:t xml:space="preserve">Interaction </w:t>
+      </w:r>
+      <w:r>
+        <w:rPr>
+          <w:lang w:val="en-US"/>
+        </w:rPr>
+        <w:tab/>
+      </w:r>
+    </w:p>
+    <w:p>
+      <w:pPr>
+        <w:pStyle w:val="ListParagraph"/>
+        <w:numPr>
+          <w:ilvl w:val="1"/>
+          <w:numId w:val="29"/>
+        </w:numPr>
+        <w:jc w:val="both"/>
+        <w:rPr>
+          <w:lang w:val="en-US"/>
+        </w:rPr>
+      </w:pPr>
+      <w:r>
+        <w:rPr>
+          <w:lang w:val="en-US"/>
+        </w:rPr>
+        <w:t>touching</w:t>
+      </w:r>
+      <w:r>
+        <w:rPr>
+          <w:lang w:val="en-US"/>
+        </w:rPr>
+        <w:t xml:space="preserve"> </w:t>
+      </w:r>
+    </w:p>
+    <w:p>
+      <w:pPr>
+        <w:pStyle w:val="ListParagraph"/>
+        <w:numPr>
+          <w:ilvl w:val="1"/>
+          <w:numId w:val="29"/>
+        </w:numPr>
+        <w:jc w:val="both"/>
+        <w:rPr>
+          <w:lang w:val="en-US"/>
+        </w:rPr>
+      </w:pPr>
+      <w:r>
+        <w:rPr>
+          <w:lang w:val="en-US"/>
+        </w:rPr>
+        <w:t>grabbing</w:t>
+      </w:r>
+    </w:p>
+    <w:p>
+      <w:pPr>
+        <w:pStyle w:val="ListParagraph"/>
+        <w:numPr>
+          <w:ilvl w:val="0"/>
+          <w:numId w:val="29"/>
+        </w:numPr>
+        <w:jc w:val="both"/>
+        <w:rPr>
+          <w:lang w:val="en-US"/>
+        </w:rPr>
+      </w:pPr>
+      <w:r>
+        <w:rPr>
+          <w:lang w:val="en-US"/>
+        </w:rPr>
+        <w:t>Body physics</w:t>
+      </w:r>
+    </w:p>
+    <w:p>
+      <w:pPr>
+        <w:pStyle w:val="ListParagraph"/>
+        <w:numPr>
+          <w:ilvl w:val="0"/>
+          <w:numId w:val="29"/>
+        </w:numPr>
+        <w:jc w:val="both"/>
+        <w:rPr>
+          <w:lang w:val="en-US"/>
+        </w:rPr>
+      </w:pPr>
+      <w:r>
+        <w:rPr>
+          <w:lang w:val="en-US"/>
+        </w:rPr>
+        <w:t xml:space="preserve">3D </w:t>
+      </w:r>
+      <w:r>
+        <w:rPr>
+          <w:lang w:val="en-US"/>
+        </w:rPr>
+        <w:t>models for the HMD and controls</w:t>
+      </w:r>
+    </w:p>
+    <w:p>
+      <w:pPr>
+        <w:jc w:val="both"/>
+        <w:rPr>
+          <w:lang w:val="en-US"/>
+        </w:rPr>
+      </w:pPr>
+      <w:r>
+        <w:rPr>
+          <w:lang w:val="en-US"/>
+        </w:rPr>
+        <w:t>This allows us to focus more on creating an immersive experience, rather than b</w:t>
+      </w:r>
+      <w:r>
+        <w:rPr>
+          <w:lang w:val="en-US"/>
+        </w:rPr>
+        <w:t xml:space="preserve">eing bogged down in the complexities </w:t>
+      </w:r>
+      <w:r>
+        <w:rPr>
+          <w:lang w:val="en-US"/>
+        </w:rPr>
+        <w:t xml:space="preserve">of modelling interaction between the </w:t>
+      </w:r>
+      <w:r>
+        <w:rPr>
+          <w:lang w:val="en-US"/>
+        </w:rPr>
+        <w:t>real-world</w:t>
+      </w:r>
+      <w:r>
+        <w:rPr>
+          <w:lang w:val="en-US"/>
+        </w:rPr>
+        <w:t xml:space="preserve"> controls and</w:t>
+      </w:r>
+      <w:r>
+        <w:rPr>
+          <w:lang w:val="en-US"/>
+        </w:rPr>
+        <w:t xml:space="preserve"> the</w:t>
+      </w:r>
+      <w:r>
+        <w:rPr>
+          <w:lang w:val="en-US"/>
+        </w:rPr>
+        <w:t xml:space="preserve"> digital </w:t>
+      </w:r>
+      <w:r>
+        <w:rPr>
+          <w:lang w:val="en-US"/>
+        </w:rPr>
+        <w:t>one</w:t>
+      </w:r>
+      <w:r>
+        <w:rPr>
+          <w:lang w:val="en-US"/>
+        </w:rPr>
+        <w:t xml:space="preserve">. </w:t>
+      </w:r>
+    </w:p>
+    <w:p>
+      <w:pPr>
+        <w:jc w:val="both"/>
+        <w:rPr>
+          <w:lang w:val="en-US"/>
+        </w:rPr>
+      </w:pPr>
+    </w:p>
+    <w:p>
+      <w:pPr>
+        <w:jc w:val="both"/>
+        <w:rPr>
+          <w:lang w:val="en-US"/>
+        </w:rPr>
+      </w:pPr>
+    </w:p>
+    <w:p>
+      <w:pPr>
+        <w:jc w:val="both"/>
+        <w:rPr>
+          <w:lang w:val="en-US"/>
+        </w:rPr>
+      </w:pPr>
+    </w:p>
+    <w:p>
+      <w:pPr>
+        <w:pStyle w:val="Heading2"/>
+        <w:jc w:val="both"/>
+      </w:pPr>
+      <w:bookmarkStart w:id="11" w:name="_Toc476088416"/>
+      <w:r>
+        <w:t>Process</w:t>
+      </w:r>
+      <w:bookmarkEnd w:id="11"/>
+      <w:r>
+        <w:t xml:space="preserve"> </w:t>
+      </w:r>
+    </w:p>
+    <w:p>
+      <w:pPr>
+        <w:jc w:val="both"/>
+        <w:rPr>
+          <w:color w:val="0070C0"/>
+          <w:lang w:val="en-US"/>
+        </w:rPr>
+      </w:pPr>
+      <w:r>
+        <w:rPr>
+          <w:color w:val="0070C0"/>
+          <w:lang w:val="en-US"/>
+        </w:rPr>
+        <w:t>You need to describe briefly the life cycle model or research method that you used. You do not need to write about all of the different process models that you are aware of. Focus on the process model that you have used. It is possible that you needed to adapt an existing process model to suit your project; clearly identify what you used and how you adapted it for your needs.</w:t>
+      </w:r>
+    </w:p>
+    <w:p>
+      <w:pPr>
+        <w:rPr>
+          <w:lang w:val="en-US"/>
+        </w:rPr>
+      </w:pPr>
+    </w:p>
+    <w:p>
+      <w:pPr>
+        <w:rPr>
+          <w:lang w:val="en-US"/>
+        </w:rPr>
+      </w:pPr>
+      <w:r>
+        <w:rPr>
+          <w:lang w:val="en-US"/>
+        </w:rPr>
+        <w:t xml:space="preserve">For this project, I decided to use a modified </w:t>
+      </w:r>
+      <w:r>
+        <w:rPr>
+          <w:lang w:val="en-US"/>
+        </w:rPr>
+        <w:t xml:space="preserve">version of the agile methodology </w:t>
+      </w:r>
+      <w:r>
+        <w:rPr>
+          <w:lang w:val="en-US"/>
+        </w:rPr>
+        <w:t>Scrum</w:t>
+      </w:r>
+      <w:r>
+        <w:rPr>
+          <w:lang w:val="en-US"/>
+        </w:rPr>
+        <w:t>.</w:t>
+      </w:r>
+      <w:r>
+        <w:rPr>
+          <w:lang w:val="en-US"/>
+        </w:rPr>
+        <w:t xml:space="preserve"> When researching </w:t>
+      </w:r>
+      <w:r>
+        <w:rPr>
+          <w:lang w:val="en-US"/>
+        </w:rPr>
+        <w:t xml:space="preserve">single team development </w:t>
+      </w:r>
+      <w:r>
+        <w:t>practices,</w:t>
+      </w:r>
+      <w:r>
+        <w:rPr>
+          <w:lang w:val="en-US"/>
+        </w:rPr>
+        <w:t xml:space="preserve"> I came across an article from Alex Andrews titled “</w:t>
+      </w:r>
+      <w:r>
+        <w:rPr>
+          <w:lang w:val="en-US"/>
+        </w:rPr>
+        <w:t>Scrum Of One: How to Bring Scrum into your One-Person Operation</w:t>
+      </w:r>
+      <w:r>
+        <w:rPr>
+          <w:lang w:val="en-US"/>
+        </w:rPr>
+        <w:t>”.</w:t>
+      </w:r>
+      <w:r>
+        <w:rPr>
+          <w:lang w:val="en-US"/>
+        </w:rPr>
+        <w:t xml:space="preserve"> [SCRUM REFERENCE HERE]</w:t>
+      </w:r>
+      <w:r>
+        <w:rPr>
+          <w:lang w:val="en-US"/>
+        </w:rPr>
+        <w:t xml:space="preserve"> </w:t>
+      </w:r>
+      <w:r>
+        <w:rPr>
+          <w:lang w:val="en-US"/>
+        </w:rPr>
+        <w:t>Here he discussed a 2-week</w:t>
+      </w:r>
+      <w:r>
+        <w:rPr>
+          <w:lang w:val="en-US"/>
+        </w:rPr>
+        <w:t xml:space="preserve"> sprint cycle, shown in figure 3</w:t>
+      </w:r>
+      <w:r>
+        <w:rPr>
+          <w:lang w:val="en-US"/>
+        </w:rPr>
+        <w:t xml:space="preserve"> to visualize his process.</w:t>
+      </w:r>
+    </w:p>
+    <w:p>
+      <w:pPr>
+        <w:rPr>
+          <w:lang w:val="en-US"/>
+        </w:rPr>
+      </w:pPr>
+    </w:p>
+    <w:p>
+      <w:pPr>
+        <w:pStyle w:val="Caption"/>
+        <w:keepNext/>
+      </w:pPr>
+      <w:r>
+        <w:lastRenderedPageBreak/>
+        <w:t xml:space="preserve">Figure </w:t>
+      </w:r>
+      <w:fldSimple w:instr=" SEQ Figure \* ARABIC ">
+        <w:r>
+          <w:rPr>
+            <w:noProof/>
+          </w:rPr>
+          <w:t>3</w:t>
         </w:r>
       </w:fldSimple>
       <w:r>
@@ -3844,7 +4710,7 @@
                     </pic:cNvPicPr>
                   </pic:nvPicPr>
                   <pic:blipFill>
-                    <a:blip r:embed="rId12">
+                    <a:blip r:embed="rId14">
                       <a:extLst>
                         <a:ext uri="{28A0092B-C50C-407E-A947-70E740481C1C}">
                           <a14:useLocalDpi xmlns:a14="http://schemas.microsoft.com/office/drawing/2010/main" val="0"/>
@@ -3889,6 +4755,150 @@
           <w:lang w:val="en-US"/>
         </w:rPr>
       </w:pPr>
+      <w:r>
+        <w:rPr>
+          <w:lang w:val="en-US"/>
+        </w:rPr>
+        <w:t>There were a few changes made to this schedule</w:t>
+      </w:r>
+      <w:r>
+        <w:rPr>
+          <w:lang w:val="en-US"/>
+        </w:rPr>
+        <w:t>. The major made change to the schedule was the removal of “Story time” as a time dedicated to the direction of the project. As the project was working in unfamiliar space, sizings and the direction of the project was going to be incredibly fluid. This was instead done dynamically during the Daily Scrum at the start of each day, and reflectively at the end of the day as I wrote my daily diary.</w:t>
+      </w:r>
+    </w:p>
+    <w:p>
+      <w:pPr>
+        <w:rPr>
+          <w:lang w:val="en-US"/>
+        </w:rPr>
+      </w:pPr>
+      <w:r>
+        <w:rPr>
+          <w:lang w:val="en-US"/>
+        </w:rPr>
+        <w:t>The “Big picture” would instead be thought about in the</w:t>
+      </w:r>
+      <w:r>
+        <w:rPr>
+          <w:lang w:val="en-US"/>
+        </w:rPr>
+        <w:t xml:space="preserve"> bi-weekly retrospective. At the end of every 2 weeks </w:t>
+      </w:r>
+      <w:r>
+        <w:rPr>
+          <w:lang w:val="en-US"/>
+        </w:rPr>
+        <w:t>the previous week would be reviewed</w:t>
+      </w:r>
+      <w:r>
+        <w:rPr>
+          <w:lang w:val="en-US"/>
+        </w:rPr>
+        <w:t xml:space="preserve">, </w:t>
+      </w:r>
+      <w:r>
+        <w:rPr>
+          <w:lang w:val="en-US"/>
+        </w:rPr>
+        <w:t>with concern regarding</w:t>
+      </w:r>
+      <w:r>
+        <w:rPr>
+          <w:lang w:val="en-US"/>
+        </w:rPr>
+        <w:t xml:space="preserve"> about </w:t>
+      </w:r>
+      <w:r>
+        <w:rPr>
+          <w:lang w:val="en-US"/>
+        </w:rPr>
+        <w:t>which</w:t>
+      </w:r>
+      <w:r>
+        <w:rPr>
+          <w:lang w:val="en-US"/>
+        </w:rPr>
+        <w:t xml:space="preserve"> tasks were </w:t>
+      </w:r>
+      <w:r>
+        <w:rPr>
+          <w:lang w:val="en-US"/>
+        </w:rPr>
+        <w:t>easier, and which tasks were harder than expected.</w:t>
+      </w:r>
+      <w:r>
+        <w:rPr>
+          <w:lang w:val="en-US"/>
+        </w:rPr>
+        <w:t xml:space="preserve"> This allows maximum focus on development time and gaining experience with the technology, and give more leeway to on the fly decisions being made as new knowledge is gained.</w:t>
+      </w:r>
+    </w:p>
+    <w:p>
+      <w:pPr>
+        <w:rPr>
+          <w:lang w:val="en-US"/>
+        </w:rPr>
+      </w:pPr>
+    </w:p>
+    <w:p>
+      <w:pPr>
+        <w:rPr>
+          <w:lang w:val="en-US"/>
+        </w:rPr>
+      </w:pPr>
+      <w:r>
+        <w:rPr>
+          <w:lang w:val="en-US"/>
+        </w:rPr>
+        <w:t xml:space="preserve">This agile approach suits the project due to the </w:t>
+      </w:r>
+      <w:r>
+        <w:rPr>
+          <w:lang w:val="en-US"/>
+        </w:rPr>
+        <w:t>open-ended</w:t>
+      </w:r>
+      <w:r>
+        <w:rPr>
+          <w:lang w:val="en-US"/>
+        </w:rPr>
+        <w:t xml:space="preserve"> nature of the project, and the lack of experience </w:t>
+      </w:r>
+      <w:r>
+        <w:rPr>
+          <w:lang w:val="en-US"/>
+        </w:rPr>
+        <w:t>working with the technology. An agile process allows more flexibility over the day to day activities compared to a plan driven approach.</w:t>
+      </w:r>
+      <w:r>
+        <w:rPr>
+          <w:lang w:val="en-US"/>
+        </w:rPr>
+        <w:t xml:space="preserve"> The streamlined proc</w:t>
+      </w:r>
+      <w:r>
+        <w:rPr>
+          <w:lang w:val="en-US"/>
+        </w:rPr>
+        <w:t>ess used can be seen in figure 4</w:t>
+      </w:r>
+      <w:r>
+        <w:rPr>
+          <w:lang w:val="en-US"/>
+        </w:rPr>
+        <w:t>.</w:t>
+      </w:r>
+      <w:bookmarkStart w:id="12" w:name="_GoBack"/>
+      <w:bookmarkEnd w:id="12"/>
+    </w:p>
+    <w:p>
+      <w:pPr>
+        <w:rPr>
+          <w:lang w:val="en-US"/>
+        </w:rPr>
+      </w:pPr>
     </w:p>
     <w:p>
       <w:pPr>
@@ -3896,7 +4906,6 @@
         <w:keepNext/>
       </w:pPr>
       <w:r>
-        <w:lastRenderedPageBreak/>
         <w:t xml:space="preserve">Figure </w:t>
       </w:r>
       <w:fldSimple w:instr=" SEQ Figure \* ARABIC ">
@@ -3904,7 +4913,7 @@
           <w:rPr>
             <w:noProof/>
           </w:rPr>
-          <w:t>2</w:t>
+          <w:t>4</w:t>
         </w:r>
       </w:fldSimple>
       <w:r>
@@ -3940,7 +4949,7 @@
                     </pic:cNvPicPr>
                   </pic:nvPicPr>
                   <pic:blipFill>
-                    <a:blip r:embed="rId13">
+                    <a:blip r:embed="rId15">
                       <a:extLst>
                         <a:ext uri="{28A0092B-C50C-407E-A947-70E740481C1C}">
                           <a14:useLocalDpi xmlns:a14="http://schemas.microsoft.com/office/drawing/2010/main" val="0"/>
@@ -3987,7 +4996,7 @@
       <w:bookmarkStart w:id="13" w:name="_Toc192777707"/>
       <w:bookmarkStart w:id="14" w:name="_Toc222978596"/>
       <w:bookmarkStart w:id="15" w:name="_Toc476088417"/>
-      <w:bookmarkEnd w:id="9"/>
+      <w:bookmarkEnd w:id="8"/>
       <w:r>
         <w:lastRenderedPageBreak/>
         <w:t>Design</w:t>
@@ -5661,7 +6670,7 @@
         </w:rPr>
         <w:t xml:space="preserve">Sylvia Duckworth. A picture of a kitten at Hellifield Peel. </w:t>
       </w:r>
-      <w:hyperlink r:id="rId14" w:history="1">
+      <w:hyperlink r:id="rId16" w:history="1">
         <w:r>
           <w:rPr>
             <w:rStyle w:val="Hyperlink"/>
@@ -5890,7 +6899,7 @@
         </w:rPr>
         <w:t xml:space="preserve">Various. Fail blog. </w:t>
       </w:r>
-      <w:hyperlink r:id="rId15" w:history="1">
+      <w:hyperlink r:id="rId17" w:history="1">
         <w:r>
           <w:rPr>
             <w:rStyle w:val="Hyperlink"/>
@@ -5967,7 +6976,7 @@
         </w:rPr>
         <w:t xml:space="preserve">” (Online) Available at: </w:t>
       </w:r>
-      <w:hyperlink r:id="rId16" w:history="1">
+      <w:hyperlink r:id="rId18" w:history="1">
         <w:r>
           <w:rPr>
             <w:rStyle w:val="Hyperlink"/>
@@ -6049,7 +7058,7 @@
         </w:rPr>
         <w:t xml:space="preserve"> Version 2.0” (Online) Available at: </w:t>
       </w:r>
-      <w:hyperlink r:id="rId17" w:history="1">
+      <w:hyperlink r:id="rId19" w:history="1">
         <w:r>
           <w:rPr>
             <w:rStyle w:val="Hyperlink"/>
@@ -6102,7 +7111,7 @@
         </w:rPr>
         <w:t xml:space="preserve">Neil Taylor, “MMP: Final Report and Technical Work”, 2017 (Online) Available at: </w:t>
       </w:r>
-      <w:hyperlink r:id="rId18" w:history="1">
+      <w:hyperlink r:id="rId20" w:history="1">
         <w:r>
           <w:rPr>
             <w:rStyle w:val="Hyperlink"/>
@@ -6162,7 +7171,7 @@
         </w:rPr>
         <w:t xml:space="preserve">A document that outlines information about the marking guide for the Final Report and Technical Work. This document was referred to as Structure of the Final Report before academic year 2016-2017. This is published in the Assignments folder. If you are logged in to Blackboard, you can access the folder using </w:t>
       </w:r>
-      <w:hyperlink r:id="rId19" w:history="1">
+      <w:hyperlink r:id="rId21" w:history="1">
         <w:r>
           <w:rPr>
             <w:rStyle w:val="Hyperlink"/>
@@ -6194,8 +7203,8 @@
       </w:r>
     </w:p>
     <w:sectPr>
-      <w:headerReference w:type="default" r:id="rId20"/>
-      <w:footerReference w:type="default" r:id="rId21"/>
+      <w:headerReference w:type="default" r:id="rId22"/>
+      <w:footerReference w:type="default" r:id="rId23"/>
       <w:pgSz w:w="11900" w:h="16840"/>
       <w:pgMar w:top="1428" w:right="1800" w:bottom="1440" w:left="1800" w:header="708" w:footer="708" w:gutter="0"/>
       <w:pgNumType w:start="1"/>
@@ -6353,7 +7362,7 @@
       <w:rPr>
         <w:noProof/>
       </w:rPr>
-      <w:t>4</w:t>
+      <w:t>10</w:t>
     </w:r>
     <w:r>
       <w:fldChar w:fldCharType="end"/>
@@ -6384,7 +7393,7 @@
         <w:noProof/>
         <w:lang w:val="en-US"/>
       </w:rPr>
-      <w:t>16</w:t>
+      <w:t>19</w:t>
     </w:r>
     <w:r>
       <w:rPr>
@@ -6796,6 +7805,119 @@
     </w:lvl>
   </w:abstractNum>
   <w:abstractNum w:abstractNumId="4" w15:restartNumberingAfterBreak="0">
+    <w:nsid w:val="11C55998"/>
+    <w:multiLevelType w:val="hybridMultilevel"/>
+    <w:tmpl w:val="C7E8B4AE"/>
+    <w:lvl w:ilvl="0" w:tplc="08090001">
+      <w:start w:val="1"/>
+      <w:numFmt w:val="bullet"/>
+      <w:lvlText w:val=""/>
+      <w:lvlJc w:val="left"/>
+      <w:pPr>
+        <w:ind w:left="720" w:hanging="360"/>
+      </w:pPr>
+      <w:rPr>
+        <w:rFonts w:ascii="Symbol" w:hAnsi="Symbol" w:hint="default"/>
+      </w:rPr>
+    </w:lvl>
+    <w:lvl w:ilvl="1" w:tplc="08090003">
+      <w:start w:val="1"/>
+      <w:numFmt w:val="bullet"/>
+      <w:lvlText w:val="o"/>
+      <w:lvlJc w:val="left"/>
+      <w:pPr>
+        <w:ind w:left="1440" w:hanging="360"/>
+      </w:pPr>
+      <w:rPr>
+        <w:rFonts w:ascii="Courier New" w:hAnsi="Courier New" w:cs="Courier New" w:hint="default"/>
+      </w:rPr>
+    </w:lvl>
+    <w:lvl w:ilvl="2" w:tplc="08090005" w:tentative="1">
+      <w:start w:val="1"/>
+      <w:numFmt w:val="bullet"/>
+      <w:lvlText w:val=""/>
+      <w:lvlJc w:val="left"/>
+      <w:pPr>
+        <w:ind w:left="2160" w:hanging="360"/>
+      </w:pPr>
+      <w:rPr>
+        <w:rFonts w:ascii="Wingdings" w:hAnsi="Wingdings" w:hint="default"/>
+      </w:rPr>
+    </w:lvl>
+    <w:lvl w:ilvl="3" w:tplc="08090001" w:tentative="1">
+      <w:start w:val="1"/>
+      <w:numFmt w:val="bullet"/>
+      <w:lvlText w:val=""/>
+      <w:lvlJc w:val="left"/>
+      <w:pPr>
+        <w:ind w:left="2880" w:hanging="360"/>
+      </w:pPr>
+      <w:rPr>
+        <w:rFonts w:ascii="Symbol" w:hAnsi="Symbol" w:hint="default"/>
+      </w:rPr>
+    </w:lvl>
+    <w:lvl w:ilvl="4" w:tplc="08090003" w:tentative="1">
+      <w:start w:val="1"/>
+      <w:numFmt w:val="bullet"/>
+      <w:lvlText w:val="o"/>
+      <w:lvlJc w:val="left"/>
+      <w:pPr>
+        <w:ind w:left="3600" w:hanging="360"/>
+      </w:pPr>
+      <w:rPr>
+        <w:rFonts w:ascii="Courier New" w:hAnsi="Courier New" w:cs="Courier New" w:hint="default"/>
+      </w:rPr>
+    </w:lvl>
+    <w:lvl w:ilvl="5" w:tplc="08090005" w:tentative="1">
+      <w:start w:val="1"/>
+      <w:numFmt w:val="bullet"/>
+      <w:lvlText w:val=""/>
+      <w:lvlJc w:val="left"/>
+      <w:pPr>
+        <w:ind w:left="4320" w:hanging="360"/>
+      </w:pPr>
+      <w:rPr>
+        <w:rFonts w:ascii="Wingdings" w:hAnsi="Wingdings" w:hint="default"/>
+      </w:rPr>
+    </w:lvl>
+    <w:lvl w:ilvl="6" w:tplc="08090001" w:tentative="1">
+      <w:start w:val="1"/>
+      <w:numFmt w:val="bullet"/>
+      <w:lvlText w:val=""/>
+      <w:lvlJc w:val="left"/>
+      <w:pPr>
+        <w:ind w:left="5040" w:hanging="360"/>
+      </w:pPr>
+      <w:rPr>
+        <w:rFonts w:ascii="Symbol" w:hAnsi="Symbol" w:hint="default"/>
+      </w:rPr>
+    </w:lvl>
+    <w:lvl w:ilvl="7" w:tplc="08090003" w:tentative="1">
+      <w:start w:val="1"/>
+      <w:numFmt w:val="bullet"/>
+      <w:lvlText w:val="o"/>
+      <w:lvlJc w:val="left"/>
+      <w:pPr>
+        <w:ind w:left="5760" w:hanging="360"/>
+      </w:pPr>
+      <w:rPr>
+        <w:rFonts w:ascii="Courier New" w:hAnsi="Courier New" w:cs="Courier New" w:hint="default"/>
+      </w:rPr>
+    </w:lvl>
+    <w:lvl w:ilvl="8" w:tplc="08090005" w:tentative="1">
+      <w:start w:val="1"/>
+      <w:numFmt w:val="bullet"/>
+      <w:lvlText w:val=""/>
+      <w:lvlJc w:val="left"/>
+      <w:pPr>
+        <w:ind w:left="6480" w:hanging="360"/>
+      </w:pPr>
+      <w:rPr>
+        <w:rFonts w:ascii="Wingdings" w:hAnsi="Wingdings" w:hint="default"/>
+      </w:rPr>
+    </w:lvl>
+  </w:abstractNum>
+  <w:abstractNum w:abstractNumId="5" w15:restartNumberingAfterBreak="0">
     <w:nsid w:val="159F3C2A"/>
     <w:multiLevelType w:val="hybridMultilevel"/>
     <w:tmpl w:val="9AE0EE84"/>
@@ -6908,7 +8030,7 @@
       </w:rPr>
     </w:lvl>
   </w:abstractNum>
-  <w:abstractNum w:abstractNumId="5" w15:restartNumberingAfterBreak="0">
+  <w:abstractNum w:abstractNumId="6" w15:restartNumberingAfterBreak="0">
     <w:nsid w:val="18454386"/>
     <w:multiLevelType w:val="multilevel"/>
     <w:tmpl w:val="04090027"/>
@@ -6994,7 +8116,7 @@
       </w:pPr>
     </w:lvl>
   </w:abstractNum>
-  <w:abstractNum w:abstractNumId="6" w15:restartNumberingAfterBreak="0">
+  <w:abstractNum w:abstractNumId="7" w15:restartNumberingAfterBreak="0">
     <w:nsid w:val="1D0C16B7"/>
     <w:multiLevelType w:val="multilevel"/>
     <w:tmpl w:val="FBCC62B8"/>
@@ -7080,7 +8202,7 @@
       </w:pPr>
     </w:lvl>
   </w:abstractNum>
-  <w:abstractNum w:abstractNumId="7" w15:restartNumberingAfterBreak="0">
+  <w:abstractNum w:abstractNumId="8" w15:restartNumberingAfterBreak="0">
     <w:nsid w:val="1DCA03B0"/>
     <w:multiLevelType w:val="multilevel"/>
     <w:tmpl w:val="1E88B584"/>
@@ -7169,7 +8291,7 @@
       </w:pPr>
     </w:lvl>
   </w:abstractNum>
-  <w:abstractNum w:abstractNumId="8" w15:restartNumberingAfterBreak="0">
+  <w:abstractNum w:abstractNumId="9" w15:restartNumberingAfterBreak="0">
     <w:nsid w:val="27C44B05"/>
     <w:multiLevelType w:val="hybridMultilevel"/>
     <w:tmpl w:val="A3B6E6B2"/>
@@ -7282,7 +8404,7 @@
       </w:rPr>
     </w:lvl>
   </w:abstractNum>
-  <w:abstractNum w:abstractNumId="9" w15:restartNumberingAfterBreak="0">
+  <w:abstractNum w:abstractNumId="10" w15:restartNumberingAfterBreak="0">
     <w:nsid w:val="2D7346D7"/>
     <w:multiLevelType w:val="multilevel"/>
     <w:tmpl w:val="F768DC10"/>
@@ -7368,7 +8490,7 @@
       </w:pPr>
     </w:lvl>
   </w:abstractNum>
-  <w:abstractNum w:abstractNumId="10" w15:restartNumberingAfterBreak="0">
+  <w:abstractNum w:abstractNumId="11" w15:restartNumberingAfterBreak="0">
     <w:nsid w:val="30421224"/>
     <w:multiLevelType w:val="hybridMultilevel"/>
     <w:tmpl w:val="4D0C474A"/>
@@ -7481,7 +8603,7 @@
       </w:rPr>
     </w:lvl>
   </w:abstractNum>
-  <w:abstractNum w:abstractNumId="11" w15:restartNumberingAfterBreak="0">
+  <w:abstractNum w:abstractNumId="12" w15:restartNumberingAfterBreak="0">
     <w:nsid w:val="32D83DBC"/>
     <w:multiLevelType w:val="multilevel"/>
     <w:tmpl w:val="C8FE7418"/>
@@ -7567,7 +8689,7 @@
       </w:pPr>
     </w:lvl>
   </w:abstractNum>
-  <w:abstractNum w:abstractNumId="12" w15:restartNumberingAfterBreak="0">
+  <w:abstractNum w:abstractNumId="13" w15:restartNumberingAfterBreak="0">
     <w:nsid w:val="34915857"/>
     <w:multiLevelType w:val="multilevel"/>
     <w:tmpl w:val="51129CBA"/>
@@ -7680,7 +8802,7 @@
       </w:rPr>
     </w:lvl>
   </w:abstractNum>
-  <w:abstractNum w:abstractNumId="13" w15:restartNumberingAfterBreak="0">
+  <w:abstractNum w:abstractNumId="14" w15:restartNumberingAfterBreak="0">
     <w:nsid w:val="35954688"/>
     <w:multiLevelType w:val="multilevel"/>
     <w:tmpl w:val="F768DC10"/>
@@ -7766,7 +8888,7 @@
       </w:pPr>
     </w:lvl>
   </w:abstractNum>
-  <w:abstractNum w:abstractNumId="14" w15:restartNumberingAfterBreak="0">
+  <w:abstractNum w:abstractNumId="15" w15:restartNumberingAfterBreak="0">
     <w:nsid w:val="36C02AE0"/>
     <w:multiLevelType w:val="hybridMultilevel"/>
     <w:tmpl w:val="089A5720"/>
@@ -7855,7 +8977,7 @@
       </w:pPr>
     </w:lvl>
   </w:abstractNum>
-  <w:abstractNum w:abstractNumId="15" w15:restartNumberingAfterBreak="0">
+  <w:abstractNum w:abstractNumId="16" w15:restartNumberingAfterBreak="0">
     <w:nsid w:val="3FC52D5D"/>
     <w:multiLevelType w:val="multilevel"/>
     <w:tmpl w:val="F768DC10"/>
@@ -7941,7 +9063,7 @@
       </w:pPr>
     </w:lvl>
   </w:abstractNum>
-  <w:abstractNum w:abstractNumId="16" w15:restartNumberingAfterBreak="0">
+  <w:abstractNum w:abstractNumId="17" w15:restartNumberingAfterBreak="0">
     <w:nsid w:val="4BFC4C3E"/>
     <w:multiLevelType w:val="multilevel"/>
     <w:tmpl w:val="0409001F"/>
@@ -8054,7 +9176,7 @@
       </w:rPr>
     </w:lvl>
   </w:abstractNum>
-  <w:abstractNum w:abstractNumId="17" w15:restartNumberingAfterBreak="0">
+  <w:abstractNum w:abstractNumId="18" w15:restartNumberingAfterBreak="0">
     <w:nsid w:val="5009377A"/>
     <w:multiLevelType w:val="multilevel"/>
     <w:tmpl w:val="51129CBA"/>
@@ -8167,7 +9289,7 @@
       </w:rPr>
     </w:lvl>
   </w:abstractNum>
-  <w:abstractNum w:abstractNumId="18" w15:restartNumberingAfterBreak="0">
+  <w:abstractNum w:abstractNumId="19" w15:restartNumberingAfterBreak="0">
     <w:nsid w:val="504106EE"/>
     <w:multiLevelType w:val="multilevel"/>
     <w:tmpl w:val="1AFC8C08"/>
@@ -8253,7 +9375,7 @@
       </w:pPr>
     </w:lvl>
   </w:abstractNum>
-  <w:abstractNum w:abstractNumId="19" w15:restartNumberingAfterBreak="0">
+  <w:abstractNum w:abstractNumId="20" w15:restartNumberingAfterBreak="0">
     <w:nsid w:val="55560685"/>
     <w:multiLevelType w:val="multilevel"/>
     <w:tmpl w:val="214A885A"/>
@@ -8366,7 +9488,7 @@
       </w:rPr>
     </w:lvl>
   </w:abstractNum>
-  <w:abstractNum w:abstractNumId="20" w15:restartNumberingAfterBreak="0">
+  <w:abstractNum w:abstractNumId="21" w15:restartNumberingAfterBreak="0">
     <w:nsid w:val="55793AA8"/>
     <w:multiLevelType w:val="multilevel"/>
     <w:tmpl w:val="AEBCD772"/>
@@ -8452,7 +9574,7 @@
       </w:pPr>
     </w:lvl>
   </w:abstractNum>
-  <w:abstractNum w:abstractNumId="21" w15:restartNumberingAfterBreak="0">
+  <w:abstractNum w:abstractNumId="22" w15:restartNumberingAfterBreak="0">
     <w:nsid w:val="684B6457"/>
     <w:multiLevelType w:val="hybridMultilevel"/>
     <w:tmpl w:val="54083268"/>
@@ -8541,7 +9663,7 @@
       </w:pPr>
     </w:lvl>
   </w:abstractNum>
-  <w:abstractNum w:abstractNumId="22" w15:restartNumberingAfterBreak="0">
+  <w:abstractNum w:abstractNumId="23" w15:restartNumberingAfterBreak="0">
     <w:nsid w:val="6D21520E"/>
     <w:multiLevelType w:val="hybridMultilevel"/>
     <w:tmpl w:val="3A46DEBA"/>
@@ -8654,7 +9776,7 @@
       </w:rPr>
     </w:lvl>
   </w:abstractNum>
-  <w:abstractNum w:abstractNumId="23" w15:restartNumberingAfterBreak="0">
+  <w:abstractNum w:abstractNumId="24" w15:restartNumberingAfterBreak="0">
     <w:nsid w:val="71E82B1E"/>
     <w:multiLevelType w:val="multilevel"/>
     <w:tmpl w:val="F51AAD14"/>
@@ -8768,7 +9890,7 @@
       </w:rPr>
     </w:lvl>
   </w:abstractNum>
-  <w:abstractNum w:abstractNumId="24" w15:restartNumberingAfterBreak="0">
+  <w:abstractNum w:abstractNumId="25" w15:restartNumberingAfterBreak="0">
     <w:nsid w:val="75FB680B"/>
     <w:multiLevelType w:val="multilevel"/>
     <w:tmpl w:val="F768DC10"/>
@@ -8854,7 +9976,7 @@
       </w:pPr>
     </w:lvl>
   </w:abstractNum>
-  <w:abstractNum w:abstractNumId="25" w15:restartNumberingAfterBreak="0">
+  <w:abstractNum w:abstractNumId="26" w15:restartNumberingAfterBreak="0">
     <w:nsid w:val="7B9267A6"/>
     <w:multiLevelType w:val="multilevel"/>
     <w:tmpl w:val="F768DC10"/>
@@ -8940,7 +10062,7 @@
       </w:pPr>
     </w:lvl>
   </w:abstractNum>
-  <w:abstractNum w:abstractNumId="26" w15:restartNumberingAfterBreak="0">
+  <w:abstractNum w:abstractNumId="27" w15:restartNumberingAfterBreak="0">
     <w:nsid w:val="7BB76851"/>
     <w:multiLevelType w:val="multilevel"/>
     <w:tmpl w:val="0409001F"/>
@@ -9054,13 +10176,13 @@
     </w:lvl>
   </w:abstractNum>
   <w:num w:numId="1">
-    <w:abstractNumId w:val="14"/>
+    <w:abstractNumId w:val="15"/>
   </w:num>
   <w:num w:numId="2">
-    <w:abstractNumId w:val="7"/>
+    <w:abstractNumId w:val="8"/>
   </w:num>
   <w:num w:numId="3">
-    <w:abstractNumId w:val="21"/>
+    <w:abstractNumId w:val="22"/>
   </w:num>
   <w:num w:numId="4">
     <w:abstractNumId w:val="2"/>
@@ -9069,40 +10191,40 @@
     <w:abstractNumId w:val="0"/>
   </w:num>
   <w:num w:numId="6">
-    <w:abstractNumId w:val="8"/>
+    <w:abstractNumId w:val="9"/>
   </w:num>
   <w:num w:numId="7">
-    <w:abstractNumId w:val="13"/>
+    <w:abstractNumId w:val="14"/>
   </w:num>
   <w:num w:numId="8">
-    <w:abstractNumId w:val="4"/>
+    <w:abstractNumId w:val="5"/>
   </w:num>
   <w:num w:numId="9">
-    <w:abstractNumId w:val="24"/>
+    <w:abstractNumId w:val="25"/>
   </w:num>
   <w:num w:numId="10">
-    <w:abstractNumId w:val="25"/>
+    <w:abstractNumId w:val="26"/>
   </w:num>
   <w:num w:numId="11">
-    <w:abstractNumId w:val="15"/>
+    <w:abstractNumId w:val="16"/>
   </w:num>
   <w:num w:numId="12">
     <w:abstractNumId w:val="1"/>
   </w:num>
   <w:num w:numId="13">
-    <w:abstractNumId w:val="9"/>
+    <w:abstractNumId w:val="10"/>
   </w:num>
   <w:num w:numId="14">
-    <w:abstractNumId w:val="16"/>
+    <w:abstractNumId w:val="17"/>
   </w:num>
   <w:num w:numId="15">
-    <w:abstractNumId w:val="5"/>
+    <w:abstractNumId w:val="6"/>
   </w:num>
   <w:num w:numId="16">
-    <w:abstractNumId w:val="12"/>
+    <w:abstractNumId w:val="13"/>
   </w:num>
   <w:num w:numId="17">
-    <w:abstractNumId w:val="16"/>
+    <w:abstractNumId w:val="17"/>
     <w:lvlOverride w:ilvl="0">
       <w:startOverride w:val="1"/>
     </w:lvlOverride>
@@ -9132,37 +10254,40 @@
     </w:lvlOverride>
   </w:num>
   <w:num w:numId="18">
-    <w:abstractNumId w:val="10"/>
+    <w:abstractNumId w:val="11"/>
   </w:num>
   <w:num w:numId="19">
-    <w:abstractNumId w:val="22"/>
+    <w:abstractNumId w:val="23"/>
   </w:num>
   <w:num w:numId="20">
-    <w:abstractNumId w:val="17"/>
+    <w:abstractNumId w:val="18"/>
   </w:num>
   <w:num w:numId="21">
-    <w:abstractNumId w:val="20"/>
+    <w:abstractNumId w:val="21"/>
   </w:num>
   <w:num w:numId="22">
-    <w:abstractNumId w:val="23"/>
+    <w:abstractNumId w:val="24"/>
   </w:num>
   <w:num w:numId="23">
-    <w:abstractNumId w:val="18"/>
+    <w:abstractNumId w:val="19"/>
   </w:num>
   <w:num w:numId="24">
-    <w:abstractNumId w:val="6"/>
+    <w:abstractNumId w:val="7"/>
   </w:num>
   <w:num w:numId="25">
-    <w:abstractNumId w:val="26"/>
+    <w:abstractNumId w:val="27"/>
   </w:num>
   <w:num w:numId="26">
-    <w:abstractNumId w:val="11"/>
+    <w:abstractNumId w:val="12"/>
   </w:num>
   <w:num w:numId="27">
     <w:abstractNumId w:val="3"/>
   </w:num>
   <w:num w:numId="28">
-    <w:abstractNumId w:val="19"/>
+    <w:abstractNumId w:val="20"/>
+  </w:num>
+  <w:num w:numId="29">
+    <w:abstractNumId w:val="4"/>
   </w:num>
 </w:numbering>
 </file>
@@ -10668,7 +11793,7 @@
 </file>
 
 <file path=customXml/itemProps1.xml><?xml version="1.0" encoding="utf-8"?>
-<ds:datastoreItem xmlns:ds="http://schemas.openxmlformats.org/officeDocument/2006/customXml" ds:itemID="{29D71F67-B3DD-4E94-8915-A13BCAAC8515}">
+<ds:datastoreItem xmlns:ds="http://schemas.openxmlformats.org/officeDocument/2006/customXml" ds:itemID="{BFE7354B-DF70-4006-A0F7-EBBE25B82D63}">
   <ds:schemaRefs>
     <ds:schemaRef ds:uri="http://schemas.openxmlformats.org/officeDocument/2006/bibliography"/>
   </ds:schemaRefs>

--- a/FINAL_REPORT.docx
+++ b/FINAL_REPORT.docx
@@ -774,206 +774,443 @@
           <w:color w:val="222222"/>
           <w:shd w:val="clear" w:color="auto" w:fill="FFFFFF"/>
         </w:rPr>
-        <w:t>in the modern world, it is paramount to explore this medium as it gains mainstream appeal.</w:t>
-      </w:r>
-    </w:p>
-    <w:p>
-      <w:pPr>
-        <w:jc w:val="both"/>
+        <w:t>in the modern world</w:t>
+      </w:r>
+      <w:sdt>
+        <w:sdtPr>
+          <w:rPr>
+            <w:color w:val="222222"/>
+            <w:shd w:val="clear" w:color="auto" w:fill="FFFFFF"/>
+          </w:rPr>
+          <w:id w:val="-1979989465"/>
+          <w:citation/>
+        </w:sdtPr>
+        <w:sdtContent>
+          <w:r>
+            <w:rPr>
+              <w:color w:val="222222"/>
+              <w:shd w:val="clear" w:color="auto" w:fill="FFFFFF"/>
+            </w:rPr>
+            <w:fldChar w:fldCharType="begin"/>
+          </w:r>
+          <w:r>
+            <w:rPr>
+              <w:color w:val="222222"/>
+              <w:shd w:val="clear" w:color="auto" w:fill="FFFFFF"/>
+            </w:rPr>
+            <w:instrText xml:space="preserve"> CITATION statistica-2016-•-virtual-reality-market-size-worldwide-2016-2020-|-statistic \l 2057 </w:instrText>
+          </w:r>
+          <w:r>
+            <w:rPr>
+              <w:color w:val="222222"/>
+              <w:shd w:val="clear" w:color="auto" w:fill="FFFFFF"/>
+            </w:rPr>
+            <w:fldChar w:fldCharType="separate"/>
+          </w:r>
+          <w:r>
+            <w:rPr>
+              <w:noProof/>
+              <w:color w:val="222222"/>
+              <w:shd w:val="clear" w:color="auto" w:fill="FFFFFF"/>
+            </w:rPr>
+            <w:t xml:space="preserve"> </w:t>
+          </w:r>
+          <w:r>
+            <w:rPr>
+              <w:noProof/>
+              <w:color w:val="222222"/>
+              <w:shd w:val="clear" w:color="auto" w:fill="FFFFFF"/>
+            </w:rPr>
+            <w:t>[1]</w:t>
+          </w:r>
+          <w:r>
+            <w:rPr>
+              <w:color w:val="222222"/>
+              <w:shd w:val="clear" w:color="auto" w:fill="FFFFFF"/>
+            </w:rPr>
+            <w:fldChar w:fldCharType="end"/>
+          </w:r>
+        </w:sdtContent>
+      </w:sdt>
+      <w:r>
         <w:rPr>
           <w:color w:val="222222"/>
           <w:shd w:val="clear" w:color="auto" w:fill="FFFFFF"/>
         </w:rPr>
-      </w:pPr>
-    </w:p>
-    <w:p>
-      <w:pPr>
-        <w:jc w:val="both"/>
+        <w:t>, explor</w:t>
+      </w:r>
+      <w:r>
         <w:rPr>
           <w:color w:val="222222"/>
           <w:shd w:val="clear" w:color="auto" w:fill="FFFFFF"/>
         </w:rPr>
-      </w:pPr>
+        <w:t>ing</w:t>
+      </w:r>
       <w:r>
         <w:rPr>
           <w:color w:val="222222"/>
           <w:shd w:val="clear" w:color="auto" w:fill="FFFFFF"/>
         </w:rPr>
-        <w:t>This project takes inspiration from Valves “</w:t>
+        <w:t xml:space="preserve"> </w:t>
       </w:r>
       <w:r>
         <w:rPr>
           <w:color w:val="222222"/>
           <w:shd w:val="clear" w:color="auto" w:fill="FFFFFF"/>
         </w:rPr>
-        <w:t>The Lab</w:t>
+        <w:t>virtual reality as a medium is of paramount importance as mainstream appeal grows</w:t>
       </w:r>
       <w:r>
         <w:rPr>
           <w:color w:val="222222"/>
           <w:shd w:val="clear" w:color="auto" w:fill="FFFFFF"/>
         </w:rPr>
-        <w:t xml:space="preserve">”, and Owlchemy Labs “Job Simulator”, and looks to create an experience which is difficult or dangerous to recreate in physical reality, taking full advantage of the </w:t>
-      </w:r>
-      <w:r>
+        <w:t>.</w:t>
+      </w:r>
+    </w:p>
+    <w:p>
+      <w:pPr>
+        <w:jc w:val="both"/>
         <w:rPr>
           <w:color w:val="222222"/>
           <w:shd w:val="clear" w:color="auto" w:fill="FFFFFF"/>
         </w:rPr>
-        <w:t xml:space="preserve">strengths inherent in </w:t>
-      </w:r>
-      <w:r>
+      </w:pPr>
+    </w:p>
+    <w:p>
+      <w:pPr>
+        <w:jc w:val="both"/>
         <w:rPr>
           <w:color w:val="222222"/>
           <w:shd w:val="clear" w:color="auto" w:fill="FFFFFF"/>
         </w:rPr>
-        <w:t xml:space="preserve">virtual reality </w:t>
-      </w:r>
+      </w:pPr>
       <w:r>
         <w:rPr>
           <w:color w:val="222222"/>
           <w:shd w:val="clear" w:color="auto" w:fill="FFFFFF"/>
         </w:rPr>
-        <w:t>as a medium.</w:t>
-      </w:r>
-    </w:p>
-    <w:p>
-      <w:pPr>
-        <w:jc w:val="both"/>
+        <w:t>This project takes inspiration from Valves “</w:t>
+      </w:r>
+      <w:r>
         <w:rPr>
           <w:color w:val="222222"/>
           <w:shd w:val="clear" w:color="auto" w:fill="FFFFFF"/>
         </w:rPr>
-      </w:pPr>
-    </w:p>
-    <w:p>
-      <w:pPr>
-        <w:jc w:val="both"/>
+        <w:t>The Lab</w:t>
+      </w:r>
+      <w:r>
         <w:rPr>
           <w:color w:val="222222"/>
           <w:shd w:val="clear" w:color="auto" w:fill="FFFFFF"/>
         </w:rPr>
-      </w:pPr>
+        <w:t>”</w:t>
+      </w:r>
+      <w:sdt>
+        <w:sdtPr>
+          <w:rPr>
+            <w:color w:val="222222"/>
+            <w:shd w:val="clear" w:color="auto" w:fill="FFFFFF"/>
+          </w:rPr>
+          <w:id w:val="1119110495"/>
+          <w:citation/>
+        </w:sdtPr>
+        <w:sdtContent>
+          <w:r>
+            <w:rPr>
+              <w:color w:val="222222"/>
+              <w:shd w:val="clear" w:color="auto" w:fill="FFFFFF"/>
+            </w:rPr>
+            <w:fldChar w:fldCharType="begin"/>
+          </w:r>
+          <w:r>
+            <w:rPr>
+              <w:color w:val="222222"/>
+              <w:shd w:val="clear" w:color="auto" w:fill="FFFFFF"/>
+            </w:rPr>
+            <w:instrText xml:space="preserve"> CITATION Val16 \l 2057 </w:instrText>
+          </w:r>
+          <w:r>
+            <w:rPr>
+              <w:color w:val="222222"/>
+              <w:shd w:val="clear" w:color="auto" w:fill="FFFFFF"/>
+            </w:rPr>
+            <w:fldChar w:fldCharType="separate"/>
+          </w:r>
+          <w:r>
+            <w:rPr>
+              <w:noProof/>
+              <w:color w:val="222222"/>
+              <w:shd w:val="clear" w:color="auto" w:fill="FFFFFF"/>
+            </w:rPr>
+            <w:t xml:space="preserve"> </w:t>
+          </w:r>
+          <w:r>
+            <w:rPr>
+              <w:noProof/>
+              <w:color w:val="222222"/>
+              <w:shd w:val="clear" w:color="auto" w:fill="FFFFFF"/>
+            </w:rPr>
+            <w:t>[2]</w:t>
+          </w:r>
+          <w:r>
+            <w:rPr>
+              <w:color w:val="222222"/>
+              <w:shd w:val="clear" w:color="auto" w:fill="FFFFFF"/>
+            </w:rPr>
+            <w:fldChar w:fldCharType="end"/>
+          </w:r>
+        </w:sdtContent>
+      </w:sdt>
       <w:r>
         <w:rPr>
           <w:color w:val="222222"/>
           <w:shd w:val="clear" w:color="auto" w:fill="FFFFFF"/>
         </w:rPr>
-        <w:t xml:space="preserve">“The Lab 2” is therefore an introductory tool to the possible experiences </w:t>
-      </w:r>
+        <w:t>, and Owlchemy Labs “Job Simulator”</w:t>
+      </w:r>
+      <w:sdt>
+        <w:sdtPr>
+          <w:rPr>
+            <w:color w:val="222222"/>
+            <w:shd w:val="clear" w:color="auto" w:fill="FFFFFF"/>
+          </w:rPr>
+          <w:id w:val="613106307"/>
+          <w:citation/>
+        </w:sdtPr>
+        <w:sdtContent>
+          <w:r>
+            <w:rPr>
+              <w:color w:val="222222"/>
+              <w:shd w:val="clear" w:color="auto" w:fill="FFFFFF"/>
+            </w:rPr>
+            <w:fldChar w:fldCharType="begin"/>
+          </w:r>
+          <w:r>
+            <w:rPr>
+              <w:color w:val="222222"/>
+              <w:shd w:val="clear" w:color="auto" w:fill="FFFFFF"/>
+            </w:rPr>
+            <w:instrText xml:space="preserve">CITATION Owl16 \l 2057 </w:instrText>
+          </w:r>
+          <w:r>
+            <w:rPr>
+              <w:color w:val="222222"/>
+              <w:shd w:val="clear" w:color="auto" w:fill="FFFFFF"/>
+            </w:rPr>
+            <w:fldChar w:fldCharType="separate"/>
+          </w:r>
+          <w:r>
+            <w:rPr>
+              <w:noProof/>
+              <w:color w:val="222222"/>
+              <w:shd w:val="clear" w:color="auto" w:fill="FFFFFF"/>
+            </w:rPr>
+            <w:t xml:space="preserve"> </w:t>
+          </w:r>
+          <w:r>
+            <w:rPr>
+              <w:noProof/>
+              <w:color w:val="222222"/>
+              <w:shd w:val="clear" w:color="auto" w:fill="FFFFFF"/>
+            </w:rPr>
+            <w:t>[3]</w:t>
+          </w:r>
+          <w:r>
+            <w:rPr>
+              <w:color w:val="222222"/>
+              <w:shd w:val="clear" w:color="auto" w:fill="FFFFFF"/>
+            </w:rPr>
+            <w:fldChar w:fldCharType="end"/>
+          </w:r>
+        </w:sdtContent>
+      </w:sdt>
       <w:r>
         <w:rPr>
           <w:color w:val="222222"/>
           <w:shd w:val="clear" w:color="auto" w:fill="FFFFFF"/>
         </w:rPr>
-        <w:t xml:space="preserve">virtual reality </w:t>
+        <w:t xml:space="preserve">, and looks to create an experience which is difficult or dangerous to recreate in physical reality, taking full advantage of the </w:t>
       </w:r>
       <w:r>
         <w:rPr>
           <w:color w:val="222222"/>
           <w:shd w:val="clear" w:color="auto" w:fill="FFFFFF"/>
         </w:rPr>
-        <w:t>can give which cannot be taught better any other way. Specifically, this project looks to give the unusual experience of being a Steam Engine Fireman, who must keep his train running under the Drivers orders.</w:t>
-      </w:r>
-    </w:p>
-    <w:p>
-      <w:pPr>
-        <w:jc w:val="both"/>
+        <w:t xml:space="preserve">strengths inherent in </w:t>
+      </w:r>
+      <w:r>
         <w:rPr>
           <w:color w:val="222222"/>
           <w:shd w:val="clear" w:color="auto" w:fill="FFFFFF"/>
         </w:rPr>
-      </w:pPr>
-    </w:p>
-    <w:p>
-      <w:pPr>
-        <w:jc w:val="both"/>
+        <w:t xml:space="preserve">virtual reality </w:t>
+      </w:r>
+      <w:r>
         <w:rPr>
           <w:color w:val="222222"/>
           <w:shd w:val="clear" w:color="auto" w:fill="FFFFFF"/>
         </w:rPr>
-      </w:pPr>
-      <w:r>
+        <w:t>as a medium.</w:t>
+      </w:r>
+      <w:bookmarkStart w:id="5" w:name="_GoBack"/>
+      <w:bookmarkEnd w:id="5"/>
+    </w:p>
+    <w:p>
+      <w:pPr>
+        <w:jc w:val="both"/>
         <w:rPr>
           <w:color w:val="222222"/>
           <w:shd w:val="clear" w:color="auto" w:fill="FFFFFF"/>
         </w:rPr>
-        <w:t xml:space="preserve">With a coherent play space, and audio/visual feedback, this experience should be functional as a user’s first </w:t>
-      </w:r>
-      <w:r>
+      </w:pPr>
+    </w:p>
+    <w:p>
+      <w:pPr>
+        <w:jc w:val="both"/>
         <w:rPr>
           <w:color w:val="222222"/>
           <w:shd w:val="clear" w:color="auto" w:fill="FFFFFF"/>
         </w:rPr>
-        <w:t xml:space="preserve">virtual reality </w:t>
-      </w:r>
+      </w:pPr>
       <w:r>
         <w:rPr>
           <w:color w:val="222222"/>
           <w:shd w:val="clear" w:color="auto" w:fill="FFFFFF"/>
         </w:rPr>
-        <w:t>experience, while offering something to those who are familiar with the platform.</w:t>
-      </w:r>
-    </w:p>
-    <w:p>
-      <w:pPr>
-        <w:jc w:val="both"/>
+        <w:t xml:space="preserve">“The Lab 2” is therefore an introductory tool to the possible experiences </w:t>
+      </w:r>
+      <w:r>
         <w:rPr>
           <w:color w:val="222222"/>
           <w:shd w:val="clear" w:color="auto" w:fill="FFFFFF"/>
         </w:rPr>
-      </w:pPr>
-    </w:p>
-    <w:p>
-      <w:pPr>
-        <w:jc w:val="both"/>
+        <w:t xml:space="preserve">virtual reality </w:t>
+      </w:r>
+      <w:r>
         <w:rPr>
           <w:color w:val="222222"/>
           <w:shd w:val="clear" w:color="auto" w:fill="FFFFFF"/>
         </w:rPr>
-      </w:pPr>
-      <w:r>
+        <w:t>can give which cannot be taught better any other way. Specifically, this project looks to give the unusual experience of being a Steam Engine Fireman, who must keep his train running under the Drivers orders.</w:t>
+      </w:r>
+    </w:p>
+    <w:p>
+      <w:pPr>
+        <w:jc w:val="both"/>
         <w:rPr>
           <w:color w:val="222222"/>
           <w:shd w:val="clear" w:color="auto" w:fill="FFFFFF"/>
         </w:rPr>
-        <w:t xml:space="preserve">This report details the process of a developing with </w:t>
-      </w:r>
-      <w:r>
+      </w:pPr>
+    </w:p>
+    <w:p>
+      <w:pPr>
+        <w:jc w:val="both"/>
         <w:rPr>
           <w:color w:val="222222"/>
           <w:shd w:val="clear" w:color="auto" w:fill="FFFFFF"/>
         </w:rPr>
-        <w:t xml:space="preserve">virtual reality </w:t>
-      </w:r>
+      </w:pPr>
       <w:r>
         <w:rPr>
           <w:color w:val="222222"/>
           <w:shd w:val="clear" w:color="auto" w:fill="FFFFFF"/>
         </w:rPr>
-        <w:t>for the first time, and the process used to ensure developme</w:t>
+        <w:t xml:space="preserve">With a coherent play space, and audio/visual feedback, this experience should be functional as a user’s first </w:t>
       </w:r>
       <w:r>
         <w:rPr>
           <w:color w:val="222222"/>
           <w:shd w:val="clear" w:color="auto" w:fill="FFFFFF"/>
         </w:rPr>
-        <w:t xml:space="preserve">nt went as smoothly as possible. With analysis of the challenges a </w:t>
+        <w:t xml:space="preserve">virtual reality </w:t>
       </w:r>
       <w:r>
         <w:rPr>
           <w:color w:val="222222"/>
           <w:shd w:val="clear" w:color="auto" w:fill="FFFFFF"/>
         </w:rPr>
-        <w:t>1-man</w:t>
-      </w:r>
-      <w:r>
+        <w:t>experience, while offering something to those who are familiar with the platform.</w:t>
+      </w:r>
+    </w:p>
+    <w:p>
+      <w:pPr>
+        <w:jc w:val="both"/>
         <w:rPr>
           <w:color w:val="222222"/>
           <w:shd w:val="clear" w:color="auto" w:fill="FFFFFF"/>
         </w:rPr>
+      </w:pPr>
+    </w:p>
+    <w:p>
+      <w:pPr>
+        <w:jc w:val="both"/>
+        <w:rPr>
+          <w:color w:val="222222"/>
+          <w:shd w:val="clear" w:color="auto" w:fill="FFFFFF"/>
+        </w:rPr>
+      </w:pPr>
+      <w:r>
+        <w:rPr>
+          <w:color w:val="222222"/>
+          <w:shd w:val="clear" w:color="auto" w:fill="FFFFFF"/>
+        </w:rPr>
+        <w:t xml:space="preserve">This report details the process of a developing with </w:t>
+      </w:r>
+      <w:r>
+        <w:rPr>
+          <w:color w:val="222222"/>
+          <w:shd w:val="clear" w:color="auto" w:fill="FFFFFF"/>
+        </w:rPr>
+        <w:t xml:space="preserve">virtual reality </w:t>
+      </w:r>
+      <w:r>
+        <w:rPr>
+          <w:color w:val="222222"/>
+          <w:shd w:val="clear" w:color="auto" w:fill="FFFFFF"/>
+        </w:rPr>
+        <w:t>for the first time, and the process used to ensure developme</w:t>
+      </w:r>
+      <w:r>
+        <w:rPr>
+          <w:color w:val="222222"/>
+          <w:shd w:val="clear" w:color="auto" w:fill="FFFFFF"/>
+        </w:rPr>
+        <w:t xml:space="preserve">nt went as smoothly as possible. With analysis of the challenges a </w:t>
+      </w:r>
+      <w:r>
+        <w:rPr>
+          <w:color w:val="222222"/>
+          <w:shd w:val="clear" w:color="auto" w:fill="FFFFFF"/>
+        </w:rPr>
+        <w:t>1-man</w:t>
+      </w:r>
+      <w:r>
+        <w:rPr>
+          <w:color w:val="222222"/>
+          <w:shd w:val="clear" w:color="auto" w:fill="FFFFFF"/>
+        </w:rPr>
         <w:t xml:space="preserve"> team faces when trying to develop a feature-rich and complete experience. </w:t>
       </w:r>
+    </w:p>
+    <w:p>
+      <w:pPr>
+        <w:jc w:val="both"/>
+        <w:rPr>
+          <w:color w:val="222222"/>
+          <w:shd w:val="clear" w:color="auto" w:fill="FFFFFF"/>
+        </w:rPr>
+      </w:pPr>
+    </w:p>
+    <w:p>
+      <w:pPr>
+        <w:jc w:val="both"/>
+        <w:rPr>
+          <w:color w:val="222222"/>
+          <w:shd w:val="clear" w:color="auto" w:fill="FFFFFF"/>
+        </w:rPr>
+      </w:pPr>
     </w:p>
     <w:p>
       <w:pPr>
@@ -3140,9 +3377,9 @@
       <w:pPr>
         <w:pStyle w:val="Heading1"/>
       </w:pPr>
-      <w:bookmarkStart w:id="5" w:name="_Toc192777705"/>
-      <w:bookmarkStart w:id="6" w:name="_Toc222978592"/>
-      <w:bookmarkStart w:id="7" w:name="_Toc476088413"/>
+      <w:bookmarkStart w:id="6" w:name="_Toc192777705"/>
+      <w:bookmarkStart w:id="7" w:name="_Toc222978592"/>
+      <w:bookmarkStart w:id="8" w:name="_Toc476088413"/>
       <w:r>
         <w:lastRenderedPageBreak/>
         <w:t xml:space="preserve">Background, Analysis </w:t>
@@ -3150,12 +3387,12 @@
       <w:r>
         <w:t xml:space="preserve">&amp; </w:t>
       </w:r>
-      <w:bookmarkEnd w:id="5"/>
       <w:bookmarkEnd w:id="6"/>
+      <w:bookmarkEnd w:id="7"/>
       <w:r>
         <w:t>Process</w:t>
       </w:r>
-      <w:bookmarkEnd w:id="7"/>
+      <w:bookmarkEnd w:id="8"/>
     </w:p>
     <w:p>
       <w:pPr>
@@ -3170,7 +3407,7 @@
         </w:rPr>
         <w:t xml:space="preserve">This section should discuss your preparation for the project, including background reading, your analysis of the problem and the process or method you have followed to help structure your work.  It is likely that you will reuse part of your outline project specification, but at this point in the project you should have more to talk about. </w:t>
       </w:r>
-      <w:bookmarkStart w:id="8" w:name="_Toc192777706"/>
+      <w:bookmarkStart w:id="9" w:name="_Toc192777706"/>
     </w:p>
     <w:p>
       <w:pPr>
@@ -3327,11 +3564,11 @@
         <w:pStyle w:val="Heading2"/>
         <w:jc w:val="both"/>
       </w:pPr>
-      <w:bookmarkStart w:id="9" w:name="_Toc476088414"/>
+      <w:bookmarkStart w:id="10" w:name="_Toc476088414"/>
       <w:r>
         <w:t>Background</w:t>
       </w:r>
-      <w:bookmarkEnd w:id="9"/>
+      <w:bookmarkEnd w:id="10"/>
       <w:r>
         <w:t xml:space="preserve"> </w:t>
       </w:r>
@@ -3429,323 +3666,448 @@
           <w:color w:val="222222"/>
           <w:shd w:val="clear" w:color="auto" w:fill="FFFFFF"/>
         </w:rPr>
-        <w:t>Rock paper shotgun article]. It features 8 short and varied experiences, ranging from Archery to a visual representation of the Solar System</w:t>
+        <w:t xml:space="preserve">Rock paper shotgun article]. </w:t>
       </w:r>
       <w:r>
         <w:rPr>
           <w:color w:val="222222"/>
           <w:shd w:val="clear" w:color="auto" w:fill="FFFFFF"/>
         </w:rPr>
-        <w:t xml:space="preserve"> [</w:t>
+        <w:t>The Lab</w:t>
       </w:r>
       <w:r>
         <w:rPr>
           <w:color w:val="222222"/>
           <w:shd w:val="clear" w:color="auto" w:fill="FFFFFF"/>
         </w:rPr>
-        <w:t>include steam link to the lab</w:t>
+        <w:t xml:space="preserve"> features 8 short and varied experiences, ranging from Archery to a visual representation of the Solar System</w:t>
       </w:r>
       <w:r>
         <w:rPr>
           <w:color w:val="222222"/>
           <w:shd w:val="clear" w:color="auto" w:fill="FFFFFF"/>
         </w:rPr>
-        <w:t>]</w:t>
+        <w:t xml:space="preserve"> [</w:t>
       </w:r>
       <w:r>
         <w:rPr>
           <w:color w:val="222222"/>
           <w:shd w:val="clear" w:color="auto" w:fill="FFFFFF"/>
         </w:rPr>
-        <w:t>.</w:t>
-      </w:r>
-    </w:p>
-    <w:p>
-      <w:pPr>
-        <w:jc w:val="both"/>
+        <w:t>include steam link to the lab</w:t>
+      </w:r>
+      <w:r>
         <w:rPr>
           <w:color w:val="222222"/>
           <w:shd w:val="clear" w:color="auto" w:fill="FFFFFF"/>
         </w:rPr>
-      </w:pPr>
-    </w:p>
-    <w:p>
-      <w:pPr>
-        <w:jc w:val="both"/>
+        <w:t>]</w:t>
+      </w:r>
+      <w:r>
         <w:rPr>
           <w:color w:val="222222"/>
           <w:shd w:val="clear" w:color="auto" w:fill="FFFFFF"/>
         </w:rPr>
-      </w:pPr>
-      <w:r>
+        <w:t>.</w:t>
+      </w:r>
+    </w:p>
+    <w:p>
+      <w:pPr>
+        <w:jc w:val="both"/>
         <w:rPr>
           <w:color w:val="222222"/>
           <w:shd w:val="clear" w:color="auto" w:fill="FFFFFF"/>
         </w:rPr>
-        <w:t>“The Lab”</w:t>
-      </w:r>
-      <w:r>
+      </w:pPr>
+    </w:p>
+    <w:p>
+      <w:pPr>
+        <w:jc w:val="both"/>
         <w:rPr>
           <w:color w:val="222222"/>
           <w:shd w:val="clear" w:color="auto" w:fill="FFFFFF"/>
         </w:rPr>
-        <w:t xml:space="preserve"> has </w:t>
-      </w:r>
+      </w:pPr>
       <w:r>
         <w:rPr>
           <w:color w:val="222222"/>
           <w:shd w:val="clear" w:color="auto" w:fill="FFFFFF"/>
         </w:rPr>
-        <w:t xml:space="preserve">the difficult task of being the first </w:t>
+        <w:t>“The Lab”</w:t>
       </w:r>
       <w:r>
         <w:rPr>
           <w:color w:val="222222"/>
           <w:shd w:val="clear" w:color="auto" w:fill="FFFFFF"/>
         </w:rPr>
-        <w:t xml:space="preserve">virtual reality </w:t>
+        <w:t xml:space="preserve"> has </w:t>
       </w:r>
       <w:r>
         <w:rPr>
           <w:color w:val="222222"/>
           <w:shd w:val="clear" w:color="auto" w:fill="FFFFFF"/>
         </w:rPr>
-        <w:t>experience for a huge number of consumers, not only in 2016 when it was released, but even now in 2018 and beyond. Valve accomplish this</w:t>
+        <w:t xml:space="preserve">the difficult task of being the first </w:t>
       </w:r>
       <w:r>
         <w:rPr>
           <w:color w:val="222222"/>
           <w:shd w:val="clear" w:color="auto" w:fill="FFFFFF"/>
         </w:rPr>
-        <w:t xml:space="preserve"> with comical slapstick humour and simple intuitive </w:t>
+        <w:t xml:space="preserve">virtual reality </w:t>
       </w:r>
       <w:r>
         <w:rPr>
           <w:color w:val="222222"/>
           <w:shd w:val="clear" w:color="auto" w:fill="FFFFFF"/>
         </w:rPr>
-        <w:t>controls and tutorials aplenty. I</w:t>
+        <w:t xml:space="preserve">experience for a huge number of consumers, not only in 2016 when </w:t>
       </w:r>
       <w:r>
         <w:rPr>
           <w:color w:val="222222"/>
           <w:shd w:val="clear" w:color="auto" w:fill="FFFFFF"/>
         </w:rPr>
-        <w:t>t is easy to pick up and play with no prior experience</w:t>
+        <w:t>the game</w:t>
       </w:r>
       <w:r>
         <w:rPr>
           <w:color w:val="222222"/>
           <w:shd w:val="clear" w:color="auto" w:fill="FFFFFF"/>
         </w:rPr>
-        <w:t xml:space="preserve"> with the virtual realm to this day, with its polish and wide appeal</w:t>
+        <w:t xml:space="preserve"> was released, but even now in 2018 and beyond. Valve accomplish this</w:t>
       </w:r>
       <w:r>
         <w:rPr>
           <w:color w:val="222222"/>
           <w:shd w:val="clear" w:color="auto" w:fill="FFFFFF"/>
         </w:rPr>
-        <w:t xml:space="preserve"> a</w:t>
+        <w:t xml:space="preserve"> with comical slapstick humour and simple intuitive </w:t>
       </w:r>
       <w:r>
         <w:rPr>
           <w:color w:val="222222"/>
           <w:shd w:val="clear" w:color="auto" w:fill="FFFFFF"/>
         </w:rPr>
-        <w:t xml:space="preserve"> testament to the developers.</w:t>
-      </w:r>
-    </w:p>
-    <w:p>
-      <w:pPr>
-        <w:jc w:val="both"/>
+        <w:t xml:space="preserve">controls and tutorials aplenty. </w:t>
+      </w:r>
+      <w:r>
         <w:rPr>
           <w:color w:val="222222"/>
           <w:shd w:val="clear" w:color="auto" w:fill="FFFFFF"/>
         </w:rPr>
-      </w:pPr>
-    </w:p>
-    <w:p>
-      <w:pPr>
-        <w:jc w:val="both"/>
+        <w:t>The Lab</w:t>
+      </w:r>
+      <w:r>
         <w:rPr>
           <w:color w:val="222222"/>
           <w:shd w:val="clear" w:color="auto" w:fill="FFFFFF"/>
         </w:rPr>
-      </w:pPr>
+        <w:t xml:space="preserve"> is easy to pick up and play with no prior experience</w:t>
+      </w:r>
       <w:r>
         <w:rPr>
           <w:color w:val="222222"/>
           <w:shd w:val="clear" w:color="auto" w:fill="FFFFFF"/>
         </w:rPr>
-        <w:t>This project aims at acting as a spiritual successor to the fun fuelled mini-game collection by Valve</w:t>
+        <w:t xml:space="preserve"> with the virtual realm to this day, </w:t>
       </w:r>
       <w:r>
         <w:rPr>
           <w:color w:val="222222"/>
           <w:shd w:val="clear" w:color="auto" w:fill="FFFFFF"/>
         </w:rPr>
-        <w:t>, with a similar focus on a unique scenario and fun intuitive interaction with Objects and the Environment.</w:t>
-      </w:r>
-    </w:p>
-    <w:p>
-      <w:pPr>
-        <w:jc w:val="both"/>
+        <w:t xml:space="preserve">with </w:t>
+      </w:r>
+      <w:r>
         <w:rPr>
           <w:color w:val="222222"/>
           <w:shd w:val="clear" w:color="auto" w:fill="FFFFFF"/>
         </w:rPr>
-      </w:pPr>
-    </w:p>
-    <w:p>
-      <w:pPr>
-        <w:jc w:val="both"/>
+        <w:t>the game</w:t>
+      </w:r>
+      <w:r>
         <w:rPr>
           <w:color w:val="222222"/>
           <w:shd w:val="clear" w:color="auto" w:fill="FFFFFF"/>
         </w:rPr>
-      </w:pPr>
+        <w:t>’</w:t>
+      </w:r>
       <w:r>
         <w:rPr>
           <w:color w:val="222222"/>
           <w:shd w:val="clear" w:color="auto" w:fill="FFFFFF"/>
         </w:rPr>
-        <w:t>The inspiration for the theme and feel of “The Lab 2” and the Steam Engine Fireman idea came from</w:t>
+        <w:t>s</w:t>
       </w:r>
       <w:r>
         <w:rPr>
           <w:color w:val="222222"/>
           <w:shd w:val="clear" w:color="auto" w:fill="FFFFFF"/>
         </w:rPr>
-        <w:t xml:space="preserve"> Owlchemy Labs “Job Simulator”. This game features a range of real world jobs turned comical such as “Auto Mechanic” and “Gourmet Chef”. These exaggerated experiences take place in an environment many users will be intimately familiar with. For the project it was decided to take the dynamic of hectic interactive gameplay in a workplace, and look for a dangerous or difficult to recreate scenario in the real world to apply it to.</w:t>
-      </w:r>
-    </w:p>
-    <w:p>
-      <w:pPr>
-        <w:jc w:val="both"/>
+        <w:t xml:space="preserve"> polish</w:t>
+      </w:r>
+      <w:r>
         <w:rPr>
           <w:color w:val="222222"/>
           <w:shd w:val="clear" w:color="auto" w:fill="FFFFFF"/>
         </w:rPr>
-      </w:pPr>
-    </w:p>
-    <w:p>
-      <w:pPr>
-        <w:jc w:val="both"/>
+        <w:t xml:space="preserve"> and wide appeal</w:t>
+      </w:r>
+      <w:r>
         <w:rPr>
           <w:color w:val="222222"/>
           <w:shd w:val="clear" w:color="auto" w:fill="FFFFFF"/>
         </w:rPr>
-      </w:pPr>
+        <w:t xml:space="preserve"> a</w:t>
+      </w:r>
       <w:r>
         <w:rPr>
           <w:color w:val="222222"/>
           <w:shd w:val="clear" w:color="auto" w:fill="FFFFFF"/>
         </w:rPr>
-        <w:t>After</w:t>
-      </w:r>
-      <w:r>
+        <w:t xml:space="preserve"> testament to the developers.</w:t>
+      </w:r>
+    </w:p>
+    <w:p>
+      <w:pPr>
+        <w:jc w:val="both"/>
         <w:rPr>
           <w:color w:val="222222"/>
           <w:shd w:val="clear" w:color="auto" w:fill="FFFFFF"/>
         </w:rPr>
-        <w:t xml:space="preserve"> some brainstorming, I came upon the </w:t>
-      </w:r>
-      <w:r>
+      </w:pPr>
+    </w:p>
+    <w:p>
+      <w:pPr>
+        <w:jc w:val="both"/>
         <w:rPr>
           <w:color w:val="222222"/>
           <w:shd w:val="clear" w:color="auto" w:fill="FFFFFF"/>
         </w:rPr>
-        <w:t xml:space="preserve">role of a “stoker”, or “fireman”, whose job it is to </w:t>
-      </w:r>
+      </w:pPr>
       <w:r>
         <w:rPr>
           <w:color w:val="222222"/>
           <w:shd w:val="clear" w:color="auto" w:fill="FFFFFF"/>
         </w:rPr>
-        <w:t>ten</w:t>
+        <w:t>This project aims at acting as a spiritual successor to the fun fuelled mini-game collection by Valve</w:t>
       </w:r>
       <w:r>
         <w:rPr>
           <w:color w:val="222222"/>
           <w:shd w:val="clear" w:color="auto" w:fill="FFFFFF"/>
         </w:rPr>
-        <w:t>d to the fire of a steam engine, by shovelling coal into the engines firebox</w:t>
-      </w:r>
-      <w:r>
+        <w:t>, with a similar focus on a unique scenario and fun intuitive interaction with Objects and the Environment.</w:t>
+      </w:r>
+    </w:p>
+    <w:p>
+      <w:pPr>
+        <w:jc w:val="both"/>
         <w:rPr>
           <w:color w:val="222222"/>
           <w:shd w:val="clear" w:color="auto" w:fill="FFFFFF"/>
         </w:rPr>
-        <w:t>.</w:t>
-      </w:r>
-    </w:p>
-    <w:p>
-      <w:pPr>
-        <w:jc w:val="both"/>
-      </w:pPr>
-    </w:p>
-    <w:p>
-      <w:pPr>
-        <w:jc w:val="both"/>
-      </w:pPr>
-      <w:r>
-        <w:t>My motivation for this project stems from the exciting range of experiences afforded to me during my Industrial Year. I had the chance to work with Augmented Reality</w:t>
-      </w:r>
-      <w:r>
-        <w:t xml:space="preserve"> (AR)</w:t>
-      </w:r>
-      <w:r>
-        <w:t xml:space="preserve"> using the Microsoft HoloLens, which </w:t>
-      </w:r>
-      <w:r>
-        <w:t>similarly</w:t>
-      </w:r>
-      <w:r>
-        <w:t xml:space="preserve"> to </w:t>
-      </w:r>
-      <w:r>
+      </w:pPr>
+    </w:p>
+    <w:p>
+      <w:pPr>
+        <w:jc w:val="both"/>
         <w:rPr>
           <w:color w:val="222222"/>
           <w:shd w:val="clear" w:color="auto" w:fill="FFFFFF"/>
         </w:rPr>
-        <w:t xml:space="preserve">virtual reality </w:t>
-      </w:r>
-      <w:r>
-        <w:t xml:space="preserve">development </w:t>
-      </w:r>
-      <w:r>
-        <w:t>can make use of</w:t>
-      </w:r>
-      <w:r>
-        <w:t xml:space="preserve"> c</w:t>
-      </w:r>
-      <w:r>
-        <w:t xml:space="preserve">ross-platform </w:t>
-      </w:r>
-      <w:r>
-        <w:t xml:space="preserve">game engine Unity. </w:t>
-      </w:r>
-      <w:r>
-        <w:t xml:space="preserve">This experience with AR development was a joyous one, and having been introduced to </w:t>
-      </w:r>
+      </w:pPr>
       <w:r>
         <w:rPr>
           <w:color w:val="222222"/>
           <w:shd w:val="clear" w:color="auto" w:fill="FFFFFF"/>
         </w:rPr>
-        <w:t xml:space="preserve">virtual reality </w:t>
-      </w:r>
-      <w:r>
-        <w:t xml:space="preserve">for the first time with their internal HTC Vive kit gave me great curiosity into immersing myself into the world of </w:t>
+        <w:t>The inspiration for the theme and feel of “The Lab 2” and the Steam Engine Fireman idea came from</w:t>
       </w:r>
       <w:r>
         <w:rPr>
           <w:color w:val="222222"/>
           <w:shd w:val="clear" w:color="auto" w:fill="FFFFFF"/>
         </w:rPr>
+        <w:t xml:space="preserve"> Owlchemy Labs “Job Simulator”. This game features a range of real world jobs turned comical such as “Auto Mechanic” and “Gourmet Chef”. These exaggerated experiences take place in an environment many users will be intimately familiar with. For the project </w:t>
+      </w:r>
+      <w:r>
+        <w:rPr>
+          <w:color w:val="222222"/>
+          <w:shd w:val="clear" w:color="auto" w:fill="FFFFFF"/>
+        </w:rPr>
+        <w:t>a decision was made</w:t>
+      </w:r>
+      <w:r>
+        <w:rPr>
+          <w:color w:val="222222"/>
+          <w:shd w:val="clear" w:color="auto" w:fill="FFFFFF"/>
+        </w:rPr>
+        <w:t xml:space="preserve"> to take the dynamic of hectic interactive gameplay in a </w:t>
+      </w:r>
+      <w:r>
+        <w:rPr>
+          <w:color w:val="222222"/>
+          <w:shd w:val="clear" w:color="auto" w:fill="FFFFFF"/>
+        </w:rPr>
+        <w:t>workplace and</w:t>
+      </w:r>
+      <w:r>
+        <w:rPr>
+          <w:color w:val="222222"/>
+          <w:shd w:val="clear" w:color="auto" w:fill="FFFFFF"/>
+        </w:rPr>
+        <w:t xml:space="preserve"> look for a dangerous or difficult to recreate scenario in the real world to apply </w:t>
+      </w:r>
+      <w:r>
+        <w:rPr>
+          <w:color w:val="222222"/>
+          <w:shd w:val="clear" w:color="auto" w:fill="FFFFFF"/>
+        </w:rPr>
+        <w:t>these criteria to</w:t>
+      </w:r>
+      <w:r>
+        <w:rPr>
+          <w:color w:val="222222"/>
+          <w:shd w:val="clear" w:color="auto" w:fill="FFFFFF"/>
+        </w:rPr>
+        <w:t>.</w:t>
+      </w:r>
+    </w:p>
+    <w:p>
+      <w:pPr>
+        <w:jc w:val="both"/>
+        <w:rPr>
+          <w:color w:val="222222"/>
+          <w:shd w:val="clear" w:color="auto" w:fill="FFFFFF"/>
+        </w:rPr>
+      </w:pPr>
+    </w:p>
+    <w:p>
+      <w:pPr>
+        <w:jc w:val="both"/>
+        <w:rPr>
+          <w:color w:val="222222"/>
+          <w:shd w:val="clear" w:color="auto" w:fill="FFFFFF"/>
+        </w:rPr>
+      </w:pPr>
+      <w:r>
+        <w:rPr>
+          <w:color w:val="222222"/>
+          <w:shd w:val="clear" w:color="auto" w:fill="FFFFFF"/>
+        </w:rPr>
+        <w:t>After</w:t>
+      </w:r>
+      <w:r>
+        <w:rPr>
+          <w:color w:val="222222"/>
+          <w:shd w:val="clear" w:color="auto" w:fill="FFFFFF"/>
+        </w:rPr>
+        <w:t xml:space="preserve"> some brainstorming, I came upon the </w:t>
+      </w:r>
+      <w:r>
+        <w:rPr>
+          <w:color w:val="222222"/>
+          <w:shd w:val="clear" w:color="auto" w:fill="FFFFFF"/>
+        </w:rPr>
+        <w:t xml:space="preserve">role of a “stoker”, or “fireman”, whose job it is to </w:t>
+      </w:r>
+      <w:r>
+        <w:rPr>
+          <w:color w:val="222222"/>
+          <w:shd w:val="clear" w:color="auto" w:fill="FFFFFF"/>
+        </w:rPr>
+        <w:t>ten</w:t>
+      </w:r>
+      <w:r>
+        <w:rPr>
+          <w:color w:val="222222"/>
+          <w:shd w:val="clear" w:color="auto" w:fill="FFFFFF"/>
+        </w:rPr>
+        <w:t>d to the fire of a steam engine, by shovelling coal into the engines firebox</w:t>
+      </w:r>
+      <w:r>
+        <w:rPr>
+          <w:color w:val="222222"/>
+          <w:shd w:val="clear" w:color="auto" w:fill="FFFFFF"/>
+        </w:rPr>
+        <w:t>.</w:t>
+      </w:r>
+    </w:p>
+    <w:p>
+      <w:pPr>
+        <w:jc w:val="both"/>
+      </w:pPr>
+    </w:p>
+    <w:p>
+      <w:pPr>
+        <w:jc w:val="both"/>
+      </w:pPr>
+      <w:r>
+        <w:t>My motivation for this project stems from the exciting range of experiences afforded to me during my Industrial Year. I had the chance to work with Augmented Reality</w:t>
+      </w:r>
+      <w:r>
+        <w:t xml:space="preserve"> (AR)</w:t>
+      </w:r>
+      <w:r>
+        <w:t xml:space="preserve"> using the Microsoft HoloLens, which </w:t>
+      </w:r>
+      <w:r>
+        <w:t>similarly</w:t>
+      </w:r>
+      <w:r>
+        <w:t xml:space="preserve"> to </w:t>
+      </w:r>
+      <w:r>
+        <w:rPr>
+          <w:color w:val="222222"/>
+          <w:shd w:val="clear" w:color="auto" w:fill="FFFFFF"/>
+        </w:rPr>
         <w:t xml:space="preserve">virtual reality </w:t>
       </w:r>
       <w:r>
+        <w:t xml:space="preserve">development </w:t>
+      </w:r>
+      <w:r>
+        <w:t>can make use of</w:t>
+      </w:r>
+      <w:r>
+        <w:t xml:space="preserve"> c</w:t>
+      </w:r>
+      <w:r>
+        <w:t xml:space="preserve">ross-platform </w:t>
+      </w:r>
+      <w:r>
+        <w:t xml:space="preserve">game engine Unity. </w:t>
+      </w:r>
+      <w:r>
+        <w:t xml:space="preserve">This experience with AR development was a joyous </w:t>
+      </w:r>
+      <w:r>
+        <w:t>one and</w:t>
+      </w:r>
+      <w:r>
+        <w:t xml:space="preserve"> having been introduced to </w:t>
+      </w:r>
+      <w:r>
+        <w:rPr>
+          <w:color w:val="222222"/>
+          <w:shd w:val="clear" w:color="auto" w:fill="FFFFFF"/>
+        </w:rPr>
+        <w:t xml:space="preserve">virtual reality </w:t>
+      </w:r>
+      <w:r>
+        <w:t xml:space="preserve">for the first time with their internal HTC Vive kit gave me great curiosity into immersing myself into the world of </w:t>
+      </w:r>
+      <w:r>
+        <w:rPr>
+          <w:color w:val="222222"/>
+          <w:shd w:val="clear" w:color="auto" w:fill="FFFFFF"/>
+        </w:rPr>
+        <w:t xml:space="preserve">virtual reality </w:t>
+      </w:r>
+      <w:r>
         <w:t>development.</w:t>
       </w:r>
       <w:r>
@@ -3757,12 +4119,12 @@
         <w:pStyle w:val="Heading2"/>
         <w:jc w:val="both"/>
       </w:pPr>
-      <w:bookmarkStart w:id="10" w:name="_Toc476088415"/>
+      <w:bookmarkStart w:id="11" w:name="_Toc476088415"/>
       <w:r>
         <w:lastRenderedPageBreak/>
         <w:t>Analysis</w:t>
       </w:r>
-      <w:bookmarkEnd w:id="10"/>
+      <w:bookmarkEnd w:id="11"/>
       <w:r>
         <w:t xml:space="preserve"> </w:t>
       </w:r>
@@ -3919,7 +4281,19 @@
         <w:rPr>
           <w:lang w:val="en-US"/>
         </w:rPr>
-        <w:t xml:space="preserve"> However, the captivating thing to do in these areas is play with some sticks present in all locations. Throwing them, juggling them, watching them bounce off things. It was this physical interaction and gameplay that came as the standout experience even in the face of such beautiful vistas. </w:t>
+        <w:t xml:space="preserve"> However, the captivating thing to do in these areas is play with some sticks present in all locations. Throwing them, juggling them, watching them bounce off things. </w:t>
+      </w:r>
+      <w:r>
+        <w:rPr>
+          <w:lang w:val="en-US"/>
+        </w:rPr>
+        <w:t>This focus on</w:t>
+      </w:r>
+      <w:r>
+        <w:rPr>
+          <w:lang w:val="en-US"/>
+        </w:rPr>
+        <w:t xml:space="preserve"> physical interaction and gameplay came as the standout experience even in the face of such beautiful vistas. </w:t>
       </w:r>
     </w:p>
     <w:p>
@@ -4028,13 +4402,7 @@
         <w:rPr>
           <w:lang w:val="en-US"/>
         </w:rPr>
-        <w:t>This ensured that the very core of my gameplay loop was going to encourage</w:t>
-      </w:r>
-      <w:r>
-        <w:rPr>
-          <w:lang w:val="en-US"/>
-        </w:rPr>
-        <w:t xml:space="preserve"> constant interaction with the elements in the world.</w:t>
+        <w:t>This ensured that the very core of my gameplay loop was going to encourage constant interaction with the elements in the world.</w:t>
       </w:r>
     </w:p>
     <w:p>
@@ -4233,7 +4601,19 @@
         <w:rPr>
           <w:lang w:val="en-US"/>
         </w:rPr>
-        <w:t>For this project, I am developing with the HTC Vive, as the University Campus features a room complete with a HTC Vive system. Because of this, I will also acquire a HTC Vive to aid development off-site, and keep playtesting as convenient and available as possible.</w:t>
+        <w:t xml:space="preserve">For this project, I am developing with the HTC Vive, as the University Campus features a room complete with a HTC Vive system. Because of this, I will also acquire a HTC Vive to aid development </w:t>
+      </w:r>
+      <w:r>
+        <w:rPr>
+          <w:lang w:val="en-US"/>
+        </w:rPr>
+        <w:t>off-site and</w:t>
+      </w:r>
+      <w:r>
+        <w:rPr>
+          <w:lang w:val="en-US"/>
+        </w:rPr>
+        <w:t xml:space="preserve"> keep playtesting as convenient and available as possible.</w:t>
       </w:r>
     </w:p>
     <w:p>
@@ -4508,30 +4888,125 @@
     </w:p>
     <w:p>
       <w:pPr>
-        <w:jc w:val="both"/>
-        <w:rPr>
-          <w:lang w:val="en-US"/>
-        </w:rPr>
-      </w:pPr>
-    </w:p>
-    <w:p>
-      <w:pPr>
-        <w:jc w:val="both"/>
-        <w:rPr>
-          <w:lang w:val="en-US"/>
-        </w:rPr>
-      </w:pPr>
-    </w:p>
-    <w:p>
-      <w:pPr>
         <w:pStyle w:val="Heading2"/>
         <w:jc w:val="both"/>
       </w:pPr>
-      <w:bookmarkStart w:id="11" w:name="_Toc476088416"/>
+      <w:r>
+        <w:t>Objectives</w:t>
+      </w:r>
+    </w:p>
+    <w:p>
+      <w:pPr>
+        <w:pStyle w:val="ListParagraph"/>
+        <w:numPr>
+          <w:ilvl w:val="0"/>
+          <w:numId w:val="30"/>
+        </w:numPr>
+        <w:jc w:val="both"/>
+        <w:rPr>
+          <w:lang w:val="en-US"/>
+        </w:rPr>
+      </w:pPr>
+      <w:r>
+        <w:rPr>
+          <w:lang w:val="en-US"/>
+        </w:rPr>
+        <w:t>Consistent frame rate greater than 90 frames per second</w:t>
+      </w:r>
+      <w:r>
+        <w:rPr>
+          <w:lang w:val="en-US"/>
+        </w:rPr>
+        <w:t>.</w:t>
+      </w:r>
+    </w:p>
+    <w:p>
+      <w:pPr>
+        <w:pStyle w:val="ListParagraph"/>
+        <w:numPr>
+          <w:ilvl w:val="0"/>
+          <w:numId w:val="30"/>
+        </w:numPr>
+        <w:jc w:val="both"/>
+        <w:rPr>
+          <w:lang w:val="en-US"/>
+        </w:rPr>
+      </w:pPr>
+      <w:r>
+        <w:rPr>
+          <w:lang w:val="en-US"/>
+        </w:rPr>
+        <w:t>Dangerous or difficult to recreate scenario</w:t>
+      </w:r>
+      <w:r>
+        <w:rPr>
+          <w:lang w:val="en-US"/>
+        </w:rPr>
+        <w:t>.</w:t>
+      </w:r>
+    </w:p>
+    <w:p>
+      <w:pPr>
+        <w:pStyle w:val="ListParagraph"/>
+        <w:numPr>
+          <w:ilvl w:val="0"/>
+          <w:numId w:val="30"/>
+        </w:numPr>
+        <w:jc w:val="both"/>
+        <w:rPr>
+          <w:lang w:val="en-US"/>
+        </w:rPr>
+      </w:pPr>
+      <w:r>
+        <w:rPr>
+          <w:lang w:val="en-US"/>
+        </w:rPr>
+        <w:t>Consistent</w:t>
+      </w:r>
+      <w:r>
+        <w:rPr>
+          <w:lang w:val="en-US"/>
+        </w:rPr>
+        <w:t xml:space="preserve"> interaction enforced through game design.</w:t>
+      </w:r>
+    </w:p>
+    <w:p>
+      <w:pPr>
+        <w:pStyle w:val="ListParagraph"/>
+        <w:numPr>
+          <w:ilvl w:val="0"/>
+          <w:numId w:val="30"/>
+        </w:numPr>
+        <w:jc w:val="both"/>
+        <w:rPr>
+          <w:lang w:val="en-US"/>
+        </w:rPr>
+      </w:pPr>
+      <w:r>
+        <w:rPr>
+          <w:lang w:val="en-US"/>
+        </w:rPr>
+        <w:t>The program must run on the HTC Vive.</w:t>
+      </w:r>
+    </w:p>
+    <w:p>
+      <w:pPr>
+        <w:jc w:val="both"/>
+        <w:rPr>
+          <w:lang w:val="en-US"/>
+        </w:rPr>
+      </w:pPr>
+    </w:p>
+    <w:p>
+      <w:pPr>
+        <w:pStyle w:val="Heading2"/>
+        <w:jc w:val="both"/>
+      </w:pPr>
+      <w:bookmarkStart w:id="12" w:name="_Toc476088416"/>
       <w:r>
         <w:t>Process</w:t>
       </w:r>
-      <w:bookmarkEnd w:id="11"/>
+      <w:bookmarkEnd w:id="12"/>
       <w:r>
         <w:t xml:space="preserve"> </w:t>
       </w:r>
@@ -4614,7 +5089,14 @@
         <w:rPr>
           <w:lang w:val="en-US"/>
         </w:rPr>
-        <w:t>Scrum Of One: How to Bring Scrum into your One-Person Operation</w:t>
+        <w:t xml:space="preserve">Scrum Of One: How to Bring Scrum into your One-Person </w:t>
+      </w:r>
+      <w:r>
+        <w:rPr>
+          <w:lang w:val="en-US"/>
+        </w:rPr>
+        <w:lastRenderedPageBreak/>
+        <w:t>Operation</w:t>
       </w:r>
       <w:r>
         <w:rPr>
@@ -4666,7 +5148,6 @@
         <w:keepNext/>
       </w:pPr>
       <w:r>
-        <w:lastRenderedPageBreak/>
         <w:t xml:space="preserve">Figure </w:t>
       </w:r>
       <w:fldSimple w:instr=" SEQ Figure \* ARABIC ">
@@ -4832,7 +5313,19 @@
         <w:rPr>
           <w:lang w:val="en-US"/>
         </w:rPr>
-        <w:t xml:space="preserve"> This allows maximum focus on development time and gaining experience with the technology, and give more leeway to on the fly decisions being made as new knowledge is gained.</w:t>
+        <w:t xml:space="preserve"> This allows maximum focus on development time and gaining experience with the </w:t>
+      </w:r>
+      <w:r>
+        <w:rPr>
+          <w:lang w:val="en-US"/>
+        </w:rPr>
+        <w:t>technology and</w:t>
+      </w:r>
+      <w:r>
+        <w:rPr>
+          <w:lang w:val="en-US"/>
+        </w:rPr>
+        <w:t xml:space="preserve"> give more leeway to on the fly decisions being made as new knowledge is gained.</w:t>
       </w:r>
     </w:p>
     <w:p>
@@ -4890,8 +5383,6 @@
         </w:rPr>
         <w:t>.</w:t>
       </w:r>
-      <w:bookmarkStart w:id="12" w:name="_GoBack"/>
-      <w:bookmarkEnd w:id="12"/>
     </w:p>
     <w:p>
       <w:pPr>
@@ -4906,6 +5397,7 @@
         <w:keepNext/>
       </w:pPr>
       <w:r>
+        <w:lastRenderedPageBreak/>
         <w:t xml:space="preserve">Figure </w:t>
       </w:r>
       <w:fldSimple w:instr=" SEQ Figure \* ARABIC ">
@@ -4982,6 +5474,153 @@
       </w:r>
     </w:p>
     <w:p/>
+    <w:p>
+      <w:r>
+        <w:t>To keep track of tasks to be done, were in the process of doing, and had been completed, a task list was kept in an excel document. This had a key for the time it would take to accomplish a task seen in figure 5</w:t>
+      </w:r>
+      <w:r>
+        <w:t xml:space="preserve">. </w:t>
+      </w:r>
+    </w:p>
+    <w:p/>
+    <w:p>
+      <w:pPr>
+        <w:pStyle w:val="Caption"/>
+        <w:keepNext/>
+      </w:pPr>
+      <w:r>
+        <w:t xml:space="preserve">Figure </w:t>
+      </w:r>
+      <w:fldSimple w:instr=" SEQ Figure \* ARABIC ">
+        <w:r>
+          <w:rPr>
+            <w:noProof/>
+          </w:rPr>
+          <w:t>5</w:t>
+        </w:r>
+      </w:fldSimple>
+      <w:r>
+        <w:t xml:space="preserve"> Key for the task list</w:t>
+      </w:r>
+    </w:p>
+    <w:p>
+      <w:r>
+        <w:rPr>
+          <w:noProof/>
+        </w:rPr>
+        <w:drawing>
+          <wp:inline distT="0" distB="0" distL="0" distR="0" wp14:anchorId="351C0694" wp14:editId="0F352C51">
+            <wp:extent cx="2057400" cy="790575"/>
+            <wp:effectExtent l="0" t="0" r="0" b="9525"/>
+            <wp:docPr id="5" name="Picture 5"/>
+            <wp:cNvGraphicFramePr>
+              <a:graphicFrameLocks xmlns:a="http://schemas.openxmlformats.org/drawingml/2006/main" noChangeAspect="1"/>
+            </wp:cNvGraphicFramePr>
+            <a:graphic xmlns:a="http://schemas.openxmlformats.org/drawingml/2006/main">
+              <a:graphicData uri="http://schemas.openxmlformats.org/drawingml/2006/picture">
+                <pic:pic xmlns:pic="http://schemas.openxmlformats.org/drawingml/2006/picture">
+                  <pic:nvPicPr>
+                    <pic:cNvPr id="1" name=""/>
+                    <pic:cNvPicPr/>
+                  </pic:nvPicPr>
+                  <pic:blipFill>
+                    <a:blip r:embed="rId16"/>
+                    <a:stretch>
+                      <a:fillRect/>
+                    </a:stretch>
+                  </pic:blipFill>
+                  <pic:spPr>
+                    <a:xfrm>
+                      <a:off x="0" y="0"/>
+                      <a:ext cx="2057400" cy="790575"/>
+                    </a:xfrm>
+                    <a:prstGeom prst="rect">
+                      <a:avLst/>
+                    </a:prstGeom>
+                  </pic:spPr>
+                </pic:pic>
+              </a:graphicData>
+            </a:graphic>
+          </wp:inline>
+        </w:drawing>
+      </w:r>
+    </w:p>
+    <w:p/>
+    <w:p>
+      <w:r>
+        <w:t>These tasks were considered at the start and end of every working day as I wrote my daily diary.</w:t>
+      </w:r>
+      <w:r>
+        <w:t xml:space="preserve"> As iterations continued, new tasks could be </w:t>
+      </w:r>
+      <w:r>
+        <w:t>added,</w:t>
+      </w:r>
+      <w:r>
+        <w:t xml:space="preserve"> or their expected sizing changed based on previous </w:t>
+      </w:r>
+      <w:r>
+        <w:t>experiences</w:t>
+      </w:r>
+      <w:r>
+        <w:t>.</w:t>
+      </w:r>
+      <w:r>
+        <w:t xml:space="preserve"> The main goal of this was to ensure that what amounts to a sprints worth of work was being completed every sprint.</w:t>
+      </w:r>
+      <w:r>
+        <w:t xml:space="preserve"> Naturally this wasn’t always the case due to inaccurate sizings, but this made sure progress was consistent, and kept track of while multiple tasks were being developed.</w:t>
+      </w:r>
+    </w:p>
+    <w:p/>
+    <w:p>
+      <w:r>
+        <w:t>At the start of the project, a few user stories were created to</w:t>
+      </w:r>
+      <w:r>
+        <w:t xml:space="preserve"> give some concrete end goals for the project. Some of these are epics which struggled to be narrowed down to smaller concrete user stories, such as;</w:t>
+      </w:r>
+    </w:p>
+    <w:p>
+      <w:pPr>
+        <w:rPr>
+          <w:i/>
+        </w:rPr>
+      </w:pPr>
+      <w:r>
+        <w:rPr>
+          <w:i/>
+        </w:rPr>
+        <w:t>“</w:t>
+      </w:r>
+      <w:r>
+        <w:rPr>
+          <w:i/>
+        </w:rPr>
+        <w:t>As a player, I want a high FPS so that I avoid feelings of motion sickness and lack of immersion.</w:t>
+      </w:r>
+      <w:r>
+        <w:rPr>
+          <w:i/>
+        </w:rPr>
+        <w:t>”</w:t>
+      </w:r>
+    </w:p>
+    <w:p>
+      <w:r>
+        <w:t>This is not a goal which can be completed within a single sprint, and it cannot be compartmentalised into smaller stories, as optimisation of individual parts of the system can only come about after each in game element is added.</w:t>
+      </w:r>
+      <w:r>
+        <w:t xml:space="preserve"> The stories mentioned can be seen in Appendix [APPENDIX WITH STORIES HERE].</w:t>
+      </w:r>
+    </w:p>
+    <w:p/>
+    <w:p>
+      <w:pPr>
+        <w:keepNext/>
+      </w:pPr>
+    </w:p>
+    <w:p/>
     <w:p/>
     <w:p/>
     <w:p>
@@ -4996,7 +5635,7 @@
       <w:bookmarkStart w:id="13" w:name="_Toc192777707"/>
       <w:bookmarkStart w:id="14" w:name="_Toc222978596"/>
       <w:bookmarkStart w:id="15" w:name="_Toc476088417"/>
-      <w:bookmarkEnd w:id="8"/>
+      <w:bookmarkEnd w:id="9"/>
       <w:r>
         <w:lastRenderedPageBreak/>
         <w:t>Design</w:t>
@@ -6670,7 +7309,7 @@
         </w:rPr>
         <w:t xml:space="preserve">Sylvia Duckworth. A picture of a kitten at Hellifield Peel. </w:t>
       </w:r>
-      <w:hyperlink r:id="rId16" w:history="1">
+      <w:hyperlink r:id="rId17" w:history="1">
         <w:r>
           <w:rPr>
             <w:rStyle w:val="Hyperlink"/>
@@ -6899,7 +7538,7 @@
         </w:rPr>
         <w:t xml:space="preserve">Various. Fail blog. </w:t>
       </w:r>
-      <w:hyperlink r:id="rId17" w:history="1">
+      <w:hyperlink r:id="rId18" w:history="1">
         <w:r>
           <w:rPr>
             <w:rStyle w:val="Hyperlink"/>
@@ -6976,7 +7615,7 @@
         </w:rPr>
         <w:t xml:space="preserve">” (Online) Available at: </w:t>
       </w:r>
-      <w:hyperlink r:id="rId18" w:history="1">
+      <w:hyperlink r:id="rId19" w:history="1">
         <w:r>
           <w:rPr>
             <w:rStyle w:val="Hyperlink"/>
@@ -7058,7 +7697,7 @@
         </w:rPr>
         <w:t xml:space="preserve"> Version 2.0” (Online) Available at: </w:t>
       </w:r>
-      <w:hyperlink r:id="rId19" w:history="1">
+      <w:hyperlink r:id="rId20" w:history="1">
         <w:r>
           <w:rPr>
             <w:rStyle w:val="Hyperlink"/>
@@ -7111,7 +7750,7 @@
         </w:rPr>
         <w:t xml:space="preserve">Neil Taylor, “MMP: Final Report and Technical Work”, 2017 (Online) Available at: </w:t>
       </w:r>
-      <w:hyperlink r:id="rId20" w:history="1">
+      <w:hyperlink r:id="rId21" w:history="1">
         <w:r>
           <w:rPr>
             <w:rStyle w:val="Hyperlink"/>
@@ -7171,7 +7810,7 @@
         </w:rPr>
         <w:t xml:space="preserve">A document that outlines information about the marking guide for the Final Report and Technical Work. This document was referred to as Structure of the Final Report before academic year 2016-2017. This is published in the Assignments folder. If you are logged in to Blackboard, you can access the folder using </w:t>
       </w:r>
-      <w:hyperlink r:id="rId21" w:history="1">
+      <w:hyperlink r:id="rId22" w:history="1">
         <w:r>
           <w:rPr>
             <w:rStyle w:val="Hyperlink"/>
@@ -7203,8 +7842,8 @@
       </w:r>
     </w:p>
     <w:sectPr>
-      <w:headerReference w:type="default" r:id="rId22"/>
-      <w:footerReference w:type="default" r:id="rId23"/>
+      <w:headerReference w:type="default" r:id="rId23"/>
+      <w:footerReference w:type="default" r:id="rId24"/>
       <w:pgSz w:w="11900" w:h="16840"/>
       <w:pgMar w:top="1428" w:right="1800" w:bottom="1440" w:left="1800" w:header="708" w:footer="708" w:gutter="0"/>
       <w:pgNumType w:start="1"/>
@@ -7689,6 +8328,119 @@
     </w:lvl>
   </w:abstractNum>
   <w:abstractNum w:abstractNumId="3" w15:restartNumberingAfterBreak="0">
+    <w:nsid w:val="0ABD2179"/>
+    <w:multiLevelType w:val="hybridMultilevel"/>
+    <w:tmpl w:val="A8E4BB36"/>
+    <w:lvl w:ilvl="0" w:tplc="08090001">
+      <w:start w:val="1"/>
+      <w:numFmt w:val="bullet"/>
+      <w:lvlText w:val=""/>
+      <w:lvlJc w:val="left"/>
+      <w:pPr>
+        <w:ind w:left="720" w:hanging="360"/>
+      </w:pPr>
+      <w:rPr>
+        <w:rFonts w:ascii="Symbol" w:hAnsi="Symbol" w:hint="default"/>
+      </w:rPr>
+    </w:lvl>
+    <w:lvl w:ilvl="1" w:tplc="08090003" w:tentative="1">
+      <w:start w:val="1"/>
+      <w:numFmt w:val="bullet"/>
+      <w:lvlText w:val="o"/>
+      <w:lvlJc w:val="left"/>
+      <w:pPr>
+        <w:ind w:left="1440" w:hanging="360"/>
+      </w:pPr>
+      <w:rPr>
+        <w:rFonts w:ascii="Courier New" w:hAnsi="Courier New" w:cs="Courier New" w:hint="default"/>
+      </w:rPr>
+    </w:lvl>
+    <w:lvl w:ilvl="2" w:tplc="08090005" w:tentative="1">
+      <w:start w:val="1"/>
+      <w:numFmt w:val="bullet"/>
+      <w:lvlText w:val=""/>
+      <w:lvlJc w:val="left"/>
+      <w:pPr>
+        <w:ind w:left="2160" w:hanging="360"/>
+      </w:pPr>
+      <w:rPr>
+        <w:rFonts w:ascii="Wingdings" w:hAnsi="Wingdings" w:hint="default"/>
+      </w:rPr>
+    </w:lvl>
+    <w:lvl w:ilvl="3" w:tplc="08090001" w:tentative="1">
+      <w:start w:val="1"/>
+      <w:numFmt w:val="bullet"/>
+      <w:lvlText w:val=""/>
+      <w:lvlJc w:val="left"/>
+      <w:pPr>
+        <w:ind w:left="2880" w:hanging="360"/>
+      </w:pPr>
+      <w:rPr>
+        <w:rFonts w:ascii="Symbol" w:hAnsi="Symbol" w:hint="default"/>
+      </w:rPr>
+    </w:lvl>
+    <w:lvl w:ilvl="4" w:tplc="08090003" w:tentative="1">
+      <w:start w:val="1"/>
+      <w:numFmt w:val="bullet"/>
+      <w:lvlText w:val="o"/>
+      <w:lvlJc w:val="left"/>
+      <w:pPr>
+        <w:ind w:left="3600" w:hanging="360"/>
+      </w:pPr>
+      <w:rPr>
+        <w:rFonts w:ascii="Courier New" w:hAnsi="Courier New" w:cs="Courier New" w:hint="default"/>
+      </w:rPr>
+    </w:lvl>
+    <w:lvl w:ilvl="5" w:tplc="08090005" w:tentative="1">
+      <w:start w:val="1"/>
+      <w:numFmt w:val="bullet"/>
+      <w:lvlText w:val=""/>
+      <w:lvlJc w:val="left"/>
+      <w:pPr>
+        <w:ind w:left="4320" w:hanging="360"/>
+      </w:pPr>
+      <w:rPr>
+        <w:rFonts w:ascii="Wingdings" w:hAnsi="Wingdings" w:hint="default"/>
+      </w:rPr>
+    </w:lvl>
+    <w:lvl w:ilvl="6" w:tplc="08090001" w:tentative="1">
+      <w:start w:val="1"/>
+      <w:numFmt w:val="bullet"/>
+      <w:lvlText w:val=""/>
+      <w:lvlJc w:val="left"/>
+      <w:pPr>
+        <w:ind w:left="5040" w:hanging="360"/>
+      </w:pPr>
+      <w:rPr>
+        <w:rFonts w:ascii="Symbol" w:hAnsi="Symbol" w:hint="default"/>
+      </w:rPr>
+    </w:lvl>
+    <w:lvl w:ilvl="7" w:tplc="08090003" w:tentative="1">
+      <w:start w:val="1"/>
+      <w:numFmt w:val="bullet"/>
+      <w:lvlText w:val="o"/>
+      <w:lvlJc w:val="left"/>
+      <w:pPr>
+        <w:ind w:left="5760" w:hanging="360"/>
+      </w:pPr>
+      <w:rPr>
+        <w:rFonts w:ascii="Courier New" w:hAnsi="Courier New" w:cs="Courier New" w:hint="default"/>
+      </w:rPr>
+    </w:lvl>
+    <w:lvl w:ilvl="8" w:tplc="08090005" w:tentative="1">
+      <w:start w:val="1"/>
+      <w:numFmt w:val="bullet"/>
+      <w:lvlText w:val=""/>
+      <w:lvlJc w:val="left"/>
+      <w:pPr>
+        <w:ind w:left="6480" w:hanging="360"/>
+      </w:pPr>
+      <w:rPr>
+        <w:rFonts w:ascii="Wingdings" w:hAnsi="Wingdings" w:hint="default"/>
+      </w:rPr>
+    </w:lvl>
+  </w:abstractNum>
+  <w:abstractNum w:abstractNumId="4" w15:restartNumberingAfterBreak="0">
     <w:nsid w:val="0BE03F99"/>
     <w:multiLevelType w:val="multilevel"/>
     <w:tmpl w:val="214A885A"/>
@@ -7804,7 +8556,7 @@
       </w:rPr>
     </w:lvl>
   </w:abstractNum>
-  <w:abstractNum w:abstractNumId="4" w15:restartNumberingAfterBreak="0">
+  <w:abstractNum w:abstractNumId="5" w15:restartNumberingAfterBreak="0">
     <w:nsid w:val="11C55998"/>
     <w:multiLevelType w:val="hybridMultilevel"/>
     <w:tmpl w:val="C7E8B4AE"/>
@@ -7917,7 +8669,7 @@
       </w:rPr>
     </w:lvl>
   </w:abstractNum>
-  <w:abstractNum w:abstractNumId="5" w15:restartNumberingAfterBreak="0">
+  <w:abstractNum w:abstractNumId="6" w15:restartNumberingAfterBreak="0">
     <w:nsid w:val="159F3C2A"/>
     <w:multiLevelType w:val="hybridMultilevel"/>
     <w:tmpl w:val="9AE0EE84"/>
@@ -8030,7 +8782,7 @@
       </w:rPr>
     </w:lvl>
   </w:abstractNum>
-  <w:abstractNum w:abstractNumId="6" w15:restartNumberingAfterBreak="0">
+  <w:abstractNum w:abstractNumId="7" w15:restartNumberingAfterBreak="0">
     <w:nsid w:val="18454386"/>
     <w:multiLevelType w:val="multilevel"/>
     <w:tmpl w:val="04090027"/>
@@ -8116,7 +8868,7 @@
       </w:pPr>
     </w:lvl>
   </w:abstractNum>
-  <w:abstractNum w:abstractNumId="7" w15:restartNumberingAfterBreak="0">
+  <w:abstractNum w:abstractNumId="8" w15:restartNumberingAfterBreak="0">
     <w:nsid w:val="1D0C16B7"/>
     <w:multiLevelType w:val="multilevel"/>
     <w:tmpl w:val="FBCC62B8"/>
@@ -8202,7 +8954,7 @@
       </w:pPr>
     </w:lvl>
   </w:abstractNum>
-  <w:abstractNum w:abstractNumId="8" w15:restartNumberingAfterBreak="0">
+  <w:abstractNum w:abstractNumId="9" w15:restartNumberingAfterBreak="0">
     <w:nsid w:val="1DCA03B0"/>
     <w:multiLevelType w:val="multilevel"/>
     <w:tmpl w:val="1E88B584"/>
@@ -8291,7 +9043,7 @@
       </w:pPr>
     </w:lvl>
   </w:abstractNum>
-  <w:abstractNum w:abstractNumId="9" w15:restartNumberingAfterBreak="0">
+  <w:abstractNum w:abstractNumId="10" w15:restartNumberingAfterBreak="0">
     <w:nsid w:val="27C44B05"/>
     <w:multiLevelType w:val="hybridMultilevel"/>
     <w:tmpl w:val="A3B6E6B2"/>
@@ -8404,7 +9156,7 @@
       </w:rPr>
     </w:lvl>
   </w:abstractNum>
-  <w:abstractNum w:abstractNumId="10" w15:restartNumberingAfterBreak="0">
+  <w:abstractNum w:abstractNumId="11" w15:restartNumberingAfterBreak="0">
     <w:nsid w:val="2D7346D7"/>
     <w:multiLevelType w:val="multilevel"/>
     <w:tmpl w:val="F768DC10"/>
@@ -8490,7 +9242,7 @@
       </w:pPr>
     </w:lvl>
   </w:abstractNum>
-  <w:abstractNum w:abstractNumId="11" w15:restartNumberingAfterBreak="0">
+  <w:abstractNum w:abstractNumId="12" w15:restartNumberingAfterBreak="0">
     <w:nsid w:val="30421224"/>
     <w:multiLevelType w:val="hybridMultilevel"/>
     <w:tmpl w:val="4D0C474A"/>
@@ -8603,7 +9355,7 @@
       </w:rPr>
     </w:lvl>
   </w:abstractNum>
-  <w:abstractNum w:abstractNumId="12" w15:restartNumberingAfterBreak="0">
+  <w:abstractNum w:abstractNumId="13" w15:restartNumberingAfterBreak="0">
     <w:nsid w:val="32D83DBC"/>
     <w:multiLevelType w:val="multilevel"/>
     <w:tmpl w:val="C8FE7418"/>
@@ -8689,7 +9441,7 @@
       </w:pPr>
     </w:lvl>
   </w:abstractNum>
-  <w:abstractNum w:abstractNumId="13" w15:restartNumberingAfterBreak="0">
+  <w:abstractNum w:abstractNumId="14" w15:restartNumberingAfterBreak="0">
     <w:nsid w:val="34915857"/>
     <w:multiLevelType w:val="multilevel"/>
     <w:tmpl w:val="51129CBA"/>
@@ -8802,7 +9554,7 @@
       </w:rPr>
     </w:lvl>
   </w:abstractNum>
-  <w:abstractNum w:abstractNumId="14" w15:restartNumberingAfterBreak="0">
+  <w:abstractNum w:abstractNumId="15" w15:restartNumberingAfterBreak="0">
     <w:nsid w:val="35954688"/>
     <w:multiLevelType w:val="multilevel"/>
     <w:tmpl w:val="F768DC10"/>
@@ -8888,7 +9640,7 @@
       </w:pPr>
     </w:lvl>
   </w:abstractNum>
-  <w:abstractNum w:abstractNumId="15" w15:restartNumberingAfterBreak="0">
+  <w:abstractNum w:abstractNumId="16" w15:restartNumberingAfterBreak="0">
     <w:nsid w:val="36C02AE0"/>
     <w:multiLevelType w:val="hybridMultilevel"/>
     <w:tmpl w:val="089A5720"/>
@@ -8977,7 +9729,7 @@
       </w:pPr>
     </w:lvl>
   </w:abstractNum>
-  <w:abstractNum w:abstractNumId="16" w15:restartNumberingAfterBreak="0">
+  <w:abstractNum w:abstractNumId="17" w15:restartNumberingAfterBreak="0">
     <w:nsid w:val="3FC52D5D"/>
     <w:multiLevelType w:val="multilevel"/>
     <w:tmpl w:val="F768DC10"/>
@@ -9063,7 +9815,7 @@
       </w:pPr>
     </w:lvl>
   </w:abstractNum>
-  <w:abstractNum w:abstractNumId="17" w15:restartNumberingAfterBreak="0">
+  <w:abstractNum w:abstractNumId="18" w15:restartNumberingAfterBreak="0">
     <w:nsid w:val="4BFC4C3E"/>
     <w:multiLevelType w:val="multilevel"/>
     <w:tmpl w:val="0409001F"/>
@@ -9176,7 +9928,7 @@
       </w:rPr>
     </w:lvl>
   </w:abstractNum>
-  <w:abstractNum w:abstractNumId="18" w15:restartNumberingAfterBreak="0">
+  <w:abstractNum w:abstractNumId="19" w15:restartNumberingAfterBreak="0">
     <w:nsid w:val="5009377A"/>
     <w:multiLevelType w:val="multilevel"/>
     <w:tmpl w:val="51129CBA"/>
@@ -9289,7 +10041,7 @@
       </w:rPr>
     </w:lvl>
   </w:abstractNum>
-  <w:abstractNum w:abstractNumId="19" w15:restartNumberingAfterBreak="0">
+  <w:abstractNum w:abstractNumId="20" w15:restartNumberingAfterBreak="0">
     <w:nsid w:val="504106EE"/>
     <w:multiLevelType w:val="multilevel"/>
     <w:tmpl w:val="1AFC8C08"/>
@@ -9375,7 +10127,7 @@
       </w:pPr>
     </w:lvl>
   </w:abstractNum>
-  <w:abstractNum w:abstractNumId="20" w15:restartNumberingAfterBreak="0">
+  <w:abstractNum w:abstractNumId="21" w15:restartNumberingAfterBreak="0">
     <w:nsid w:val="55560685"/>
     <w:multiLevelType w:val="multilevel"/>
     <w:tmpl w:val="214A885A"/>
@@ -9488,7 +10240,7 @@
       </w:rPr>
     </w:lvl>
   </w:abstractNum>
-  <w:abstractNum w:abstractNumId="21" w15:restartNumberingAfterBreak="0">
+  <w:abstractNum w:abstractNumId="22" w15:restartNumberingAfterBreak="0">
     <w:nsid w:val="55793AA8"/>
     <w:multiLevelType w:val="multilevel"/>
     <w:tmpl w:val="AEBCD772"/>
@@ -9574,7 +10326,93 @@
       </w:pPr>
     </w:lvl>
   </w:abstractNum>
-  <w:abstractNum w:abstractNumId="22" w15:restartNumberingAfterBreak="0">
+  <w:abstractNum w:abstractNumId="23" w15:restartNumberingAfterBreak="0">
+    <w:nsid w:val="62A22C62"/>
+    <w:multiLevelType w:val="hybridMultilevel"/>
+    <w:tmpl w:val="C22212FC"/>
+    <w:lvl w:ilvl="0" w:tplc="0809000F">
+      <w:start w:val="1"/>
+      <w:numFmt w:val="decimal"/>
+      <w:lvlText w:val="%1."/>
+      <w:lvlJc w:val="left"/>
+      <w:pPr>
+        <w:ind w:left="720" w:hanging="360"/>
+      </w:pPr>
+    </w:lvl>
+    <w:lvl w:ilvl="1" w:tplc="08090019" w:tentative="1">
+      <w:start w:val="1"/>
+      <w:numFmt w:val="lowerLetter"/>
+      <w:lvlText w:val="%2."/>
+      <w:lvlJc w:val="left"/>
+      <w:pPr>
+        <w:ind w:left="1440" w:hanging="360"/>
+      </w:pPr>
+    </w:lvl>
+    <w:lvl w:ilvl="2" w:tplc="0809001B" w:tentative="1">
+      <w:start w:val="1"/>
+      <w:numFmt w:val="lowerRoman"/>
+      <w:lvlText w:val="%3."/>
+      <w:lvlJc w:val="right"/>
+      <w:pPr>
+        <w:ind w:left="2160" w:hanging="180"/>
+      </w:pPr>
+    </w:lvl>
+    <w:lvl w:ilvl="3" w:tplc="0809000F" w:tentative="1">
+      <w:start w:val="1"/>
+      <w:numFmt w:val="decimal"/>
+      <w:lvlText w:val="%4."/>
+      <w:lvlJc w:val="left"/>
+      <w:pPr>
+        <w:ind w:left="2880" w:hanging="360"/>
+      </w:pPr>
+    </w:lvl>
+    <w:lvl w:ilvl="4" w:tplc="08090019" w:tentative="1">
+      <w:start w:val="1"/>
+      <w:numFmt w:val="lowerLetter"/>
+      <w:lvlText w:val="%5."/>
+      <w:lvlJc w:val="left"/>
+      <w:pPr>
+        <w:ind w:left="3600" w:hanging="360"/>
+      </w:pPr>
+    </w:lvl>
+    <w:lvl w:ilvl="5" w:tplc="0809001B" w:tentative="1">
+      <w:start w:val="1"/>
+      <w:numFmt w:val="lowerRoman"/>
+      <w:lvlText w:val="%6."/>
+      <w:lvlJc w:val="right"/>
+      <w:pPr>
+        <w:ind w:left="4320" w:hanging="180"/>
+      </w:pPr>
+    </w:lvl>
+    <w:lvl w:ilvl="6" w:tplc="0809000F" w:tentative="1">
+      <w:start w:val="1"/>
+      <w:numFmt w:val="decimal"/>
+      <w:lvlText w:val="%7."/>
+      <w:lvlJc w:val="left"/>
+      <w:pPr>
+        <w:ind w:left="5040" w:hanging="360"/>
+      </w:pPr>
+    </w:lvl>
+    <w:lvl w:ilvl="7" w:tplc="08090019" w:tentative="1">
+      <w:start w:val="1"/>
+      <w:numFmt w:val="lowerLetter"/>
+      <w:lvlText w:val="%8."/>
+      <w:lvlJc w:val="left"/>
+      <w:pPr>
+        <w:ind w:left="5760" w:hanging="360"/>
+      </w:pPr>
+    </w:lvl>
+    <w:lvl w:ilvl="8" w:tplc="0809001B" w:tentative="1">
+      <w:start w:val="1"/>
+      <w:numFmt w:val="lowerRoman"/>
+      <w:lvlText w:val="%9."/>
+      <w:lvlJc w:val="right"/>
+      <w:pPr>
+        <w:ind w:left="6480" w:hanging="180"/>
+      </w:pPr>
+    </w:lvl>
+  </w:abstractNum>
+  <w:abstractNum w:abstractNumId="24" w15:restartNumberingAfterBreak="0">
     <w:nsid w:val="684B6457"/>
     <w:multiLevelType w:val="hybridMultilevel"/>
     <w:tmpl w:val="54083268"/>
@@ -9663,7 +10501,7 @@
       </w:pPr>
     </w:lvl>
   </w:abstractNum>
-  <w:abstractNum w:abstractNumId="23" w15:restartNumberingAfterBreak="0">
+  <w:abstractNum w:abstractNumId="25" w15:restartNumberingAfterBreak="0">
     <w:nsid w:val="6D21520E"/>
     <w:multiLevelType w:val="hybridMultilevel"/>
     <w:tmpl w:val="3A46DEBA"/>
@@ -9776,7 +10614,7 @@
       </w:rPr>
     </w:lvl>
   </w:abstractNum>
-  <w:abstractNum w:abstractNumId="24" w15:restartNumberingAfterBreak="0">
+  <w:abstractNum w:abstractNumId="26" w15:restartNumberingAfterBreak="0">
     <w:nsid w:val="71E82B1E"/>
     <w:multiLevelType w:val="multilevel"/>
     <w:tmpl w:val="F51AAD14"/>
@@ -9890,7 +10728,7 @@
       </w:rPr>
     </w:lvl>
   </w:abstractNum>
-  <w:abstractNum w:abstractNumId="25" w15:restartNumberingAfterBreak="0">
+  <w:abstractNum w:abstractNumId="27" w15:restartNumberingAfterBreak="0">
     <w:nsid w:val="75FB680B"/>
     <w:multiLevelType w:val="multilevel"/>
     <w:tmpl w:val="F768DC10"/>
@@ -9976,7 +10814,7 @@
       </w:pPr>
     </w:lvl>
   </w:abstractNum>
-  <w:abstractNum w:abstractNumId="26" w15:restartNumberingAfterBreak="0">
+  <w:abstractNum w:abstractNumId="28" w15:restartNumberingAfterBreak="0">
     <w:nsid w:val="7B9267A6"/>
     <w:multiLevelType w:val="multilevel"/>
     <w:tmpl w:val="F768DC10"/>
@@ -10062,7 +10900,7 @@
       </w:pPr>
     </w:lvl>
   </w:abstractNum>
-  <w:abstractNum w:abstractNumId="27" w15:restartNumberingAfterBreak="0">
+  <w:abstractNum w:abstractNumId="29" w15:restartNumberingAfterBreak="0">
     <w:nsid w:val="7BB76851"/>
     <w:multiLevelType w:val="multilevel"/>
     <w:tmpl w:val="0409001F"/>
@@ -10176,13 +11014,13 @@
     </w:lvl>
   </w:abstractNum>
   <w:num w:numId="1">
-    <w:abstractNumId w:val="15"/>
+    <w:abstractNumId w:val="16"/>
   </w:num>
   <w:num w:numId="2">
-    <w:abstractNumId w:val="8"/>
+    <w:abstractNumId w:val="9"/>
   </w:num>
   <w:num w:numId="3">
-    <w:abstractNumId w:val="22"/>
+    <w:abstractNumId w:val="24"/>
   </w:num>
   <w:num w:numId="4">
     <w:abstractNumId w:val="2"/>
@@ -10191,40 +11029,40 @@
     <w:abstractNumId w:val="0"/>
   </w:num>
   <w:num w:numId="6">
-    <w:abstractNumId w:val="9"/>
+    <w:abstractNumId w:val="10"/>
   </w:num>
   <w:num w:numId="7">
-    <w:abstractNumId w:val="14"/>
+    <w:abstractNumId w:val="15"/>
   </w:num>
   <w:num w:numId="8">
-    <w:abstractNumId w:val="5"/>
+    <w:abstractNumId w:val="6"/>
   </w:num>
   <w:num w:numId="9">
-    <w:abstractNumId w:val="25"/>
+    <w:abstractNumId w:val="27"/>
   </w:num>
   <w:num w:numId="10">
-    <w:abstractNumId w:val="26"/>
+    <w:abstractNumId w:val="28"/>
   </w:num>
   <w:num w:numId="11">
-    <w:abstractNumId w:val="16"/>
+    <w:abstractNumId w:val="17"/>
   </w:num>
   <w:num w:numId="12">
     <w:abstractNumId w:val="1"/>
   </w:num>
   <w:num w:numId="13">
-    <w:abstractNumId w:val="10"/>
+    <w:abstractNumId w:val="11"/>
   </w:num>
   <w:num w:numId="14">
-    <w:abstractNumId w:val="17"/>
+    <w:abstractNumId w:val="18"/>
   </w:num>
   <w:num w:numId="15">
-    <w:abstractNumId w:val="6"/>
+    <w:abstractNumId w:val="7"/>
   </w:num>
   <w:num w:numId="16">
-    <w:abstractNumId w:val="13"/>
+    <w:abstractNumId w:val="14"/>
   </w:num>
   <w:num w:numId="17">
-    <w:abstractNumId w:val="17"/>
+    <w:abstractNumId w:val="18"/>
     <w:lvlOverride w:ilvl="0">
       <w:startOverride w:val="1"/>
     </w:lvlOverride>
@@ -10254,40 +11092,46 @@
     </w:lvlOverride>
   </w:num>
   <w:num w:numId="18">
-    <w:abstractNumId w:val="11"/>
+    <w:abstractNumId w:val="12"/>
   </w:num>
   <w:num w:numId="19">
-    <w:abstractNumId w:val="23"/>
+    <w:abstractNumId w:val="25"/>
   </w:num>
   <w:num w:numId="20">
-    <w:abstractNumId w:val="18"/>
+    <w:abstractNumId w:val="19"/>
   </w:num>
   <w:num w:numId="21">
+    <w:abstractNumId w:val="22"/>
+  </w:num>
+  <w:num w:numId="22">
+    <w:abstractNumId w:val="26"/>
+  </w:num>
+  <w:num w:numId="23">
+    <w:abstractNumId w:val="20"/>
+  </w:num>
+  <w:num w:numId="24">
+    <w:abstractNumId w:val="8"/>
+  </w:num>
+  <w:num w:numId="25">
+    <w:abstractNumId w:val="29"/>
+  </w:num>
+  <w:num w:numId="26">
+    <w:abstractNumId w:val="13"/>
+  </w:num>
+  <w:num w:numId="27">
+    <w:abstractNumId w:val="4"/>
+  </w:num>
+  <w:num w:numId="28">
     <w:abstractNumId w:val="21"/>
   </w:num>
-  <w:num w:numId="22">
-    <w:abstractNumId w:val="24"/>
+  <w:num w:numId="29">
+    <w:abstractNumId w:val="5"/>
   </w:num>
-  <w:num w:numId="23">
-    <w:abstractNumId w:val="19"/>
-  </w:num>
-  <w:num w:numId="24">
-    <w:abstractNumId w:val="7"/>
-  </w:num>
-  <w:num w:numId="25">
-    <w:abstractNumId w:val="27"/>
-  </w:num>
-  <w:num w:numId="26">
-    <w:abstractNumId w:val="12"/>
-  </w:num>
-  <w:num w:numId="27">
+  <w:num w:numId="30">
     <w:abstractNumId w:val="3"/>
   </w:num>
-  <w:num w:numId="28">
-    <w:abstractNumId w:val="20"/>
-  </w:num>
-  <w:num w:numId="29">
-    <w:abstractNumId w:val="4"/>
+  <w:num w:numId="31">
+    <w:abstractNumId w:val="23"/>
   </w:num>
 </w:numbering>
 </file>
@@ -10917,7 +11761,6 @@
   <w:style w:type="character" w:default="1" w:styleId="DefaultParagraphFont">
     <w:name w:val="Default Paragraph Font"/>
     <w:uiPriority w:val="1"/>
-    <w:semiHidden/>
     <w:unhideWhenUsed/>
   </w:style>
   <w:style w:type="table" w:default="1" w:styleId="TableNormal">
@@ -11452,7 +12295,6 @@
     <w:basedOn w:val="Normal"/>
     <w:next w:val="Normal"/>
     <w:uiPriority w:val="35"/>
-    <w:semiHidden/>
     <w:unhideWhenUsed/>
     <w:qFormat/>
     <w:rsid w:val="00EB6198"/>
@@ -11789,11 +12631,70 @@
 </file>
 
 <file path=customXml/item1.xml><?xml version="1.0" encoding="utf-8"?>
-<b:Sources xmlns:b="http://schemas.openxmlformats.org/officeDocument/2006/bibliography" xmlns="http://schemas.openxmlformats.org/officeDocument/2006/bibliography" SelectedStyle="/APA.XSL" StyleName="APA"/>
+<b:Sources xmlns:b="http://schemas.openxmlformats.org/officeDocument/2006/bibliography" xmlns="http://schemas.openxmlformats.org/officeDocument/2006/bibliography" SelectedStyle="\IEEE2006OfficeOnline.xsl" StyleName="IEEE" Version="2006">
+  <b:Source>
+    <b:Tag>statistica-2016-•-virtual-reality-market-size-worldwide-2016-2020-|-statistic</b:Tag>
+    <b:SourceType>InternetSite</b:SourceType>
+    <b:Title>• Virtual reality market size worldwide 2016-2020 | Statistic</b:Title>
+    <b:Year>2016</b:Year>
+    <b:Author>
+      <b:Author>
+        <b:NameList>
+          <b:Person>
+            <b:Last>Statistica</b:Last>
+          </b:Person>
+        </b:NameList>
+      </b:Author>
+    </b:Author>
+    <b:InternetSiteTitle>Statistica</b:InternetSiteTitle>
+    <b:URL>https://www.statista.com/statistics/528779/virtual-reality-market-size-worldwide/</b:URL>
+    <b:RefOrder>1</b:RefOrder>
+  </b:Source>
+  <b:Source>
+    <b:Tag>Val16</b:Tag>
+    <b:SourceType>InternetSite</b:SourceType>
+    <b:Guid>{F9087F50-5F78-43F4-8076-611BB528EF1A}</b:Guid>
+    <b:Author>
+      <b:Author>
+        <b:Corporate>Valve Corporation</b:Corporate>
+      </b:Author>
+    </b:Author>
+    <b:Title>Steam Store</b:Title>
+    <b:Year>2016</b:Year>
+    <b:ProductionCompany>Valve Corporation</b:ProductionCompany>
+    <b:Month>04</b:Month>
+    <b:Day>5</b:Day>
+    <b:YearAccessed>2018</b:YearAccessed>
+    <b:MonthAccessed>04</b:MonthAccessed>
+    <b:DayAccessed>24</b:DayAccessed>
+    <b:URL>https://store.steampowered.com/app/450390/The_Lab/</b:URL>
+    <b:RefOrder>2</b:RefOrder>
+  </b:Source>
+  <b:Source>
+    <b:Tag>Owl16</b:Tag>
+    <b:SourceType>InternetSite</b:SourceType>
+    <b:Guid>{5D5870FE-67A8-4BC2-8BCE-EF0761F05AED}</b:Guid>
+    <b:Author>
+      <b:Author>
+        <b:Corporate>Owlchemy Labs</b:Corporate>
+      </b:Author>
+    </b:Author>
+    <b:Year>2016</b:Year>
+    <b:Month>04</b:Month>
+    <b:Day>5</b:Day>
+    <b:YearAccessed>2018</b:YearAccessed>
+    <b:MonthAccessed>24</b:MonthAccessed>
+    <b:DayAccessed>4</b:DayAccessed>
+    <b:URL>https://store.steampowered.com/app/448280/Job_Simulator/</b:URL>
+    <b:Title>Steam Store</b:Title>
+    <b:ProductionCompany>Valve Corporation</b:ProductionCompany>
+    <b:RefOrder>3</b:RefOrder>
+  </b:Source>
+</b:Sources>
 </file>
 
 <file path=customXml/itemProps1.xml><?xml version="1.0" encoding="utf-8"?>
-<ds:datastoreItem xmlns:ds="http://schemas.openxmlformats.org/officeDocument/2006/customXml" ds:itemID="{BFE7354B-DF70-4006-A0F7-EBBE25B82D63}">
+<ds:datastoreItem xmlns:ds="http://schemas.openxmlformats.org/officeDocument/2006/customXml" ds:itemID="{A6177E5F-EBB1-48EA-B35E-FB30893474DB}">
   <ds:schemaRefs>
     <ds:schemaRef ds:uri="http://schemas.openxmlformats.org/officeDocument/2006/bibliography"/>
   </ds:schemaRefs>

--- a/FINAL_REPORT.docx
+++ b/FINAL_REPORT.docx
@@ -669,8 +669,40 @@
     <w:p/>
     <w:p/>
     <w:p>
+      <w:pPr>
+        <w:jc w:val="center"/>
+      </w:pPr>
       <w:r>
         <w:t>I’d like to thank my supervisor, David Hunter, for being a valuable source of knowledge, and great sounding board for ideas.</w:t>
+      </w:r>
+    </w:p>
+    <w:p>
+      <w:pPr>
+        <w:jc w:val="center"/>
+      </w:pPr>
+    </w:p>
+    <w:p>
+      <w:pPr>
+        <w:jc w:val="center"/>
+      </w:pPr>
+      <w:r>
+        <w:t>Jon Tetrino for guidance</w:t>
+      </w:r>
+      <w:r>
+        <w:t xml:space="preserve"> on writing fantastic reports.</w:t>
+      </w:r>
+    </w:p>
+    <w:p>
+      <w:pPr>
+        <w:jc w:val="center"/>
+      </w:pPr>
+    </w:p>
+    <w:p>
+      <w:pPr>
+        <w:jc w:val="center"/>
+      </w:pPr>
+      <w:r>
+        <w:t>My mother, Michelle Cragg, and father, Philip Cragg, for always encouraging me to be my best.</w:t>
       </w:r>
     </w:p>
     <w:p>
@@ -1053,8 +1085,6 @@
         </w:rPr>
         <w:t>as a medium.</w:t>
       </w:r>
-      <w:bookmarkStart w:id="5" w:name="_GoBack"/>
-      <w:bookmarkEnd w:id="5"/>
     </w:p>
     <w:p>
       <w:pPr>
@@ -1092,17 +1122,71 @@
           <w:color w:val="222222"/>
           <w:shd w:val="clear" w:color="auto" w:fill="FFFFFF"/>
         </w:rPr>
-        <w:t>can give which cannot be taught better any other way. Specifically, this project looks to give the unusual experience of being a Steam Engine Fireman, who must keep his train running under the Drivers orders.</w:t>
-      </w:r>
-    </w:p>
-    <w:p>
-      <w:pPr>
-        <w:jc w:val="both"/>
+        <w:t>can give which cannot be taught better any other way. Specifically, this project looks to give the unusual experience of being a Steam Engine Fireman</w:t>
+      </w:r>
+      <w:sdt>
+        <w:sdtPr>
+          <w:rPr>
+            <w:color w:val="222222"/>
+            <w:shd w:val="clear" w:color="auto" w:fill="FFFFFF"/>
+          </w:rPr>
+          <w:id w:val="-1439745983"/>
+          <w:citation/>
+        </w:sdtPr>
+        <w:sdtContent>
+          <w:r>
+            <w:rPr>
+              <w:color w:val="222222"/>
+              <w:shd w:val="clear" w:color="auto" w:fill="FFFFFF"/>
+            </w:rPr>
+            <w:fldChar w:fldCharType="begin"/>
+          </w:r>
+          <w:r>
+            <w:rPr>
+              <w:color w:val="222222"/>
+              <w:shd w:val="clear" w:color="auto" w:fill="FFFFFF"/>
+            </w:rPr>
+            <w:instrText xml:space="preserve"> CITATION steamlocomotive.com-steam-locomotive-stokers \l 2057 </w:instrText>
+          </w:r>
+          <w:r>
+            <w:rPr>
+              <w:color w:val="222222"/>
+              <w:shd w:val="clear" w:color="auto" w:fill="FFFFFF"/>
+            </w:rPr>
+            <w:fldChar w:fldCharType="separate"/>
+          </w:r>
+          <w:r>
+            <w:rPr>
+              <w:noProof/>
+              <w:color w:val="222222"/>
+              <w:shd w:val="clear" w:color="auto" w:fill="FFFFFF"/>
+            </w:rPr>
+            <w:t xml:space="preserve"> </w:t>
+          </w:r>
+          <w:r>
+            <w:rPr>
+              <w:noProof/>
+              <w:color w:val="222222"/>
+              <w:shd w:val="clear" w:color="auto" w:fill="FFFFFF"/>
+            </w:rPr>
+            <w:t>[4]</w:t>
+          </w:r>
+          <w:r>
+            <w:rPr>
+              <w:color w:val="222222"/>
+              <w:shd w:val="clear" w:color="auto" w:fill="FFFFFF"/>
+            </w:rPr>
+            <w:fldChar w:fldCharType="end"/>
+          </w:r>
+        </w:sdtContent>
+      </w:sdt>
+      <w:r>
         <w:rPr>
           <w:color w:val="222222"/>
           <w:shd w:val="clear" w:color="auto" w:fill="FFFFFF"/>
         </w:rPr>
-      </w:pPr>
+        <w:t>, who must keep his train running under the Drivers orders.</w:t>
+      </w:r>
     </w:p>
     <w:p>
       <w:pPr>
@@ -1112,12 +1196,35 @@
           <w:shd w:val="clear" w:color="auto" w:fill="FFFFFF"/>
         </w:rPr>
       </w:pPr>
-      <w:r>
+    </w:p>
+    <w:p>
+      <w:pPr>
+        <w:jc w:val="both"/>
         <w:rPr>
           <w:color w:val="222222"/>
           <w:shd w:val="clear" w:color="auto" w:fill="FFFFFF"/>
         </w:rPr>
-        <w:t xml:space="preserve">With a coherent play space, and audio/visual feedback, this experience should be functional as a user’s first </w:t>
+      </w:pPr>
+      <w:r>
+        <w:rPr>
+          <w:color w:val="222222"/>
+          <w:shd w:val="clear" w:color="auto" w:fill="FFFFFF"/>
+        </w:rPr>
+        <w:t xml:space="preserve">With a coherent play space, and audio/visual feedback, this experience </w:t>
+      </w:r>
+      <w:r>
+        <w:rPr>
+          <w:color w:val="222222"/>
+          <w:shd w:val="clear" w:color="auto" w:fill="FFFFFF"/>
+        </w:rPr>
+        <w:t>is</w:t>
+      </w:r>
+      <w:r>
+        <w:rPr>
+          <w:color w:val="222222"/>
+          <w:shd w:val="clear" w:color="auto" w:fill="FFFFFF"/>
+        </w:rPr>
+        <w:t xml:space="preserve"> functional as a user’s first </w:t>
       </w:r>
       <w:r>
         <w:rPr>
@@ -1249,18 +1356,28 @@
           <w:b w:val="0"/>
           <w:caps w:val="0"/>
           <w:noProof/>
-          <w:sz w:val="24"/>
-          <w:szCs w:val="24"/>
-          <w:lang w:val="en-US" w:eastAsia="en-US"/>
-        </w:rPr>
-      </w:pPr>
-      <w:r>
+          <w:lang w:eastAsia="en-GB"/>
+        </w:rPr>
+      </w:pPr>
+      <w:r>
+        <w:rPr>
+          <w:b w:val="0"/>
+          <w:caps w:val="0"/>
+        </w:rPr>
         <w:fldChar w:fldCharType="begin"/>
       </w:r>
       <w:r>
+        <w:rPr>
+          <w:b w:val="0"/>
+          <w:caps w:val="0"/>
+        </w:rPr>
         <w:instrText xml:space="preserve"> TOC \o "1-3" </w:instrText>
       </w:r>
       <w:r>
+        <w:rPr>
+          <w:b w:val="0"/>
+          <w:caps w:val="0"/>
+        </w:rPr>
         <w:fldChar w:fldCharType="separate"/>
       </w:r>
       <w:r>
@@ -1275,9 +1392,7 @@
           <w:b w:val="0"/>
           <w:caps w:val="0"/>
           <w:noProof/>
-          <w:sz w:val="24"/>
-          <w:szCs w:val="24"/>
-          <w:lang w:val="en-US" w:eastAsia="en-US"/>
+          <w:lang w:eastAsia="en-GB"/>
         </w:rPr>
         <w:tab/>
       </w:r>
@@ -1285,7 +1400,7 @@
         <w:rPr>
           <w:noProof/>
         </w:rPr>
-        <w:t>Background, Analysis &amp; Process</w:t>
+        <w:t>Background</w:t>
       </w:r>
       <w:r>
         <w:rPr>
@@ -1303,7 +1418,7 @@
         <w:rPr>
           <w:noProof/>
         </w:rPr>
-        <w:instrText xml:space="preserve"> PAGEREF _Toc476088413 \h </w:instrText>
+        <w:instrText xml:space="preserve"> PAGEREF _Toc512356827 \h </w:instrText>
       </w:r>
       <w:r>
         <w:rPr>
@@ -1320,7 +1435,7 @@
         <w:rPr>
           <w:noProof/>
         </w:rPr>
-        <w:t>4</w:t>
+        <w:t>6</w:t>
       </w:r>
       <w:r>
         <w:rPr>
@@ -1340,9 +1455,7 @@
           <w:rFonts w:asciiTheme="minorHAnsi" w:hAnsiTheme="minorHAnsi" w:cstheme="minorBidi"/>
           <w:smallCaps w:val="0"/>
           <w:noProof/>
-          <w:sz w:val="24"/>
-          <w:szCs w:val="24"/>
-          <w:lang w:val="en-US" w:eastAsia="en-US"/>
+          <w:lang w:eastAsia="en-GB"/>
         </w:rPr>
       </w:pPr>
       <w:r>
@@ -1356,9 +1469,7 @@
           <w:rFonts w:asciiTheme="minorHAnsi" w:hAnsiTheme="minorHAnsi" w:cstheme="minorBidi"/>
           <w:smallCaps w:val="0"/>
           <w:noProof/>
-          <w:sz w:val="24"/>
-          <w:szCs w:val="24"/>
-          <w:lang w:val="en-US" w:eastAsia="en-US"/>
+          <w:lang w:eastAsia="en-GB"/>
         </w:rPr>
         <w:tab/>
       </w:r>
@@ -1366,7 +1477,7 @@
         <w:rPr>
           <w:noProof/>
         </w:rPr>
-        <w:t>Background</w:t>
+        <w:t>Background Research</w:t>
       </w:r>
       <w:r>
         <w:rPr>
@@ -1384,7 +1495,7 @@
         <w:rPr>
           <w:noProof/>
         </w:rPr>
-        <w:instrText xml:space="preserve"> PAGEREF _Toc476088414 \h </w:instrText>
+        <w:instrText xml:space="preserve"> PAGEREF _Toc512356828 \h </w:instrText>
       </w:r>
       <w:r>
         <w:rPr>
@@ -1401,7 +1512,7 @@
         <w:rPr>
           <w:noProof/>
         </w:rPr>
-        <w:t>4</w:t>
+        <w:t>6</w:t>
       </w:r>
       <w:r>
         <w:rPr>
@@ -1421,9 +1532,7 @@
           <w:rFonts w:asciiTheme="minorHAnsi" w:hAnsiTheme="minorHAnsi" w:cstheme="minorBidi"/>
           <w:smallCaps w:val="0"/>
           <w:noProof/>
-          <w:sz w:val="24"/>
-          <w:szCs w:val="24"/>
-          <w:lang w:val="en-US" w:eastAsia="en-US"/>
+          <w:lang w:eastAsia="en-GB"/>
         </w:rPr>
       </w:pPr>
       <w:r>
@@ -1437,17 +1546,16 @@
           <w:rFonts w:asciiTheme="minorHAnsi" w:hAnsiTheme="minorHAnsi" w:cstheme="minorBidi"/>
           <w:smallCaps w:val="0"/>
           <w:noProof/>
-          <w:sz w:val="24"/>
-          <w:szCs w:val="24"/>
-          <w:lang w:val="en-US" w:eastAsia="en-US"/>
+          <w:lang w:eastAsia="en-GB"/>
         </w:rPr>
         <w:tab/>
       </w:r>
       <w:r>
         <w:rPr>
           <w:noProof/>
-        </w:rPr>
-        <w:t>Analysis</w:t>
+          <w:shd w:val="clear" w:color="auto" w:fill="FFFFFF"/>
+        </w:rPr>
+        <w:t>Ideation</w:t>
       </w:r>
       <w:r>
         <w:rPr>
@@ -1465,7 +1573,7 @@
         <w:rPr>
           <w:noProof/>
         </w:rPr>
-        <w:instrText xml:space="preserve"> PAGEREF _Toc476088415 \h </w:instrText>
+        <w:instrText xml:space="preserve"> PAGEREF _Toc512356829 \h </w:instrText>
       </w:r>
       <w:r>
         <w:rPr>
@@ -1482,7 +1590,7 @@
         <w:rPr>
           <w:noProof/>
         </w:rPr>
-        <w:t>4</w:t>
+        <w:t>7</w:t>
       </w:r>
       <w:r>
         <w:rPr>
@@ -1502,9 +1610,7 @@
           <w:rFonts w:asciiTheme="minorHAnsi" w:hAnsiTheme="minorHAnsi" w:cstheme="minorBidi"/>
           <w:smallCaps w:val="0"/>
           <w:noProof/>
-          <w:sz w:val="24"/>
-          <w:szCs w:val="24"/>
-          <w:lang w:val="en-US" w:eastAsia="en-US"/>
+          <w:lang w:eastAsia="en-GB"/>
         </w:rPr>
       </w:pPr>
       <w:r>
@@ -1518,9 +1624,7 @@
           <w:rFonts w:asciiTheme="minorHAnsi" w:hAnsiTheme="minorHAnsi" w:cstheme="minorBidi"/>
           <w:smallCaps w:val="0"/>
           <w:noProof/>
-          <w:sz w:val="24"/>
-          <w:szCs w:val="24"/>
-          <w:lang w:val="en-US" w:eastAsia="en-US"/>
+          <w:lang w:eastAsia="en-GB"/>
         </w:rPr>
         <w:tab/>
       </w:r>
@@ -1528,7 +1632,7 @@
         <w:rPr>
           <w:noProof/>
         </w:rPr>
-        <w:t>Process</w:t>
+        <w:t>Motivation</w:t>
       </w:r>
       <w:r>
         <w:rPr>
@@ -1546,7 +1650,7 @@
         <w:rPr>
           <w:noProof/>
         </w:rPr>
-        <w:instrText xml:space="preserve"> PAGEREF _Toc476088416 \h </w:instrText>
+        <w:instrText xml:space="preserve"> PAGEREF _Toc512356830 \h </w:instrText>
       </w:r>
       <w:r>
         <w:rPr>
@@ -1563,7 +1667,7 @@
         <w:rPr>
           <w:noProof/>
         </w:rPr>
-        <w:t>4</w:t>
+        <w:t>8</w:t>
       </w:r>
       <w:r>
         <w:rPr>
@@ -1584,9 +1688,7 @@
           <w:b w:val="0"/>
           <w:caps w:val="0"/>
           <w:noProof/>
-          <w:sz w:val="24"/>
-          <w:szCs w:val="24"/>
-          <w:lang w:val="en-US" w:eastAsia="en-US"/>
+          <w:lang w:eastAsia="en-GB"/>
         </w:rPr>
       </w:pPr>
       <w:r>
@@ -1601,9 +1703,7 @@
           <w:b w:val="0"/>
           <w:caps w:val="0"/>
           <w:noProof/>
-          <w:sz w:val="24"/>
-          <w:szCs w:val="24"/>
-          <w:lang w:val="en-US" w:eastAsia="en-US"/>
+          <w:lang w:eastAsia="en-GB"/>
         </w:rPr>
         <w:tab/>
       </w:r>
@@ -1611,7 +1711,7 @@
         <w:rPr>
           <w:noProof/>
         </w:rPr>
-        <w:t>Design</w:t>
+        <w:t>Analysis</w:t>
       </w:r>
       <w:r>
         <w:rPr>
@@ -1629,7 +1729,7 @@
         <w:rPr>
           <w:noProof/>
         </w:rPr>
-        <w:instrText xml:space="preserve"> PAGEREF _Toc476088417 \h </w:instrText>
+        <w:instrText xml:space="preserve"> PAGEREF _Toc512356831 \h </w:instrText>
       </w:r>
       <w:r>
         <w:rPr>
@@ -1646,7 +1746,7 @@
         <w:rPr>
           <w:noProof/>
         </w:rPr>
-        <w:t>4</w:t>
+        <w:t>9</w:t>
       </w:r>
       <w:r>
         <w:rPr>
@@ -1666,9 +1766,7 @@
           <w:rFonts w:asciiTheme="minorHAnsi" w:hAnsiTheme="minorHAnsi" w:cstheme="minorBidi"/>
           <w:smallCaps w:val="0"/>
           <w:noProof/>
-          <w:sz w:val="24"/>
-          <w:szCs w:val="24"/>
-          <w:lang w:val="en-US" w:eastAsia="en-US"/>
+          <w:lang w:eastAsia="en-GB"/>
         </w:rPr>
       </w:pPr>
       <w:r>
@@ -1682,9 +1780,7 @@
           <w:rFonts w:asciiTheme="minorHAnsi" w:hAnsiTheme="minorHAnsi" w:cstheme="minorBidi"/>
           <w:smallCaps w:val="0"/>
           <w:noProof/>
-          <w:sz w:val="24"/>
-          <w:szCs w:val="24"/>
-          <w:lang w:val="en-US" w:eastAsia="en-US"/>
+          <w:lang w:eastAsia="en-GB"/>
         </w:rPr>
         <w:tab/>
       </w:r>
@@ -1692,7 +1788,7 @@
         <w:rPr>
           <w:noProof/>
         </w:rPr>
-        <w:t>Overall Architecture</w:t>
+        <w:t>Existing Projects</w:t>
       </w:r>
       <w:r>
         <w:rPr>
@@ -1710,7 +1806,7 @@
         <w:rPr>
           <w:noProof/>
         </w:rPr>
-        <w:instrText xml:space="preserve"> PAGEREF _Toc476088418 \h </w:instrText>
+        <w:instrText xml:space="preserve"> PAGEREF _Toc512356832 \h </w:instrText>
       </w:r>
       <w:r>
         <w:rPr>
@@ -1727,7 +1823,163 @@
         <w:rPr>
           <w:noProof/>
         </w:rPr>
-        <w:t>4</w:t>
+        <w:t>9</w:t>
+      </w:r>
+      <w:r>
+        <w:rPr>
+          <w:noProof/>
+        </w:rPr>
+        <w:fldChar w:fldCharType="end"/>
+      </w:r>
+    </w:p>
+    <w:p>
+      <w:pPr>
+        <w:pStyle w:val="TOC3"/>
+        <w:tabs>
+          <w:tab w:val="left" w:pos="1320"/>
+          <w:tab w:val="right" w:leader="dot" w:pos="8290"/>
+        </w:tabs>
+        <w:rPr>
+          <w:rFonts w:asciiTheme="minorHAnsi" w:hAnsiTheme="minorHAnsi" w:cstheme="minorBidi"/>
+          <w:i w:val="0"/>
+          <w:noProof/>
+          <w:lang w:eastAsia="en-GB"/>
+        </w:rPr>
+      </w:pPr>
+      <w:r>
+        <w:rPr>
+          <w:noProof/>
+        </w:rPr>
+        <w:t>2.1.1.</w:t>
+      </w:r>
+      <w:r>
+        <w:rPr>
+          <w:rFonts w:asciiTheme="minorHAnsi" w:hAnsiTheme="minorHAnsi" w:cstheme="minorBidi"/>
+          <w:i w:val="0"/>
+          <w:noProof/>
+          <w:lang w:eastAsia="en-GB"/>
+        </w:rPr>
+        <w:tab/>
+      </w:r>
+      <w:r>
+        <w:rPr>
+          <w:noProof/>
+        </w:rPr>
+        <w:t>The Lab</w:t>
+      </w:r>
+      <w:r>
+        <w:rPr>
+          <w:noProof/>
+        </w:rPr>
+        <w:tab/>
+      </w:r>
+      <w:r>
+        <w:rPr>
+          <w:noProof/>
+        </w:rPr>
+        <w:fldChar w:fldCharType="begin"/>
+      </w:r>
+      <w:r>
+        <w:rPr>
+          <w:noProof/>
+        </w:rPr>
+        <w:instrText xml:space="preserve"> PAGEREF _Toc512356833 \h </w:instrText>
+      </w:r>
+      <w:r>
+        <w:rPr>
+          <w:noProof/>
+        </w:rPr>
+      </w:r>
+      <w:r>
+        <w:rPr>
+          <w:noProof/>
+        </w:rPr>
+        <w:fldChar w:fldCharType="separate"/>
+      </w:r>
+      <w:r>
+        <w:rPr>
+          <w:noProof/>
+        </w:rPr>
+        <w:t>9</w:t>
+      </w:r>
+      <w:r>
+        <w:rPr>
+          <w:noProof/>
+        </w:rPr>
+        <w:fldChar w:fldCharType="end"/>
+      </w:r>
+    </w:p>
+    <w:p>
+      <w:pPr>
+        <w:pStyle w:val="TOC3"/>
+        <w:tabs>
+          <w:tab w:val="left" w:pos="1320"/>
+          <w:tab w:val="right" w:leader="dot" w:pos="8290"/>
+        </w:tabs>
+        <w:rPr>
+          <w:rFonts w:asciiTheme="minorHAnsi" w:hAnsiTheme="minorHAnsi" w:cstheme="minorBidi"/>
+          <w:i w:val="0"/>
+          <w:noProof/>
+          <w:lang w:eastAsia="en-GB"/>
+        </w:rPr>
+      </w:pPr>
+      <w:r>
+        <w:rPr>
+          <w:noProof/>
+          <w:lang w:val="en-US"/>
+        </w:rPr>
+        <w:t>2.1.2.</w:t>
+      </w:r>
+      <w:r>
+        <w:rPr>
+          <w:rFonts w:asciiTheme="minorHAnsi" w:hAnsiTheme="minorHAnsi" w:cstheme="minorBidi"/>
+          <w:i w:val="0"/>
+          <w:noProof/>
+          <w:lang w:eastAsia="en-GB"/>
+        </w:rPr>
+        <w:tab/>
+      </w:r>
+      <w:r>
+        <w:rPr>
+          <w:noProof/>
+          <w:lang w:val="en-US"/>
+        </w:rPr>
+        <w:t>Job Simulator</w:t>
+      </w:r>
+      <w:r>
+        <w:rPr>
+          <w:noProof/>
+        </w:rPr>
+        <w:tab/>
+      </w:r>
+      <w:r>
+        <w:rPr>
+          <w:noProof/>
+        </w:rPr>
+        <w:fldChar w:fldCharType="begin"/>
+      </w:r>
+      <w:r>
+        <w:rPr>
+          <w:noProof/>
+        </w:rPr>
+        <w:instrText xml:space="preserve"> PAGEREF _Toc512356834 \h </w:instrText>
+      </w:r>
+      <w:r>
+        <w:rPr>
+          <w:noProof/>
+        </w:rPr>
+      </w:r>
+      <w:r>
+        <w:rPr>
+          <w:noProof/>
+        </w:rPr>
+        <w:fldChar w:fldCharType="separate"/>
+      </w:r>
+      <w:r>
+        <w:rPr>
+          <w:noProof/>
+        </w:rPr>
+        <w:t>11</w:t>
       </w:r>
       <w:r>
         <w:rPr>
@@ -1747,14 +1999,13 @@
           <w:rFonts w:asciiTheme="minorHAnsi" w:hAnsiTheme="minorHAnsi" w:cstheme="minorBidi"/>
           <w:smallCaps w:val="0"/>
           <w:noProof/>
-          <w:sz w:val="24"/>
-          <w:szCs w:val="24"/>
-          <w:lang w:val="en-US" w:eastAsia="en-US"/>
-        </w:rPr>
-      </w:pPr>
-      <w:r>
-        <w:rPr>
-          <w:noProof/>
+          <w:lang w:eastAsia="en-GB"/>
+        </w:rPr>
+      </w:pPr>
+      <w:r>
+        <w:rPr>
+          <w:noProof/>
+          <w:lang w:val="en-US"/>
         </w:rPr>
         <w:t>2.2.</w:t>
       </w:r>
@@ -1763,15 +2014,563 @@
           <w:rFonts w:asciiTheme="minorHAnsi" w:hAnsiTheme="minorHAnsi" w:cstheme="minorBidi"/>
           <w:smallCaps w:val="0"/>
           <w:noProof/>
-          <w:sz w:val="24"/>
-          <w:szCs w:val="24"/>
-          <w:lang w:val="en-US" w:eastAsia="en-US"/>
+          <w:lang w:eastAsia="en-GB"/>
         </w:rPr>
         <w:tab/>
       </w:r>
       <w:r>
         <w:rPr>
           <w:noProof/>
+          <w:lang w:val="en-US"/>
+        </w:rPr>
+        <w:t>Hardware</w:t>
+      </w:r>
+      <w:r>
+        <w:rPr>
+          <w:noProof/>
+        </w:rPr>
+        <w:tab/>
+      </w:r>
+      <w:r>
+        <w:rPr>
+          <w:noProof/>
+        </w:rPr>
+        <w:fldChar w:fldCharType="begin"/>
+      </w:r>
+      <w:r>
+        <w:rPr>
+          <w:noProof/>
+        </w:rPr>
+        <w:instrText xml:space="preserve"> PAGEREF _Toc512356835 \h </w:instrText>
+      </w:r>
+      <w:r>
+        <w:rPr>
+          <w:noProof/>
+        </w:rPr>
+      </w:r>
+      <w:r>
+        <w:rPr>
+          <w:noProof/>
+        </w:rPr>
+        <w:fldChar w:fldCharType="separate"/>
+      </w:r>
+      <w:r>
+        <w:rPr>
+          <w:noProof/>
+        </w:rPr>
+        <w:t>12</w:t>
+      </w:r>
+      <w:r>
+        <w:rPr>
+          <w:noProof/>
+        </w:rPr>
+        <w:fldChar w:fldCharType="end"/>
+      </w:r>
+    </w:p>
+    <w:p>
+      <w:pPr>
+        <w:pStyle w:val="TOC2"/>
+        <w:tabs>
+          <w:tab w:val="left" w:pos="880"/>
+          <w:tab w:val="right" w:leader="dot" w:pos="8290"/>
+        </w:tabs>
+        <w:rPr>
+          <w:rFonts w:asciiTheme="minorHAnsi" w:hAnsiTheme="minorHAnsi" w:cstheme="minorBidi"/>
+          <w:smallCaps w:val="0"/>
+          <w:noProof/>
+          <w:lang w:eastAsia="en-GB"/>
+        </w:rPr>
+      </w:pPr>
+      <w:r>
+        <w:rPr>
+          <w:noProof/>
+          <w:lang w:val="en-US"/>
+        </w:rPr>
+        <w:t>2.3.</w:t>
+      </w:r>
+      <w:r>
+        <w:rPr>
+          <w:rFonts w:asciiTheme="minorHAnsi" w:hAnsiTheme="minorHAnsi" w:cstheme="minorBidi"/>
+          <w:smallCaps w:val="0"/>
+          <w:noProof/>
+          <w:lang w:eastAsia="en-GB"/>
+        </w:rPr>
+        <w:tab/>
+      </w:r>
+      <w:r>
+        <w:rPr>
+          <w:noProof/>
+          <w:lang w:val="en-US"/>
+        </w:rPr>
+        <w:t>Game Engine</w:t>
+      </w:r>
+      <w:r>
+        <w:rPr>
+          <w:noProof/>
+        </w:rPr>
+        <w:tab/>
+      </w:r>
+      <w:r>
+        <w:rPr>
+          <w:noProof/>
+        </w:rPr>
+        <w:fldChar w:fldCharType="begin"/>
+      </w:r>
+      <w:r>
+        <w:rPr>
+          <w:noProof/>
+        </w:rPr>
+        <w:instrText xml:space="preserve"> PAGEREF _Toc512356836 \h </w:instrText>
+      </w:r>
+      <w:r>
+        <w:rPr>
+          <w:noProof/>
+        </w:rPr>
+      </w:r>
+      <w:r>
+        <w:rPr>
+          <w:noProof/>
+        </w:rPr>
+        <w:fldChar w:fldCharType="separate"/>
+      </w:r>
+      <w:r>
+        <w:rPr>
+          <w:noProof/>
+        </w:rPr>
+        <w:t>13</w:t>
+      </w:r>
+      <w:r>
+        <w:rPr>
+          <w:noProof/>
+        </w:rPr>
+        <w:fldChar w:fldCharType="end"/>
+      </w:r>
+    </w:p>
+    <w:p>
+      <w:pPr>
+        <w:pStyle w:val="TOC2"/>
+        <w:tabs>
+          <w:tab w:val="left" w:pos="880"/>
+          <w:tab w:val="right" w:leader="dot" w:pos="8290"/>
+        </w:tabs>
+        <w:rPr>
+          <w:rFonts w:asciiTheme="minorHAnsi" w:hAnsiTheme="minorHAnsi" w:cstheme="minorBidi"/>
+          <w:smallCaps w:val="0"/>
+          <w:noProof/>
+          <w:lang w:eastAsia="en-GB"/>
+        </w:rPr>
+      </w:pPr>
+      <w:r>
+        <w:rPr>
+          <w:noProof/>
+          <w:lang w:val="en-US"/>
+        </w:rPr>
+        <w:t>2.4.</w:t>
+      </w:r>
+      <w:r>
+        <w:rPr>
+          <w:rFonts w:asciiTheme="minorHAnsi" w:hAnsiTheme="minorHAnsi" w:cstheme="minorBidi"/>
+          <w:smallCaps w:val="0"/>
+          <w:noProof/>
+          <w:lang w:eastAsia="en-GB"/>
+        </w:rPr>
+        <w:tab/>
+      </w:r>
+      <w:r>
+        <w:rPr>
+          <w:noProof/>
+          <w:lang w:val="en-US"/>
+        </w:rPr>
+        <w:t>Libraries</w:t>
+      </w:r>
+      <w:r>
+        <w:rPr>
+          <w:noProof/>
+        </w:rPr>
+        <w:tab/>
+      </w:r>
+      <w:r>
+        <w:rPr>
+          <w:noProof/>
+        </w:rPr>
+        <w:fldChar w:fldCharType="begin"/>
+      </w:r>
+      <w:r>
+        <w:rPr>
+          <w:noProof/>
+        </w:rPr>
+        <w:instrText xml:space="preserve"> PAGEREF _Toc512356837 \h </w:instrText>
+      </w:r>
+      <w:r>
+        <w:rPr>
+          <w:noProof/>
+        </w:rPr>
+      </w:r>
+      <w:r>
+        <w:rPr>
+          <w:noProof/>
+        </w:rPr>
+        <w:fldChar w:fldCharType="separate"/>
+      </w:r>
+      <w:r>
+        <w:rPr>
+          <w:noProof/>
+        </w:rPr>
+        <w:t>13</w:t>
+      </w:r>
+      <w:r>
+        <w:rPr>
+          <w:noProof/>
+        </w:rPr>
+        <w:fldChar w:fldCharType="end"/>
+      </w:r>
+    </w:p>
+    <w:p>
+      <w:pPr>
+        <w:pStyle w:val="TOC1"/>
+        <w:tabs>
+          <w:tab w:val="left" w:pos="440"/>
+          <w:tab w:val="right" w:leader="dot" w:pos="8290"/>
+        </w:tabs>
+        <w:rPr>
+          <w:rFonts w:asciiTheme="minorHAnsi" w:hAnsiTheme="minorHAnsi" w:cstheme="minorBidi"/>
+          <w:b w:val="0"/>
+          <w:caps w:val="0"/>
+          <w:noProof/>
+          <w:lang w:eastAsia="en-GB"/>
+        </w:rPr>
+      </w:pPr>
+      <w:r>
+        <w:rPr>
+          <w:noProof/>
+        </w:rPr>
+        <w:t>3.</w:t>
+      </w:r>
+      <w:r>
+        <w:rPr>
+          <w:rFonts w:asciiTheme="minorHAnsi" w:hAnsiTheme="minorHAnsi" w:cstheme="minorBidi"/>
+          <w:b w:val="0"/>
+          <w:caps w:val="0"/>
+          <w:noProof/>
+          <w:lang w:eastAsia="en-GB"/>
+        </w:rPr>
+        <w:tab/>
+      </w:r>
+      <w:r>
+        <w:rPr>
+          <w:noProof/>
+        </w:rPr>
+        <w:t>Objectives</w:t>
+      </w:r>
+      <w:r>
+        <w:rPr>
+          <w:noProof/>
+        </w:rPr>
+        <w:tab/>
+      </w:r>
+      <w:r>
+        <w:rPr>
+          <w:noProof/>
+        </w:rPr>
+        <w:fldChar w:fldCharType="begin"/>
+      </w:r>
+      <w:r>
+        <w:rPr>
+          <w:noProof/>
+        </w:rPr>
+        <w:instrText xml:space="preserve"> PAGEREF _Toc512356838 \h </w:instrText>
+      </w:r>
+      <w:r>
+        <w:rPr>
+          <w:noProof/>
+        </w:rPr>
+      </w:r>
+      <w:r>
+        <w:rPr>
+          <w:noProof/>
+        </w:rPr>
+        <w:fldChar w:fldCharType="separate"/>
+      </w:r>
+      <w:r>
+        <w:rPr>
+          <w:noProof/>
+        </w:rPr>
+        <w:t>13</w:t>
+      </w:r>
+      <w:r>
+        <w:rPr>
+          <w:noProof/>
+        </w:rPr>
+        <w:fldChar w:fldCharType="end"/>
+      </w:r>
+    </w:p>
+    <w:p>
+      <w:pPr>
+        <w:pStyle w:val="TOC1"/>
+        <w:tabs>
+          <w:tab w:val="left" w:pos="440"/>
+          <w:tab w:val="right" w:leader="dot" w:pos="8290"/>
+        </w:tabs>
+        <w:rPr>
+          <w:rFonts w:asciiTheme="minorHAnsi" w:hAnsiTheme="minorHAnsi" w:cstheme="minorBidi"/>
+          <w:b w:val="0"/>
+          <w:caps w:val="0"/>
+          <w:noProof/>
+          <w:lang w:eastAsia="en-GB"/>
+        </w:rPr>
+      </w:pPr>
+      <w:r>
+        <w:rPr>
+          <w:noProof/>
+        </w:rPr>
+        <w:t>4.</w:t>
+      </w:r>
+      <w:r>
+        <w:rPr>
+          <w:rFonts w:asciiTheme="minorHAnsi" w:hAnsiTheme="minorHAnsi" w:cstheme="minorBidi"/>
+          <w:b w:val="0"/>
+          <w:caps w:val="0"/>
+          <w:noProof/>
+          <w:lang w:eastAsia="en-GB"/>
+        </w:rPr>
+        <w:tab/>
+      </w:r>
+      <w:r>
+        <w:rPr>
+          <w:noProof/>
+        </w:rPr>
+        <w:t>Process</w:t>
+      </w:r>
+      <w:r>
+        <w:rPr>
+          <w:noProof/>
+        </w:rPr>
+        <w:tab/>
+      </w:r>
+      <w:r>
+        <w:rPr>
+          <w:noProof/>
+        </w:rPr>
+        <w:fldChar w:fldCharType="begin"/>
+      </w:r>
+      <w:r>
+        <w:rPr>
+          <w:noProof/>
+        </w:rPr>
+        <w:instrText xml:space="preserve"> PAGEREF _Toc512356839 \h </w:instrText>
+      </w:r>
+      <w:r>
+        <w:rPr>
+          <w:noProof/>
+        </w:rPr>
+      </w:r>
+      <w:r>
+        <w:rPr>
+          <w:noProof/>
+        </w:rPr>
+        <w:fldChar w:fldCharType="separate"/>
+      </w:r>
+      <w:r>
+        <w:rPr>
+          <w:noProof/>
+        </w:rPr>
+        <w:t>13</w:t>
+      </w:r>
+      <w:r>
+        <w:rPr>
+          <w:noProof/>
+        </w:rPr>
+        <w:fldChar w:fldCharType="end"/>
+      </w:r>
+    </w:p>
+    <w:p>
+      <w:pPr>
+        <w:pStyle w:val="TOC1"/>
+        <w:tabs>
+          <w:tab w:val="left" w:pos="440"/>
+          <w:tab w:val="right" w:leader="dot" w:pos="8290"/>
+        </w:tabs>
+        <w:rPr>
+          <w:rFonts w:asciiTheme="minorHAnsi" w:hAnsiTheme="minorHAnsi" w:cstheme="minorBidi"/>
+          <w:b w:val="0"/>
+          <w:caps w:val="0"/>
+          <w:noProof/>
+          <w:lang w:eastAsia="en-GB"/>
+        </w:rPr>
+      </w:pPr>
+      <w:r>
+        <w:rPr>
+          <w:noProof/>
+        </w:rPr>
+        <w:t>5.</w:t>
+      </w:r>
+      <w:r>
+        <w:rPr>
+          <w:rFonts w:asciiTheme="minorHAnsi" w:hAnsiTheme="minorHAnsi" w:cstheme="minorBidi"/>
+          <w:b w:val="0"/>
+          <w:caps w:val="0"/>
+          <w:noProof/>
+          <w:lang w:eastAsia="en-GB"/>
+        </w:rPr>
+        <w:tab/>
+      </w:r>
+      <w:r>
+        <w:rPr>
+          <w:noProof/>
+        </w:rPr>
+        <w:t>Design</w:t>
+      </w:r>
+      <w:r>
+        <w:rPr>
+          <w:noProof/>
+        </w:rPr>
+        <w:tab/>
+      </w:r>
+      <w:r>
+        <w:rPr>
+          <w:noProof/>
+        </w:rPr>
+        <w:fldChar w:fldCharType="begin"/>
+      </w:r>
+      <w:r>
+        <w:rPr>
+          <w:noProof/>
+        </w:rPr>
+        <w:instrText xml:space="preserve"> PAGEREF _Toc512356840 \h </w:instrText>
+      </w:r>
+      <w:r>
+        <w:rPr>
+          <w:noProof/>
+        </w:rPr>
+      </w:r>
+      <w:r>
+        <w:rPr>
+          <w:noProof/>
+        </w:rPr>
+        <w:fldChar w:fldCharType="separate"/>
+      </w:r>
+      <w:r>
+        <w:rPr>
+          <w:noProof/>
+        </w:rPr>
+        <w:t>16</w:t>
+      </w:r>
+      <w:r>
+        <w:rPr>
+          <w:noProof/>
+        </w:rPr>
+        <w:fldChar w:fldCharType="end"/>
+      </w:r>
+    </w:p>
+    <w:p>
+      <w:pPr>
+        <w:pStyle w:val="TOC2"/>
+        <w:tabs>
+          <w:tab w:val="left" w:pos="880"/>
+          <w:tab w:val="right" w:leader="dot" w:pos="8290"/>
+        </w:tabs>
+        <w:rPr>
+          <w:rFonts w:asciiTheme="minorHAnsi" w:hAnsiTheme="minorHAnsi" w:cstheme="minorBidi"/>
+          <w:smallCaps w:val="0"/>
+          <w:noProof/>
+          <w:lang w:eastAsia="en-GB"/>
+        </w:rPr>
+      </w:pPr>
+      <w:r>
+        <w:rPr>
+          <w:noProof/>
+        </w:rPr>
+        <w:t>5.1.</w:t>
+      </w:r>
+      <w:r>
+        <w:rPr>
+          <w:rFonts w:asciiTheme="minorHAnsi" w:hAnsiTheme="minorHAnsi" w:cstheme="minorBidi"/>
+          <w:smallCaps w:val="0"/>
+          <w:noProof/>
+          <w:lang w:eastAsia="en-GB"/>
+        </w:rPr>
+        <w:tab/>
+      </w:r>
+      <w:r>
+        <w:rPr>
+          <w:noProof/>
+        </w:rPr>
+        <w:t>Overall Architecture</w:t>
+      </w:r>
+      <w:r>
+        <w:rPr>
+          <w:noProof/>
+        </w:rPr>
+        <w:tab/>
+      </w:r>
+      <w:r>
+        <w:rPr>
+          <w:noProof/>
+        </w:rPr>
+        <w:fldChar w:fldCharType="begin"/>
+      </w:r>
+      <w:r>
+        <w:rPr>
+          <w:noProof/>
+        </w:rPr>
+        <w:instrText xml:space="preserve"> PAGEREF _Toc512356841 \h </w:instrText>
+      </w:r>
+      <w:r>
+        <w:rPr>
+          <w:noProof/>
+        </w:rPr>
+      </w:r>
+      <w:r>
+        <w:rPr>
+          <w:noProof/>
+        </w:rPr>
+        <w:fldChar w:fldCharType="separate"/>
+      </w:r>
+      <w:r>
+        <w:rPr>
+          <w:noProof/>
+        </w:rPr>
+        <w:t>16</w:t>
+      </w:r>
+      <w:r>
+        <w:rPr>
+          <w:noProof/>
+        </w:rPr>
+        <w:fldChar w:fldCharType="end"/>
+      </w:r>
+    </w:p>
+    <w:p>
+      <w:pPr>
+        <w:pStyle w:val="TOC2"/>
+        <w:tabs>
+          <w:tab w:val="left" w:pos="880"/>
+          <w:tab w:val="right" w:leader="dot" w:pos="8290"/>
+        </w:tabs>
+        <w:rPr>
+          <w:rFonts w:asciiTheme="minorHAnsi" w:hAnsiTheme="minorHAnsi" w:cstheme="minorBidi"/>
+          <w:smallCaps w:val="0"/>
+          <w:noProof/>
+          <w:lang w:eastAsia="en-GB"/>
+        </w:rPr>
+      </w:pPr>
+      <w:r>
+        <w:rPr>
+          <w:noProof/>
+        </w:rPr>
+        <w:t>5.2.</w:t>
+      </w:r>
+      <w:r>
+        <w:rPr>
+          <w:rFonts w:asciiTheme="minorHAnsi" w:hAnsiTheme="minorHAnsi" w:cstheme="minorBidi"/>
+          <w:smallCaps w:val="0"/>
+          <w:noProof/>
+          <w:lang w:eastAsia="en-GB"/>
+        </w:rPr>
+        <w:tab/>
+      </w:r>
+      <w:r>
+        <w:rPr>
+          <w:noProof/>
         </w:rPr>
         <w:t>Detailed Design</w:t>
       </w:r>
@@ -1791,7 +2590,7 @@
         <w:rPr>
           <w:noProof/>
         </w:rPr>
-        <w:instrText xml:space="preserve"> PAGEREF _Toc476088419 \h </w:instrText>
+        <w:instrText xml:space="preserve"> PAGEREF _Toc512356842 \h </w:instrText>
       </w:r>
       <w:r>
         <w:rPr>
@@ -1808,7 +2607,7 @@
         <w:rPr>
           <w:noProof/>
         </w:rPr>
-        <w:t>4</w:t>
+        <w:t>16</w:t>
       </w:r>
       <w:r>
         <w:rPr>
@@ -1828,25 +2627,21 @@
           <w:rFonts w:asciiTheme="minorHAnsi" w:hAnsiTheme="minorHAnsi" w:cstheme="minorBidi"/>
           <w:i w:val="0"/>
           <w:noProof/>
-          <w:sz w:val="24"/>
-          <w:szCs w:val="24"/>
-          <w:lang w:val="en-US" w:eastAsia="en-US"/>
-        </w:rPr>
-      </w:pPr>
-      <w:r>
-        <w:rPr>
-          <w:noProof/>
-        </w:rPr>
-        <w:t>2.2.1.</w:t>
+          <w:lang w:eastAsia="en-GB"/>
+        </w:rPr>
+      </w:pPr>
+      <w:r>
+        <w:rPr>
+          <w:noProof/>
+        </w:rPr>
+        <w:t>5.2.1.</w:t>
       </w:r>
       <w:r>
         <w:rPr>
           <w:rFonts w:asciiTheme="minorHAnsi" w:hAnsiTheme="minorHAnsi" w:cstheme="minorBidi"/>
           <w:i w:val="0"/>
           <w:noProof/>
-          <w:sz w:val="24"/>
-          <w:szCs w:val="24"/>
-          <w:lang w:val="en-US" w:eastAsia="en-US"/>
+          <w:lang w:eastAsia="en-GB"/>
         </w:rPr>
         <w:tab/>
       </w:r>
@@ -1872,7 +2667,7 @@
         <w:rPr>
           <w:noProof/>
         </w:rPr>
-        <w:instrText xml:space="preserve"> PAGEREF _Toc476088420 \h </w:instrText>
+        <w:instrText xml:space="preserve"> PAGEREF _Toc512356843 \h </w:instrText>
       </w:r>
       <w:r>
         <w:rPr>
@@ -1889,7 +2684,7 @@
         <w:rPr>
           <w:noProof/>
         </w:rPr>
-        <w:t>4</w:t>
+        <w:t>16</w:t>
       </w:r>
       <w:r>
         <w:rPr>
@@ -1909,25 +2704,21 @@
           <w:rFonts w:asciiTheme="minorHAnsi" w:hAnsiTheme="minorHAnsi" w:cstheme="minorBidi"/>
           <w:smallCaps w:val="0"/>
           <w:noProof/>
-          <w:sz w:val="24"/>
-          <w:szCs w:val="24"/>
-          <w:lang w:val="en-US" w:eastAsia="en-US"/>
-        </w:rPr>
-      </w:pPr>
-      <w:r>
-        <w:rPr>
-          <w:noProof/>
-        </w:rPr>
-        <w:t>2.3.</w:t>
+          <w:lang w:eastAsia="en-GB"/>
+        </w:rPr>
+      </w:pPr>
+      <w:r>
+        <w:rPr>
+          <w:noProof/>
+        </w:rPr>
+        <w:t>5.3.</w:t>
       </w:r>
       <w:r>
         <w:rPr>
           <w:rFonts w:asciiTheme="minorHAnsi" w:hAnsiTheme="minorHAnsi" w:cstheme="minorBidi"/>
           <w:smallCaps w:val="0"/>
           <w:noProof/>
-          <w:sz w:val="24"/>
-          <w:szCs w:val="24"/>
-          <w:lang w:val="en-US" w:eastAsia="en-US"/>
+          <w:lang w:eastAsia="en-GB"/>
         </w:rPr>
         <w:tab/>
       </w:r>
@@ -1953,7 +2744,7 @@
         <w:rPr>
           <w:noProof/>
         </w:rPr>
-        <w:instrText xml:space="preserve"> PAGEREF _Toc476088421 \h </w:instrText>
+        <w:instrText xml:space="preserve"> PAGEREF _Toc512356844 \h </w:instrText>
       </w:r>
       <w:r>
         <w:rPr>
@@ -1970,7 +2761,7 @@
         <w:rPr>
           <w:noProof/>
         </w:rPr>
-        <w:t>4</w:t>
+        <w:t>16</w:t>
       </w:r>
       <w:r>
         <w:rPr>
@@ -1990,25 +2781,21 @@
           <w:rFonts w:asciiTheme="minorHAnsi" w:hAnsiTheme="minorHAnsi" w:cstheme="minorBidi"/>
           <w:smallCaps w:val="0"/>
           <w:noProof/>
-          <w:sz w:val="24"/>
-          <w:szCs w:val="24"/>
-          <w:lang w:val="en-US" w:eastAsia="en-US"/>
-        </w:rPr>
-      </w:pPr>
-      <w:r>
-        <w:rPr>
-          <w:noProof/>
-        </w:rPr>
-        <w:t>2.4.</w:t>
+          <w:lang w:eastAsia="en-GB"/>
+        </w:rPr>
+      </w:pPr>
+      <w:r>
+        <w:rPr>
+          <w:noProof/>
+        </w:rPr>
+        <w:t>5.4.</w:t>
       </w:r>
       <w:r>
         <w:rPr>
           <w:rFonts w:asciiTheme="minorHAnsi" w:hAnsiTheme="minorHAnsi" w:cstheme="minorBidi"/>
           <w:smallCaps w:val="0"/>
           <w:noProof/>
-          <w:sz w:val="24"/>
-          <w:szCs w:val="24"/>
-          <w:lang w:val="en-US" w:eastAsia="en-US"/>
+          <w:lang w:eastAsia="en-GB"/>
         </w:rPr>
         <w:tab/>
       </w:r>
@@ -2034,7 +2821,7 @@
         <w:rPr>
           <w:noProof/>
         </w:rPr>
-        <w:instrText xml:space="preserve"> PAGEREF _Toc476088422 \h </w:instrText>
+        <w:instrText xml:space="preserve"> PAGEREF _Toc512356845 \h </w:instrText>
       </w:r>
       <w:r>
         <w:rPr>
@@ -2051,7 +2838,7 @@
         <w:rPr>
           <w:noProof/>
         </w:rPr>
-        <w:t>4</w:t>
+        <w:t>16</w:t>
       </w:r>
       <w:r>
         <w:rPr>
@@ -2072,16 +2859,14 @@
           <w:b w:val="0"/>
           <w:caps w:val="0"/>
           <w:noProof/>
-          <w:sz w:val="24"/>
-          <w:szCs w:val="24"/>
-          <w:lang w:val="en-US" w:eastAsia="en-US"/>
-        </w:rPr>
-      </w:pPr>
-      <w:r>
-        <w:rPr>
-          <w:noProof/>
-        </w:rPr>
-        <w:t>3.</w:t>
+          <w:lang w:eastAsia="en-GB"/>
+        </w:rPr>
+      </w:pPr>
+      <w:r>
+        <w:rPr>
+          <w:noProof/>
+        </w:rPr>
+        <w:t>6.</w:t>
       </w:r>
       <w:r>
         <w:rPr>
@@ -2089,9 +2874,7 @@
           <w:b w:val="0"/>
           <w:caps w:val="0"/>
           <w:noProof/>
-          <w:sz w:val="24"/>
-          <w:szCs w:val="24"/>
-          <w:lang w:val="en-US" w:eastAsia="en-US"/>
+          <w:lang w:eastAsia="en-GB"/>
         </w:rPr>
         <w:tab/>
       </w:r>
@@ -2117,7 +2900,7 @@
         <w:rPr>
           <w:noProof/>
         </w:rPr>
-        <w:instrText xml:space="preserve"> PAGEREF _Toc476088423 \h </w:instrText>
+        <w:instrText xml:space="preserve"> PAGEREF _Toc512356846 \h </w:instrText>
       </w:r>
       <w:r>
         <w:rPr>
@@ -2134,7 +2917,7 @@
         <w:rPr>
           <w:noProof/>
         </w:rPr>
-        <w:t>4</w:t>
+        <w:t>17</w:t>
       </w:r>
       <w:r>
         <w:rPr>
@@ -2155,16 +2938,14 @@
           <w:b w:val="0"/>
           <w:caps w:val="0"/>
           <w:noProof/>
-          <w:sz w:val="24"/>
-          <w:szCs w:val="24"/>
-          <w:lang w:val="en-US" w:eastAsia="en-US"/>
-        </w:rPr>
-      </w:pPr>
-      <w:r>
-        <w:rPr>
-          <w:noProof/>
-        </w:rPr>
-        <w:t>4.</w:t>
+          <w:lang w:eastAsia="en-GB"/>
+        </w:rPr>
+      </w:pPr>
+      <w:r>
+        <w:rPr>
+          <w:noProof/>
+        </w:rPr>
+        <w:t>7.</w:t>
       </w:r>
       <w:r>
         <w:rPr>
@@ -2172,9 +2953,7 @@
           <w:b w:val="0"/>
           <w:caps w:val="0"/>
           <w:noProof/>
-          <w:sz w:val="24"/>
-          <w:szCs w:val="24"/>
-          <w:lang w:val="en-US" w:eastAsia="en-US"/>
+          <w:lang w:eastAsia="en-GB"/>
         </w:rPr>
         <w:tab/>
       </w:r>
@@ -2200,7 +2979,7 @@
         <w:rPr>
           <w:noProof/>
         </w:rPr>
-        <w:instrText xml:space="preserve"> PAGEREF _Toc476088424 \h </w:instrText>
+        <w:instrText xml:space="preserve"> PAGEREF _Toc512356847 \h </w:instrText>
       </w:r>
       <w:r>
         <w:rPr>
@@ -2217,7 +2996,7 @@
         <w:rPr>
           <w:noProof/>
         </w:rPr>
-        <w:t>4</w:t>
+        <w:t>18</w:t>
       </w:r>
       <w:r>
         <w:rPr>
@@ -2237,26 +3016,22 @@
           <w:rFonts w:asciiTheme="minorHAnsi" w:hAnsiTheme="minorHAnsi" w:cstheme="minorBidi"/>
           <w:smallCaps w:val="0"/>
           <w:noProof/>
-          <w:sz w:val="24"/>
-          <w:szCs w:val="24"/>
-          <w:lang w:val="en-US" w:eastAsia="en-US"/>
-        </w:rPr>
-      </w:pPr>
-      <w:r>
-        <w:rPr>
-          <w:noProof/>
-          <w:lang w:val="en-US"/>
-        </w:rPr>
-        <w:t>4.1.</w:t>
+          <w:lang w:eastAsia="en-GB"/>
+        </w:rPr>
+      </w:pPr>
+      <w:r>
+        <w:rPr>
+          <w:noProof/>
+          <w:lang w:val="en-US"/>
+        </w:rPr>
+        <w:t>7.1.</w:t>
       </w:r>
       <w:r>
         <w:rPr>
           <w:rFonts w:asciiTheme="minorHAnsi" w:hAnsiTheme="minorHAnsi" w:cstheme="minorBidi"/>
           <w:smallCaps w:val="0"/>
           <w:noProof/>
-          <w:sz w:val="24"/>
-          <w:szCs w:val="24"/>
-          <w:lang w:val="en-US" w:eastAsia="en-US"/>
+          <w:lang w:eastAsia="en-GB"/>
         </w:rPr>
         <w:tab/>
       </w:r>
@@ -2283,7 +3058,7 @@
         <w:rPr>
           <w:noProof/>
         </w:rPr>
-        <w:instrText xml:space="preserve"> PAGEREF _Toc476088425 \h </w:instrText>
+        <w:instrText xml:space="preserve"> PAGEREF _Toc512356848 \h </w:instrText>
       </w:r>
       <w:r>
         <w:rPr>
@@ -2300,7 +3075,7 @@
         <w:rPr>
           <w:noProof/>
         </w:rPr>
-        <w:t>4</w:t>
+        <w:t>18</w:t>
       </w:r>
       <w:r>
         <w:rPr>
@@ -2320,26 +3095,22 @@
           <w:rFonts w:asciiTheme="minorHAnsi" w:hAnsiTheme="minorHAnsi" w:cstheme="minorBidi"/>
           <w:smallCaps w:val="0"/>
           <w:noProof/>
-          <w:sz w:val="24"/>
-          <w:szCs w:val="24"/>
-          <w:lang w:val="en-US" w:eastAsia="en-US"/>
-        </w:rPr>
-      </w:pPr>
-      <w:r>
-        <w:rPr>
-          <w:noProof/>
-          <w:lang w:val="en-US"/>
-        </w:rPr>
-        <w:t>4.2.</w:t>
+          <w:lang w:eastAsia="en-GB"/>
+        </w:rPr>
+      </w:pPr>
+      <w:r>
+        <w:rPr>
+          <w:noProof/>
+          <w:lang w:val="en-US"/>
+        </w:rPr>
+        <w:t>7.2.</w:t>
       </w:r>
       <w:r>
         <w:rPr>
           <w:rFonts w:asciiTheme="minorHAnsi" w:hAnsiTheme="minorHAnsi" w:cstheme="minorBidi"/>
           <w:smallCaps w:val="0"/>
           <w:noProof/>
-          <w:sz w:val="24"/>
-          <w:szCs w:val="24"/>
-          <w:lang w:val="en-US" w:eastAsia="en-US"/>
+          <w:lang w:eastAsia="en-GB"/>
         </w:rPr>
         <w:tab/>
       </w:r>
@@ -2366,7 +3137,7 @@
         <w:rPr>
           <w:noProof/>
         </w:rPr>
-        <w:instrText xml:space="preserve"> PAGEREF _Toc476088426 \h </w:instrText>
+        <w:instrText xml:space="preserve"> PAGEREF _Toc512356849 \h </w:instrText>
       </w:r>
       <w:r>
         <w:rPr>
@@ -2383,7 +3154,7 @@
         <w:rPr>
           <w:noProof/>
         </w:rPr>
-        <w:t>4</w:t>
+        <w:t>18</w:t>
       </w:r>
       <w:r>
         <w:rPr>
@@ -2403,26 +3174,22 @@
           <w:rFonts w:asciiTheme="minorHAnsi" w:hAnsiTheme="minorHAnsi" w:cstheme="minorBidi"/>
           <w:i w:val="0"/>
           <w:noProof/>
-          <w:sz w:val="24"/>
-          <w:szCs w:val="24"/>
-          <w:lang w:val="en-US" w:eastAsia="en-US"/>
-        </w:rPr>
-      </w:pPr>
-      <w:r>
-        <w:rPr>
-          <w:noProof/>
-          <w:lang w:val="en-US"/>
-        </w:rPr>
-        <w:t>4.2.1.</w:t>
+          <w:lang w:eastAsia="en-GB"/>
+        </w:rPr>
+      </w:pPr>
+      <w:r>
+        <w:rPr>
+          <w:noProof/>
+          <w:lang w:val="en-US"/>
+        </w:rPr>
+        <w:t>7.2.1.</w:t>
       </w:r>
       <w:r>
         <w:rPr>
           <w:rFonts w:asciiTheme="minorHAnsi" w:hAnsiTheme="minorHAnsi" w:cstheme="minorBidi"/>
           <w:i w:val="0"/>
           <w:noProof/>
-          <w:sz w:val="24"/>
-          <w:szCs w:val="24"/>
-          <w:lang w:val="en-US" w:eastAsia="en-US"/>
+          <w:lang w:eastAsia="en-GB"/>
         </w:rPr>
         <w:tab/>
       </w:r>
@@ -2449,7 +3216,7 @@
         <w:rPr>
           <w:noProof/>
         </w:rPr>
-        <w:instrText xml:space="preserve"> PAGEREF _Toc476088427 \h </w:instrText>
+        <w:instrText xml:space="preserve"> PAGEREF _Toc512356850 \h </w:instrText>
       </w:r>
       <w:r>
         <w:rPr>
@@ -2466,7 +3233,7 @@
         <w:rPr>
           <w:noProof/>
         </w:rPr>
-        <w:t>4</w:t>
+        <w:t>18</w:t>
       </w:r>
       <w:r>
         <w:rPr>
@@ -2486,26 +3253,22 @@
           <w:rFonts w:asciiTheme="minorHAnsi" w:hAnsiTheme="minorHAnsi" w:cstheme="minorBidi"/>
           <w:i w:val="0"/>
           <w:noProof/>
-          <w:sz w:val="24"/>
-          <w:szCs w:val="24"/>
-          <w:lang w:val="en-US" w:eastAsia="en-US"/>
-        </w:rPr>
-      </w:pPr>
-      <w:r>
-        <w:rPr>
-          <w:noProof/>
-          <w:lang w:val="en-US"/>
-        </w:rPr>
-        <w:t>4.2.2.</w:t>
+          <w:lang w:eastAsia="en-GB"/>
+        </w:rPr>
+      </w:pPr>
+      <w:r>
+        <w:rPr>
+          <w:noProof/>
+          <w:lang w:val="en-US"/>
+        </w:rPr>
+        <w:t>7.2.2.</w:t>
       </w:r>
       <w:r>
         <w:rPr>
           <w:rFonts w:asciiTheme="minorHAnsi" w:hAnsiTheme="minorHAnsi" w:cstheme="minorBidi"/>
           <w:i w:val="0"/>
           <w:noProof/>
-          <w:sz w:val="24"/>
-          <w:szCs w:val="24"/>
-          <w:lang w:val="en-US" w:eastAsia="en-US"/>
+          <w:lang w:eastAsia="en-GB"/>
         </w:rPr>
         <w:tab/>
       </w:r>
@@ -2532,7 +3295,7 @@
         <w:rPr>
           <w:noProof/>
         </w:rPr>
-        <w:instrText xml:space="preserve"> PAGEREF _Toc476088428 \h </w:instrText>
+        <w:instrText xml:space="preserve"> PAGEREF _Toc512356851 \h </w:instrText>
       </w:r>
       <w:r>
         <w:rPr>
@@ -2549,7 +3312,7 @@
         <w:rPr>
           <w:noProof/>
         </w:rPr>
-        <w:t>4</w:t>
+        <w:t>18</w:t>
       </w:r>
       <w:r>
         <w:rPr>
@@ -2569,26 +3332,22 @@
           <w:rFonts w:asciiTheme="minorHAnsi" w:hAnsiTheme="minorHAnsi" w:cstheme="minorBidi"/>
           <w:i w:val="0"/>
           <w:noProof/>
-          <w:sz w:val="24"/>
-          <w:szCs w:val="24"/>
-          <w:lang w:val="en-US" w:eastAsia="en-US"/>
-        </w:rPr>
-      </w:pPr>
-      <w:r>
-        <w:rPr>
-          <w:noProof/>
-          <w:lang w:val="en-US"/>
-        </w:rPr>
-        <w:t>4.2.3.</w:t>
+          <w:lang w:eastAsia="en-GB"/>
+        </w:rPr>
+      </w:pPr>
+      <w:r>
+        <w:rPr>
+          <w:noProof/>
+          <w:lang w:val="en-US"/>
+        </w:rPr>
+        <w:t>7.2.3.</w:t>
       </w:r>
       <w:r>
         <w:rPr>
           <w:rFonts w:asciiTheme="minorHAnsi" w:hAnsiTheme="minorHAnsi" w:cstheme="minorBidi"/>
           <w:i w:val="0"/>
           <w:noProof/>
-          <w:sz w:val="24"/>
-          <w:szCs w:val="24"/>
-          <w:lang w:val="en-US" w:eastAsia="en-US"/>
+          <w:lang w:eastAsia="en-GB"/>
         </w:rPr>
         <w:tab/>
       </w:r>
@@ -2615,7 +3374,7 @@
         <w:rPr>
           <w:noProof/>
         </w:rPr>
-        <w:instrText xml:space="preserve"> PAGEREF _Toc476088429 \h </w:instrText>
+        <w:instrText xml:space="preserve"> PAGEREF _Toc512356852 \h </w:instrText>
       </w:r>
       <w:r>
         <w:rPr>
@@ -2632,7 +3391,7 @@
         <w:rPr>
           <w:noProof/>
         </w:rPr>
-        <w:t>4</w:t>
+        <w:t>18</w:t>
       </w:r>
       <w:r>
         <w:rPr>
@@ -2652,26 +3411,22 @@
           <w:rFonts w:asciiTheme="minorHAnsi" w:hAnsiTheme="minorHAnsi" w:cstheme="minorBidi"/>
           <w:i w:val="0"/>
           <w:noProof/>
-          <w:sz w:val="24"/>
-          <w:szCs w:val="24"/>
-          <w:lang w:val="en-US" w:eastAsia="en-US"/>
-        </w:rPr>
-      </w:pPr>
-      <w:r>
-        <w:rPr>
-          <w:noProof/>
-          <w:lang w:val="en-US"/>
-        </w:rPr>
-        <w:t>4.2.4.</w:t>
+          <w:lang w:eastAsia="en-GB"/>
+        </w:rPr>
+      </w:pPr>
+      <w:r>
+        <w:rPr>
+          <w:noProof/>
+          <w:lang w:val="en-US"/>
+        </w:rPr>
+        <w:t>7.2.4.</w:t>
       </w:r>
       <w:r>
         <w:rPr>
           <w:rFonts w:asciiTheme="minorHAnsi" w:hAnsiTheme="minorHAnsi" w:cstheme="minorBidi"/>
           <w:i w:val="0"/>
           <w:noProof/>
-          <w:sz w:val="24"/>
-          <w:szCs w:val="24"/>
-          <w:lang w:val="en-US" w:eastAsia="en-US"/>
+          <w:lang w:eastAsia="en-GB"/>
         </w:rPr>
         <w:tab/>
       </w:r>
@@ -2698,7 +3453,7 @@
         <w:rPr>
           <w:noProof/>
         </w:rPr>
-        <w:instrText xml:space="preserve"> PAGEREF _Toc476088430 \h </w:instrText>
+        <w:instrText xml:space="preserve"> PAGEREF _Toc512356853 \h </w:instrText>
       </w:r>
       <w:r>
         <w:rPr>
@@ -2715,7 +3470,7 @@
         <w:rPr>
           <w:noProof/>
         </w:rPr>
-        <w:t>4</w:t>
+        <w:t>18</w:t>
       </w:r>
       <w:r>
         <w:rPr>
@@ -2735,26 +3490,22 @@
           <w:rFonts w:asciiTheme="minorHAnsi" w:hAnsiTheme="minorHAnsi" w:cstheme="minorBidi"/>
           <w:smallCaps w:val="0"/>
           <w:noProof/>
-          <w:sz w:val="24"/>
-          <w:szCs w:val="24"/>
-          <w:lang w:val="en-US" w:eastAsia="en-US"/>
-        </w:rPr>
-      </w:pPr>
-      <w:r>
-        <w:rPr>
-          <w:noProof/>
-          <w:lang w:val="en-US"/>
-        </w:rPr>
-        <w:t>4.3.</w:t>
+          <w:lang w:eastAsia="en-GB"/>
+        </w:rPr>
+      </w:pPr>
+      <w:r>
+        <w:rPr>
+          <w:noProof/>
+          <w:lang w:val="en-US"/>
+        </w:rPr>
+        <w:t>7.3.</w:t>
       </w:r>
       <w:r>
         <w:rPr>
           <w:rFonts w:asciiTheme="minorHAnsi" w:hAnsiTheme="minorHAnsi" w:cstheme="minorBidi"/>
           <w:smallCaps w:val="0"/>
           <w:noProof/>
-          <w:sz w:val="24"/>
-          <w:szCs w:val="24"/>
-          <w:lang w:val="en-US" w:eastAsia="en-US"/>
+          <w:lang w:eastAsia="en-GB"/>
         </w:rPr>
         <w:tab/>
       </w:r>
@@ -2781,7 +3532,7 @@
         <w:rPr>
           <w:noProof/>
         </w:rPr>
-        <w:instrText xml:space="preserve"> PAGEREF _Toc476088431 \h </w:instrText>
+        <w:instrText xml:space="preserve"> PAGEREF _Toc512356854 \h </w:instrText>
       </w:r>
       <w:r>
         <w:rPr>
@@ -2798,7 +3549,7 @@
         <w:rPr>
           <w:noProof/>
         </w:rPr>
-        <w:t>4</w:t>
+        <w:t>18</w:t>
       </w:r>
       <w:r>
         <w:rPr>
@@ -2818,26 +3569,22 @@
           <w:rFonts w:asciiTheme="minorHAnsi" w:hAnsiTheme="minorHAnsi" w:cstheme="minorBidi"/>
           <w:smallCaps w:val="0"/>
           <w:noProof/>
-          <w:sz w:val="24"/>
-          <w:szCs w:val="24"/>
-          <w:lang w:val="en-US" w:eastAsia="en-US"/>
-        </w:rPr>
-      </w:pPr>
-      <w:r>
-        <w:rPr>
-          <w:noProof/>
-          <w:lang w:val="en-US"/>
-        </w:rPr>
-        <w:t>4.4.</w:t>
+          <w:lang w:eastAsia="en-GB"/>
+        </w:rPr>
+      </w:pPr>
+      <w:r>
+        <w:rPr>
+          <w:noProof/>
+          <w:lang w:val="en-US"/>
+        </w:rPr>
+        <w:t>7.4.</w:t>
       </w:r>
       <w:r>
         <w:rPr>
           <w:rFonts w:asciiTheme="minorHAnsi" w:hAnsiTheme="minorHAnsi" w:cstheme="minorBidi"/>
           <w:smallCaps w:val="0"/>
           <w:noProof/>
-          <w:sz w:val="24"/>
-          <w:szCs w:val="24"/>
-          <w:lang w:val="en-US" w:eastAsia="en-US"/>
+          <w:lang w:eastAsia="en-GB"/>
         </w:rPr>
         <w:tab/>
       </w:r>
@@ -2864,7 +3611,7 @@
         <w:rPr>
           <w:noProof/>
         </w:rPr>
-        <w:instrText xml:space="preserve"> PAGEREF _Toc476088432 \h </w:instrText>
+        <w:instrText xml:space="preserve"> PAGEREF _Toc512356855 \h </w:instrText>
       </w:r>
       <w:r>
         <w:rPr>
@@ -2881,7 +3628,7 @@
         <w:rPr>
           <w:noProof/>
         </w:rPr>
-        <w:t>4</w:t>
+        <w:t>18</w:t>
       </w:r>
       <w:r>
         <w:rPr>
@@ -2902,16 +3649,14 @@
           <w:b w:val="0"/>
           <w:caps w:val="0"/>
           <w:noProof/>
-          <w:sz w:val="24"/>
-          <w:szCs w:val="24"/>
-          <w:lang w:val="en-US" w:eastAsia="en-US"/>
-        </w:rPr>
-      </w:pPr>
-      <w:r>
-        <w:rPr>
-          <w:noProof/>
-        </w:rPr>
-        <w:t>5.</w:t>
+          <w:lang w:eastAsia="en-GB"/>
+        </w:rPr>
+      </w:pPr>
+      <w:r>
+        <w:rPr>
+          <w:noProof/>
+        </w:rPr>
+        <w:t>8.</w:t>
       </w:r>
       <w:r>
         <w:rPr>
@@ -2919,9 +3664,7 @@
           <w:b w:val="0"/>
           <w:caps w:val="0"/>
           <w:noProof/>
-          <w:sz w:val="24"/>
-          <w:szCs w:val="24"/>
-          <w:lang w:val="en-US" w:eastAsia="en-US"/>
+          <w:lang w:eastAsia="en-GB"/>
         </w:rPr>
         <w:tab/>
       </w:r>
@@ -2947,7 +3690,7 @@
         <w:rPr>
           <w:noProof/>
         </w:rPr>
-        <w:instrText xml:space="preserve"> PAGEREF _Toc476088433 \h </w:instrText>
+        <w:instrText xml:space="preserve"> PAGEREF _Toc512356856 \h </w:instrText>
       </w:r>
       <w:r>
         <w:rPr>
@@ -2964,7 +3707,7 @@
         <w:rPr>
           <w:noProof/>
         </w:rPr>
-        <w:t>4</w:t>
+        <w:t>19</w:t>
       </w:r>
       <w:r>
         <w:rPr>
@@ -2985,16 +3728,14 @@
           <w:b w:val="0"/>
           <w:caps w:val="0"/>
           <w:noProof/>
-          <w:sz w:val="24"/>
-          <w:szCs w:val="24"/>
-          <w:lang w:val="en-US" w:eastAsia="en-US"/>
-        </w:rPr>
-      </w:pPr>
-      <w:r>
-        <w:rPr>
-          <w:noProof/>
-        </w:rPr>
-        <w:t>6.</w:t>
+          <w:lang w:eastAsia="en-GB"/>
+        </w:rPr>
+      </w:pPr>
+      <w:r>
+        <w:rPr>
+          <w:noProof/>
+        </w:rPr>
+        <w:t>9.</w:t>
       </w:r>
       <w:r>
         <w:rPr>
@@ -3002,9 +3743,7 @@
           <w:b w:val="0"/>
           <w:caps w:val="0"/>
           <w:noProof/>
-          <w:sz w:val="24"/>
-          <w:szCs w:val="24"/>
-          <w:lang w:val="en-US" w:eastAsia="en-US"/>
+          <w:lang w:eastAsia="en-GB"/>
         </w:rPr>
         <w:tab/>
       </w:r>
@@ -3030,7 +3769,7 @@
         <w:rPr>
           <w:noProof/>
         </w:rPr>
-        <w:instrText xml:space="preserve"> PAGEREF _Toc476088434 \h </w:instrText>
+        <w:instrText xml:space="preserve"> PAGEREF _Toc512356857 \h </w:instrText>
       </w:r>
       <w:r>
         <w:rPr>
@@ -3047,7 +3786,161 @@
         <w:rPr>
           <w:noProof/>
         </w:rPr>
-        <w:t>4</w:t>
+        <w:t>20</w:t>
+      </w:r>
+      <w:r>
+        <w:rPr>
+          <w:noProof/>
+        </w:rPr>
+        <w:fldChar w:fldCharType="end"/>
+      </w:r>
+    </w:p>
+    <w:p>
+      <w:pPr>
+        <w:pStyle w:val="TOC2"/>
+        <w:tabs>
+          <w:tab w:val="left" w:pos="660"/>
+          <w:tab w:val="right" w:leader="dot" w:pos="8290"/>
+        </w:tabs>
+        <w:rPr>
+          <w:rFonts w:asciiTheme="minorHAnsi" w:hAnsiTheme="minorHAnsi" w:cstheme="minorBidi"/>
+          <w:smallCaps w:val="0"/>
+          <w:noProof/>
+          <w:lang w:eastAsia="en-GB"/>
+        </w:rPr>
+      </w:pPr>
+      <w:r>
+        <w:rPr>
+          <w:noProof/>
+        </w:rPr>
+        <w:t>A.</w:t>
+      </w:r>
+      <w:r>
+        <w:rPr>
+          <w:rFonts w:asciiTheme="minorHAnsi" w:hAnsiTheme="minorHAnsi" w:cstheme="minorBidi"/>
+          <w:smallCaps w:val="0"/>
+          <w:noProof/>
+          <w:lang w:eastAsia="en-GB"/>
+        </w:rPr>
+        <w:tab/>
+      </w:r>
+      <w:r>
+        <w:rPr>
+          <w:noProof/>
+        </w:rPr>
+        <w:t>Third-Party Code and Libraries</w:t>
+      </w:r>
+      <w:r>
+        <w:rPr>
+          <w:noProof/>
+        </w:rPr>
+        <w:tab/>
+      </w:r>
+      <w:r>
+        <w:rPr>
+          <w:noProof/>
+        </w:rPr>
+        <w:fldChar w:fldCharType="begin"/>
+      </w:r>
+      <w:r>
+        <w:rPr>
+          <w:noProof/>
+        </w:rPr>
+        <w:instrText xml:space="preserve"> PAGEREF _Toc512356858 \h </w:instrText>
+      </w:r>
+      <w:r>
+        <w:rPr>
+          <w:noProof/>
+        </w:rPr>
+      </w:r>
+      <w:r>
+        <w:rPr>
+          <w:noProof/>
+        </w:rPr>
+        <w:fldChar w:fldCharType="separate"/>
+      </w:r>
+      <w:r>
+        <w:rPr>
+          <w:noProof/>
+        </w:rPr>
+        <w:t>20</w:t>
+      </w:r>
+      <w:r>
+        <w:rPr>
+          <w:noProof/>
+        </w:rPr>
+        <w:fldChar w:fldCharType="end"/>
+      </w:r>
+    </w:p>
+    <w:p>
+      <w:pPr>
+        <w:pStyle w:val="TOC2"/>
+        <w:tabs>
+          <w:tab w:val="left" w:pos="660"/>
+          <w:tab w:val="right" w:leader="dot" w:pos="8290"/>
+        </w:tabs>
+        <w:rPr>
+          <w:rFonts w:asciiTheme="minorHAnsi" w:hAnsiTheme="minorHAnsi" w:cstheme="minorBidi"/>
+          <w:smallCaps w:val="0"/>
+          <w:noProof/>
+          <w:lang w:eastAsia="en-GB"/>
+        </w:rPr>
+      </w:pPr>
+      <w:r>
+        <w:rPr>
+          <w:noProof/>
+        </w:rPr>
+        <w:t>B.</w:t>
+      </w:r>
+      <w:r>
+        <w:rPr>
+          <w:rFonts w:asciiTheme="minorHAnsi" w:hAnsiTheme="minorHAnsi" w:cstheme="minorBidi"/>
+          <w:smallCaps w:val="0"/>
+          <w:noProof/>
+          <w:lang w:eastAsia="en-GB"/>
+        </w:rPr>
+        <w:tab/>
+      </w:r>
+      <w:r>
+        <w:rPr>
+          <w:noProof/>
+        </w:rPr>
+        <w:t>Ethics Submission</w:t>
+      </w:r>
+      <w:r>
+        <w:rPr>
+          <w:noProof/>
+        </w:rPr>
+        <w:tab/>
+      </w:r>
+      <w:r>
+        <w:rPr>
+          <w:noProof/>
+        </w:rPr>
+        <w:fldChar w:fldCharType="begin"/>
+      </w:r>
+      <w:r>
+        <w:rPr>
+          <w:noProof/>
+        </w:rPr>
+        <w:instrText xml:space="preserve"> PAGEREF _Toc512356859 \h </w:instrText>
+      </w:r>
+      <w:r>
+        <w:rPr>
+          <w:noProof/>
+        </w:rPr>
+      </w:r>
+      <w:r>
+        <w:rPr>
+          <w:noProof/>
+        </w:rPr>
+        <w:fldChar w:fldCharType="separate"/>
+      </w:r>
+      <w:r>
+        <w:rPr>
+          <w:noProof/>
+        </w:rPr>
+        <w:t>21</w:t>
       </w:r>
       <w:r>
         <w:rPr>
@@ -3067,25 +3960,21 @@
           <w:rFonts w:asciiTheme="minorHAnsi" w:hAnsiTheme="minorHAnsi" w:cstheme="minorBidi"/>
           <w:smallCaps w:val="0"/>
           <w:noProof/>
-          <w:sz w:val="24"/>
-          <w:szCs w:val="24"/>
-          <w:lang w:val="en-US" w:eastAsia="en-US"/>
-        </w:rPr>
-      </w:pPr>
-      <w:r>
-        <w:rPr>
-          <w:noProof/>
-        </w:rPr>
-        <w:t>A.</w:t>
+          <w:lang w:eastAsia="en-GB"/>
+        </w:rPr>
+      </w:pPr>
+      <w:r>
+        <w:rPr>
+          <w:noProof/>
+        </w:rPr>
+        <w:t>C.</w:t>
       </w:r>
       <w:r>
         <w:rPr>
           <w:rFonts w:asciiTheme="minorHAnsi" w:hAnsiTheme="minorHAnsi" w:cstheme="minorBidi"/>
           <w:smallCaps w:val="0"/>
           <w:noProof/>
-          <w:sz w:val="24"/>
-          <w:szCs w:val="24"/>
-          <w:lang w:val="en-US" w:eastAsia="en-US"/>
+          <w:lang w:eastAsia="en-GB"/>
         </w:rPr>
         <w:tab/>
       </w:r>
@@ -3093,7 +3982,7 @@
         <w:rPr>
           <w:noProof/>
         </w:rPr>
-        <w:t>Third-Party Code and Libraries</w:t>
+        <w:t>Code Samples</w:t>
       </w:r>
       <w:r>
         <w:rPr>
@@ -3111,7 +4000,7 @@
         <w:rPr>
           <w:noProof/>
         </w:rPr>
-        <w:instrText xml:space="preserve"> PAGEREF _Toc476088435 \h </w:instrText>
+        <w:instrText xml:space="preserve"> PAGEREF _Toc512356860 \h </w:instrText>
       </w:r>
       <w:r>
         <w:rPr>
@@ -3128,169 +4017,7 @@
         <w:rPr>
           <w:noProof/>
         </w:rPr>
-        <w:t>4</w:t>
-      </w:r>
-      <w:r>
-        <w:rPr>
-          <w:noProof/>
-        </w:rPr>
-        <w:fldChar w:fldCharType="end"/>
-      </w:r>
-    </w:p>
-    <w:p>
-      <w:pPr>
-        <w:pStyle w:val="TOC2"/>
-        <w:tabs>
-          <w:tab w:val="left" w:pos="880"/>
-          <w:tab w:val="right" w:leader="dot" w:pos="8290"/>
-        </w:tabs>
-        <w:rPr>
-          <w:rFonts w:asciiTheme="minorHAnsi" w:hAnsiTheme="minorHAnsi" w:cstheme="minorBidi"/>
-          <w:smallCaps w:val="0"/>
-          <w:noProof/>
-          <w:sz w:val="24"/>
-          <w:szCs w:val="24"/>
-          <w:lang w:val="en-US" w:eastAsia="en-US"/>
-        </w:rPr>
-      </w:pPr>
-      <w:r>
-        <w:rPr>
-          <w:noProof/>
-        </w:rPr>
-        <w:t>B.</w:t>
-      </w:r>
-      <w:r>
-        <w:rPr>
-          <w:rFonts w:asciiTheme="minorHAnsi" w:hAnsiTheme="minorHAnsi" w:cstheme="minorBidi"/>
-          <w:smallCaps w:val="0"/>
-          <w:noProof/>
-          <w:sz w:val="24"/>
-          <w:szCs w:val="24"/>
-          <w:lang w:val="en-US" w:eastAsia="en-US"/>
-        </w:rPr>
-        <w:tab/>
-      </w:r>
-      <w:r>
-        <w:rPr>
-          <w:noProof/>
-        </w:rPr>
-        <w:t>Ethics Submission</w:t>
-      </w:r>
-      <w:r>
-        <w:rPr>
-          <w:noProof/>
-        </w:rPr>
-        <w:tab/>
-      </w:r>
-      <w:r>
-        <w:rPr>
-          <w:noProof/>
-        </w:rPr>
-        <w:fldChar w:fldCharType="begin"/>
-      </w:r>
-      <w:r>
-        <w:rPr>
-          <w:noProof/>
-        </w:rPr>
-        <w:instrText xml:space="preserve"> PAGEREF _Toc476088436 \h </w:instrText>
-      </w:r>
-      <w:r>
-        <w:rPr>
-          <w:noProof/>
-        </w:rPr>
-      </w:r>
-      <w:r>
-        <w:rPr>
-          <w:noProof/>
-        </w:rPr>
-        <w:fldChar w:fldCharType="separate"/>
-      </w:r>
-      <w:r>
-        <w:rPr>
-          <w:noProof/>
-        </w:rPr>
-        <w:t>4</w:t>
-      </w:r>
-      <w:r>
-        <w:rPr>
-          <w:noProof/>
-        </w:rPr>
-        <w:fldChar w:fldCharType="end"/>
-      </w:r>
-    </w:p>
-    <w:p>
-      <w:pPr>
-        <w:pStyle w:val="TOC2"/>
-        <w:tabs>
-          <w:tab w:val="left" w:pos="880"/>
-          <w:tab w:val="right" w:leader="dot" w:pos="8290"/>
-        </w:tabs>
-        <w:rPr>
-          <w:rFonts w:asciiTheme="minorHAnsi" w:hAnsiTheme="minorHAnsi" w:cstheme="minorBidi"/>
-          <w:smallCaps w:val="0"/>
-          <w:noProof/>
-          <w:sz w:val="24"/>
-          <w:szCs w:val="24"/>
-          <w:lang w:val="en-US" w:eastAsia="en-US"/>
-        </w:rPr>
-      </w:pPr>
-      <w:r>
-        <w:rPr>
-          <w:noProof/>
-        </w:rPr>
-        <w:t>C.</w:t>
-      </w:r>
-      <w:r>
-        <w:rPr>
-          <w:rFonts w:asciiTheme="minorHAnsi" w:hAnsiTheme="minorHAnsi" w:cstheme="minorBidi"/>
-          <w:smallCaps w:val="0"/>
-          <w:noProof/>
-          <w:sz w:val="24"/>
-          <w:szCs w:val="24"/>
-          <w:lang w:val="en-US" w:eastAsia="en-US"/>
-        </w:rPr>
-        <w:tab/>
-      </w:r>
-      <w:r>
-        <w:rPr>
-          <w:noProof/>
-        </w:rPr>
-        <w:t>Code Samples</w:t>
-      </w:r>
-      <w:r>
-        <w:rPr>
-          <w:noProof/>
-        </w:rPr>
-        <w:tab/>
-      </w:r>
-      <w:r>
-        <w:rPr>
-          <w:noProof/>
-        </w:rPr>
-        <w:fldChar w:fldCharType="begin"/>
-      </w:r>
-      <w:r>
-        <w:rPr>
-          <w:noProof/>
-        </w:rPr>
-        <w:instrText xml:space="preserve"> PAGEREF _Toc476088437 \h </w:instrText>
-      </w:r>
-      <w:r>
-        <w:rPr>
-          <w:noProof/>
-        </w:rPr>
-      </w:r>
-      <w:r>
-        <w:rPr>
-          <w:noProof/>
-        </w:rPr>
-        <w:fldChar w:fldCharType="separate"/>
-      </w:r>
-      <w:r>
-        <w:rPr>
-          <w:noProof/>
-        </w:rPr>
-        <w:t>4</w:t>
+        <w:t>22</w:t>
       </w:r>
       <w:r>
         <w:rPr>
@@ -3310,9 +4037,7 @@
           <w:b w:val="0"/>
           <w:caps w:val="0"/>
           <w:noProof/>
-          <w:sz w:val="24"/>
-          <w:szCs w:val="24"/>
-          <w:lang w:val="en-US" w:eastAsia="en-US"/>
+          <w:lang w:eastAsia="en-GB"/>
         </w:rPr>
       </w:pPr>
       <w:r>
@@ -3337,7 +4062,7 @@
         <w:rPr>
           <w:noProof/>
         </w:rPr>
-        <w:instrText xml:space="preserve"> PAGEREF _Toc476088438 \h </w:instrText>
+        <w:instrText xml:space="preserve"> PAGEREF _Toc512356861 \h </w:instrText>
       </w:r>
       <w:r>
         <w:rPr>
@@ -3354,7 +4079,7 @@
         <w:rPr>
           <w:noProof/>
         </w:rPr>
-        <w:t>4</w:t>
+        <w:t>23</w:t>
       </w:r>
       <w:r>
         <w:rPr>
@@ -3365,6 +4090,11 @@
     </w:p>
     <w:p>
       <w:r>
+        <w:rPr>
+          <w:b/>
+          <w:caps/>
+          <w:szCs w:val="22"/>
+        </w:rPr>
         <w:fldChar w:fldCharType="end"/>
       </w:r>
     </w:p>
@@ -3372,14 +4102,13 @@
       <w:r>
         <w:br w:type="page"/>
       </w:r>
-    </w:p>
-    <w:p>
-      <w:pPr>
-        <w:pStyle w:val="Heading1"/>
-      </w:pPr>
-      <w:bookmarkStart w:id="6" w:name="_Toc192777705"/>
-      <w:bookmarkStart w:id="7" w:name="_Toc222978592"/>
-      <w:bookmarkStart w:id="8" w:name="_Toc476088413"/>
+      <w:bookmarkStart w:id="5" w:name="_Toc192777705"/>
+      <w:bookmarkStart w:id="6" w:name="_Toc222978592"/>
+    </w:p>
+    <w:p>
+      <w:pPr>
+        <w:pStyle w:val="Title"/>
+      </w:pPr>
       <w:r>
         <w:lastRenderedPageBreak/>
         <w:t xml:space="preserve">Background, Analysis </w:t>
@@ -3387,33 +4116,38 @@
       <w:r>
         <w:t xml:space="preserve">&amp; </w:t>
       </w:r>
+      <w:bookmarkEnd w:id="5"/>
       <w:bookmarkEnd w:id="6"/>
-      <w:bookmarkEnd w:id="7"/>
       <w:r>
         <w:t>Process</w:t>
       </w:r>
-      <w:bookmarkEnd w:id="8"/>
     </w:p>
     <w:p>
       <w:pPr>
         <w:jc w:val="both"/>
         <w:rPr>
           <w:color w:val="0070C0"/>
-        </w:rPr>
-      </w:pPr>
-      <w:r>
-        <w:rPr>
-          <w:color w:val="0070C0"/>
+          <w:sz w:val="2"/>
+          <w:szCs w:val="2"/>
+        </w:rPr>
+      </w:pPr>
+      <w:r>
+        <w:rPr>
+          <w:color w:val="0070C0"/>
+          <w:sz w:val="2"/>
+          <w:szCs w:val="2"/>
         </w:rPr>
         <w:t xml:space="preserve">This section should discuss your preparation for the project, including background reading, your analysis of the problem and the process or method you have followed to help structure your work.  It is likely that you will reuse part of your outline project specification, but at this point in the project you should have more to talk about. </w:t>
       </w:r>
-      <w:bookmarkStart w:id="9" w:name="_Toc192777706"/>
+      <w:bookmarkStart w:id="7" w:name="_Toc192777706"/>
     </w:p>
     <w:p>
       <w:pPr>
         <w:jc w:val="both"/>
         <w:rPr>
           <w:color w:val="0070C0"/>
+          <w:sz w:val="2"/>
+          <w:szCs w:val="2"/>
         </w:rPr>
       </w:pPr>
     </w:p>
@@ -3423,12 +4157,16 @@
         <w:rPr>
           <w:b/>
           <w:color w:val="0070C0"/>
+          <w:sz w:val="2"/>
+          <w:szCs w:val="2"/>
         </w:rPr>
       </w:pPr>
       <w:r>
         <w:rPr>
           <w:b/>
           <w:color w:val="0070C0"/>
+          <w:sz w:val="2"/>
+          <w:szCs w:val="2"/>
         </w:rPr>
         <w:t>Note</w:t>
       </w:r>
@@ -3436,6 +4174,8 @@
         <w:rPr>
           <w:b/>
           <w:color w:val="0070C0"/>
+          <w:sz w:val="2"/>
+          <w:szCs w:val="2"/>
         </w:rPr>
         <w:t>s</w:t>
       </w:r>
@@ -3443,6 +4183,8 @@
         <w:rPr>
           <w:b/>
           <w:color w:val="0070C0"/>
+          <w:sz w:val="2"/>
+          <w:szCs w:val="2"/>
         </w:rPr>
         <w:t xml:space="preserve">: </w:t>
       </w:r>
@@ -3460,11 +4202,15 @@
         <w:jc w:val="both"/>
         <w:rPr>
           <w:color w:val="0070C0"/>
-        </w:rPr>
-      </w:pPr>
-      <w:r>
-        <w:rPr>
-          <w:color w:val="0070C0"/>
+          <w:sz w:val="2"/>
+          <w:szCs w:val="2"/>
+        </w:rPr>
+      </w:pPr>
+      <w:r>
+        <w:rPr>
+          <w:color w:val="0070C0"/>
+          <w:sz w:val="2"/>
+          <w:szCs w:val="2"/>
         </w:rPr>
         <w:t>All of the sections and text in this example are for illustration purposes. The main Chapters are a good starting point, but the content and actual sections that you include are likely to be different.</w:t>
       </w:r>
@@ -3479,136 +4225,196 @@
         <w:jc w:val="both"/>
         <w:rPr>
           <w:color w:val="0070C0"/>
-        </w:rPr>
-      </w:pPr>
-      <w:r>
-        <w:rPr>
-          <w:color w:val="0070C0"/>
+          <w:sz w:val="2"/>
+          <w:szCs w:val="2"/>
+        </w:rPr>
+      </w:pPr>
+      <w:r>
+        <w:rPr>
+          <w:color w:val="0070C0"/>
+          <w:sz w:val="2"/>
+          <w:szCs w:val="2"/>
         </w:rPr>
         <w:t xml:space="preserve">Look at the document on the </w:t>
       </w:r>
       <w:r>
         <w:rPr>
           <w:color w:val="0070C0"/>
+          <w:sz w:val="2"/>
+          <w:szCs w:val="2"/>
         </w:rPr>
         <w:t>MMP: Final Report and Technical Work</w:t>
       </w:r>
       <w:r>
         <w:rPr>
           <w:color w:val="0070C0"/>
+          <w:sz w:val="2"/>
+          <w:szCs w:val="2"/>
         </w:rPr>
         <w:t xml:space="preserve"> </w:t>
       </w:r>
       <w:r>
         <w:rPr>
           <w:color w:val="0070C0"/>
+          <w:sz w:val="2"/>
+          <w:szCs w:val="2"/>
         </w:rPr>
         <w:fldChar w:fldCharType="begin"/>
       </w:r>
       <w:r>
         <w:rPr>
           <w:color w:val="0070C0"/>
+          <w:sz w:val="2"/>
+          <w:szCs w:val="2"/>
         </w:rPr>
         <w:instrText xml:space="preserve"> REF _Ref480999028 \r \h </w:instrText>
       </w:r>
       <w:r>
         <w:rPr>
           <w:color w:val="0070C0"/>
-        </w:rPr>
-      </w:r>
-      <w:r>
-        <w:rPr>
-          <w:color w:val="0070C0"/>
+          <w:sz w:val="2"/>
+          <w:szCs w:val="2"/>
+        </w:rPr>
+      </w:r>
+      <w:r>
+        <w:rPr>
+          <w:color w:val="0070C0"/>
+          <w:sz w:val="2"/>
+          <w:szCs w:val="2"/>
+        </w:rPr>
+        <w:instrText xml:space="preserve"> \* MERGEFORMAT </w:instrText>
+      </w:r>
+      <w:r>
+        <w:rPr>
+          <w:color w:val="0070C0"/>
+          <w:sz w:val="2"/>
+          <w:szCs w:val="2"/>
         </w:rPr>
         <w:fldChar w:fldCharType="separate"/>
       </w:r>
       <w:r>
         <w:rPr>
           <w:color w:val="0070C0"/>
+          <w:sz w:val="2"/>
+          <w:szCs w:val="2"/>
         </w:rPr>
         <w:t>[7]</w:t>
       </w:r>
       <w:r>
         <w:rPr>
           <w:color w:val="0070C0"/>
+          <w:sz w:val="2"/>
+          <w:szCs w:val="2"/>
         </w:rPr>
         <w:fldChar w:fldCharType="end"/>
       </w:r>
       <w:r>
         <w:rPr>
           <w:color w:val="0070C0"/>
+          <w:sz w:val="2"/>
+          <w:szCs w:val="2"/>
         </w:rPr>
         <w:t xml:space="preserve"> </w:t>
       </w:r>
       <w:r>
         <w:rPr>
           <w:color w:val="0070C0"/>
+          <w:sz w:val="2"/>
+          <w:szCs w:val="2"/>
         </w:rPr>
         <w:t xml:space="preserve">for additional </w:t>
       </w:r>
       <w:r>
         <w:rPr>
           <w:color w:val="0070C0"/>
+          <w:sz w:val="2"/>
+          <w:szCs w:val="2"/>
         </w:rPr>
         <w:t>guidance</w:t>
       </w:r>
       <w:r>
         <w:rPr>
           <w:color w:val="0070C0"/>
+          <w:sz w:val="2"/>
+          <w:szCs w:val="2"/>
         </w:rPr>
         <w:t xml:space="preserve">. </w:t>
       </w:r>
     </w:p>
     <w:p>
       <w:pPr>
+        <w:pStyle w:val="Heading1"/>
+      </w:pPr>
+      <w:bookmarkStart w:id="8" w:name="_Toc512354194"/>
+      <w:bookmarkStart w:id="9" w:name="_Toc512356827"/>
+      <w:r>
+        <w:t>Background</w:t>
+      </w:r>
+      <w:bookmarkEnd w:id="8"/>
+      <w:bookmarkEnd w:id="9"/>
+      <w:r>
+        <w:t xml:space="preserve"> </w:t>
+      </w:r>
+    </w:p>
+    <w:p>
+      <w:pPr>
+        <w:jc w:val="both"/>
+        <w:rPr>
+          <w:color w:val="0070C0"/>
+          <w:sz w:val="2"/>
+          <w:szCs w:val="2"/>
+        </w:rPr>
+      </w:pPr>
+      <w:r>
+        <w:rPr>
+          <w:color w:val="0070C0"/>
+          <w:sz w:val="2"/>
+          <w:szCs w:val="2"/>
+        </w:rPr>
+        <w:t xml:space="preserve">What was your background preparation for the project? </w:t>
+      </w:r>
+      <w:r>
+        <w:rPr>
+          <w:color w:val="0070C0"/>
+          <w:sz w:val="2"/>
+          <w:szCs w:val="2"/>
+        </w:rPr>
+        <w:t>What similar systems did you assess?</w:t>
+      </w:r>
+      <w:r>
+        <w:rPr>
+          <w:color w:val="0070C0"/>
+          <w:sz w:val="2"/>
+          <w:szCs w:val="2"/>
+        </w:rPr>
+        <w:t xml:space="preserve"> </w:t>
+      </w:r>
+      <w:r>
+        <w:rPr>
+          <w:color w:val="0070C0"/>
+          <w:sz w:val="2"/>
+          <w:szCs w:val="2"/>
+        </w:rPr>
+        <w:t xml:space="preserve">What was your motivation and interest in this project? </w:t>
+      </w:r>
+    </w:p>
+    <w:p>
+      <w:pPr>
+        <w:jc w:val="both"/>
+      </w:pPr>
+    </w:p>
+    <w:p>
+      <w:pPr>
         <w:pStyle w:val="Heading2"/>
-        <w:jc w:val="both"/>
-      </w:pPr>
-      <w:bookmarkStart w:id="10" w:name="_Toc476088414"/>
-      <w:r>
-        <w:t>Background</w:t>
+      </w:pPr>
+      <w:bookmarkStart w:id="10" w:name="_Toc512356828"/>
+      <w:r>
+        <w:t xml:space="preserve">Background </w:t>
+      </w:r>
+      <w:r>
+        <w:t>Research</w:t>
       </w:r>
       <w:bookmarkEnd w:id="10"/>
-      <w:r>
-        <w:t xml:space="preserve"> </w:t>
-      </w:r>
-    </w:p>
-    <w:p>
-      <w:pPr>
-        <w:jc w:val="both"/>
-        <w:rPr>
-          <w:color w:val="0070C0"/>
-        </w:rPr>
-      </w:pPr>
-      <w:r>
-        <w:rPr>
-          <w:color w:val="0070C0"/>
-        </w:rPr>
-        <w:t xml:space="preserve">What was your background preparation for the project? </w:t>
-      </w:r>
-      <w:r>
-        <w:rPr>
-          <w:color w:val="0070C0"/>
-        </w:rPr>
-        <w:t>What similar systems did you assess?</w:t>
-      </w:r>
-      <w:r>
-        <w:rPr>
-          <w:color w:val="0070C0"/>
-        </w:rPr>
-        <w:t xml:space="preserve"> </w:t>
-      </w:r>
-      <w:r>
-        <w:rPr>
-          <w:color w:val="0070C0"/>
-        </w:rPr>
-        <w:t xml:space="preserve">What was your motivation and interest in this project? </w:t>
-      </w:r>
-    </w:p>
-    <w:p>
-      <w:pPr>
-        <w:jc w:val="both"/>
-      </w:pPr>
     </w:p>
     <w:p>
       <w:pPr>
@@ -3623,7 +4429,70 @@
           <w:color w:val="222222"/>
           <w:shd w:val="clear" w:color="auto" w:fill="FFFFFF"/>
         </w:rPr>
-        <w:t>Valve Corporation is an American video game developer and digital distribution company. They are the developers of a video game released in</w:t>
+        <w:t>Valve Corporation</w:t>
+      </w:r>
+      <w:sdt>
+        <w:sdtPr>
+          <w:rPr>
+            <w:color w:val="222222"/>
+            <w:shd w:val="clear" w:color="auto" w:fill="FFFFFF"/>
+          </w:rPr>
+          <w:id w:val="311140087"/>
+          <w:citation/>
+        </w:sdtPr>
+        <w:sdtContent>
+          <w:r>
+            <w:rPr>
+              <w:color w:val="222222"/>
+              <w:shd w:val="clear" w:color="auto" w:fill="FFFFFF"/>
+            </w:rPr>
+            <w:fldChar w:fldCharType="begin"/>
+          </w:r>
+          <w:r>
+            <w:rPr>
+              <w:color w:val="222222"/>
+              <w:shd w:val="clear" w:color="auto" w:fill="FFFFFF"/>
+            </w:rPr>
+            <w:instrText xml:space="preserve"> CITATION valve-corporation-valve \l 2057 </w:instrText>
+          </w:r>
+          <w:r>
+            <w:rPr>
+              <w:color w:val="222222"/>
+              <w:shd w:val="clear" w:color="auto" w:fill="FFFFFF"/>
+            </w:rPr>
+            <w:fldChar w:fldCharType="separate"/>
+          </w:r>
+          <w:r>
+            <w:rPr>
+              <w:noProof/>
+              <w:color w:val="222222"/>
+              <w:shd w:val="clear" w:color="auto" w:fill="FFFFFF"/>
+            </w:rPr>
+            <w:t xml:space="preserve"> </w:t>
+          </w:r>
+          <w:r>
+            <w:rPr>
+              <w:noProof/>
+              <w:color w:val="222222"/>
+              <w:shd w:val="clear" w:color="auto" w:fill="FFFFFF"/>
+            </w:rPr>
+            <w:t>[5]</w:t>
+          </w:r>
+          <w:r>
+            <w:rPr>
+              <w:color w:val="222222"/>
+              <w:shd w:val="clear" w:color="auto" w:fill="FFFFFF"/>
+            </w:rPr>
+            <w:fldChar w:fldCharType="end"/>
+          </w:r>
+        </w:sdtContent>
+      </w:sdt>
+      <w:r>
+        <w:rPr>
+          <w:color w:val="222222"/>
+          <w:shd w:val="clear" w:color="auto" w:fill="FFFFFF"/>
+        </w:rPr>
+        <w:t xml:space="preserve"> is an American video game developer and digital distribution company. They are the developers of a video game released in</w:t>
       </w:r>
       <w:r>
         <w:rPr>
@@ -3659,14 +4528,62 @@
           <w:color w:val="222222"/>
           <w:shd w:val="clear" w:color="auto" w:fill="FFFFFF"/>
         </w:rPr>
-        <w:t>VR” [</w:t>
-      </w:r>
+        <w:t xml:space="preserve">VR” </w:t>
+      </w:r>
+      <w:sdt>
+        <w:sdtPr>
+          <w:rPr>
+            <w:color w:val="222222"/>
+            <w:shd w:val="clear" w:color="auto" w:fill="FFFFFF"/>
+          </w:rPr>
+          <w:id w:val="-1191525849"/>
+          <w:citation/>
+        </w:sdtPr>
+        <w:sdtContent>
+          <w:r>
+            <w:rPr>
+              <w:color w:val="222222"/>
+              <w:shd w:val="clear" w:color="auto" w:fill="FFFFFF"/>
+            </w:rPr>
+            <w:fldChar w:fldCharType="begin"/>
+          </w:r>
+          <w:r>
+            <w:rPr>
+              <w:color w:val="222222"/>
+              <w:shd w:val="clear" w:color="auto" w:fill="FFFFFF"/>
+            </w:rPr>
+            <w:instrText xml:space="preserve"> CITATION adam-smith-2016-hands-on:-the-lab,-valve’s-portal-themed-vr-games-|-rock,-paper,-shotgun \l 2057 </w:instrText>
+          </w:r>
+          <w:r>
+            <w:rPr>
+              <w:color w:val="222222"/>
+              <w:shd w:val="clear" w:color="auto" w:fill="FFFFFF"/>
+            </w:rPr>
+            <w:fldChar w:fldCharType="separate"/>
+          </w:r>
+          <w:r>
+            <w:rPr>
+              <w:noProof/>
+              <w:color w:val="222222"/>
+              <w:shd w:val="clear" w:color="auto" w:fill="FFFFFF"/>
+            </w:rPr>
+            <w:t>[6]</w:t>
+          </w:r>
+          <w:r>
+            <w:rPr>
+              <w:color w:val="222222"/>
+              <w:shd w:val="clear" w:color="auto" w:fill="FFFFFF"/>
+            </w:rPr>
+            <w:fldChar w:fldCharType="end"/>
+          </w:r>
+        </w:sdtContent>
+      </w:sdt>
       <w:r>
         <w:rPr>
           <w:color w:val="222222"/>
           <w:shd w:val="clear" w:color="auto" w:fill="FFFFFF"/>
         </w:rPr>
-        <w:t xml:space="preserve">Rock paper shotgun article]. </w:t>
+        <w:t xml:space="preserve">. </w:t>
       </w:r>
       <w:r>
         <w:rPr>
@@ -3680,194 +4597,219 @@
           <w:color w:val="222222"/>
           <w:shd w:val="clear" w:color="auto" w:fill="FFFFFF"/>
         </w:rPr>
-        <w:t xml:space="preserve"> features 8 short and varied experiences, ranging from Archery to a visual representation of the Solar System</w:t>
-      </w:r>
-      <w:r>
+        <w:t xml:space="preserve"> features 8 short and varied experiences, ranging from Archery to a visual representation of the Solar System.</w:t>
+      </w:r>
+    </w:p>
+    <w:p>
+      <w:pPr>
+        <w:jc w:val="both"/>
         <w:rPr>
           <w:color w:val="222222"/>
           <w:shd w:val="clear" w:color="auto" w:fill="FFFFFF"/>
         </w:rPr>
-        <w:t xml:space="preserve"> [</w:t>
-      </w:r>
-      <w:r>
+      </w:pPr>
+    </w:p>
+    <w:p>
+      <w:pPr>
+        <w:jc w:val="both"/>
         <w:rPr>
           <w:color w:val="222222"/>
           <w:shd w:val="clear" w:color="auto" w:fill="FFFFFF"/>
         </w:rPr>
-        <w:t>include steam link to the lab</w:t>
-      </w:r>
+      </w:pPr>
       <w:r>
         <w:rPr>
           <w:color w:val="222222"/>
           <w:shd w:val="clear" w:color="auto" w:fill="FFFFFF"/>
         </w:rPr>
-        <w:t>]</w:t>
+        <w:t>“The Lab”</w:t>
       </w:r>
       <w:r>
         <w:rPr>
           <w:color w:val="222222"/>
           <w:shd w:val="clear" w:color="auto" w:fill="FFFFFF"/>
         </w:rPr>
-        <w:t>.</w:t>
-      </w:r>
-    </w:p>
-    <w:p>
-      <w:pPr>
-        <w:jc w:val="both"/>
+        <w:t xml:space="preserve"> has </w:t>
+      </w:r>
+      <w:r>
         <w:rPr>
           <w:color w:val="222222"/>
           <w:shd w:val="clear" w:color="auto" w:fill="FFFFFF"/>
         </w:rPr>
-      </w:pPr>
-    </w:p>
-    <w:p>
-      <w:pPr>
-        <w:jc w:val="both"/>
+        <w:t xml:space="preserve">the difficult task of being the first </w:t>
+      </w:r>
+      <w:r>
         <w:rPr>
           <w:color w:val="222222"/>
           <w:shd w:val="clear" w:color="auto" w:fill="FFFFFF"/>
         </w:rPr>
-      </w:pPr>
+        <w:t xml:space="preserve">virtual reality </w:t>
+      </w:r>
       <w:r>
         <w:rPr>
           <w:color w:val="222222"/>
           <w:shd w:val="clear" w:color="auto" w:fill="FFFFFF"/>
         </w:rPr>
-        <w:t>“The Lab”</w:t>
+        <w:t xml:space="preserve">experience for a huge number of consumers, not only in 2016 when </w:t>
       </w:r>
       <w:r>
         <w:rPr>
           <w:color w:val="222222"/>
           <w:shd w:val="clear" w:color="auto" w:fill="FFFFFF"/>
         </w:rPr>
-        <w:t xml:space="preserve"> has </w:t>
+        <w:t>the game</w:t>
       </w:r>
       <w:r>
         <w:rPr>
           <w:color w:val="222222"/>
           <w:shd w:val="clear" w:color="auto" w:fill="FFFFFF"/>
         </w:rPr>
-        <w:t xml:space="preserve">the difficult task of being the first </w:t>
+        <w:t xml:space="preserve"> was released, but even now in 2018 and beyond. Valve accomplish this</w:t>
       </w:r>
       <w:r>
         <w:rPr>
           <w:color w:val="222222"/>
           <w:shd w:val="clear" w:color="auto" w:fill="FFFFFF"/>
         </w:rPr>
-        <w:t xml:space="preserve">virtual reality </w:t>
+        <w:t xml:space="preserve"> with comical slapstick humour and simple intuitive </w:t>
       </w:r>
       <w:r>
         <w:rPr>
           <w:color w:val="222222"/>
           <w:shd w:val="clear" w:color="auto" w:fill="FFFFFF"/>
         </w:rPr>
-        <w:t xml:space="preserve">experience for a huge number of consumers, not only in 2016 when </w:t>
+        <w:t xml:space="preserve">controls and tutorials aplenty. </w:t>
       </w:r>
       <w:r>
         <w:rPr>
           <w:color w:val="222222"/>
           <w:shd w:val="clear" w:color="auto" w:fill="FFFFFF"/>
         </w:rPr>
-        <w:t>the game</w:t>
+        <w:t>The Lab</w:t>
       </w:r>
       <w:r>
         <w:rPr>
           <w:color w:val="222222"/>
           <w:shd w:val="clear" w:color="auto" w:fill="FFFFFF"/>
         </w:rPr>
-        <w:t xml:space="preserve"> was released, but even now in 2018 and beyond. Valve accomplish this</w:t>
+        <w:t xml:space="preserve"> is easy to pick up and play with no prior experience</w:t>
       </w:r>
       <w:r>
         <w:rPr>
           <w:color w:val="222222"/>
           <w:shd w:val="clear" w:color="auto" w:fill="FFFFFF"/>
         </w:rPr>
-        <w:t xml:space="preserve"> with comical slapstick humour and simple intuitive </w:t>
+        <w:t xml:space="preserve"> with the virtual realm to this day, </w:t>
       </w:r>
       <w:r>
         <w:rPr>
           <w:color w:val="222222"/>
           <w:shd w:val="clear" w:color="auto" w:fill="FFFFFF"/>
         </w:rPr>
-        <w:t xml:space="preserve">controls and tutorials aplenty. </w:t>
+        <w:t xml:space="preserve">with </w:t>
       </w:r>
       <w:r>
         <w:rPr>
           <w:color w:val="222222"/>
           <w:shd w:val="clear" w:color="auto" w:fill="FFFFFF"/>
         </w:rPr>
-        <w:t>The Lab</w:t>
+        <w:t>the game</w:t>
       </w:r>
       <w:r>
         <w:rPr>
           <w:color w:val="222222"/>
           <w:shd w:val="clear" w:color="auto" w:fill="FFFFFF"/>
         </w:rPr>
-        <w:t xml:space="preserve"> is easy to pick up and play with no prior experience</w:t>
+        <w:t>’</w:t>
       </w:r>
       <w:r>
         <w:rPr>
           <w:color w:val="222222"/>
           <w:shd w:val="clear" w:color="auto" w:fill="FFFFFF"/>
         </w:rPr>
-        <w:t xml:space="preserve"> with the virtual realm to this day, </w:t>
+        <w:t>s</w:t>
       </w:r>
       <w:r>
         <w:rPr>
           <w:color w:val="222222"/>
           <w:shd w:val="clear" w:color="auto" w:fill="FFFFFF"/>
         </w:rPr>
-        <w:t xml:space="preserve">with </w:t>
+        <w:t xml:space="preserve"> polish</w:t>
       </w:r>
       <w:r>
         <w:rPr>
           <w:color w:val="222222"/>
           <w:shd w:val="clear" w:color="auto" w:fill="FFFFFF"/>
         </w:rPr>
-        <w:t>the game</w:t>
+        <w:t xml:space="preserve"> and wide appeal</w:t>
       </w:r>
       <w:r>
         <w:rPr>
           <w:color w:val="222222"/>
           <w:shd w:val="clear" w:color="auto" w:fill="FFFFFF"/>
         </w:rPr>
-        <w:t>’</w:t>
+        <w:t xml:space="preserve"> a</w:t>
       </w:r>
       <w:r>
         <w:rPr>
           <w:color w:val="222222"/>
           <w:shd w:val="clear" w:color="auto" w:fill="FFFFFF"/>
         </w:rPr>
-        <w:t>s</w:t>
-      </w:r>
-      <w:r>
+        <w:t xml:space="preserve"> testament to the developers.</w:t>
+      </w:r>
+    </w:p>
+    <w:p>
+      <w:pPr>
+        <w:jc w:val="both"/>
         <w:rPr>
           <w:color w:val="222222"/>
           <w:shd w:val="clear" w:color="auto" w:fill="FFFFFF"/>
         </w:rPr>
-        <w:t xml:space="preserve"> polish</w:t>
-      </w:r>
+      </w:pPr>
+    </w:p>
+    <w:p>
+      <w:pPr>
+        <w:jc w:val="both"/>
+      </w:pPr>
       <w:r>
         <w:rPr>
           <w:color w:val="222222"/>
           <w:shd w:val="clear" w:color="auto" w:fill="FFFFFF"/>
         </w:rPr>
-        <w:t xml:space="preserve"> and wide appeal</w:t>
+        <w:t>This project aims at acting as a spiritual successor to the fun fuelled mini-game collection by Valve</w:t>
       </w:r>
       <w:r>
         <w:rPr>
           <w:color w:val="222222"/>
           <w:shd w:val="clear" w:color="auto" w:fill="FFFFFF"/>
         </w:rPr>
-        <w:t xml:space="preserve"> a</w:t>
-      </w:r>
-      <w:r>
+        <w:t>, with a similar focus on a unique scenario and fun intuitive interaction with Objects and the Environment.</w:t>
+      </w:r>
+    </w:p>
+    <w:p>
+      <w:pPr>
+        <w:jc w:val="both"/>
         <w:rPr>
           <w:color w:val="222222"/>
           <w:shd w:val="clear" w:color="auto" w:fill="FFFFFF"/>
         </w:rPr>
-        <w:t xml:space="preserve"> testament to the developers.</w:t>
-      </w:r>
+      </w:pPr>
+    </w:p>
+    <w:p>
+      <w:pPr>
+        <w:pStyle w:val="Heading2"/>
+        <w:rPr>
+          <w:shd w:val="clear" w:color="auto" w:fill="FFFFFF"/>
+        </w:rPr>
+      </w:pPr>
+      <w:bookmarkStart w:id="11" w:name="_Toc512356829"/>
+      <w:r>
+        <w:rPr>
+          <w:shd w:val="clear" w:color="auto" w:fill="FFFFFF"/>
+        </w:rPr>
+        <w:t>Ideation</w:t>
+      </w:r>
+      <w:bookmarkEnd w:id="11"/>
     </w:p>
     <w:p>
       <w:pPr>
@@ -3877,254 +4819,296 @@
           <w:shd w:val="clear" w:color="auto" w:fill="FFFFFF"/>
         </w:rPr>
       </w:pPr>
-    </w:p>
-    <w:p>
-      <w:pPr>
-        <w:jc w:val="both"/>
+      <w:r>
         <w:rPr>
           <w:color w:val="222222"/>
           <w:shd w:val="clear" w:color="auto" w:fill="FFFFFF"/>
         </w:rPr>
-      </w:pPr>
+        <w:t>The inspiration for the theme and feel of “The Lab 2” and the Steam Engine Fireman idea came from</w:t>
+      </w:r>
       <w:r>
         <w:rPr>
           <w:color w:val="222222"/>
           <w:shd w:val="clear" w:color="auto" w:fill="FFFFFF"/>
         </w:rPr>
-        <w:t>This project aims at acting as a spiritual successor to the fun fuelled mini-game collection by Valve</w:t>
+        <w:t xml:space="preserve"> Owlchemy Labs “Job Simulator”. This game features a range of real world jobs turned comical such as “Auto Mechanic” and “Gourmet Chef”. These exaggerated experiences take place in an environment many users will be intimately familiar with. For the project </w:t>
       </w:r>
       <w:r>
         <w:rPr>
           <w:color w:val="222222"/>
           <w:shd w:val="clear" w:color="auto" w:fill="FFFFFF"/>
         </w:rPr>
-        <w:t>, with a similar focus on a unique scenario and fun intuitive interaction with Objects and the Environment.</w:t>
-      </w:r>
-    </w:p>
-    <w:p>
-      <w:pPr>
-        <w:jc w:val="both"/>
+        <w:t>a decision was made</w:t>
+      </w:r>
+      <w:r>
         <w:rPr>
           <w:color w:val="222222"/>
           <w:shd w:val="clear" w:color="auto" w:fill="FFFFFF"/>
         </w:rPr>
-      </w:pPr>
-    </w:p>
-    <w:p>
-      <w:pPr>
-        <w:jc w:val="both"/>
+        <w:t xml:space="preserve"> to take the dynamic of hectic interactive gameplay in a </w:t>
+      </w:r>
+      <w:r>
         <w:rPr>
           <w:color w:val="222222"/>
           <w:shd w:val="clear" w:color="auto" w:fill="FFFFFF"/>
         </w:rPr>
-      </w:pPr>
+        <w:t>workplace and</w:t>
+      </w:r>
       <w:r>
         <w:rPr>
           <w:color w:val="222222"/>
           <w:shd w:val="clear" w:color="auto" w:fill="FFFFFF"/>
         </w:rPr>
-        <w:t>The inspiration for the theme and feel of “The Lab 2” and the Steam Engine Fireman idea came from</w:t>
+        <w:t xml:space="preserve"> look for a dangerous or difficult to recreate scenario in the real world to apply </w:t>
       </w:r>
       <w:r>
         <w:rPr>
           <w:color w:val="222222"/>
           <w:shd w:val="clear" w:color="auto" w:fill="FFFFFF"/>
         </w:rPr>
-        <w:t xml:space="preserve"> Owlchemy Labs “Job Simulator”. This game features a range of real world jobs turned comical such as “Auto Mechanic” and “Gourmet Chef”. These exaggerated experiences take place in an environment many users will be intimately familiar with. For the project </w:t>
+        <w:t>these criteria to</w:t>
       </w:r>
       <w:r>
         <w:rPr>
           <w:color w:val="222222"/>
           <w:shd w:val="clear" w:color="auto" w:fill="FFFFFF"/>
         </w:rPr>
-        <w:t>a decision was made</w:t>
-      </w:r>
-      <w:r>
+        <w:t>.</w:t>
+      </w:r>
+    </w:p>
+    <w:p>
+      <w:pPr>
+        <w:jc w:val="both"/>
         <w:rPr>
           <w:color w:val="222222"/>
           <w:shd w:val="clear" w:color="auto" w:fill="FFFFFF"/>
         </w:rPr>
-        <w:t xml:space="preserve"> to take the dynamic of hectic interactive gameplay in a </w:t>
-      </w:r>
-      <w:r>
+      </w:pPr>
+    </w:p>
+    <w:p>
+      <w:pPr>
+        <w:jc w:val="both"/>
         <w:rPr>
           <w:color w:val="222222"/>
           <w:shd w:val="clear" w:color="auto" w:fill="FFFFFF"/>
         </w:rPr>
-        <w:t>workplace and</w:t>
-      </w:r>
+      </w:pPr>
       <w:r>
         <w:rPr>
           <w:color w:val="222222"/>
           <w:shd w:val="clear" w:color="auto" w:fill="FFFFFF"/>
         </w:rPr>
-        <w:t xml:space="preserve"> look for a dangerous or difficult to recreate scenario in the real world to apply </w:t>
+        <w:t>After</w:t>
       </w:r>
       <w:r>
         <w:rPr>
           <w:color w:val="222222"/>
           <w:shd w:val="clear" w:color="auto" w:fill="FFFFFF"/>
         </w:rPr>
-        <w:t>these criteria to</w:t>
+        <w:t xml:space="preserve"> some brainstorming, I came upon the </w:t>
       </w:r>
       <w:r>
         <w:rPr>
           <w:color w:val="222222"/>
           <w:shd w:val="clear" w:color="auto" w:fill="FFFFFF"/>
         </w:rPr>
-        <w:t>.</w:t>
-      </w:r>
-    </w:p>
-    <w:p>
-      <w:pPr>
-        <w:jc w:val="both"/>
+        <w:t xml:space="preserve">role of a “stoker”, or “fireman”, whose job it is to </w:t>
+      </w:r>
+      <w:r>
         <w:rPr>
           <w:color w:val="222222"/>
           <w:shd w:val="clear" w:color="auto" w:fill="FFFFFF"/>
         </w:rPr>
-      </w:pPr>
-    </w:p>
-    <w:p>
-      <w:pPr>
-        <w:jc w:val="both"/>
+        <w:t>ten</w:t>
+      </w:r>
+      <w:r>
         <w:rPr>
           <w:color w:val="222222"/>
           <w:shd w:val="clear" w:color="auto" w:fill="FFFFFF"/>
         </w:rPr>
-      </w:pPr>
+        <w:t>d to the fire of a steam engine, by shovelling coal into the engines firebox</w:t>
+      </w:r>
       <w:r>
         <w:rPr>
           <w:color w:val="222222"/>
           <w:shd w:val="clear" w:color="auto" w:fill="FFFFFF"/>
         </w:rPr>
-        <w:t>After</w:t>
+        <w:t>.</w:t>
+      </w:r>
+    </w:p>
+    <w:p/>
+    <w:p>
+      <w:pPr>
+        <w:pStyle w:val="Heading2"/>
+      </w:pPr>
+      <w:bookmarkStart w:id="12" w:name="_Toc512356830"/>
+      <w:r>
+        <w:t>Motivation</w:t>
+      </w:r>
+      <w:bookmarkEnd w:id="12"/>
+    </w:p>
+    <w:p>
+      <w:pPr>
+        <w:jc w:val="both"/>
+      </w:pPr>
+      <w:r>
+        <w:t>My motivation for this project stems from the exciting range of experiences afforded to me during my Industrial Year. I had the chance to work with Augmented Reality</w:t>
+      </w:r>
+      <w:r>
+        <w:t xml:space="preserve"> (AR)</w:t>
+      </w:r>
+      <w:r>
+        <w:t xml:space="preserve"> using the Microsoft HoloLens</w:t>
+      </w:r>
+      <w:sdt>
+        <w:sdtPr>
+          <w:id w:val="-568652958"/>
+          <w:citation/>
+        </w:sdtPr>
+        <w:sdtContent>
+          <w:r>
+            <w:fldChar w:fldCharType="begin"/>
+          </w:r>
+          <w:r>
+            <w:instrText xml:space="preserve"> CITATION microsoft-microsoft-hololens-|-the-leader-in-mixed-reality-technology \l 2057 </w:instrText>
+          </w:r>
+          <w:r>
+            <w:fldChar w:fldCharType="separate"/>
+          </w:r>
+          <w:r>
+            <w:rPr>
+              <w:noProof/>
+            </w:rPr>
+            <w:t xml:space="preserve"> </w:t>
+          </w:r>
+          <w:r>
+            <w:rPr>
+              <w:noProof/>
+            </w:rPr>
+            <w:t>[7]</w:t>
+          </w:r>
+          <w:r>
+            <w:fldChar w:fldCharType="end"/>
+          </w:r>
+        </w:sdtContent>
+      </w:sdt>
+      <w:r>
+        <w:t xml:space="preserve">, which </w:t>
+      </w:r>
+      <w:r>
+        <w:t>similarly</w:t>
+      </w:r>
+      <w:r>
+        <w:t xml:space="preserve"> to </w:t>
       </w:r>
       <w:r>
         <w:rPr>
           <w:color w:val="222222"/>
           <w:shd w:val="clear" w:color="auto" w:fill="FFFFFF"/>
         </w:rPr>
-        <w:t xml:space="preserve"> some brainstorming, I came upon the </w:t>
+        <w:t xml:space="preserve">virtual reality </w:t>
+      </w:r>
+      <w:r>
+        <w:t xml:space="preserve">development </w:t>
+      </w:r>
+      <w:r>
+        <w:t>can make use of</w:t>
+      </w:r>
+      <w:r>
+        <w:t xml:space="preserve"> c</w:t>
+      </w:r>
+      <w:r>
+        <w:t xml:space="preserve">ross-platform </w:t>
+      </w:r>
+      <w:r>
+        <w:t>game engine Unity</w:t>
+      </w:r>
+      <w:sdt>
+        <w:sdtPr>
+          <w:id w:val="-2093917013"/>
+          <w:citation/>
+        </w:sdtPr>
+        <w:sdtContent>
+          <w:r>
+            <w:fldChar w:fldCharType="begin"/>
+          </w:r>
+          <w:r>
+            <w:instrText xml:space="preserve"> CITATION unity-technologies-unity \l 2057 </w:instrText>
+          </w:r>
+          <w:r>
+            <w:fldChar w:fldCharType="separate"/>
+          </w:r>
+          <w:r>
+            <w:rPr>
+              <w:noProof/>
+            </w:rPr>
+            <w:t xml:space="preserve"> </w:t>
+          </w:r>
+          <w:r>
+            <w:rPr>
+              <w:noProof/>
+            </w:rPr>
+            <w:t>[8]</w:t>
+          </w:r>
+          <w:r>
+            <w:fldChar w:fldCharType="end"/>
+          </w:r>
+        </w:sdtContent>
+      </w:sdt>
+      <w:r>
+        <w:t xml:space="preserve">. </w:t>
+      </w:r>
+      <w:r>
+        <w:t xml:space="preserve">This experience with AR development was a joyous </w:t>
+      </w:r>
+      <w:r>
+        <w:t>one and</w:t>
+      </w:r>
+      <w:r>
+        <w:t xml:space="preserve"> having been introduced to </w:t>
       </w:r>
       <w:r>
         <w:rPr>
           <w:color w:val="222222"/>
           <w:shd w:val="clear" w:color="auto" w:fill="FFFFFF"/>
         </w:rPr>
-        <w:t xml:space="preserve">role of a “stoker”, or “fireman”, whose job it is to </w:t>
+        <w:t xml:space="preserve">virtual reality </w:t>
+      </w:r>
+      <w:r>
+        <w:t xml:space="preserve">for the first time with their internal HTC Vive kit gave me great curiosity into immersing myself into the world of </w:t>
       </w:r>
       <w:r>
         <w:rPr>
           <w:color w:val="222222"/>
           <w:shd w:val="clear" w:color="auto" w:fill="FFFFFF"/>
         </w:rPr>
-        <w:t>ten</w:t>
-      </w:r>
-      <w:r>
-        <w:rPr>
-          <w:color w:val="222222"/>
-          <w:shd w:val="clear" w:color="auto" w:fill="FFFFFF"/>
-        </w:rPr>
-        <w:t>d to the fire of a steam engine, by shovelling coal into the engines firebox</w:t>
-      </w:r>
-      <w:r>
-        <w:rPr>
-          <w:color w:val="222222"/>
-          <w:shd w:val="clear" w:color="auto" w:fill="FFFFFF"/>
-        </w:rPr>
-        <w:t>.</w:t>
-      </w:r>
-    </w:p>
-    <w:p>
-      <w:pPr>
-        <w:jc w:val="both"/>
-      </w:pPr>
-    </w:p>
-    <w:p>
-      <w:pPr>
-        <w:jc w:val="both"/>
-      </w:pPr>
-      <w:r>
-        <w:t>My motivation for this project stems from the exciting range of experiences afforded to me during my Industrial Year. I had the chance to work with Augmented Reality</w:t>
-      </w:r>
-      <w:r>
-        <w:t xml:space="preserve"> (AR)</w:t>
-      </w:r>
-      <w:r>
-        <w:t xml:space="preserve"> using the Microsoft HoloLens, which </w:t>
-      </w:r>
-      <w:r>
-        <w:t>similarly</w:t>
-      </w:r>
-      <w:r>
-        <w:t xml:space="preserve"> to </w:t>
-      </w:r>
-      <w:r>
-        <w:rPr>
-          <w:color w:val="222222"/>
-          <w:shd w:val="clear" w:color="auto" w:fill="FFFFFF"/>
-        </w:rPr>
         <w:t xml:space="preserve">virtual reality </w:t>
       </w:r>
       <w:r>
-        <w:t xml:space="preserve">development </w:t>
-      </w:r>
-      <w:r>
-        <w:t>can make use of</w:t>
-      </w:r>
-      <w:r>
-        <w:t xml:space="preserve"> c</w:t>
-      </w:r>
-      <w:r>
-        <w:t xml:space="preserve">ross-platform </w:t>
-      </w:r>
-      <w:r>
-        <w:t xml:space="preserve">game engine Unity. </w:t>
-      </w:r>
-      <w:r>
-        <w:t xml:space="preserve">This experience with AR development was a joyous </w:t>
-      </w:r>
-      <w:r>
-        <w:t>one and</w:t>
-      </w:r>
-      <w:r>
-        <w:t xml:space="preserve"> having been introduced to </w:t>
-      </w:r>
-      <w:r>
-        <w:rPr>
-          <w:color w:val="222222"/>
-          <w:shd w:val="clear" w:color="auto" w:fill="FFFFFF"/>
-        </w:rPr>
-        <w:t xml:space="preserve">virtual reality </w:t>
-      </w:r>
-      <w:r>
-        <w:t xml:space="preserve">for the first time with their internal HTC Vive kit gave me great curiosity into immersing myself into the world of </w:t>
-      </w:r>
-      <w:r>
-        <w:rPr>
-          <w:color w:val="222222"/>
-          <w:shd w:val="clear" w:color="auto" w:fill="FFFFFF"/>
-        </w:rPr>
-        <w:t xml:space="preserve">virtual reality </w:t>
-      </w:r>
-      <w:r>
         <w:t>development.</w:t>
       </w:r>
       <w:r>
         <w:t xml:space="preserve"> This project is a great opportunity to further develop this skillset.</w:t>
       </w:r>
     </w:p>
-    <w:p>
-      <w:pPr>
-        <w:pStyle w:val="Heading2"/>
-        <w:jc w:val="both"/>
-      </w:pPr>
-      <w:bookmarkStart w:id="11" w:name="_Toc476088415"/>
+    <w:p/>
+    <w:p>
+      <w:r>
+        <w:br w:type="page"/>
+      </w:r>
+    </w:p>
+    <w:p>
+      <w:pPr>
+        <w:pStyle w:val="Heading1"/>
+      </w:pPr>
+      <w:bookmarkStart w:id="13" w:name="_Toc512354195"/>
+      <w:bookmarkStart w:id="14" w:name="_Toc512356831"/>
       <w:r>
         <w:lastRenderedPageBreak/>
         <w:t>Analysis</w:t>
       </w:r>
-      <w:bookmarkEnd w:id="11"/>
+      <w:bookmarkEnd w:id="13"/>
+      <w:bookmarkEnd w:id="14"/>
       <w:r>
         <w:t xml:space="preserve"> </w:t>
       </w:r>
@@ -4134,11 +5118,15 @@
         <w:jc w:val="both"/>
         <w:rPr>
           <w:color w:val="0070C0"/>
-        </w:rPr>
-      </w:pPr>
-      <w:r>
-        <w:rPr>
-          <w:color w:val="0070C0"/>
+          <w:sz w:val="2"/>
+          <w:szCs w:val="2"/>
+        </w:rPr>
+      </w:pPr>
+      <w:r>
+        <w:rPr>
+          <w:color w:val="0070C0"/>
+          <w:sz w:val="2"/>
+          <w:szCs w:val="2"/>
         </w:rPr>
         <w:t xml:space="preserve">Taking into account the problem and what you learned from the background work, what was your analysis of the problem? How did your analysis help to decompose the problem into the main tasks that you would undertake? Were there alternative approaches? Why did you choose one approach compared to the alternatives? </w:t>
       </w:r>
@@ -4148,6 +5136,8 @@
         <w:jc w:val="both"/>
         <w:rPr>
           <w:color w:val="0070C0"/>
+          <w:sz w:val="2"/>
+          <w:szCs w:val="2"/>
         </w:rPr>
       </w:pPr>
     </w:p>
@@ -4156,17 +5146,23 @@
         <w:jc w:val="both"/>
         <w:rPr>
           <w:color w:val="0070C0"/>
-        </w:rPr>
-      </w:pPr>
-      <w:r>
-        <w:rPr>
-          <w:color w:val="0070C0"/>
+          <w:sz w:val="2"/>
+          <w:szCs w:val="2"/>
+        </w:rPr>
+      </w:pPr>
+      <w:r>
+        <w:rPr>
+          <w:color w:val="0070C0"/>
+          <w:sz w:val="2"/>
+          <w:szCs w:val="2"/>
         </w:rPr>
         <w:t>There should be a clear statement</w:t>
       </w:r>
       <w:r>
         <w:rPr>
           <w:color w:val="0070C0"/>
+          <w:sz w:val="2"/>
+          <w:szCs w:val="2"/>
         </w:rPr>
         <w:t xml:space="preserve"> of the objectives of the work, which you will evaluate at the end of the work. </w:t>
       </w:r>
@@ -4174,6 +5170,10 @@
     <w:p>
       <w:pPr>
         <w:jc w:val="both"/>
+        <w:rPr>
+          <w:sz w:val="2"/>
+          <w:szCs w:val="2"/>
+        </w:rPr>
       </w:pPr>
     </w:p>
     <w:p>
@@ -4181,12 +5181,16 @@
         <w:jc w:val="both"/>
         <w:rPr>
           <w:color w:val="0070C0"/>
-          <w:lang w:val="en-US"/>
-        </w:rPr>
-      </w:pPr>
-      <w:r>
-        <w:rPr>
-          <w:color w:val="0070C0"/>
+          <w:sz w:val="2"/>
+          <w:szCs w:val="2"/>
+          <w:lang w:val="en-US"/>
+        </w:rPr>
+      </w:pPr>
+      <w:r>
+        <w:rPr>
+          <w:color w:val="0070C0"/>
+          <w:sz w:val="2"/>
+          <w:szCs w:val="2"/>
           <w:lang w:val="en-US"/>
         </w:rPr>
         <w:t>In most cases, the agreed objectives or requirements will be the result of a compromise between what would ideally have been produced and what was felt to be possible in the time available. A discussion of the process of arriving at the fin</w:t>
@@ -4194,6 +5198,8 @@
       <w:r>
         <w:rPr>
           <w:color w:val="0070C0"/>
+          <w:sz w:val="2"/>
+          <w:szCs w:val="2"/>
           <w:lang w:val="en-US"/>
         </w:rPr>
         <w:t>al list is usually appropriate.</w:t>
@@ -4204,6 +5210,8 @@
         <w:jc w:val="both"/>
         <w:rPr>
           <w:color w:val="0070C0"/>
+          <w:sz w:val="2"/>
+          <w:szCs w:val="2"/>
           <w:lang w:val="en-US"/>
         </w:rPr>
       </w:pPr>
@@ -4213,17 +5221,53 @@
         <w:jc w:val="both"/>
         <w:rPr>
           <w:color w:val="0070C0"/>
-          <w:lang w:val="en-US"/>
-        </w:rPr>
-      </w:pPr>
-      <w:r>
-        <w:rPr>
-          <w:color w:val="0070C0"/>
+          <w:sz w:val="2"/>
+          <w:szCs w:val="2"/>
+          <w:lang w:val="en-US"/>
+        </w:rPr>
+      </w:pPr>
+      <w:r>
+        <w:rPr>
+          <w:color w:val="0070C0"/>
+          <w:sz w:val="2"/>
+          <w:szCs w:val="2"/>
           <w:lang w:val="en-US"/>
         </w:rPr>
         <w:t>As mentioned in the lectures, think about possible security issues for the project topic. Whilst these might not be relevant for all projects, do consider if there are relevant for your project. Where there are relevant security issues, discuss how they will this affect the work that you are doing. Carry forward this discussion into relevant areas for design, implementation and testing.</w:t>
       </w:r>
     </w:p>
+    <w:p>
+      <w:pPr>
+        <w:jc w:val="both"/>
+        <w:rPr>
+          <w:color w:val="0070C0"/>
+          <w:lang w:val="en-US"/>
+        </w:rPr>
+      </w:pPr>
+    </w:p>
+    <w:p>
+      <w:pPr>
+        <w:pStyle w:val="Heading2"/>
+      </w:pPr>
+      <w:bookmarkStart w:id="15" w:name="_Toc512354196"/>
+      <w:bookmarkStart w:id="16" w:name="_Toc512356832"/>
+      <w:r>
+        <w:t>Existing Projects</w:t>
+      </w:r>
+      <w:bookmarkEnd w:id="15"/>
+      <w:bookmarkEnd w:id="16"/>
+    </w:p>
+    <w:p>
+      <w:pPr>
+        <w:pStyle w:val="Heading3"/>
+      </w:pPr>
+      <w:bookmarkStart w:id="17" w:name="_Toc512356833"/>
+      <w:r>
+        <w:t>The Lab</w:t>
+      </w:r>
+      <w:bookmarkEnd w:id="17"/>
+    </w:p>
+    <w:p/>
     <w:p>
       <w:pPr>
         <w:jc w:val="both"/>
@@ -4311,17 +5355,29 @@
         <w:jc w:val="both"/>
       </w:pPr>
       <w:r>
-        <w:lastRenderedPageBreak/>
         <w:t xml:space="preserve">Figure </w:t>
       </w:r>
-      <w:fldSimple w:instr=" SEQ Figure \* ARABIC ">
-        <w:r>
-          <w:rPr>
-            <w:noProof/>
-          </w:rPr>
-          <w:t>1</w:t>
-        </w:r>
-      </w:fldSimple>
+      <w:r>
+        <w:fldChar w:fldCharType="begin"/>
+      </w:r>
+      <w:r>
+        <w:instrText xml:space="preserve"> SEQ Figure \* ARABIC </w:instrText>
+      </w:r>
+      <w:r>
+        <w:fldChar w:fldCharType="separate"/>
+      </w:r>
+      <w:r>
+        <w:rPr>
+          <w:noProof/>
+        </w:rPr>
+        <w:t>1</w:t>
+      </w:r>
+      <w:r>
+        <w:rPr>
+          <w:noProof/>
+        </w:rPr>
+        <w:fldChar w:fldCharType="end"/>
+      </w:r>
       <w:r>
         <w:t xml:space="preserve"> "Postcards" from The Lab</w:t>
       </w:r>
@@ -4405,6 +5461,29 @@
         <w:t>This ensured that the very core of my gameplay loop was going to encourage constant interaction with the elements in the world.</w:t>
       </w:r>
     </w:p>
+    <w:p/>
+    <w:p>
+      <w:r>
+        <w:br w:type="page"/>
+      </w:r>
+    </w:p>
+    <w:p>
+      <w:pPr>
+        <w:pStyle w:val="Heading3"/>
+        <w:rPr>
+          <w:lang w:val="en-US"/>
+        </w:rPr>
+      </w:pPr>
+      <w:bookmarkStart w:id="18" w:name="_Toc512356834"/>
+      <w:r>
+        <w:rPr>
+          <w:lang w:val="en-US"/>
+        </w:rPr>
+        <w:lastRenderedPageBreak/>
+        <w:t>Job Simulator</w:t>
+      </w:r>
+      <w:bookmarkEnd w:id="18"/>
+    </w:p>
     <w:p>
       <w:pPr>
         <w:jc w:val="both"/>
@@ -4454,14 +5533,27 @@
       <w:r>
         <w:t xml:space="preserve">Figure </w:t>
       </w:r>
-      <w:fldSimple w:instr=" SEQ Figure \* ARABIC ">
-        <w:r>
-          <w:rPr>
-            <w:noProof/>
-          </w:rPr>
-          <w:t>2</w:t>
-        </w:r>
-      </w:fldSimple>
+      <w:r>
+        <w:fldChar w:fldCharType="begin"/>
+      </w:r>
+      <w:r>
+        <w:instrText xml:space="preserve"> SEQ Figure \* ARABIC </w:instrText>
+      </w:r>
+      <w:r>
+        <w:fldChar w:fldCharType="separate"/>
+      </w:r>
+      <w:r>
+        <w:rPr>
+          <w:noProof/>
+        </w:rPr>
+        <w:t>2</w:t>
+      </w:r>
+      <w:r>
+        <w:rPr>
+          <w:noProof/>
+        </w:rPr>
+        <w:fldChar w:fldCharType="end"/>
+      </w:r>
       <w:r>
         <w:t xml:space="preserve"> Job Simulator Office Level</w:t>
       </w:r>
@@ -4529,6 +5621,21 @@
     </w:p>
     <w:p>
       <w:pPr>
+        <w:pStyle w:val="Caption"/>
+        <w:jc w:val="right"/>
+        <w:rPr>
+          <w:lang w:val="en-US"/>
+        </w:rPr>
+      </w:pPr>
+      <w:r>
+        <w:rPr>
+          <w:lang w:val="en-US"/>
+        </w:rPr>
+        <w:t>Source: Steam page for Job Simulator</w:t>
+      </w:r>
+    </w:p>
+    <w:p>
+      <w:pPr>
         <w:jc w:val="both"/>
         <w:rPr>
           <w:lang w:val="en-US"/>
@@ -4546,27 +5653,49 @@
         <w:rPr>
           <w:lang w:val="en-US"/>
         </w:rPr>
+        <w:t xml:space="preserve">The variety of interaction in such a small space was compelling gameplay. As a </w:t>
+      </w:r>
+      <w:r>
+        <w:rPr>
+          <w:lang w:val="en-US"/>
+        </w:rPr>
+        <w:t>1-man</w:t>
+      </w:r>
+      <w:r>
+        <w:rPr>
+          <w:lang w:val="en-US"/>
+        </w:rPr>
+        <w:t xml:space="preserve"> project, it made a huge amount of sense to limit the design space to as small a space as possible in order to reduce the amount </w:t>
+      </w:r>
+      <w:r>
+        <w:rPr>
+          <w:lang w:val="en-US"/>
+        </w:rPr>
+        <w:t>of environment design necessary, an area I feel particularly uncomfortable with going into the project.</w:t>
+      </w:r>
+    </w:p>
+    <w:p/>
+    <w:p>
+      <w:r>
+        <w:br w:type="page"/>
+      </w:r>
+    </w:p>
+    <w:p>
+      <w:pPr>
+        <w:pStyle w:val="Heading2"/>
+        <w:rPr>
+          <w:lang w:val="en-US"/>
+        </w:rPr>
+      </w:pPr>
+      <w:bookmarkStart w:id="19" w:name="_Toc512356835"/>
+      <w:r>
+        <w:rPr>
+          <w:lang w:val="en-US"/>
+        </w:rPr>
         <w:lastRenderedPageBreak/>
-        <w:t xml:space="preserve">The variety of interaction in such a small space was compelling gameplay. As a </w:t>
-      </w:r>
-      <w:r>
-        <w:rPr>
-          <w:lang w:val="en-US"/>
-        </w:rPr>
-        <w:t>1-man</w:t>
-      </w:r>
-      <w:r>
-        <w:rPr>
-          <w:lang w:val="en-US"/>
-        </w:rPr>
-        <w:t xml:space="preserve"> project, it made a huge amount of sense to limit the design space to as small a space as possible in order to reduce the amount </w:t>
-      </w:r>
-      <w:r>
-        <w:rPr>
-          <w:lang w:val="en-US"/>
-        </w:rPr>
-        <w:t>of environment design necessary, an area I feel particularly uncomfortable with going into the project.</w:t>
-      </w:r>
+        <w:t>Hardware</w:t>
+      </w:r>
+      <w:bookmarkEnd w:id="19"/>
     </w:p>
     <w:p>
       <w:pPr>
@@ -4575,6 +5704,12 @@
           <w:lang w:val="en-US"/>
         </w:rPr>
       </w:pPr>
+      <w:r>
+        <w:rPr>
+          <w:lang w:val="en-US"/>
+        </w:rPr>
+        <w:t xml:space="preserve">Regarding hardware there are 2 main competitors when it comes to virtual reality Systems and Head Mounted Displays (HMDs). These are the HTV Vive, and the Oculus Rift. These direct competitors have a lot in common, and the choice of platform for most users comes down to price point and experiences which are exclusive to each system. </w:t>
+      </w:r>
     </w:p>
     <w:p>
       <w:pPr>
@@ -4587,8 +5722,37 @@
         <w:rPr>
           <w:lang w:val="en-US"/>
         </w:rPr>
-        <w:t xml:space="preserve">Regarding hardware there are 2 main competitors when it comes to virtual reality Systems and Head Mounted Displays (HMDs). These are the HTV Vive, and the Oculus Rift. These direct competitors have a lot in common, and the choice of platform for most users comes down to price point and experiences which are exclusive to each system. </w:t>
-      </w:r>
+        <w:t xml:space="preserve">For this project, I am developing with the HTC Vive, as the University Campus features a room complete with a HTC Vive system. Because of this, I will also acquire a HTC Vive to aid development </w:t>
+      </w:r>
+      <w:r>
+        <w:rPr>
+          <w:lang w:val="en-US"/>
+        </w:rPr>
+        <w:t>off-site and</w:t>
+      </w:r>
+      <w:r>
+        <w:rPr>
+          <w:lang w:val="en-US"/>
+        </w:rPr>
+        <w:t xml:space="preserve"> keep playtesting as convenient and available as possible.</w:t>
+      </w:r>
+    </w:p>
+    <w:p/>
+    <w:p>
+      <w:pPr>
+        <w:pStyle w:val="Heading2"/>
+        <w:rPr>
+          <w:lang w:val="en-US"/>
+        </w:rPr>
+      </w:pPr>
+      <w:bookmarkStart w:id="20" w:name="_Toc512356836"/>
+      <w:r>
+        <w:rPr>
+          <w:lang w:val="en-US"/>
+        </w:rPr>
+        <w:t>Game Engine</w:t>
+      </w:r>
+      <w:bookmarkEnd w:id="20"/>
     </w:p>
     <w:p>
       <w:pPr>
@@ -4601,19 +5765,19 @@
         <w:rPr>
           <w:lang w:val="en-US"/>
         </w:rPr>
-        <w:t xml:space="preserve">For this project, I am developing with the HTC Vive, as the University Campus features a room complete with a HTC Vive system. Because of this, I will also acquire a HTC Vive to aid development </w:t>
-      </w:r>
-      <w:r>
-        <w:rPr>
-          <w:lang w:val="en-US"/>
-        </w:rPr>
-        <w:t>off-site and</w:t>
-      </w:r>
-      <w:r>
-        <w:rPr>
-          <w:lang w:val="en-US"/>
-        </w:rPr>
-        <w:t xml:space="preserve"> keep playtesting as convenient and available as possible.</w:t>
+        <w:t>Similarly, there are 2 options concerning game engine to develop on as well. These are Epic Games “Unreal Engine 4”, and Unity Technologies own “Unity”. Both are cross-platform game engines free to use for development by individuals or for educational purposes. Once again this comes down to personal preference. I have some prior experiences working within Unity, and when researching development kits, the most popular one found named “VRTK” (Virtual Reality Toolk</w:t>
+      </w:r>
+      <w:r>
+        <w:rPr>
+          <w:lang w:val="en-US"/>
+        </w:rPr>
+        <w:t xml:space="preserve">it) is exclusive to Unity. </w:t>
+      </w:r>
+      <w:r>
+        <w:rPr>
+          <w:lang w:val="en-US"/>
+        </w:rPr>
+        <w:t xml:space="preserve"> </w:t>
       </w:r>
     </w:p>
     <w:p>
@@ -4626,274 +5790,31 @@
     </w:p>
     <w:p>
       <w:pPr>
-        <w:jc w:val="both"/>
-        <w:rPr>
-          <w:lang w:val="en-US"/>
-        </w:rPr>
-      </w:pPr>
-      <w:r>
-        <w:rPr>
-          <w:lang w:val="en-US"/>
-        </w:rPr>
-        <w:t>Similarly, there are 2 options concerning game engine to develop on as well. These are Epic Games “Unreal Engine 4”, and Unity Technologies own “Unity”. Both are cross-platform game engines free to use for development by individuals or for educational purposes. Once again this comes down to personal preference. I have some prior experiences working within Unity, and when researching development kits, the most popular one found named “VRTK” (Virtual Reality Toolk</w:t>
-      </w:r>
-      <w:r>
-        <w:rPr>
-          <w:lang w:val="en-US"/>
-        </w:rPr>
-        <w:t xml:space="preserve">it) is exclusive to Unity. </w:t>
-      </w:r>
-      <w:r>
-        <w:rPr>
-          <w:lang w:val="en-US"/>
-        </w:rPr>
-        <w:t xml:space="preserve"> </w:t>
-      </w:r>
-    </w:p>
-    <w:p>
-      <w:pPr>
-        <w:jc w:val="both"/>
-        <w:rPr>
-          <w:lang w:val="en-US"/>
-        </w:rPr>
-      </w:pPr>
-    </w:p>
-    <w:p>
-      <w:pPr>
-        <w:jc w:val="both"/>
-        <w:rPr>
-          <w:lang w:val="en-US"/>
-        </w:rPr>
-      </w:pPr>
-      <w:r>
-        <w:rPr>
-          <w:lang w:val="en-US"/>
-        </w:rPr>
-        <w:t xml:space="preserve">VRTK is </w:t>
-      </w:r>
-      <w:r>
-        <w:rPr>
-          <w:lang w:val="en-US"/>
-        </w:rPr>
-        <w:t>self-described as “A productive VR Toolkit for rapidly building VR solutions in Unity3d”</w:t>
-      </w:r>
-      <w:r>
-        <w:rPr>
-          <w:lang w:val="en-US"/>
-        </w:rPr>
-        <w:t xml:space="preserve">. It includes a lot of basic models and interactions which are necessary to even begin developing an VR experience. Including but not limited to: </w:t>
-      </w:r>
-    </w:p>
-    <w:p>
-      <w:pPr>
-        <w:pStyle w:val="ListParagraph"/>
-        <w:numPr>
-          <w:ilvl w:val="0"/>
-          <w:numId w:val="29"/>
-        </w:numPr>
-        <w:jc w:val="both"/>
-        <w:rPr>
-          <w:lang w:val="en-US"/>
-        </w:rPr>
-      </w:pPr>
-      <w:r>
-        <w:rPr>
-          <w:lang w:val="en-US"/>
-        </w:rPr>
-        <w:t xml:space="preserve">Locomotion within virtual space </w:t>
-      </w:r>
-    </w:p>
-    <w:p>
-      <w:pPr>
-        <w:pStyle w:val="ListParagraph"/>
-        <w:numPr>
-          <w:ilvl w:val="0"/>
-          <w:numId w:val="29"/>
-        </w:numPr>
-        <w:jc w:val="both"/>
-        <w:rPr>
-          <w:lang w:val="en-US"/>
-        </w:rPr>
-      </w:pPr>
-      <w:r>
-        <w:rPr>
-          <w:lang w:val="en-US"/>
-        </w:rPr>
-        <w:t xml:space="preserve">Interaction </w:t>
-      </w:r>
-      <w:r>
-        <w:rPr>
-          <w:lang w:val="en-US"/>
-        </w:rPr>
-        <w:tab/>
-      </w:r>
-    </w:p>
-    <w:p>
-      <w:pPr>
-        <w:pStyle w:val="ListParagraph"/>
-        <w:numPr>
-          <w:ilvl w:val="1"/>
-          <w:numId w:val="29"/>
-        </w:numPr>
-        <w:jc w:val="both"/>
-        <w:rPr>
-          <w:lang w:val="en-US"/>
-        </w:rPr>
-      </w:pPr>
-      <w:r>
-        <w:rPr>
-          <w:lang w:val="en-US"/>
-        </w:rPr>
-        <w:t>touching</w:t>
-      </w:r>
-      <w:r>
-        <w:rPr>
-          <w:lang w:val="en-US"/>
-        </w:rPr>
-        <w:t xml:space="preserve"> </w:t>
-      </w:r>
-    </w:p>
-    <w:p>
-      <w:pPr>
-        <w:pStyle w:val="ListParagraph"/>
-        <w:numPr>
-          <w:ilvl w:val="1"/>
-          <w:numId w:val="29"/>
-        </w:numPr>
-        <w:jc w:val="both"/>
-        <w:rPr>
-          <w:lang w:val="en-US"/>
-        </w:rPr>
-      </w:pPr>
-      <w:r>
-        <w:rPr>
-          <w:lang w:val="en-US"/>
-        </w:rPr>
-        <w:t>grabbing</w:t>
-      </w:r>
-    </w:p>
-    <w:p>
-      <w:pPr>
-        <w:pStyle w:val="ListParagraph"/>
-        <w:numPr>
-          <w:ilvl w:val="0"/>
-          <w:numId w:val="29"/>
-        </w:numPr>
-        <w:jc w:val="both"/>
-        <w:rPr>
-          <w:lang w:val="en-US"/>
-        </w:rPr>
-      </w:pPr>
-      <w:r>
-        <w:rPr>
-          <w:lang w:val="en-US"/>
-        </w:rPr>
-        <w:t>Body physics</w:t>
-      </w:r>
-    </w:p>
-    <w:p>
-      <w:pPr>
-        <w:pStyle w:val="ListParagraph"/>
-        <w:numPr>
-          <w:ilvl w:val="0"/>
-          <w:numId w:val="29"/>
-        </w:numPr>
-        <w:jc w:val="both"/>
-        <w:rPr>
-          <w:lang w:val="en-US"/>
-        </w:rPr>
-      </w:pPr>
-      <w:r>
-        <w:rPr>
-          <w:lang w:val="en-US"/>
-        </w:rPr>
-        <w:t xml:space="preserve">3D </w:t>
-      </w:r>
-      <w:r>
-        <w:rPr>
-          <w:lang w:val="en-US"/>
-        </w:rPr>
-        <w:t>models for the HMD and controls</w:t>
-      </w:r>
-    </w:p>
-    <w:p>
-      <w:pPr>
-        <w:jc w:val="both"/>
-        <w:rPr>
-          <w:lang w:val="en-US"/>
-        </w:rPr>
-      </w:pPr>
-      <w:r>
-        <w:rPr>
-          <w:lang w:val="en-US"/>
-        </w:rPr>
-        <w:t>This allows us to focus more on creating an immersive experience, rather than b</w:t>
-      </w:r>
-      <w:r>
-        <w:rPr>
-          <w:lang w:val="en-US"/>
-        </w:rPr>
-        <w:t xml:space="preserve">eing bogged down in the complexities </w:t>
-      </w:r>
-      <w:r>
-        <w:rPr>
-          <w:lang w:val="en-US"/>
-        </w:rPr>
-        <w:t xml:space="preserve">of modelling interaction between the </w:t>
-      </w:r>
-      <w:r>
-        <w:rPr>
-          <w:lang w:val="en-US"/>
-        </w:rPr>
-        <w:t>real-world</w:t>
-      </w:r>
-      <w:r>
-        <w:rPr>
-          <w:lang w:val="en-US"/>
-        </w:rPr>
-        <w:t xml:space="preserve"> controls and</w:t>
-      </w:r>
-      <w:r>
-        <w:rPr>
-          <w:lang w:val="en-US"/>
-        </w:rPr>
-        <w:t xml:space="preserve"> the</w:t>
-      </w:r>
-      <w:r>
-        <w:rPr>
-          <w:lang w:val="en-US"/>
-        </w:rPr>
-        <w:t xml:space="preserve"> digital </w:t>
-      </w:r>
-      <w:r>
-        <w:rPr>
-          <w:lang w:val="en-US"/>
-        </w:rPr>
-        <w:t>one</w:t>
-      </w:r>
-      <w:r>
-        <w:rPr>
-          <w:lang w:val="en-US"/>
-        </w:rPr>
-        <w:t xml:space="preserve">. </w:t>
-      </w:r>
-    </w:p>
-    <w:p>
-      <w:pPr>
-        <w:jc w:val="both"/>
-        <w:rPr>
-          <w:lang w:val="en-US"/>
-        </w:rPr>
-      </w:pPr>
-    </w:p>
-    <w:p>
-      <w:pPr>
         <w:pStyle w:val="Heading2"/>
-        <w:jc w:val="both"/>
-      </w:pPr>
+        <w:rPr>
+          <w:lang w:val="en-US"/>
+        </w:rPr>
+      </w:pPr>
+      <w:bookmarkStart w:id="21" w:name="_Toc512356837"/>
+      <w:r>
+        <w:rPr>
+          <w:lang w:val="en-US"/>
+        </w:rPr>
+        <w:t>Libraries</w:t>
+      </w:r>
+      <w:bookmarkEnd w:id="21"/>
+    </w:p>
+    <w:p>
+      <w:pPr>
+        <w:pStyle w:val="Heading1"/>
+      </w:pPr>
+      <w:bookmarkStart w:id="22" w:name="_Toc512354198"/>
+      <w:bookmarkStart w:id="23" w:name="_Toc512356838"/>
       <w:r>
         <w:t>Objectives</w:t>
       </w:r>
+      <w:bookmarkEnd w:id="22"/>
+      <w:bookmarkEnd w:id="23"/>
     </w:p>
     <w:p>
       <w:pPr>
@@ -4991,30 +5912,36 @@
     </w:p>
     <w:p>
       <w:pPr>
+        <w:pStyle w:val="ListParagraph"/>
+        <w:numPr>
+          <w:ilvl w:val="0"/>
+          <w:numId w:val="30"/>
+        </w:numPr>
+      </w:pPr>
+      <w:r>
+        <w:br w:type="page"/>
+      </w:r>
+    </w:p>
+    <w:p>
+      <w:pPr>
+        <w:pStyle w:val="Heading1"/>
+      </w:pPr>
+      <w:bookmarkStart w:id="24" w:name="_Toc512354199"/>
+      <w:bookmarkStart w:id="25" w:name="_Toc512356839"/>
+      <w:r>
+        <w:lastRenderedPageBreak/>
+        <w:t>Process</w:t>
+      </w:r>
+      <w:bookmarkEnd w:id="24"/>
+      <w:bookmarkEnd w:id="25"/>
+      <w:r>
+        <w:t xml:space="preserve"> </w:t>
+      </w:r>
+    </w:p>
+    <w:p>
+      <w:pPr>
         <w:jc w:val="both"/>
         <w:rPr>
-          <w:lang w:val="en-US"/>
-        </w:rPr>
-      </w:pPr>
-    </w:p>
-    <w:p>
-      <w:pPr>
-        <w:pStyle w:val="Heading2"/>
-        <w:jc w:val="both"/>
-      </w:pPr>
-      <w:bookmarkStart w:id="12" w:name="_Toc476088416"/>
-      <w:r>
-        <w:t>Process</w:t>
-      </w:r>
-      <w:bookmarkEnd w:id="12"/>
-      <w:r>
-        <w:t xml:space="preserve"> </w:t>
-      </w:r>
-    </w:p>
-    <w:p>
-      <w:pPr>
-        <w:jc w:val="both"/>
-        <w:rPr>
           <w:color w:val="0070C0"/>
           <w:lang w:val="en-US"/>
         </w:rPr>
@@ -5089,14 +6016,7 @@
         <w:rPr>
           <w:lang w:val="en-US"/>
         </w:rPr>
-        <w:t xml:space="preserve">Scrum Of One: How to Bring Scrum into your One-Person </w:t>
-      </w:r>
-      <w:r>
-        <w:rPr>
-          <w:lang w:val="en-US"/>
-        </w:rPr>
-        <w:lastRenderedPageBreak/>
-        <w:t>Operation</w:t>
+        <w:t>Scrum Of One: How to Bring Scrum into your One-Person Operation</w:t>
       </w:r>
       <w:r>
         <w:rPr>
@@ -5150,14 +6070,27 @@
       <w:r>
         <w:t xml:space="preserve">Figure </w:t>
       </w:r>
-      <w:fldSimple w:instr=" SEQ Figure \* ARABIC ">
-        <w:r>
-          <w:rPr>
-            <w:noProof/>
-          </w:rPr>
-          <w:t>3</w:t>
-        </w:r>
-      </w:fldSimple>
+      <w:r>
+        <w:fldChar w:fldCharType="begin"/>
+      </w:r>
+      <w:r>
+        <w:instrText xml:space="preserve"> SEQ Figure \* ARABIC </w:instrText>
+      </w:r>
+      <w:r>
+        <w:fldChar w:fldCharType="separate"/>
+      </w:r>
+      <w:r>
+        <w:rPr>
+          <w:noProof/>
+        </w:rPr>
+        <w:t>3</w:t>
+      </w:r>
+      <w:r>
+        <w:rPr>
+          <w:noProof/>
+        </w:rPr>
+        <w:fldChar w:fldCharType="end"/>
+      </w:r>
       <w:r>
         <w:t xml:space="preserve"> Alex Andrew's 2-week sprint</w:t>
       </w:r>
@@ -5400,14 +6333,27 @@
         <w:lastRenderedPageBreak/>
         <w:t xml:space="preserve">Figure </w:t>
       </w:r>
-      <w:fldSimple w:instr=" SEQ Figure \* ARABIC ">
-        <w:r>
-          <w:rPr>
-            <w:noProof/>
-          </w:rPr>
-          <w:t>4</w:t>
-        </w:r>
-      </w:fldSimple>
+      <w:r>
+        <w:fldChar w:fldCharType="begin"/>
+      </w:r>
+      <w:r>
+        <w:instrText xml:space="preserve"> SEQ Figure \* ARABIC </w:instrText>
+      </w:r>
+      <w:r>
+        <w:fldChar w:fldCharType="separate"/>
+      </w:r>
+      <w:r>
+        <w:rPr>
+          <w:noProof/>
+        </w:rPr>
+        <w:t>4</w:t>
+      </w:r>
+      <w:r>
+        <w:rPr>
+          <w:noProof/>
+        </w:rPr>
+        <w:fldChar w:fldCharType="end"/>
+      </w:r>
       <w:r>
         <w:t xml:space="preserve"> Adapted variation on the 2-week sprint</w:t>
       </w:r>
@@ -5491,14 +6437,27 @@
       <w:r>
         <w:t xml:space="preserve">Figure </w:t>
       </w:r>
-      <w:fldSimple w:instr=" SEQ Figure \* ARABIC ">
-        <w:r>
-          <w:rPr>
-            <w:noProof/>
-          </w:rPr>
-          <w:t>5</w:t>
-        </w:r>
-      </w:fldSimple>
+      <w:r>
+        <w:fldChar w:fldCharType="begin"/>
+      </w:r>
+      <w:r>
+        <w:instrText xml:space="preserve"> SEQ Figure \* ARABIC </w:instrText>
+      </w:r>
+      <w:r>
+        <w:fldChar w:fldCharType="separate"/>
+      </w:r>
+      <w:r>
+        <w:rPr>
+          <w:noProof/>
+        </w:rPr>
+        <w:t>5</w:t>
+      </w:r>
+      <w:r>
+        <w:rPr>
+          <w:noProof/>
+        </w:rPr>
+        <w:fldChar w:fldCharType="end"/>
+      </w:r>
       <w:r>
         <w:t xml:space="preserve"> Key for the task list</w:t>
       </w:r>
@@ -5632,17 +6591,19 @@
       <w:pPr>
         <w:pStyle w:val="Heading1"/>
       </w:pPr>
-      <w:bookmarkStart w:id="13" w:name="_Toc192777707"/>
-      <w:bookmarkStart w:id="14" w:name="_Toc222978596"/>
-      <w:bookmarkStart w:id="15" w:name="_Toc476088417"/>
-      <w:bookmarkEnd w:id="9"/>
+      <w:bookmarkStart w:id="26" w:name="_Toc192777707"/>
+      <w:bookmarkStart w:id="27" w:name="_Toc222978596"/>
+      <w:bookmarkStart w:id="28" w:name="_Toc512354200"/>
+      <w:bookmarkStart w:id="29" w:name="_Toc512356840"/>
+      <w:bookmarkEnd w:id="7"/>
       <w:r>
         <w:lastRenderedPageBreak/>
         <w:t>Design</w:t>
       </w:r>
-      <w:bookmarkEnd w:id="13"/>
-      <w:bookmarkEnd w:id="14"/>
-      <w:bookmarkEnd w:id="15"/>
+      <w:bookmarkEnd w:id="26"/>
+      <w:bookmarkEnd w:id="27"/>
+      <w:bookmarkEnd w:id="28"/>
+      <w:bookmarkEnd w:id="29"/>
     </w:p>
     <w:p>
       <w:pPr>
@@ -5791,27 +6752,31 @@
       <w:pPr>
         <w:pStyle w:val="Heading2"/>
       </w:pPr>
-      <w:bookmarkStart w:id="16" w:name="_Toc222978597"/>
-      <w:bookmarkStart w:id="17" w:name="_Toc476088418"/>
-      <w:bookmarkStart w:id="18" w:name="_Toc192777708"/>
+      <w:bookmarkStart w:id="30" w:name="_Toc222978597"/>
+      <w:bookmarkStart w:id="31" w:name="_Toc192777708"/>
+      <w:bookmarkStart w:id="32" w:name="_Toc512354201"/>
+      <w:bookmarkStart w:id="33" w:name="_Toc512356841"/>
       <w:r>
         <w:t>Overall Architecture</w:t>
       </w:r>
-      <w:bookmarkEnd w:id="16"/>
-      <w:bookmarkEnd w:id="17"/>
+      <w:bookmarkEnd w:id="30"/>
+      <w:bookmarkEnd w:id="32"/>
+      <w:bookmarkEnd w:id="33"/>
     </w:p>
     <w:p/>
     <w:p>
       <w:pPr>
         <w:pStyle w:val="Heading2"/>
       </w:pPr>
-      <w:bookmarkStart w:id="19" w:name="_Toc222978598"/>
-      <w:bookmarkStart w:id="20" w:name="_Toc476088419"/>
+      <w:bookmarkStart w:id="34" w:name="_Toc222978598"/>
+      <w:bookmarkStart w:id="35" w:name="_Toc512354202"/>
+      <w:bookmarkStart w:id="36" w:name="_Toc512356842"/>
       <w:r>
         <w:t>Detailed Design</w:t>
       </w:r>
-      <w:bookmarkEnd w:id="19"/>
-      <w:bookmarkEnd w:id="20"/>
+      <w:bookmarkEnd w:id="34"/>
+      <w:bookmarkEnd w:id="35"/>
+      <w:bookmarkEnd w:id="36"/>
       <w:r>
         <w:t xml:space="preserve"> </w:t>
       </w:r>
@@ -5821,26 +6786,30 @@
       <w:pPr>
         <w:pStyle w:val="Heading3"/>
       </w:pPr>
-      <w:bookmarkStart w:id="21" w:name="_Toc222978599"/>
-      <w:bookmarkStart w:id="22" w:name="_Toc476088420"/>
+      <w:bookmarkStart w:id="37" w:name="_Toc222978599"/>
+      <w:bookmarkStart w:id="38" w:name="_Toc512354203"/>
+      <w:bookmarkStart w:id="39" w:name="_Toc512356843"/>
       <w:r>
         <w:t>Even More Detail</w:t>
       </w:r>
-      <w:bookmarkEnd w:id="21"/>
-      <w:bookmarkEnd w:id="22"/>
+      <w:bookmarkEnd w:id="37"/>
+      <w:bookmarkEnd w:id="38"/>
+      <w:bookmarkEnd w:id="39"/>
     </w:p>
     <w:p/>
     <w:p>
       <w:pPr>
         <w:pStyle w:val="Heading2"/>
       </w:pPr>
-      <w:bookmarkStart w:id="23" w:name="_Toc222978600"/>
-      <w:bookmarkStart w:id="24" w:name="_Toc476088421"/>
+      <w:bookmarkStart w:id="40" w:name="_Toc222978600"/>
+      <w:bookmarkStart w:id="41" w:name="_Toc512354204"/>
+      <w:bookmarkStart w:id="42" w:name="_Toc512356844"/>
       <w:r>
         <w:t>User Interface Design</w:t>
       </w:r>
-      <w:bookmarkEnd w:id="23"/>
-      <w:bookmarkEnd w:id="24"/>
+      <w:bookmarkEnd w:id="40"/>
+      <w:bookmarkEnd w:id="41"/>
+      <w:bookmarkEnd w:id="42"/>
       <w:r>
         <w:t xml:space="preserve"> </w:t>
       </w:r>
@@ -5850,13 +6819,15 @@
       <w:pPr>
         <w:pStyle w:val="Heading2"/>
       </w:pPr>
-      <w:bookmarkStart w:id="25" w:name="_Toc222978601"/>
-      <w:bookmarkStart w:id="26" w:name="_Toc476088422"/>
+      <w:bookmarkStart w:id="43" w:name="_Toc222978601"/>
+      <w:bookmarkStart w:id="44" w:name="_Toc512354205"/>
+      <w:bookmarkStart w:id="45" w:name="_Toc512356845"/>
       <w:r>
         <w:t>Other Relevant Sections</w:t>
       </w:r>
-      <w:bookmarkEnd w:id="25"/>
-      <w:bookmarkEnd w:id="26"/>
+      <w:bookmarkEnd w:id="43"/>
+      <w:bookmarkEnd w:id="44"/>
+      <w:bookmarkEnd w:id="45"/>
     </w:p>
     <w:p/>
     <w:p>
@@ -5875,15 +6846,17 @@
       <w:pPr>
         <w:pStyle w:val="Heading1"/>
       </w:pPr>
-      <w:bookmarkStart w:id="27" w:name="_Toc222978602"/>
-      <w:bookmarkStart w:id="28" w:name="_Toc476088423"/>
+      <w:bookmarkStart w:id="46" w:name="_Toc222978602"/>
+      <w:bookmarkStart w:id="47" w:name="_Toc512354206"/>
+      <w:bookmarkStart w:id="48" w:name="_Toc512356846"/>
       <w:r>
         <w:lastRenderedPageBreak/>
         <w:t>Implementation</w:t>
       </w:r>
-      <w:bookmarkEnd w:id="18"/>
-      <w:bookmarkEnd w:id="27"/>
-      <w:bookmarkEnd w:id="28"/>
+      <w:bookmarkEnd w:id="31"/>
+      <w:bookmarkEnd w:id="46"/>
+      <w:bookmarkEnd w:id="47"/>
+      <w:bookmarkEnd w:id="48"/>
     </w:p>
     <w:p>
       <w:pPr>
@@ -5893,7 +6866,7 @@
           <w:lang w:val="en-US"/>
         </w:rPr>
       </w:pPr>
-      <w:bookmarkStart w:id="29" w:name="_Toc192777712"/>
+      <w:bookmarkStart w:id="49" w:name="_Toc192777712"/>
       <w:r>
         <w:rPr>
           <w:color w:val="0070C0"/>
@@ -5973,384 +6946,404 @@
       <w:pPr>
         <w:pStyle w:val="Heading1"/>
       </w:pPr>
-      <w:bookmarkStart w:id="30" w:name="_Toc222978603"/>
-      <w:bookmarkStart w:id="31" w:name="_Toc476088424"/>
+      <w:bookmarkStart w:id="50" w:name="_Toc222978603"/>
+      <w:bookmarkStart w:id="51" w:name="_Toc512354207"/>
+      <w:bookmarkStart w:id="52" w:name="_Toc512356847"/>
       <w:r>
         <w:t>Testing</w:t>
       </w:r>
-      <w:bookmarkEnd w:id="29"/>
-      <w:bookmarkEnd w:id="30"/>
-      <w:bookmarkEnd w:id="31"/>
-    </w:p>
-    <w:p>
-      <w:pPr>
-        <w:rPr>
-          <w:color w:val="0070C0"/>
-        </w:rPr>
-      </w:pPr>
-      <w:r>
-        <w:rPr>
-          <w:color w:val="0070C0"/>
-        </w:rPr>
-        <w:t>Detailed descriptions of every test case are definitely not what is required here. What is important is to show that you adopted a sensible strategy that was, in principle, capable of testing the system adequately even if you did not have the time to test the system fully.</w:t>
-      </w:r>
-    </w:p>
-    <w:p>
-      <w:pPr>
-        <w:jc w:val="both"/>
-        <w:rPr>
-          <w:color w:val="0070C0"/>
-        </w:rPr>
-      </w:pPr>
-    </w:p>
-    <w:p>
-      <w:pPr>
-        <w:jc w:val="both"/>
-        <w:rPr>
-          <w:color w:val="0070C0"/>
-        </w:rPr>
-      </w:pPr>
-      <w:r>
-        <w:rPr>
-          <w:color w:val="0070C0"/>
-        </w:rPr>
-        <w:t>Provide information in the body of your report and the appendix to explain the testing that has been performed. How does this testing address the requirements and design for the project?</w:t>
-      </w:r>
-    </w:p>
-    <w:p>
-      <w:pPr>
-        <w:jc w:val="both"/>
-        <w:rPr>
-          <w:color w:val="0070C0"/>
-        </w:rPr>
-      </w:pPr>
-    </w:p>
-    <w:p>
-      <w:pPr>
-        <w:jc w:val="both"/>
-        <w:rPr>
-          <w:color w:val="0070C0"/>
-        </w:rPr>
-      </w:pPr>
-      <w:r>
-        <w:rPr>
-          <w:color w:val="0070C0"/>
-        </w:rPr>
-        <w:t>How comprehensive is the testing within the constraints of the project? Are you testing the normal working behaviour? Are you testing the exceptional behaviour, e.g. error conditions? Are you testing security issues if they are relevant for your project?</w:t>
-      </w:r>
-    </w:p>
-    <w:p>
-      <w:pPr>
-        <w:jc w:val="both"/>
-        <w:rPr>
-          <w:color w:val="0070C0"/>
-        </w:rPr>
-      </w:pPr>
-    </w:p>
-    <w:p>
-      <w:pPr>
-        <w:jc w:val="both"/>
-        <w:rPr>
-          <w:color w:val="0070C0"/>
-        </w:rPr>
-      </w:pPr>
-      <w:r>
-        <w:rPr>
-          <w:color w:val="0070C0"/>
-        </w:rPr>
-        <w:t>Have you tested your system on “real users”? For example, if your system is supposed to solve a problem for a business, then it would be appropriate to present your approach to involve the users in the testing process and to record the results that you obtained. Depending on the level of detail, it is likely that you would put any detailed results in an appendix.</w:t>
-      </w:r>
-    </w:p>
-    <w:p>
-      <w:pPr>
-        <w:jc w:val="both"/>
-        <w:rPr>
-          <w:color w:val="0070C0"/>
-        </w:rPr>
-      </w:pPr>
-    </w:p>
-    <w:p>
-      <w:pPr>
-        <w:jc w:val="both"/>
-        <w:rPr>
-          <w:color w:val="0070C0"/>
-          <w:lang w:val="en-US"/>
-        </w:rPr>
-      </w:pPr>
-      <w:r>
-        <w:rPr>
-          <w:color w:val="0070C0"/>
-        </w:rPr>
-        <w:t>The following sections indicate some areas you might include. Other sections may be more appropriate to your project.</w:t>
-      </w:r>
-      <w:r>
-        <w:rPr>
-          <w:color w:val="0070C0"/>
-          <w:lang w:val="en-US"/>
-        </w:rPr>
-        <w:t xml:space="preserve"> </w:t>
-      </w:r>
-    </w:p>
-    <w:p>
-      <w:pPr>
-        <w:pStyle w:val="Heading2"/>
-        <w:rPr>
-          <w:lang w:val="en-US"/>
-        </w:rPr>
-      </w:pPr>
-      <w:bookmarkStart w:id="32" w:name="_Toc222978604"/>
-      <w:bookmarkStart w:id="33" w:name="_Toc476088425"/>
-      <w:r>
-        <w:rPr>
-          <w:lang w:val="en-US"/>
-        </w:rPr>
-        <w:t>Overall Approach to Testing</w:t>
-      </w:r>
-      <w:bookmarkEnd w:id="32"/>
-      <w:bookmarkEnd w:id="33"/>
-      <w:r>
-        <w:rPr>
-          <w:lang w:val="en-US"/>
-        </w:rPr>
-        <w:t xml:space="preserve"> </w:t>
-      </w:r>
-    </w:p>
-    <w:p>
-      <w:pPr>
-        <w:rPr>
-          <w:lang w:val="en-US"/>
-        </w:rPr>
-      </w:pPr>
-    </w:p>
-    <w:p>
-      <w:pPr>
-        <w:pStyle w:val="Heading2"/>
-        <w:rPr>
-          <w:lang w:val="en-US"/>
-        </w:rPr>
-      </w:pPr>
-      <w:bookmarkStart w:id="34" w:name="_Toc222978605"/>
-      <w:bookmarkStart w:id="35" w:name="_Toc476088426"/>
-      <w:r>
-        <w:rPr>
-          <w:lang w:val="en-US"/>
-        </w:rPr>
-        <w:t>Automated Testing</w:t>
-      </w:r>
-      <w:bookmarkEnd w:id="34"/>
-      <w:bookmarkEnd w:id="35"/>
-      <w:r>
-        <w:rPr>
-          <w:lang w:val="en-US"/>
-        </w:rPr>
-        <w:t xml:space="preserve"> </w:t>
-      </w:r>
-    </w:p>
-    <w:p>
-      <w:pPr>
-        <w:rPr>
-          <w:lang w:val="en-US"/>
-        </w:rPr>
-      </w:pPr>
-    </w:p>
-    <w:p>
-      <w:pPr>
-        <w:pStyle w:val="Heading3"/>
-        <w:rPr>
-          <w:lang w:val="en-US"/>
-        </w:rPr>
-      </w:pPr>
-      <w:bookmarkStart w:id="36" w:name="_Toc222978606"/>
-      <w:bookmarkStart w:id="37" w:name="_Toc476088427"/>
-      <w:r>
-        <w:rPr>
-          <w:lang w:val="en-US"/>
-        </w:rPr>
-        <w:t>Unit Tests</w:t>
-      </w:r>
-      <w:bookmarkEnd w:id="36"/>
-      <w:bookmarkEnd w:id="37"/>
-    </w:p>
-    <w:p>
-      <w:pPr>
-        <w:rPr>
-          <w:lang w:val="en-US"/>
-        </w:rPr>
-      </w:pPr>
-    </w:p>
-    <w:p>
-      <w:pPr>
-        <w:pStyle w:val="Heading3"/>
-        <w:rPr>
-          <w:lang w:val="en-US"/>
-        </w:rPr>
-      </w:pPr>
-      <w:bookmarkStart w:id="38" w:name="_Toc222978607"/>
-      <w:bookmarkStart w:id="39" w:name="_Toc476088428"/>
-      <w:r>
-        <w:rPr>
-          <w:lang w:val="en-US"/>
-        </w:rPr>
-        <w:t>User Interface Testing</w:t>
-      </w:r>
-      <w:bookmarkEnd w:id="38"/>
-      <w:bookmarkEnd w:id="39"/>
-      <w:r>
-        <w:rPr>
-          <w:lang w:val="en-US"/>
-        </w:rPr>
-        <w:t xml:space="preserve"> </w:t>
-      </w:r>
-    </w:p>
-    <w:p>
-      <w:pPr>
-        <w:rPr>
-          <w:lang w:val="en-US"/>
-        </w:rPr>
-      </w:pPr>
-    </w:p>
-    <w:p>
-      <w:pPr>
-        <w:pStyle w:val="Heading3"/>
-        <w:rPr>
-          <w:lang w:val="en-US"/>
-        </w:rPr>
-      </w:pPr>
-      <w:bookmarkStart w:id="40" w:name="_Toc222978608"/>
-      <w:bookmarkStart w:id="41" w:name="_Toc476088429"/>
-      <w:r>
-        <w:rPr>
-          <w:lang w:val="en-US"/>
-        </w:rPr>
-        <w:t>Stress Testing</w:t>
-      </w:r>
-      <w:bookmarkEnd w:id="40"/>
-      <w:bookmarkEnd w:id="41"/>
-      <w:r>
-        <w:rPr>
-          <w:lang w:val="en-US"/>
-        </w:rPr>
-        <w:t xml:space="preserve"> </w:t>
-      </w:r>
-    </w:p>
-    <w:p>
-      <w:pPr>
-        <w:rPr>
-          <w:lang w:val="en-US"/>
-        </w:rPr>
-      </w:pPr>
-    </w:p>
-    <w:p>
-      <w:pPr>
-        <w:pStyle w:val="Heading3"/>
-        <w:rPr>
-          <w:lang w:val="en-US"/>
-        </w:rPr>
-      </w:pPr>
-      <w:bookmarkStart w:id="42" w:name="_Toc222978609"/>
-      <w:bookmarkStart w:id="43" w:name="_Toc476088430"/>
-      <w:r>
-        <w:rPr>
-          <w:lang w:val="en-US"/>
-        </w:rPr>
-        <w:t>Other Types of Testing</w:t>
-      </w:r>
-      <w:bookmarkEnd w:id="42"/>
-      <w:bookmarkEnd w:id="43"/>
-      <w:r>
-        <w:rPr>
-          <w:lang w:val="en-US"/>
-        </w:rPr>
-        <w:t xml:space="preserve"> </w:t>
-      </w:r>
-    </w:p>
-    <w:p>
-      <w:pPr>
-        <w:rPr>
-          <w:lang w:val="en-US"/>
-        </w:rPr>
-      </w:pPr>
-    </w:p>
-    <w:p>
-      <w:pPr>
-        <w:pStyle w:val="Heading2"/>
-        <w:rPr>
-          <w:lang w:val="en-US"/>
-        </w:rPr>
-      </w:pPr>
-      <w:bookmarkStart w:id="44" w:name="_Toc222978610"/>
-      <w:bookmarkStart w:id="45" w:name="_Toc476088431"/>
-      <w:r>
-        <w:rPr>
-          <w:lang w:val="en-US"/>
-        </w:rPr>
-        <w:t>Integration Testing</w:t>
-      </w:r>
-      <w:bookmarkEnd w:id="44"/>
-      <w:bookmarkEnd w:id="45"/>
-      <w:r>
-        <w:rPr>
-          <w:lang w:val="en-US"/>
-        </w:rPr>
-        <w:t xml:space="preserve"> </w:t>
-      </w:r>
-    </w:p>
-    <w:p>
-      <w:pPr>
-        <w:rPr>
-          <w:lang w:val="en-US"/>
-        </w:rPr>
-      </w:pPr>
-    </w:p>
-    <w:p>
-      <w:pPr>
-        <w:pStyle w:val="Heading2"/>
-        <w:rPr>
-          <w:lang w:val="en-US"/>
-        </w:rPr>
-      </w:pPr>
-      <w:bookmarkStart w:id="46" w:name="_Toc222978611"/>
-      <w:bookmarkStart w:id="47" w:name="_Toc476088432"/>
-      <w:r>
-        <w:rPr>
-          <w:lang w:val="en-US"/>
-        </w:rPr>
-        <w:t>User Testing</w:t>
-      </w:r>
-      <w:bookmarkEnd w:id="46"/>
-      <w:bookmarkEnd w:id="47"/>
-    </w:p>
-    <w:p>
-      <w:pPr>
-        <w:rPr>
-          <w:lang w:val="en-US"/>
-        </w:rPr>
-      </w:pPr>
-      <w:r>
-        <w:rPr>
-          <w:lang w:val="en-US"/>
-        </w:rPr>
-        <w:br w:type="page"/>
-      </w:r>
-    </w:p>
-    <w:p>
-      <w:bookmarkStart w:id="48" w:name="_Toc192777716"/>
-    </w:p>
-    <w:p>
-      <w:pPr>
-        <w:pStyle w:val="Heading1"/>
-      </w:pPr>
-      <w:bookmarkStart w:id="49" w:name="_Toc222978612"/>
-      <w:bookmarkStart w:id="50" w:name="_Toc476088433"/>
-      <w:r>
-        <w:t xml:space="preserve">Critical </w:t>
-      </w:r>
-      <w:r>
-        <w:t>Evaluation</w:t>
-      </w:r>
-      <w:bookmarkEnd w:id="48"/>
       <w:bookmarkEnd w:id="49"/>
       <w:bookmarkEnd w:id="50"/>
+      <w:bookmarkEnd w:id="51"/>
+      <w:bookmarkEnd w:id="52"/>
+    </w:p>
+    <w:p>
+      <w:pPr>
+        <w:rPr>
+          <w:color w:val="0070C0"/>
+        </w:rPr>
+      </w:pPr>
+      <w:r>
+        <w:rPr>
+          <w:color w:val="0070C0"/>
+        </w:rPr>
+        <w:t>Detailed descriptions of every test case are definitely not what is required here. What is important is to show that you adopted a sensible strategy that was, in principle, capable of testing the system adequately even if you did not have the time to test the system fully.</w:t>
+      </w:r>
+    </w:p>
+    <w:p>
+      <w:pPr>
+        <w:jc w:val="both"/>
+        <w:rPr>
+          <w:color w:val="0070C0"/>
+        </w:rPr>
+      </w:pPr>
+    </w:p>
+    <w:p>
+      <w:pPr>
+        <w:jc w:val="both"/>
+        <w:rPr>
+          <w:color w:val="0070C0"/>
+        </w:rPr>
+      </w:pPr>
+      <w:r>
+        <w:rPr>
+          <w:color w:val="0070C0"/>
+        </w:rPr>
+        <w:t>Provide information in the body of your report and the appendix to explain the testing that has been performed. How does this testing address the requirements and design for the project?</w:t>
+      </w:r>
+    </w:p>
+    <w:p>
+      <w:pPr>
+        <w:jc w:val="both"/>
+        <w:rPr>
+          <w:color w:val="0070C0"/>
+        </w:rPr>
+      </w:pPr>
+    </w:p>
+    <w:p>
+      <w:pPr>
+        <w:jc w:val="both"/>
+        <w:rPr>
+          <w:color w:val="0070C0"/>
+        </w:rPr>
+      </w:pPr>
+      <w:r>
+        <w:rPr>
+          <w:color w:val="0070C0"/>
+        </w:rPr>
+        <w:t>How comprehensive is the testing within the constraints of the project? Are you testing the normal working behaviour? Are you testing the exceptional behaviour, e.g. error conditions? Are you testing security issues if they are relevant for your project?</w:t>
+      </w:r>
+    </w:p>
+    <w:p>
+      <w:pPr>
+        <w:jc w:val="both"/>
+        <w:rPr>
+          <w:color w:val="0070C0"/>
+        </w:rPr>
+      </w:pPr>
+    </w:p>
+    <w:p>
+      <w:pPr>
+        <w:jc w:val="both"/>
+        <w:rPr>
+          <w:color w:val="0070C0"/>
+        </w:rPr>
+      </w:pPr>
+      <w:r>
+        <w:rPr>
+          <w:color w:val="0070C0"/>
+        </w:rPr>
+        <w:t>Have you tested your system on “real users”? For example, if your system is supposed to solve a problem for a business, then it would be appropriate to present your approach to involve the users in the testing process and to record the results that you obtained. Depending on the level of detail, it is likely that you would put any detailed results in an appendix.</w:t>
+      </w:r>
+    </w:p>
+    <w:p>
+      <w:pPr>
+        <w:jc w:val="both"/>
+        <w:rPr>
+          <w:color w:val="0070C0"/>
+        </w:rPr>
+      </w:pPr>
+    </w:p>
+    <w:p>
+      <w:pPr>
+        <w:jc w:val="both"/>
+        <w:rPr>
+          <w:color w:val="0070C0"/>
+          <w:lang w:val="en-US"/>
+        </w:rPr>
+      </w:pPr>
+      <w:r>
+        <w:rPr>
+          <w:color w:val="0070C0"/>
+        </w:rPr>
+        <w:t>The following sections indicate some areas you might include. Other sections may be more appropriate to your project.</w:t>
+      </w:r>
+      <w:r>
+        <w:rPr>
+          <w:color w:val="0070C0"/>
+          <w:lang w:val="en-US"/>
+        </w:rPr>
+        <w:t xml:space="preserve"> </w:t>
+      </w:r>
+    </w:p>
+    <w:p>
+      <w:pPr>
+        <w:pStyle w:val="Heading2"/>
+        <w:rPr>
+          <w:lang w:val="en-US"/>
+        </w:rPr>
+      </w:pPr>
+      <w:bookmarkStart w:id="53" w:name="_Toc222978604"/>
+      <w:bookmarkStart w:id="54" w:name="_Toc512354208"/>
+      <w:bookmarkStart w:id="55" w:name="_Toc512356848"/>
+      <w:r>
+        <w:rPr>
+          <w:lang w:val="en-US"/>
+        </w:rPr>
+        <w:t>Overall Approach to Testing</w:t>
+      </w:r>
+      <w:bookmarkEnd w:id="53"/>
+      <w:bookmarkEnd w:id="54"/>
+      <w:bookmarkEnd w:id="55"/>
+      <w:r>
+        <w:rPr>
+          <w:lang w:val="en-US"/>
+        </w:rPr>
+        <w:t xml:space="preserve"> </w:t>
+      </w:r>
+    </w:p>
+    <w:p>
+      <w:pPr>
+        <w:rPr>
+          <w:lang w:val="en-US"/>
+        </w:rPr>
+      </w:pPr>
+    </w:p>
+    <w:p>
+      <w:pPr>
+        <w:pStyle w:val="Heading2"/>
+        <w:rPr>
+          <w:lang w:val="en-US"/>
+        </w:rPr>
+      </w:pPr>
+      <w:bookmarkStart w:id="56" w:name="_Toc222978605"/>
+      <w:bookmarkStart w:id="57" w:name="_Toc512354209"/>
+      <w:bookmarkStart w:id="58" w:name="_Toc512356849"/>
+      <w:r>
+        <w:rPr>
+          <w:lang w:val="en-US"/>
+        </w:rPr>
+        <w:t>Automated Testing</w:t>
+      </w:r>
+      <w:bookmarkEnd w:id="56"/>
+      <w:bookmarkEnd w:id="57"/>
+      <w:bookmarkEnd w:id="58"/>
+      <w:r>
+        <w:rPr>
+          <w:lang w:val="en-US"/>
+        </w:rPr>
+        <w:t xml:space="preserve"> </w:t>
+      </w:r>
+    </w:p>
+    <w:p>
+      <w:pPr>
+        <w:rPr>
+          <w:lang w:val="en-US"/>
+        </w:rPr>
+      </w:pPr>
+    </w:p>
+    <w:p>
+      <w:pPr>
+        <w:pStyle w:val="Heading3"/>
+        <w:rPr>
+          <w:lang w:val="en-US"/>
+        </w:rPr>
+      </w:pPr>
+      <w:bookmarkStart w:id="59" w:name="_Toc222978606"/>
+      <w:bookmarkStart w:id="60" w:name="_Toc512354210"/>
+      <w:bookmarkStart w:id="61" w:name="_Toc512356850"/>
+      <w:r>
+        <w:rPr>
+          <w:lang w:val="en-US"/>
+        </w:rPr>
+        <w:t>Unit Tests</w:t>
+      </w:r>
+      <w:bookmarkEnd w:id="59"/>
+      <w:bookmarkEnd w:id="60"/>
+      <w:bookmarkEnd w:id="61"/>
+    </w:p>
+    <w:p>
+      <w:pPr>
+        <w:rPr>
+          <w:lang w:val="en-US"/>
+        </w:rPr>
+      </w:pPr>
+    </w:p>
+    <w:p>
+      <w:pPr>
+        <w:pStyle w:val="Heading3"/>
+        <w:rPr>
+          <w:lang w:val="en-US"/>
+        </w:rPr>
+      </w:pPr>
+      <w:bookmarkStart w:id="62" w:name="_Toc222978607"/>
+      <w:bookmarkStart w:id="63" w:name="_Toc512354211"/>
+      <w:bookmarkStart w:id="64" w:name="_Toc512356851"/>
+      <w:r>
+        <w:rPr>
+          <w:lang w:val="en-US"/>
+        </w:rPr>
+        <w:t>User Interface Testing</w:t>
+      </w:r>
+      <w:bookmarkEnd w:id="62"/>
+      <w:bookmarkEnd w:id="63"/>
+      <w:bookmarkEnd w:id="64"/>
+      <w:r>
+        <w:rPr>
+          <w:lang w:val="en-US"/>
+        </w:rPr>
+        <w:t xml:space="preserve"> </w:t>
+      </w:r>
+    </w:p>
+    <w:p>
+      <w:pPr>
+        <w:rPr>
+          <w:lang w:val="en-US"/>
+        </w:rPr>
+      </w:pPr>
+    </w:p>
+    <w:p>
+      <w:pPr>
+        <w:pStyle w:val="Heading3"/>
+        <w:rPr>
+          <w:lang w:val="en-US"/>
+        </w:rPr>
+      </w:pPr>
+      <w:bookmarkStart w:id="65" w:name="_Toc222978608"/>
+      <w:bookmarkStart w:id="66" w:name="_Toc512354212"/>
+      <w:bookmarkStart w:id="67" w:name="_Toc512356852"/>
+      <w:r>
+        <w:rPr>
+          <w:lang w:val="en-US"/>
+        </w:rPr>
+        <w:t>Stress Testing</w:t>
+      </w:r>
+      <w:bookmarkEnd w:id="65"/>
+      <w:bookmarkEnd w:id="66"/>
+      <w:bookmarkEnd w:id="67"/>
+      <w:r>
+        <w:rPr>
+          <w:lang w:val="en-US"/>
+        </w:rPr>
+        <w:t xml:space="preserve"> </w:t>
+      </w:r>
+    </w:p>
+    <w:p>
+      <w:pPr>
+        <w:rPr>
+          <w:lang w:val="en-US"/>
+        </w:rPr>
+      </w:pPr>
+    </w:p>
+    <w:p>
+      <w:pPr>
+        <w:pStyle w:val="Heading3"/>
+        <w:rPr>
+          <w:lang w:val="en-US"/>
+        </w:rPr>
+      </w:pPr>
+      <w:bookmarkStart w:id="68" w:name="_Toc222978609"/>
+      <w:bookmarkStart w:id="69" w:name="_Toc512354213"/>
+      <w:bookmarkStart w:id="70" w:name="_Toc512356853"/>
+      <w:r>
+        <w:rPr>
+          <w:lang w:val="en-US"/>
+        </w:rPr>
+        <w:t>Other Types of Testing</w:t>
+      </w:r>
+      <w:bookmarkEnd w:id="68"/>
+      <w:bookmarkEnd w:id="69"/>
+      <w:bookmarkEnd w:id="70"/>
+      <w:r>
+        <w:rPr>
+          <w:lang w:val="en-US"/>
+        </w:rPr>
+        <w:t xml:space="preserve"> </w:t>
+      </w:r>
+    </w:p>
+    <w:p>
+      <w:pPr>
+        <w:rPr>
+          <w:lang w:val="en-US"/>
+        </w:rPr>
+      </w:pPr>
+    </w:p>
+    <w:p>
+      <w:pPr>
+        <w:pStyle w:val="Heading2"/>
+        <w:rPr>
+          <w:lang w:val="en-US"/>
+        </w:rPr>
+      </w:pPr>
+      <w:bookmarkStart w:id="71" w:name="_Toc222978610"/>
+      <w:bookmarkStart w:id="72" w:name="_Toc512354214"/>
+      <w:bookmarkStart w:id="73" w:name="_Toc512356854"/>
+      <w:r>
+        <w:rPr>
+          <w:lang w:val="en-US"/>
+        </w:rPr>
+        <w:t>Integration Testing</w:t>
+      </w:r>
+      <w:bookmarkEnd w:id="71"/>
+      <w:bookmarkEnd w:id="72"/>
+      <w:bookmarkEnd w:id="73"/>
+      <w:r>
+        <w:rPr>
+          <w:lang w:val="en-US"/>
+        </w:rPr>
+        <w:t xml:space="preserve"> </w:t>
+      </w:r>
+    </w:p>
+    <w:p>
+      <w:pPr>
+        <w:rPr>
+          <w:lang w:val="en-US"/>
+        </w:rPr>
+      </w:pPr>
+    </w:p>
+    <w:p>
+      <w:pPr>
+        <w:pStyle w:val="Heading2"/>
+        <w:rPr>
+          <w:lang w:val="en-US"/>
+        </w:rPr>
+      </w:pPr>
+      <w:bookmarkStart w:id="74" w:name="_Toc222978611"/>
+      <w:bookmarkStart w:id="75" w:name="_Toc512354215"/>
+      <w:bookmarkStart w:id="76" w:name="_Toc512356855"/>
+      <w:r>
+        <w:rPr>
+          <w:lang w:val="en-US"/>
+        </w:rPr>
+        <w:t>User Testing</w:t>
+      </w:r>
+      <w:bookmarkEnd w:id="74"/>
+      <w:bookmarkEnd w:id="75"/>
+      <w:bookmarkEnd w:id="76"/>
+    </w:p>
+    <w:p>
+      <w:pPr>
+        <w:rPr>
+          <w:lang w:val="en-US"/>
+        </w:rPr>
+      </w:pPr>
+      <w:r>
+        <w:rPr>
+          <w:lang w:val="en-US"/>
+        </w:rPr>
+        <w:br w:type="page"/>
+      </w:r>
+    </w:p>
+    <w:p>
+      <w:bookmarkStart w:id="77" w:name="_Toc192777716"/>
+    </w:p>
+    <w:p>
+      <w:pPr>
+        <w:pStyle w:val="Heading1"/>
+      </w:pPr>
+      <w:bookmarkStart w:id="78" w:name="_Toc222978612"/>
+      <w:bookmarkStart w:id="79" w:name="_Toc512354216"/>
+      <w:bookmarkStart w:id="80" w:name="_Toc512356856"/>
+      <w:r>
+        <w:t xml:space="preserve">Critical </w:t>
+      </w:r>
+      <w:r>
+        <w:t>Evaluation</w:t>
+      </w:r>
+      <w:bookmarkEnd w:id="77"/>
+      <w:bookmarkEnd w:id="78"/>
+      <w:bookmarkEnd w:id="79"/>
+      <w:bookmarkEnd w:id="80"/>
     </w:p>
     <w:p>
       <w:pPr>
@@ -6648,7 +7641,7 @@
           <w:szCs w:val="32"/>
         </w:rPr>
       </w:pPr>
-      <w:bookmarkStart w:id="51" w:name="_Toc192777717"/>
+      <w:bookmarkStart w:id="81" w:name="_Toc192777717"/>
       <w:r>
         <w:br w:type="page"/>
       </w:r>
@@ -6657,15 +7650,17 @@
       <w:pPr>
         <w:pStyle w:val="Heading1"/>
       </w:pPr>
-      <w:bookmarkStart w:id="52" w:name="_Toc222978613"/>
-      <w:bookmarkStart w:id="53" w:name="_Toc476088434"/>
+      <w:bookmarkStart w:id="82" w:name="_Toc222978613"/>
+      <w:bookmarkStart w:id="83" w:name="_Toc512354217"/>
+      <w:bookmarkStart w:id="84" w:name="_Toc512356857"/>
       <w:r>
         <w:lastRenderedPageBreak/>
         <w:t>Appendices</w:t>
       </w:r>
-      <w:bookmarkEnd w:id="51"/>
-      <w:bookmarkEnd w:id="52"/>
-      <w:bookmarkEnd w:id="53"/>
+      <w:bookmarkEnd w:id="81"/>
+      <w:bookmarkEnd w:id="82"/>
+      <w:bookmarkEnd w:id="83"/>
+      <w:bookmarkEnd w:id="84"/>
     </w:p>
     <w:p>
       <w:pPr>
@@ -6752,8 +7747,9 @@
       <w:pPr>
         <w:pStyle w:val="AppendixSection"/>
       </w:pPr>
-      <w:bookmarkStart w:id="54" w:name="_Toc222978614"/>
-      <w:bookmarkStart w:id="55" w:name="_Toc476088435"/>
+      <w:bookmarkStart w:id="85" w:name="_Toc222978614"/>
+      <w:bookmarkStart w:id="86" w:name="_Toc512354218"/>
+      <w:bookmarkStart w:id="87" w:name="_Toc512356858"/>
       <w:r>
         <w:t>Thi</w:t>
       </w:r>
@@ -6769,8 +7765,9 @@
       <w:r>
         <w:t xml:space="preserve"> and Libraries</w:t>
       </w:r>
-      <w:bookmarkEnd w:id="54"/>
-      <w:bookmarkEnd w:id="55"/>
+      <w:bookmarkEnd w:id="85"/>
+      <w:bookmarkEnd w:id="86"/>
+      <w:bookmarkEnd w:id="87"/>
     </w:p>
     <w:p>
       <w:pPr>
@@ -7033,12 +8030,180 @@
           <w:color w:val="0070C0"/>
         </w:rPr>
         <w:t xml:space="preserve"> This library was used without modification. </w:t>
+      </w:r>
+    </w:p>
+    <w:p/>
+    <w:p>
+      <w:pPr>
+        <w:jc w:val="both"/>
+        <w:rPr>
+          <w:lang w:val="en-US"/>
+        </w:rPr>
+      </w:pPr>
+      <w:r>
+        <w:rPr>
+          <w:lang w:val="en-US"/>
+        </w:rPr>
+        <w:t xml:space="preserve">VRTK is self-described as “A productive VR Toolkit for rapidly building VR solutions in Unity3d”. It includes a lot of basic models and interactions which are necessary to even begin developing an VR experience. Including but not limited to: </w:t>
+      </w:r>
+    </w:p>
+    <w:p>
+      <w:pPr>
+        <w:pStyle w:val="ListParagraph"/>
+        <w:numPr>
+          <w:ilvl w:val="0"/>
+          <w:numId w:val="29"/>
+        </w:numPr>
+        <w:jc w:val="both"/>
+        <w:rPr>
+          <w:lang w:val="en-US"/>
+        </w:rPr>
+      </w:pPr>
+      <w:r>
+        <w:rPr>
+          <w:lang w:val="en-US"/>
+        </w:rPr>
+        <w:t xml:space="preserve">Locomotion within virtual space </w:t>
+      </w:r>
+    </w:p>
+    <w:p>
+      <w:pPr>
+        <w:pStyle w:val="ListParagraph"/>
+        <w:numPr>
+          <w:ilvl w:val="0"/>
+          <w:numId w:val="29"/>
+        </w:numPr>
+        <w:jc w:val="both"/>
+        <w:rPr>
+          <w:lang w:val="en-US"/>
+        </w:rPr>
+      </w:pPr>
+      <w:r>
+        <w:rPr>
+          <w:lang w:val="en-US"/>
+        </w:rPr>
+        <w:t xml:space="preserve">Interaction </w:t>
+      </w:r>
+      <w:r>
+        <w:rPr>
+          <w:lang w:val="en-US"/>
+        </w:rPr>
+        <w:tab/>
+      </w:r>
+    </w:p>
+    <w:p>
+      <w:pPr>
+        <w:pStyle w:val="ListParagraph"/>
+        <w:numPr>
+          <w:ilvl w:val="1"/>
+          <w:numId w:val="29"/>
+        </w:numPr>
+        <w:jc w:val="both"/>
+        <w:rPr>
+          <w:lang w:val="en-US"/>
+        </w:rPr>
+      </w:pPr>
+      <w:r>
+        <w:rPr>
+          <w:lang w:val="en-US"/>
+        </w:rPr>
+        <w:t>touching</w:t>
+      </w:r>
+      <w:r>
+        <w:rPr>
+          <w:lang w:val="en-US"/>
+        </w:rPr>
+        <w:t xml:space="preserve"> </w:t>
+      </w:r>
+    </w:p>
+    <w:p>
+      <w:pPr>
+        <w:pStyle w:val="ListParagraph"/>
+        <w:numPr>
+          <w:ilvl w:val="1"/>
+          <w:numId w:val="29"/>
+        </w:numPr>
+        <w:jc w:val="both"/>
+        <w:rPr>
+          <w:lang w:val="en-US"/>
+        </w:rPr>
+      </w:pPr>
+      <w:r>
+        <w:rPr>
+          <w:lang w:val="en-US"/>
+        </w:rPr>
+        <w:t>grabbing</w:t>
+      </w:r>
+    </w:p>
+    <w:p>
+      <w:pPr>
+        <w:pStyle w:val="ListParagraph"/>
+        <w:numPr>
+          <w:ilvl w:val="0"/>
+          <w:numId w:val="29"/>
+        </w:numPr>
+        <w:jc w:val="both"/>
+        <w:rPr>
+          <w:lang w:val="en-US"/>
+        </w:rPr>
+      </w:pPr>
+      <w:r>
+        <w:rPr>
+          <w:lang w:val="en-US"/>
+        </w:rPr>
+        <w:t>Body physics</w:t>
+      </w:r>
+    </w:p>
+    <w:p>
+      <w:pPr>
+        <w:pStyle w:val="ListParagraph"/>
+        <w:numPr>
+          <w:ilvl w:val="0"/>
+          <w:numId w:val="29"/>
+        </w:numPr>
+        <w:jc w:val="both"/>
+        <w:rPr>
+          <w:lang w:val="en-US"/>
+        </w:rPr>
+      </w:pPr>
+      <w:r>
+        <w:rPr>
+          <w:lang w:val="en-US"/>
+        </w:rPr>
+        <w:t>3D models for the HMD and controls</w:t>
+      </w:r>
+    </w:p>
+    <w:p>
+      <w:pPr>
+        <w:jc w:val="both"/>
+        <w:rPr>
+          <w:lang w:val="en-US"/>
+        </w:rPr>
+      </w:pPr>
+      <w:r>
+        <w:rPr>
+          <w:lang w:val="en-US"/>
+        </w:rPr>
+        <w:t xml:space="preserve">This allows us to focus </w:t>
+      </w:r>
+      <w:bookmarkStart w:id="88" w:name="_GoBack"/>
+      <w:bookmarkEnd w:id="88"/>
+      <w:r>
+        <w:rPr>
+          <w:lang w:val="en-US"/>
+        </w:rPr>
+        <w:t xml:space="preserve">more on creating an immersive experience, rather than being bogged down in the complexities of modelling interaction between the real-world controls and the digital one. </w:t>
+      </w:r>
+    </w:p>
+    <w:p>
+      <w:r>
+        <w:lastRenderedPageBreak/>
+        <w:br w:type="page"/>
       </w:r>
     </w:p>
     <w:p/>
     <w:p/>
     <w:p/>
-    <w:p/>
     <w:p>
       <w:pPr>
         <w:rPr>
@@ -7055,36 +8220,89 @@
       <w:pPr>
         <w:pStyle w:val="AppendixSection"/>
       </w:pPr>
-      <w:bookmarkStart w:id="56" w:name="_Toc476088436"/>
-      <w:bookmarkStart w:id="57" w:name="_Toc222978615"/>
+      <w:bookmarkStart w:id="89" w:name="_Toc222978615"/>
+      <w:bookmarkStart w:id="90" w:name="_Toc512354219"/>
+      <w:bookmarkStart w:id="91" w:name="_Toc512356859"/>
       <w:r>
         <w:lastRenderedPageBreak/>
         <w:t>Ethics Submission</w:t>
       </w:r>
-      <w:bookmarkEnd w:id="56"/>
-    </w:p>
-    <w:p>
-      <w:pPr>
-        <w:rPr>
-          <w:color w:val="0070C0"/>
-        </w:rPr>
-      </w:pPr>
-      <w:r>
-        <w:rPr>
-          <w:color w:val="0070C0"/>
-        </w:rPr>
-        <w:t>This appendix includes a copy of the ethics submission for the project. After you have completed your Ethics submission, you will receive a PDF with a summary of the comments. That document should be embedded in this report, either as images, an embedded PDF or as copied text. The content should also include the Ethics Application Number that you receive.</w:t>
-      </w:r>
-    </w:p>
-    <w:p>
-      <w:pPr>
-        <w:rPr>
-          <w:rFonts w:asciiTheme="majorHAnsi" w:eastAsiaTheme="majorEastAsia" w:hAnsiTheme="majorHAnsi" w:cstheme="majorBidi"/>
-          <w:b/>
-          <w:bCs/>
-          <w:color w:val="0070C0"/>
-          <w:sz w:val="26"/>
-          <w:szCs w:val="26"/>
+      <w:bookmarkEnd w:id="90"/>
+      <w:bookmarkEnd w:id="91"/>
+    </w:p>
+    <w:p>
+      <w:pPr>
+        <w:rPr>
+          <w:noProof/>
+        </w:rPr>
+      </w:pPr>
+      <w:r>
+        <w:rPr>
+          <w:noProof/>
+        </w:rPr>
+        <w:drawing>
+          <wp:anchor distT="0" distB="0" distL="114300" distR="114300" simplePos="0" relativeHeight="251658240" behindDoc="1" locked="0" layoutInCell="1" allowOverlap="1" wp14:anchorId="55659C13" wp14:editId="5C37281D">
+            <wp:simplePos x="0" y="0"/>
+            <wp:positionH relativeFrom="margin">
+              <wp:align>center</wp:align>
+            </wp:positionH>
+            <wp:positionV relativeFrom="paragraph">
+              <wp:posOffset>214630</wp:posOffset>
+            </wp:positionV>
+            <wp:extent cx="6296025" cy="8065135"/>
+            <wp:effectExtent l="0" t="0" r="9525" b="0"/>
+            <wp:wrapTight wrapText="bothSides">
+              <wp:wrapPolygon edited="0">
+                <wp:start x="0" y="0"/>
+                <wp:lineTo x="0" y="21530"/>
+                <wp:lineTo x="21567" y="21530"/>
+                <wp:lineTo x="21567" y="0"/>
+                <wp:lineTo x="0" y="0"/>
+              </wp:wrapPolygon>
+            </wp:wrapTight>
+            <wp:docPr id="6" name="Picture 6"/>
+            <wp:cNvGraphicFramePr>
+              <a:graphicFrameLocks xmlns:a="http://schemas.openxmlformats.org/drawingml/2006/main" noChangeAspect="1"/>
+            </wp:cNvGraphicFramePr>
+            <a:graphic xmlns:a="http://schemas.openxmlformats.org/drawingml/2006/main">
+              <a:graphicData uri="http://schemas.openxmlformats.org/drawingml/2006/picture">
+                <pic:pic xmlns:pic="http://schemas.openxmlformats.org/drawingml/2006/picture">
+                  <pic:nvPicPr>
+                    <pic:cNvPr id="1" name=""/>
+                    <pic:cNvPicPr/>
+                  </pic:nvPicPr>
+                  <pic:blipFill>
+                    <a:blip r:embed="rId17"/>
+                    <a:stretch>
+                      <a:fillRect/>
+                    </a:stretch>
+                  </pic:blipFill>
+                  <pic:spPr>
+                    <a:xfrm>
+                      <a:off x="0" y="0"/>
+                      <a:ext cx="6296025" cy="8065135"/>
+                    </a:xfrm>
+                    <a:prstGeom prst="rect">
+                      <a:avLst/>
+                    </a:prstGeom>
+                  </pic:spPr>
+                </pic:pic>
+              </a:graphicData>
+            </a:graphic>
+            <wp14:sizeRelH relativeFrom="margin">
+              <wp14:pctWidth>0</wp14:pctWidth>
+            </wp14:sizeRelH>
+            <wp14:sizeRelV relativeFrom="margin">
+              <wp14:pctHeight>0</wp14:pctHeight>
+            </wp14:sizeRelV>
+          </wp:anchor>
+        </w:drawing>
+      </w:r>
+    </w:p>
+    <w:p>
+      <w:pPr>
+        <w:rPr>
+          <w:color w:val="0070C0"/>
         </w:rPr>
       </w:pPr>
       <w:r>
@@ -7096,15 +8314,114 @@
     </w:p>
     <w:p>
       <w:pPr>
+        <w:rPr>
+          <w:color w:val="0070C0"/>
+        </w:rPr>
+      </w:pPr>
+      <w:r>
+        <w:rPr>
+          <w:noProof/>
+        </w:rPr>
+        <w:lastRenderedPageBreak/>
+        <w:drawing>
+          <wp:anchor distT="0" distB="0" distL="114300" distR="114300" simplePos="0" relativeHeight="251659264" behindDoc="1" locked="0" layoutInCell="1" allowOverlap="1" wp14:anchorId="70B2526A" wp14:editId="70D4242B">
+            <wp:simplePos x="0" y="0"/>
+            <wp:positionH relativeFrom="margin">
+              <wp:align>center</wp:align>
+            </wp:positionH>
+            <wp:positionV relativeFrom="paragraph">
+              <wp:posOffset>0</wp:posOffset>
+            </wp:positionV>
+            <wp:extent cx="6336665" cy="3493770"/>
+            <wp:effectExtent l="0" t="0" r="6985" b="0"/>
+            <wp:wrapTight wrapText="bothSides">
+              <wp:wrapPolygon edited="0">
+                <wp:start x="0" y="0"/>
+                <wp:lineTo x="0" y="21435"/>
+                <wp:lineTo x="21559" y="21435"/>
+                <wp:lineTo x="21559" y="0"/>
+                <wp:lineTo x="0" y="0"/>
+              </wp:wrapPolygon>
+            </wp:wrapTight>
+            <wp:docPr id="7" name="Picture 7"/>
+            <wp:cNvGraphicFramePr>
+              <a:graphicFrameLocks xmlns:a="http://schemas.openxmlformats.org/drawingml/2006/main" noChangeAspect="1"/>
+            </wp:cNvGraphicFramePr>
+            <a:graphic xmlns:a="http://schemas.openxmlformats.org/drawingml/2006/main">
+              <a:graphicData uri="http://schemas.openxmlformats.org/drawingml/2006/picture">
+                <pic:pic xmlns:pic="http://schemas.openxmlformats.org/drawingml/2006/picture">
+                  <pic:nvPicPr>
+                    <pic:cNvPr id="1" name=""/>
+                    <pic:cNvPicPr/>
+                  </pic:nvPicPr>
+                  <pic:blipFill>
+                    <a:blip r:embed="rId18"/>
+                    <a:stretch>
+                      <a:fillRect/>
+                    </a:stretch>
+                  </pic:blipFill>
+                  <pic:spPr>
+                    <a:xfrm>
+                      <a:off x="0" y="0"/>
+                      <a:ext cx="6336665" cy="3493770"/>
+                    </a:xfrm>
+                    <a:prstGeom prst="rect">
+                      <a:avLst/>
+                    </a:prstGeom>
+                  </pic:spPr>
+                </pic:pic>
+              </a:graphicData>
+            </a:graphic>
+            <wp14:sizeRelH relativeFrom="margin">
+              <wp14:pctWidth>0</wp14:pctWidth>
+            </wp14:sizeRelH>
+            <wp14:sizeRelV relativeFrom="margin">
+              <wp14:pctHeight>0</wp14:pctHeight>
+            </wp14:sizeRelV>
+          </wp:anchor>
+        </w:drawing>
+      </w:r>
+    </w:p>
+    <w:p>
+      <w:pPr>
+        <w:rPr>
+          <w:color w:val="0070C0"/>
+        </w:rPr>
+      </w:pPr>
+    </w:p>
+    <w:p>
+      <w:pPr>
+        <w:rPr>
+          <w:color w:val="0070C0"/>
+        </w:rPr>
+      </w:pPr>
+    </w:p>
+    <w:p>
+      <w:pPr>
+        <w:rPr>
+          <w:color w:val="0070C0"/>
+        </w:rPr>
+      </w:pPr>
+      <w:r>
+        <w:rPr>
+          <w:color w:val="0070C0"/>
+        </w:rPr>
+        <w:br w:type="page"/>
+      </w:r>
+    </w:p>
+    <w:p>
+      <w:pPr>
         <w:pStyle w:val="AppendixSection"/>
       </w:pPr>
-      <w:bookmarkStart w:id="58" w:name="_Toc476088437"/>
+      <w:bookmarkStart w:id="92" w:name="_Toc512354220"/>
+      <w:bookmarkStart w:id="93" w:name="_Toc512356860"/>
       <w:r>
         <w:lastRenderedPageBreak/>
         <w:t>Code Samples</w:t>
       </w:r>
-      <w:bookmarkEnd w:id="57"/>
-      <w:bookmarkEnd w:id="58"/>
+      <w:bookmarkEnd w:id="89"/>
+      <w:bookmarkEnd w:id="92"/>
+      <w:bookmarkEnd w:id="93"/>
     </w:p>
     <w:p/>
     <w:p>
@@ -7249,9 +8566,7 @@
       <w:r>
         <w:br w:type="page"/>
       </w:r>
-    </w:p>
-    <w:p>
-      <w:bookmarkStart w:id="59" w:name="_Toc192777719"/>
+      <w:bookmarkStart w:id="94" w:name="_Toc192777719"/>
     </w:p>
     <w:p>
       <w:pPr>
@@ -7261,14 +8576,17 @@
           <w:numId w:val="0"/>
         </w:numPr>
       </w:pPr>
-      <w:bookmarkStart w:id="60" w:name="_Toc222978616"/>
-      <w:bookmarkStart w:id="61" w:name="_Toc476088438"/>
-      <w:r>
+      <w:bookmarkStart w:id="95" w:name="_Toc222978616"/>
+      <w:bookmarkStart w:id="96" w:name="_Toc512354221"/>
+      <w:bookmarkStart w:id="97" w:name="_Toc512356861"/>
+      <w:r>
+        <w:lastRenderedPageBreak/>
         <w:t>Annotated Bibliography</w:t>
       </w:r>
-      <w:bookmarkEnd w:id="59"/>
-      <w:bookmarkEnd w:id="60"/>
-      <w:bookmarkEnd w:id="61"/>
+      <w:bookmarkEnd w:id="94"/>
+      <w:bookmarkEnd w:id="95"/>
+      <w:bookmarkEnd w:id="96"/>
+      <w:bookmarkEnd w:id="97"/>
     </w:p>
     <w:p>
       <w:pPr>
@@ -7301,7 +8619,7 @@
           <w:color w:val="0070C0"/>
         </w:rPr>
       </w:pPr>
-      <w:bookmarkStart w:id="62" w:name="_Ref180721199"/>
+      <w:bookmarkStart w:id="98" w:name="_Ref180721199"/>
       <w:r>
         <w:rPr>
           <w:color w:val="0070C0"/>
@@ -7309,7 +8627,7 @@
         </w:rPr>
         <w:t xml:space="preserve">Sylvia Duckworth. A picture of a kitten at Hellifield Peel. </w:t>
       </w:r>
-      <w:hyperlink r:id="rId17" w:history="1">
+      <w:hyperlink r:id="rId19" w:history="1">
         <w:r>
           <w:rPr>
             <w:rStyle w:val="Hyperlink"/>
@@ -7395,7 +8713,7 @@
         </w:rPr>
         <w:t>, pages 349–361. Springer, 2006.</w:t>
       </w:r>
-      <w:bookmarkEnd w:id="62"/>
+      <w:bookmarkEnd w:id="98"/>
       <w:r>
         <w:rPr>
           <w:color w:val="0070C0"/>
@@ -7433,7 +8751,7 @@
           <w:color w:val="0070C0"/>
         </w:rPr>
       </w:pPr>
-      <w:bookmarkStart w:id="63" w:name="_Ref180721201"/>
+      <w:bookmarkStart w:id="99" w:name="_Ref180721201"/>
       <w:r>
         <w:rPr>
           <w:color w:val="0070C0"/>
@@ -7456,7 +8774,7 @@
         </w:rPr>
         <w:t>. Cambridge University Press Cambridge, 1992.</w:t>
       </w:r>
-      <w:bookmarkEnd w:id="63"/>
+      <w:bookmarkEnd w:id="99"/>
       <w:r>
         <w:rPr>
           <w:color w:val="0070C0"/>
@@ -7530,7 +8848,7 @@
           <w:color w:val="0070C0"/>
         </w:rPr>
       </w:pPr>
-      <w:bookmarkStart w:id="64" w:name="_Ref180722753"/>
+      <w:bookmarkStart w:id="100" w:name="_Ref180722753"/>
       <w:r>
         <w:rPr>
           <w:color w:val="0070C0"/>
@@ -7538,7 +8856,7 @@
         </w:rPr>
         <w:t xml:space="preserve">Various. Fail blog. </w:t>
       </w:r>
-      <w:hyperlink r:id="rId18" w:history="1">
+      <w:hyperlink r:id="rId20" w:history="1">
         <w:r>
           <w:rPr>
             <w:rStyle w:val="Hyperlink"/>
@@ -7555,7 +8873,7 @@
         </w:rPr>
         <w:t>, August 2011. Accessed August 2011.</w:t>
       </w:r>
-      <w:bookmarkEnd w:id="64"/>
+      <w:bookmarkEnd w:id="100"/>
       <w:r>
         <w:rPr>
           <w:color w:val="0070C0"/>
@@ -7592,7 +8910,7 @@
           <w:color w:val="0070C0"/>
         </w:rPr>
       </w:pPr>
-      <w:bookmarkStart w:id="65" w:name="_Ref258235107"/>
+      <w:bookmarkStart w:id="101" w:name="_Ref258235107"/>
       <w:r>
         <w:rPr>
           <w:color w:val="0070C0"/>
@@ -7615,7 +8933,7 @@
         </w:rPr>
         <w:t xml:space="preserve">” (Online) Available at: </w:t>
       </w:r>
-      <w:hyperlink r:id="rId19" w:history="1">
+      <w:hyperlink r:id="rId21" w:history="1">
         <w:r>
           <w:rPr>
             <w:rStyle w:val="Hyperlink"/>
@@ -7647,7 +8965,7 @@
         </w:rPr>
         <w:t xml:space="preserve"> March 2014.</w:t>
       </w:r>
-      <w:bookmarkEnd w:id="65"/>
+      <w:bookmarkEnd w:id="101"/>
       <w:r>
         <w:rPr>
           <w:color w:val="0070C0"/>
@@ -7675,7 +8993,7 @@
           <w:color w:val="0070C0"/>
         </w:rPr>
       </w:pPr>
-      <w:bookmarkStart w:id="66" w:name="_Ref258235124"/>
+      <w:bookmarkStart w:id="102" w:name="_Ref258235124"/>
       <w:r>
         <w:rPr>
           <w:color w:val="0070C0"/>
@@ -7697,7 +9015,7 @@
         </w:rPr>
         <w:t xml:space="preserve"> Version 2.0” (Online) Available at: </w:t>
       </w:r>
-      <w:hyperlink r:id="rId20" w:history="1">
+      <w:hyperlink r:id="rId22" w:history="1">
         <w:r>
           <w:rPr>
             <w:rStyle w:val="Hyperlink"/>
@@ -7714,7 +9032,7 @@
         </w:rPr>
         <w:t xml:space="preserve"> Accessed: 14th March 2014.</w:t>
       </w:r>
-      <w:bookmarkEnd w:id="66"/>
+      <w:bookmarkEnd w:id="102"/>
       <w:r>
         <w:rPr>
           <w:color w:val="0070C0"/>
@@ -7742,7 +9060,7 @@
           <w:color w:val="0070C0"/>
         </w:rPr>
       </w:pPr>
-      <w:bookmarkStart w:id="67" w:name="_Ref480999028"/>
+      <w:bookmarkStart w:id="103" w:name="_Ref480999028"/>
       <w:r>
         <w:rPr>
           <w:color w:val="0070C0"/>
@@ -7750,7 +9068,7 @@
         </w:rPr>
         <w:t xml:space="preserve">Neil Taylor, “MMP: Final Report and Technical Work”, 2017 (Online) Available at: </w:t>
       </w:r>
-      <w:hyperlink r:id="rId21" w:history="1">
+      <w:hyperlink r:id="rId23" w:history="1">
         <w:r>
           <w:rPr>
             <w:rStyle w:val="Hyperlink"/>
@@ -7782,7 +9100,7 @@
         </w:rPr>
         <w:t xml:space="preserve"> April 2017.</w:t>
       </w:r>
-      <w:bookmarkEnd w:id="67"/>
+      <w:bookmarkEnd w:id="103"/>
       <w:r>
         <w:rPr>
           <w:color w:val="0070C0"/>
@@ -7810,7 +9128,7 @@
         </w:rPr>
         <w:t xml:space="preserve">A document that outlines information about the marking guide for the Final Report and Technical Work. This document was referred to as Structure of the Final Report before academic year 2016-2017. This is published in the Assignments folder. If you are logged in to Blackboard, you can access the folder using </w:t>
       </w:r>
-      <w:hyperlink r:id="rId22" w:history="1">
+      <w:hyperlink r:id="rId24" w:history="1">
         <w:r>
           <w:rPr>
             <w:rStyle w:val="Hyperlink"/>
@@ -7842,8 +9160,8 @@
       </w:r>
     </w:p>
     <w:sectPr>
-      <w:headerReference w:type="default" r:id="rId23"/>
-      <w:footerReference w:type="default" r:id="rId24"/>
+      <w:headerReference w:type="default" r:id="rId25"/>
+      <w:footerReference w:type="default" r:id="rId26"/>
       <w:pgSz w:w="11900" w:h="16840"/>
       <w:pgMar w:top="1428" w:right="1800" w:bottom="1440" w:left="1800" w:header="708" w:footer="708" w:gutter="0"/>
       <w:pgNumType w:start="1"/>
@@ -8001,7 +9319,7 @@
       <w:rPr>
         <w:noProof/>
       </w:rPr>
-      <w:t>10</w:t>
+      <w:t>22</w:t>
     </w:r>
     <w:r>
       <w:fldChar w:fldCharType="end"/>
@@ -8032,7 +9350,7 @@
         <w:noProof/>
         <w:lang w:val="en-US"/>
       </w:rPr>
-      <w:t>19</w:t>
+      <w:t>22</w:t>
     </w:r>
     <w:r>
       <w:rPr>
@@ -8443,7 +9761,7 @@
   <w:abstractNum w:abstractNumId="4" w15:restartNumberingAfterBreak="0">
     <w:nsid w:val="0BE03F99"/>
     <w:multiLevelType w:val="multilevel"/>
-    <w:tmpl w:val="214A885A"/>
+    <w:tmpl w:val="7B98FD10"/>
     <w:lvl w:ilvl="0">
       <w:start w:val="1"/>
       <w:numFmt w:val="decimal"/>
@@ -9044,6 +10362,92 @@
     </w:lvl>
   </w:abstractNum>
   <w:abstractNum w:abstractNumId="10" w15:restartNumberingAfterBreak="0">
+    <w:nsid w:val="214A525C"/>
+    <w:multiLevelType w:val="hybridMultilevel"/>
+    <w:tmpl w:val="BB622C62"/>
+    <w:lvl w:ilvl="0" w:tplc="0809000F">
+      <w:start w:val="1"/>
+      <w:numFmt w:val="decimal"/>
+      <w:lvlText w:val="%1."/>
+      <w:lvlJc w:val="left"/>
+      <w:pPr>
+        <w:ind w:left="720" w:hanging="360"/>
+      </w:pPr>
+    </w:lvl>
+    <w:lvl w:ilvl="1" w:tplc="08090019" w:tentative="1">
+      <w:start w:val="1"/>
+      <w:numFmt w:val="lowerLetter"/>
+      <w:lvlText w:val="%2."/>
+      <w:lvlJc w:val="left"/>
+      <w:pPr>
+        <w:ind w:left="1440" w:hanging="360"/>
+      </w:pPr>
+    </w:lvl>
+    <w:lvl w:ilvl="2" w:tplc="0809001B" w:tentative="1">
+      <w:start w:val="1"/>
+      <w:numFmt w:val="lowerRoman"/>
+      <w:lvlText w:val="%3."/>
+      <w:lvlJc w:val="right"/>
+      <w:pPr>
+        <w:ind w:left="2160" w:hanging="180"/>
+      </w:pPr>
+    </w:lvl>
+    <w:lvl w:ilvl="3" w:tplc="0809000F" w:tentative="1">
+      <w:start w:val="1"/>
+      <w:numFmt w:val="decimal"/>
+      <w:lvlText w:val="%4."/>
+      <w:lvlJc w:val="left"/>
+      <w:pPr>
+        <w:ind w:left="2880" w:hanging="360"/>
+      </w:pPr>
+    </w:lvl>
+    <w:lvl w:ilvl="4" w:tplc="08090019" w:tentative="1">
+      <w:start w:val="1"/>
+      <w:numFmt w:val="lowerLetter"/>
+      <w:lvlText w:val="%5."/>
+      <w:lvlJc w:val="left"/>
+      <w:pPr>
+        <w:ind w:left="3600" w:hanging="360"/>
+      </w:pPr>
+    </w:lvl>
+    <w:lvl w:ilvl="5" w:tplc="0809001B" w:tentative="1">
+      <w:start w:val="1"/>
+      <w:numFmt w:val="lowerRoman"/>
+      <w:lvlText w:val="%6."/>
+      <w:lvlJc w:val="right"/>
+      <w:pPr>
+        <w:ind w:left="4320" w:hanging="180"/>
+      </w:pPr>
+    </w:lvl>
+    <w:lvl w:ilvl="6" w:tplc="0809000F" w:tentative="1">
+      <w:start w:val="1"/>
+      <w:numFmt w:val="decimal"/>
+      <w:lvlText w:val="%7."/>
+      <w:lvlJc w:val="left"/>
+      <w:pPr>
+        <w:ind w:left="5040" w:hanging="360"/>
+      </w:pPr>
+    </w:lvl>
+    <w:lvl w:ilvl="7" w:tplc="08090019" w:tentative="1">
+      <w:start w:val="1"/>
+      <w:numFmt w:val="lowerLetter"/>
+      <w:lvlText w:val="%8."/>
+      <w:lvlJc w:val="left"/>
+      <w:pPr>
+        <w:ind w:left="5760" w:hanging="360"/>
+      </w:pPr>
+    </w:lvl>
+    <w:lvl w:ilvl="8" w:tplc="0809001B" w:tentative="1">
+      <w:start w:val="1"/>
+      <w:numFmt w:val="lowerRoman"/>
+      <w:lvlText w:val="%9."/>
+      <w:lvlJc w:val="right"/>
+      <w:pPr>
+        <w:ind w:left="6480" w:hanging="180"/>
+      </w:pPr>
+    </w:lvl>
+  </w:abstractNum>
+  <w:abstractNum w:abstractNumId="11" w15:restartNumberingAfterBreak="0">
     <w:nsid w:val="27C44B05"/>
     <w:multiLevelType w:val="hybridMultilevel"/>
     <w:tmpl w:val="A3B6E6B2"/>
@@ -9156,7 +10560,7 @@
       </w:rPr>
     </w:lvl>
   </w:abstractNum>
-  <w:abstractNum w:abstractNumId="11" w15:restartNumberingAfterBreak="0">
+  <w:abstractNum w:abstractNumId="12" w15:restartNumberingAfterBreak="0">
     <w:nsid w:val="2D7346D7"/>
     <w:multiLevelType w:val="multilevel"/>
     <w:tmpl w:val="F768DC10"/>
@@ -9242,7 +10646,7 @@
       </w:pPr>
     </w:lvl>
   </w:abstractNum>
-  <w:abstractNum w:abstractNumId="12" w15:restartNumberingAfterBreak="0">
+  <w:abstractNum w:abstractNumId="13" w15:restartNumberingAfterBreak="0">
     <w:nsid w:val="30421224"/>
     <w:multiLevelType w:val="hybridMultilevel"/>
     <w:tmpl w:val="4D0C474A"/>
@@ -9355,7 +10759,7 @@
       </w:rPr>
     </w:lvl>
   </w:abstractNum>
-  <w:abstractNum w:abstractNumId="13" w15:restartNumberingAfterBreak="0">
+  <w:abstractNum w:abstractNumId="14" w15:restartNumberingAfterBreak="0">
     <w:nsid w:val="32D83DBC"/>
     <w:multiLevelType w:val="multilevel"/>
     <w:tmpl w:val="C8FE7418"/>
@@ -9441,7 +10845,7 @@
       </w:pPr>
     </w:lvl>
   </w:abstractNum>
-  <w:abstractNum w:abstractNumId="14" w15:restartNumberingAfterBreak="0">
+  <w:abstractNum w:abstractNumId="15" w15:restartNumberingAfterBreak="0">
     <w:nsid w:val="34915857"/>
     <w:multiLevelType w:val="multilevel"/>
     <w:tmpl w:val="51129CBA"/>
@@ -9554,7 +10958,7 @@
       </w:rPr>
     </w:lvl>
   </w:abstractNum>
-  <w:abstractNum w:abstractNumId="15" w15:restartNumberingAfterBreak="0">
+  <w:abstractNum w:abstractNumId="16" w15:restartNumberingAfterBreak="0">
     <w:nsid w:val="35954688"/>
     <w:multiLevelType w:val="multilevel"/>
     <w:tmpl w:val="F768DC10"/>
@@ -9640,7 +11044,7 @@
       </w:pPr>
     </w:lvl>
   </w:abstractNum>
-  <w:abstractNum w:abstractNumId="16" w15:restartNumberingAfterBreak="0">
+  <w:abstractNum w:abstractNumId="17" w15:restartNumberingAfterBreak="0">
     <w:nsid w:val="36C02AE0"/>
     <w:multiLevelType w:val="hybridMultilevel"/>
     <w:tmpl w:val="089A5720"/>
@@ -9729,7 +11133,7 @@
       </w:pPr>
     </w:lvl>
   </w:abstractNum>
-  <w:abstractNum w:abstractNumId="17" w15:restartNumberingAfterBreak="0">
+  <w:abstractNum w:abstractNumId="18" w15:restartNumberingAfterBreak="0">
     <w:nsid w:val="3FC52D5D"/>
     <w:multiLevelType w:val="multilevel"/>
     <w:tmpl w:val="F768DC10"/>
@@ -9815,7 +11219,7 @@
       </w:pPr>
     </w:lvl>
   </w:abstractNum>
-  <w:abstractNum w:abstractNumId="18" w15:restartNumberingAfterBreak="0">
+  <w:abstractNum w:abstractNumId="19" w15:restartNumberingAfterBreak="0">
     <w:nsid w:val="4BFC4C3E"/>
     <w:multiLevelType w:val="multilevel"/>
     <w:tmpl w:val="0409001F"/>
@@ -9928,7 +11332,7 @@
       </w:rPr>
     </w:lvl>
   </w:abstractNum>
-  <w:abstractNum w:abstractNumId="19" w15:restartNumberingAfterBreak="0">
+  <w:abstractNum w:abstractNumId="20" w15:restartNumberingAfterBreak="0">
     <w:nsid w:val="5009377A"/>
     <w:multiLevelType w:val="multilevel"/>
     <w:tmpl w:val="51129CBA"/>
@@ -10041,7 +11445,7 @@
       </w:rPr>
     </w:lvl>
   </w:abstractNum>
-  <w:abstractNum w:abstractNumId="20" w15:restartNumberingAfterBreak="0">
+  <w:abstractNum w:abstractNumId="21" w15:restartNumberingAfterBreak="0">
     <w:nsid w:val="504106EE"/>
     <w:multiLevelType w:val="multilevel"/>
     <w:tmpl w:val="1AFC8C08"/>
@@ -10127,7 +11531,7 @@
       </w:pPr>
     </w:lvl>
   </w:abstractNum>
-  <w:abstractNum w:abstractNumId="21" w15:restartNumberingAfterBreak="0">
+  <w:abstractNum w:abstractNumId="22" w15:restartNumberingAfterBreak="0">
     <w:nsid w:val="55560685"/>
     <w:multiLevelType w:val="multilevel"/>
     <w:tmpl w:val="214A885A"/>
@@ -10240,7 +11644,7 @@
       </w:rPr>
     </w:lvl>
   </w:abstractNum>
-  <w:abstractNum w:abstractNumId="22" w15:restartNumberingAfterBreak="0">
+  <w:abstractNum w:abstractNumId="23" w15:restartNumberingAfterBreak="0">
     <w:nsid w:val="55793AA8"/>
     <w:multiLevelType w:val="multilevel"/>
     <w:tmpl w:val="AEBCD772"/>
@@ -10326,7 +11730,7 @@
       </w:pPr>
     </w:lvl>
   </w:abstractNum>
-  <w:abstractNum w:abstractNumId="23" w15:restartNumberingAfterBreak="0">
+  <w:abstractNum w:abstractNumId="24" w15:restartNumberingAfterBreak="0">
     <w:nsid w:val="62A22C62"/>
     <w:multiLevelType w:val="hybridMultilevel"/>
     <w:tmpl w:val="C22212FC"/>
@@ -10412,7 +11816,7 @@
       </w:pPr>
     </w:lvl>
   </w:abstractNum>
-  <w:abstractNum w:abstractNumId="24" w15:restartNumberingAfterBreak="0">
+  <w:abstractNum w:abstractNumId="25" w15:restartNumberingAfterBreak="0">
     <w:nsid w:val="684B6457"/>
     <w:multiLevelType w:val="hybridMultilevel"/>
     <w:tmpl w:val="54083268"/>
@@ -10501,7 +11905,7 @@
       </w:pPr>
     </w:lvl>
   </w:abstractNum>
-  <w:abstractNum w:abstractNumId="25" w15:restartNumberingAfterBreak="0">
+  <w:abstractNum w:abstractNumId="26" w15:restartNumberingAfterBreak="0">
     <w:nsid w:val="6D21520E"/>
     <w:multiLevelType w:val="hybridMultilevel"/>
     <w:tmpl w:val="3A46DEBA"/>
@@ -10614,7 +12018,7 @@
       </w:rPr>
     </w:lvl>
   </w:abstractNum>
-  <w:abstractNum w:abstractNumId="26" w15:restartNumberingAfterBreak="0">
+  <w:abstractNum w:abstractNumId="27" w15:restartNumberingAfterBreak="0">
     <w:nsid w:val="71E82B1E"/>
     <w:multiLevelType w:val="multilevel"/>
     <w:tmpl w:val="F51AAD14"/>
@@ -10728,7 +12132,7 @@
       </w:rPr>
     </w:lvl>
   </w:abstractNum>
-  <w:abstractNum w:abstractNumId="27" w15:restartNumberingAfterBreak="0">
+  <w:abstractNum w:abstractNumId="28" w15:restartNumberingAfterBreak="0">
     <w:nsid w:val="75FB680B"/>
     <w:multiLevelType w:val="multilevel"/>
     <w:tmpl w:val="F768DC10"/>
@@ -10814,7 +12218,7 @@
       </w:pPr>
     </w:lvl>
   </w:abstractNum>
-  <w:abstractNum w:abstractNumId="28" w15:restartNumberingAfterBreak="0">
+  <w:abstractNum w:abstractNumId="29" w15:restartNumberingAfterBreak="0">
     <w:nsid w:val="7B9267A6"/>
     <w:multiLevelType w:val="multilevel"/>
     <w:tmpl w:val="F768DC10"/>
@@ -10900,7 +12304,7 @@
       </w:pPr>
     </w:lvl>
   </w:abstractNum>
-  <w:abstractNum w:abstractNumId="29" w15:restartNumberingAfterBreak="0">
+  <w:abstractNum w:abstractNumId="30" w15:restartNumberingAfterBreak="0">
     <w:nsid w:val="7BB76851"/>
     <w:multiLevelType w:val="multilevel"/>
     <w:tmpl w:val="0409001F"/>
@@ -11014,13 +12418,13 @@
     </w:lvl>
   </w:abstractNum>
   <w:num w:numId="1">
-    <w:abstractNumId w:val="16"/>
+    <w:abstractNumId w:val="17"/>
   </w:num>
   <w:num w:numId="2">
     <w:abstractNumId w:val="9"/>
   </w:num>
   <w:num w:numId="3">
-    <w:abstractNumId w:val="24"/>
+    <w:abstractNumId w:val="25"/>
   </w:num>
   <w:num w:numId="4">
     <w:abstractNumId w:val="2"/>
@@ -11029,40 +12433,40 @@
     <w:abstractNumId w:val="0"/>
   </w:num>
   <w:num w:numId="6">
-    <w:abstractNumId w:val="10"/>
+    <w:abstractNumId w:val="11"/>
   </w:num>
   <w:num w:numId="7">
-    <w:abstractNumId w:val="15"/>
+    <w:abstractNumId w:val="16"/>
   </w:num>
   <w:num w:numId="8">
     <w:abstractNumId w:val="6"/>
   </w:num>
   <w:num w:numId="9">
-    <w:abstractNumId w:val="27"/>
+    <w:abstractNumId w:val="28"/>
   </w:num>
   <w:num w:numId="10">
-    <w:abstractNumId w:val="28"/>
+    <w:abstractNumId w:val="29"/>
   </w:num>
   <w:num w:numId="11">
-    <w:abstractNumId w:val="17"/>
+    <w:abstractNumId w:val="18"/>
   </w:num>
   <w:num w:numId="12">
     <w:abstractNumId w:val="1"/>
   </w:num>
   <w:num w:numId="13">
-    <w:abstractNumId w:val="11"/>
+    <w:abstractNumId w:val="12"/>
   </w:num>
   <w:num w:numId="14">
-    <w:abstractNumId w:val="18"/>
+    <w:abstractNumId w:val="19"/>
   </w:num>
   <w:num w:numId="15">
     <w:abstractNumId w:val="7"/>
   </w:num>
   <w:num w:numId="16">
-    <w:abstractNumId w:val="14"/>
+    <w:abstractNumId w:val="15"/>
   </w:num>
   <w:num w:numId="17">
-    <w:abstractNumId w:val="18"/>
+    <w:abstractNumId w:val="19"/>
     <w:lvlOverride w:ilvl="0">
       <w:startOverride w:val="1"/>
     </w:lvlOverride>
@@ -11092,37 +12496,37 @@
     </w:lvlOverride>
   </w:num>
   <w:num w:numId="18">
-    <w:abstractNumId w:val="12"/>
+    <w:abstractNumId w:val="13"/>
   </w:num>
   <w:num w:numId="19">
-    <w:abstractNumId w:val="25"/>
+    <w:abstractNumId w:val="26"/>
   </w:num>
   <w:num w:numId="20">
-    <w:abstractNumId w:val="19"/>
+    <w:abstractNumId w:val="20"/>
   </w:num>
   <w:num w:numId="21">
-    <w:abstractNumId w:val="22"/>
+    <w:abstractNumId w:val="23"/>
   </w:num>
   <w:num w:numId="22">
-    <w:abstractNumId w:val="26"/>
+    <w:abstractNumId w:val="27"/>
   </w:num>
   <w:num w:numId="23">
-    <w:abstractNumId w:val="20"/>
+    <w:abstractNumId w:val="21"/>
   </w:num>
   <w:num w:numId="24">
     <w:abstractNumId w:val="8"/>
   </w:num>
   <w:num w:numId="25">
-    <w:abstractNumId w:val="29"/>
+    <w:abstractNumId w:val="30"/>
   </w:num>
   <w:num w:numId="26">
-    <w:abstractNumId w:val="13"/>
+    <w:abstractNumId w:val="14"/>
   </w:num>
   <w:num w:numId="27">
     <w:abstractNumId w:val="4"/>
   </w:num>
   <w:num w:numId="28">
-    <w:abstractNumId w:val="21"/>
+    <w:abstractNumId w:val="22"/>
   </w:num>
   <w:num w:numId="29">
     <w:abstractNumId w:val="5"/>
@@ -11131,7 +12535,10 @@
     <w:abstractNumId w:val="3"/>
   </w:num>
   <w:num w:numId="31">
-    <w:abstractNumId w:val="23"/>
+    <w:abstractNumId w:val="24"/>
+  </w:num>
+  <w:num w:numId="32">
+    <w:abstractNumId w:val="10"/>
   </w:num>
 </w:numbering>
 </file>
@@ -11761,6 +13168,7 @@
   <w:style w:type="character" w:default="1" w:styleId="DefaultParagraphFont">
     <w:name w:val="Default Paragraph Font"/>
     <w:uiPriority w:val="1"/>
+    <w:semiHidden/>
     <w:unhideWhenUsed/>
   </w:style>
   <w:style w:type="table" w:default="1" w:styleId="TableNormal">
@@ -12309,6 +13717,73 @@
       <w:szCs w:val="18"/>
     </w:rPr>
   </w:style>
+  <w:style w:type="paragraph" w:styleId="Subtitle">
+    <w:name w:val="Subtitle"/>
+    <w:basedOn w:val="Normal"/>
+    <w:next w:val="Normal"/>
+    <w:link w:val="SubtitleChar"/>
+    <w:uiPriority w:val="11"/>
+    <w:qFormat/>
+    <w:rsid w:val="00257EFE"/>
+    <w:pPr>
+      <w:numPr>
+        <w:ilvl w:val="1"/>
+      </w:numPr>
+      <w:spacing w:after="160"/>
+    </w:pPr>
+    <w:rPr>
+      <w:rFonts w:asciiTheme="minorHAnsi" w:hAnsiTheme="minorHAnsi" w:cstheme="minorBidi"/>
+      <w:color w:val="5A5A5A" w:themeColor="text1" w:themeTint="A5"/>
+      <w:spacing w:val="15"/>
+      <w:szCs w:val="22"/>
+    </w:rPr>
+  </w:style>
+  <w:style w:type="character" w:customStyle="1" w:styleId="SubtitleChar">
+    <w:name w:val="Subtitle Char"/>
+    <w:basedOn w:val="DefaultParagraphFont"/>
+    <w:link w:val="Subtitle"/>
+    <w:uiPriority w:val="11"/>
+    <w:rsid w:val="00257EFE"/>
+    <w:rPr>
+      <w:color w:val="5A5A5A" w:themeColor="text1" w:themeTint="A5"/>
+      <w:spacing w:val="15"/>
+      <w:sz w:val="22"/>
+      <w:szCs w:val="22"/>
+    </w:rPr>
+  </w:style>
+  <w:style w:type="paragraph" w:styleId="Title">
+    <w:name w:val="Title"/>
+    <w:basedOn w:val="Normal"/>
+    <w:next w:val="Normal"/>
+    <w:link w:val="TitleChar"/>
+    <w:uiPriority w:val="10"/>
+    <w:qFormat/>
+    <w:rsid w:val="0035450D"/>
+    <w:pPr>
+      <w:contextualSpacing/>
+    </w:pPr>
+    <w:rPr>
+      <w:rFonts w:asciiTheme="majorHAnsi" w:eastAsiaTheme="majorEastAsia" w:hAnsiTheme="majorHAnsi" w:cstheme="majorBidi"/>
+      <w:spacing w:val="-10"/>
+      <w:kern w:val="28"/>
+      <w:sz w:val="56"/>
+      <w:szCs w:val="56"/>
+    </w:rPr>
+  </w:style>
+  <w:style w:type="character" w:customStyle="1" w:styleId="TitleChar">
+    <w:name w:val="Title Char"/>
+    <w:basedOn w:val="DefaultParagraphFont"/>
+    <w:link w:val="Title"/>
+    <w:uiPriority w:val="10"/>
+    <w:rsid w:val="0035450D"/>
+    <w:rPr>
+      <w:rFonts w:asciiTheme="majorHAnsi" w:eastAsiaTheme="majorEastAsia" w:hAnsiTheme="majorHAnsi" w:cstheme="majorBidi"/>
+      <w:spacing w:val="-10"/>
+      <w:kern w:val="28"/>
+      <w:sz w:val="56"/>
+      <w:szCs w:val="56"/>
+    </w:rPr>
+  </w:style>
 </w:styles>
 </file>
 
@@ -12690,11 +14165,93 @@
     <b:ProductionCompany>Valve Corporation</b:ProductionCompany>
     <b:RefOrder>3</b:RefOrder>
   </b:Source>
+  <b:Source>
+    <b:Tag>steamlocomotive.com-steam-locomotive-stokers</b:Tag>
+    <b:SourceType>InternetSite</b:SourceType>
+    <b:Title>Steam Locomotive Stokers</b:Title>
+    <b:Author>
+      <b:Author>
+        <b:NameList>
+          <b:Person>
+            <b:Last>SteamLocomotive.com</b:Last>
+          </b:Person>
+        </b:NameList>
+      </b:Author>
+    </b:Author>
+    <b:URL>http://www.steamlocomotive.com/appliances/stoker.php</b:URL>
+    <b:RefOrder>4</b:RefOrder>
+  </b:Source>
+  <b:Source>
+    <b:Tag>valve-corporation-valve</b:Tag>
+    <b:SourceType>InternetSite</b:SourceType>
+    <b:Title>Valve</b:Title>
+    <b:Author>
+      <b:Author>
+        <b:NameList>
+          <b:Person>
+            <b:Last>Valve Corporation</b:Last>
+          </b:Person>
+        </b:NameList>
+      </b:Author>
+    </b:Author>
+    <b:URL>http://www.valvesoftware.com/</b:URL>
+    <b:RefOrder>5</b:RefOrder>
+  </b:Source>
+  <b:Source>
+    <b:Tag>adam-smith-2016-hands-on:-the-lab,-valve’s-portal-themed-vr-games-|-rock,-paper,-shotgun</b:Tag>
+    <b:SourceType>InternetSite</b:SourceType>
+    <b:Title>Hands On: The Lab, Valve’s Portal-Themed VR Games | Rock, Paper, Shotgun</b:Title>
+    <b:Year>2016</b:Year>
+    <b:Author>
+      <b:Author>
+        <b:NameList>
+          <b:Person>
+            <b:Last>Adam Smith</b:Last>
+          </b:Person>
+        </b:NameList>
+      </b:Author>
+    </b:Author>
+    <b:InternetSiteTitle>Rock Paper Shotgun</b:InternetSiteTitle>
+    <b:URL>https://www.rockpapershotgun.com/2016/03/21/valve-the-lab-vive/</b:URL>
+    <b:RefOrder>6</b:RefOrder>
+  </b:Source>
+  <b:Source>
+    <b:Tag>microsoft-microsoft-hololens-|-the-leader-in-mixed-reality-technology</b:Tag>
+    <b:SourceType>InternetSite</b:SourceType>
+    <b:Title>Microsoft HoloLens | The leader in mixed reality technology</b:Title>
+    <b:Author>
+      <b:Author>
+        <b:NameList>
+          <b:Person>
+            <b:Last>Microsoft</b:Last>
+          </b:Person>
+        </b:NameList>
+      </b:Author>
+    </b:Author>
+    <b:URL>https://www.microsoft.com/en-gb/hololens</b:URL>
+    <b:RefOrder>7</b:RefOrder>
+  </b:Source>
+  <b:Source>
+    <b:Tag>unity-technologies-unity</b:Tag>
+    <b:SourceType>InternetSite</b:SourceType>
+    <b:Title>Unity</b:Title>
+    <b:Author>
+      <b:Author>
+        <b:NameList>
+          <b:Person>
+            <b:Last>Unity Technologies</b:Last>
+          </b:Person>
+        </b:NameList>
+      </b:Author>
+    </b:Author>
+    <b:URL>https://unity3d.com/</b:URL>
+    <b:RefOrder>8</b:RefOrder>
+  </b:Source>
 </b:Sources>
 </file>
 
 <file path=customXml/itemProps1.xml><?xml version="1.0" encoding="utf-8"?>
-<ds:datastoreItem xmlns:ds="http://schemas.openxmlformats.org/officeDocument/2006/customXml" ds:itemID="{A6177E5F-EBB1-48EA-B35E-FB30893474DB}">
+<ds:datastoreItem xmlns:ds="http://schemas.openxmlformats.org/officeDocument/2006/customXml" ds:itemID="{130BA89A-EC16-4767-8835-0DD2E7685045}">
   <ds:schemaRefs>
     <ds:schemaRef ds:uri="http://schemas.openxmlformats.org/officeDocument/2006/bibliography"/>
   </ds:schemaRefs>

--- a/FINAL_REPORT.docx
+++ b/FINAL_REPORT.docx
@@ -137,7 +137,7 @@
         <w:t>2</w:t>
       </w:r>
       <w:r>
-        <w:t>6</w:t>
+        <w:t>9</w:t>
       </w:r>
       <w:r>
         <w:rPr>
@@ -505,7 +505,7 @@
         <w:t xml:space="preserve">Date </w:t>
       </w:r>
       <w:r>
-        <w:t xml:space="preserve">    26</w:t>
+        <w:t xml:space="preserve">    29</w:t>
       </w:r>
       <w:r>
         <w:rPr>
@@ -588,7 +588,7 @@
     <w:p/>
     <w:p>
       <w:r>
-        <w:t>Date     26</w:t>
+        <w:t>Date     29</w:t>
       </w:r>
       <w:r>
         <w:rPr>
@@ -635,41 +635,6 @@
         <w:t>Acknowledgements</w:t>
       </w:r>
     </w:p>
-    <w:p/>
-    <w:p>
-      <w:pPr>
-        <w:rPr>
-          <w:color w:val="0070C0"/>
-        </w:rPr>
-      </w:pPr>
-      <w:r>
-        <w:rPr>
-          <w:color w:val="0070C0"/>
-        </w:rPr>
-        <w:t>I am grateful to…</w:t>
-      </w:r>
-    </w:p>
-    <w:p>
-      <w:pPr>
-        <w:rPr>
-          <w:color w:val="0070C0"/>
-        </w:rPr>
-      </w:pPr>
-    </w:p>
-    <w:p>
-      <w:pPr>
-        <w:rPr>
-          <w:color w:val="0070C0"/>
-        </w:rPr>
-      </w:pPr>
-      <w:r>
-        <w:rPr>
-          <w:color w:val="0070C0"/>
-        </w:rPr>
-        <w:t>I’d like to thank…</w:t>
-      </w:r>
-    </w:p>
-    <w:p/>
     <w:p/>
     <w:p>
       <w:pPr>
@@ -1402,7 +1367,7 @@
         <w:rPr>
           <w:noProof/>
         </w:rPr>
-        <w:instrText xml:space="preserve"> PAGEREF _Toc512683852 \h </w:instrText>
+        <w:instrText xml:space="preserve"> PAGEREF _Toc512696648 \h </w:instrText>
       </w:r>
       <w:r>
         <w:rPr>
@@ -1419,7 +1384,7 @@
         <w:rPr>
           <w:noProof/>
         </w:rPr>
-        <w:t>6</w:t>
+        <w:t>7</w:t>
       </w:r>
       <w:r>
         <w:rPr>
@@ -1479,7 +1444,7 @@
         <w:rPr>
           <w:noProof/>
         </w:rPr>
-        <w:instrText xml:space="preserve"> PAGEREF _Toc512683853 \h </w:instrText>
+        <w:instrText xml:space="preserve"> PAGEREF _Toc512696649 \h </w:instrText>
       </w:r>
       <w:r>
         <w:rPr>
@@ -1496,7 +1461,7 @@
         <w:rPr>
           <w:noProof/>
         </w:rPr>
-        <w:t>6</w:t>
+        <w:t>7</w:t>
       </w:r>
       <w:r>
         <w:rPr>
@@ -1557,7 +1522,7 @@
         <w:rPr>
           <w:noProof/>
         </w:rPr>
-        <w:instrText xml:space="preserve"> PAGEREF _Toc512683854 \h </w:instrText>
+        <w:instrText xml:space="preserve"> PAGEREF _Toc512696650 \h </w:instrText>
       </w:r>
       <w:r>
         <w:rPr>
@@ -1574,7 +1539,7 @@
         <w:rPr>
           <w:noProof/>
         </w:rPr>
-        <w:t>6</w:t>
+        <w:t>7</w:t>
       </w:r>
       <w:r>
         <w:rPr>
@@ -1634,7 +1599,7 @@
         <w:rPr>
           <w:noProof/>
         </w:rPr>
-        <w:instrText xml:space="preserve"> PAGEREF _Toc512683855 \h </w:instrText>
+        <w:instrText xml:space="preserve"> PAGEREF _Toc512696651 \h </w:instrText>
       </w:r>
       <w:r>
         <w:rPr>
@@ -1651,7 +1616,7 @@
         <w:rPr>
           <w:noProof/>
         </w:rPr>
-        <w:t>6</w:t>
+        <w:t>7</w:t>
       </w:r>
       <w:r>
         <w:rPr>
@@ -1713,7 +1678,7 @@
         <w:rPr>
           <w:noProof/>
         </w:rPr>
-        <w:instrText xml:space="preserve"> PAGEREF _Toc512683856 \h </w:instrText>
+        <w:instrText xml:space="preserve"> PAGEREF _Toc512696652 \h </w:instrText>
       </w:r>
       <w:r>
         <w:rPr>
@@ -1730,7 +1695,7 @@
         <w:rPr>
           <w:noProof/>
         </w:rPr>
-        <w:t>7</w:t>
+        <w:t>8</w:t>
       </w:r>
       <w:r>
         <w:rPr>
@@ -1790,7 +1755,7 @@
         <w:rPr>
           <w:noProof/>
         </w:rPr>
-        <w:instrText xml:space="preserve"> PAGEREF _Toc512683857 \h </w:instrText>
+        <w:instrText xml:space="preserve"> PAGEREF _Toc512696653 \h </w:instrText>
       </w:r>
       <w:r>
         <w:rPr>
@@ -1807,7 +1772,7 @@
         <w:rPr>
           <w:noProof/>
         </w:rPr>
-        <w:t>7</w:t>
+        <w:t>8</w:t>
       </w:r>
       <w:r>
         <w:rPr>
@@ -1867,7 +1832,7 @@
         <w:rPr>
           <w:noProof/>
         </w:rPr>
-        <w:instrText xml:space="preserve"> PAGEREF _Toc512683858 \h </w:instrText>
+        <w:instrText xml:space="preserve"> PAGEREF _Toc512696654 \h </w:instrText>
       </w:r>
       <w:r>
         <w:rPr>
@@ -1884,7 +1849,7 @@
         <w:rPr>
           <w:noProof/>
         </w:rPr>
-        <w:t>7</w:t>
+        <w:t>8</w:t>
       </w:r>
       <w:r>
         <w:rPr>
@@ -1946,7 +1911,7 @@
         <w:rPr>
           <w:noProof/>
         </w:rPr>
-        <w:instrText xml:space="preserve"> PAGEREF _Toc512683859 \h </w:instrText>
+        <w:instrText xml:space="preserve"> PAGEREF _Toc512696655 \h </w:instrText>
       </w:r>
       <w:r>
         <w:rPr>
@@ -1963,7 +1928,7 @@
         <w:rPr>
           <w:noProof/>
         </w:rPr>
-        <w:t>8</w:t>
+        <w:t>9</w:t>
       </w:r>
       <w:r>
         <w:rPr>
@@ -2025,7 +1990,7 @@
         <w:rPr>
           <w:noProof/>
         </w:rPr>
-        <w:instrText xml:space="preserve"> PAGEREF _Toc512683860 \h </w:instrText>
+        <w:instrText xml:space="preserve"> PAGEREF _Toc512696656 \h </w:instrText>
       </w:r>
       <w:r>
         <w:rPr>
@@ -2042,7 +2007,7 @@
         <w:rPr>
           <w:noProof/>
         </w:rPr>
-        <w:t>9</w:t>
+        <w:t>10</w:t>
       </w:r>
       <w:r>
         <w:rPr>
@@ -2104,7 +2069,7 @@
         <w:rPr>
           <w:noProof/>
         </w:rPr>
-        <w:instrText xml:space="preserve"> PAGEREF _Toc512683861 \h </w:instrText>
+        <w:instrText xml:space="preserve"> PAGEREF _Toc512696657 \h </w:instrText>
       </w:r>
       <w:r>
         <w:rPr>
@@ -2121,7 +2086,7 @@
         <w:rPr>
           <w:noProof/>
         </w:rPr>
-        <w:t>9</w:t>
+        <w:t>10</w:t>
       </w:r>
       <w:r>
         <w:rPr>
@@ -2183,7 +2148,7 @@
         <w:rPr>
           <w:noProof/>
         </w:rPr>
-        <w:instrText xml:space="preserve"> PAGEREF _Toc512683862 \h </w:instrText>
+        <w:instrText xml:space="preserve"> PAGEREF _Toc512696658 \h </w:instrText>
       </w:r>
       <w:r>
         <w:rPr>
@@ -2200,7 +2165,7 @@
         <w:rPr>
           <w:noProof/>
         </w:rPr>
-        <w:t>10</w:t>
+        <w:t>11</w:t>
       </w:r>
       <w:r>
         <w:rPr>
@@ -2262,7 +2227,7 @@
         <w:rPr>
           <w:noProof/>
         </w:rPr>
-        <w:instrText xml:space="preserve"> PAGEREF _Toc512683863 \h </w:instrText>
+        <w:instrText xml:space="preserve"> PAGEREF _Toc512696659 \h </w:instrText>
       </w:r>
       <w:r>
         <w:rPr>
@@ -2279,7 +2244,7 @@
         <w:rPr>
           <w:noProof/>
         </w:rPr>
-        <w:t>10</w:t>
+        <w:t>11</w:t>
       </w:r>
       <w:r>
         <w:rPr>
@@ -2341,7 +2306,7 @@
         <w:rPr>
           <w:noProof/>
         </w:rPr>
-        <w:instrText xml:space="preserve"> PAGEREF _Toc512683864 \h </w:instrText>
+        <w:instrText xml:space="preserve"> PAGEREF _Toc512696660 \h </w:instrText>
       </w:r>
       <w:r>
         <w:rPr>
@@ -2358,7 +2323,7 @@
         <w:rPr>
           <w:noProof/>
         </w:rPr>
-        <w:t>10</w:t>
+        <w:t>11</w:t>
       </w:r>
       <w:r>
         <w:rPr>
@@ -2418,7 +2383,7 @@
         <w:rPr>
           <w:noProof/>
         </w:rPr>
-        <w:instrText xml:space="preserve"> PAGEREF _Toc512683865 \h </w:instrText>
+        <w:instrText xml:space="preserve"> PAGEREF _Toc512696661 \h </w:instrText>
       </w:r>
       <w:r>
         <w:rPr>
@@ -2435,7 +2400,7 @@
         <w:rPr>
           <w:noProof/>
         </w:rPr>
-        <w:t>11</w:t>
+        <w:t>12</w:t>
       </w:r>
       <w:r>
         <w:rPr>
@@ -2495,7 +2460,7 @@
         <w:rPr>
           <w:noProof/>
         </w:rPr>
-        <w:instrText xml:space="preserve"> PAGEREF _Toc512683866 \h </w:instrText>
+        <w:instrText xml:space="preserve"> PAGEREF _Toc512696662 \h </w:instrText>
       </w:r>
       <w:r>
         <w:rPr>
@@ -2512,7 +2477,7 @@
         <w:rPr>
           <w:noProof/>
         </w:rPr>
-        <w:t>12</w:t>
+        <w:t>13</w:t>
       </w:r>
       <w:r>
         <w:rPr>
@@ -2556,7 +2521,7 @@
         <w:rPr>
           <w:noProof/>
         </w:rPr>
-        <w:t>Objectives</w:t>
+        <w:t>Restrictions of VR</w:t>
       </w:r>
       <w:r>
         <w:rPr>
@@ -2574,7 +2539,7 @@
         <w:rPr>
           <w:noProof/>
         </w:rPr>
-        <w:instrText xml:space="preserve"> PAGEREF _Toc512683867 \h </w:instrText>
+        <w:instrText xml:space="preserve"> PAGEREF _Toc512696663 \h </w:instrText>
       </w:r>
       <w:r>
         <w:rPr>
@@ -2591,7 +2556,7 @@
         <w:rPr>
           <w:noProof/>
         </w:rPr>
-        <w:t>13</w:t>
+        <w:t>14</w:t>
       </w:r>
       <w:r>
         <w:rPr>
@@ -2617,7 +2582,6 @@
       <w:r>
         <w:rPr>
           <w:noProof/>
-          <w:lang w:val="en-US"/>
         </w:rPr>
         <w:t>4.1.</w:t>
       </w:r>
@@ -2633,9 +2597,8 @@
       <w:r>
         <w:rPr>
           <w:noProof/>
-          <w:lang w:val="en-US"/>
-        </w:rPr>
-        <w:t>The Task</w:t>
+        </w:rPr>
+        <w:t>Effective Resolution of Head-mounted Displays</w:t>
       </w:r>
       <w:r>
         <w:rPr>
@@ -2653,7 +2616,7 @@
         <w:rPr>
           <w:noProof/>
         </w:rPr>
-        <w:instrText xml:space="preserve"> PAGEREF _Toc512683868 \h </w:instrText>
+        <w:instrText xml:space="preserve"> PAGEREF _Toc512696664 \h </w:instrText>
       </w:r>
       <w:r>
         <w:rPr>
@@ -2670,7 +2633,7 @@
         <w:rPr>
           <w:noProof/>
         </w:rPr>
-        <w:t>13</w:t>
+        <w:t>14</w:t>
       </w:r>
       <w:r>
         <w:rPr>
@@ -2696,7 +2659,6 @@
       <w:r>
         <w:rPr>
           <w:noProof/>
-          <w:lang w:val="en-US"/>
         </w:rPr>
         <w:t>4.2.</w:t>
       </w:r>
@@ -2712,9 +2674,8 @@
       <w:r>
         <w:rPr>
           <w:noProof/>
-          <w:lang w:val="en-US"/>
-        </w:rPr>
-        <w:t>What this entails</w:t>
+        </w:rPr>
+        <w:t>Maintaining suitable frame rate</w:t>
       </w:r>
       <w:r>
         <w:rPr>
@@ -2732,7 +2693,7 @@
         <w:rPr>
           <w:noProof/>
         </w:rPr>
-        <w:instrText xml:space="preserve"> PAGEREF _Toc512683869 \h </w:instrText>
+        <w:instrText xml:space="preserve"> PAGEREF _Toc512696665 \h </w:instrText>
       </w:r>
       <w:r>
         <w:rPr>
@@ -2749,7 +2710,84 @@
         <w:rPr>
           <w:noProof/>
         </w:rPr>
-        <w:t>13</w:t>
+        <w:t>14</w:t>
+      </w:r>
+      <w:r>
+        <w:rPr>
+          <w:noProof/>
+        </w:rPr>
+        <w:fldChar w:fldCharType="end"/>
+      </w:r>
+    </w:p>
+    <w:p>
+      <w:pPr>
+        <w:pStyle w:val="TOC2"/>
+        <w:tabs>
+          <w:tab w:val="left" w:pos="880"/>
+          <w:tab w:val="right" w:leader="dot" w:pos="8290"/>
+        </w:tabs>
+        <w:rPr>
+          <w:rFonts w:asciiTheme="minorHAnsi" w:hAnsiTheme="minorHAnsi" w:cstheme="minorBidi"/>
+          <w:smallCaps w:val="0"/>
+          <w:noProof/>
+          <w:lang w:eastAsia="en-GB"/>
+        </w:rPr>
+      </w:pPr>
+      <w:r>
+        <w:rPr>
+          <w:noProof/>
+        </w:rPr>
+        <w:t>4.3.</w:t>
+      </w:r>
+      <w:r>
+        <w:rPr>
+          <w:rFonts w:asciiTheme="minorHAnsi" w:hAnsiTheme="minorHAnsi" w:cstheme="minorBidi"/>
+          <w:smallCaps w:val="0"/>
+          <w:noProof/>
+          <w:lang w:eastAsia="en-GB"/>
+        </w:rPr>
+        <w:tab/>
+      </w:r>
+      <w:r>
+        <w:rPr>
+          <w:noProof/>
+        </w:rPr>
+        <w:t>Play space size</w:t>
+      </w:r>
+      <w:r>
+        <w:rPr>
+          <w:noProof/>
+        </w:rPr>
+        <w:tab/>
+      </w:r>
+      <w:r>
+        <w:rPr>
+          <w:noProof/>
+        </w:rPr>
+        <w:fldChar w:fldCharType="begin"/>
+      </w:r>
+      <w:r>
+        <w:rPr>
+          <w:noProof/>
+        </w:rPr>
+        <w:instrText xml:space="preserve"> PAGEREF _Toc512696666 \h </w:instrText>
+      </w:r>
+      <w:r>
+        <w:rPr>
+          <w:noProof/>
+        </w:rPr>
+      </w:r>
+      <w:r>
+        <w:rPr>
+          <w:noProof/>
+        </w:rPr>
+        <w:fldChar w:fldCharType="separate"/>
+      </w:r>
+      <w:r>
+        <w:rPr>
+          <w:noProof/>
+        </w:rPr>
+        <w:t>15</w:t>
       </w:r>
       <w:r>
         <w:rPr>
@@ -2793,7 +2831,7 @@
         <w:rPr>
           <w:noProof/>
         </w:rPr>
-        <w:t>Restrictions of VR</w:t>
+        <w:t>Objectives</w:t>
       </w:r>
       <w:r>
         <w:rPr>
@@ -2811,7 +2849,7 @@
         <w:rPr>
           <w:noProof/>
         </w:rPr>
-        <w:instrText xml:space="preserve"> PAGEREF _Toc512683870 \h </w:instrText>
+        <w:instrText xml:space="preserve"> PAGEREF _Toc512696667 \h </w:instrText>
       </w:r>
       <w:r>
         <w:rPr>
@@ -2828,7 +2866,7 @@
         <w:rPr>
           <w:noProof/>
         </w:rPr>
-        <w:t>14</w:t>
+        <w:t>16</w:t>
       </w:r>
       <w:r>
         <w:rPr>
@@ -2854,6 +2892,7 @@
       <w:r>
         <w:rPr>
           <w:noProof/>
+          <w:lang w:val="en-US"/>
         </w:rPr>
         <w:t>5.1.</w:t>
       </w:r>
@@ -2869,8 +2908,9 @@
       <w:r>
         <w:rPr>
           <w:noProof/>
-        </w:rPr>
-        <w:t>Effective Resolution of Head-mounted Displays</w:t>
+          <w:lang w:val="en-US"/>
+        </w:rPr>
+        <w:t>The Task</w:t>
       </w:r>
       <w:r>
         <w:rPr>
@@ -2888,7 +2928,7 @@
         <w:rPr>
           <w:noProof/>
         </w:rPr>
-        <w:instrText xml:space="preserve"> PAGEREF _Toc512683871 \h </w:instrText>
+        <w:instrText xml:space="preserve"> PAGEREF _Toc512696668 \h </w:instrText>
       </w:r>
       <w:r>
         <w:rPr>
@@ -2905,7 +2945,86 @@
         <w:rPr>
           <w:noProof/>
         </w:rPr>
-        <w:t>14</w:t>
+        <w:t>16</w:t>
+      </w:r>
+      <w:r>
+        <w:rPr>
+          <w:noProof/>
+        </w:rPr>
+        <w:fldChar w:fldCharType="end"/>
+      </w:r>
+    </w:p>
+    <w:p>
+      <w:pPr>
+        <w:pStyle w:val="TOC1"/>
+        <w:tabs>
+          <w:tab w:val="left" w:pos="440"/>
+          <w:tab w:val="right" w:leader="dot" w:pos="8290"/>
+        </w:tabs>
+        <w:rPr>
+          <w:rFonts w:asciiTheme="minorHAnsi" w:hAnsiTheme="minorHAnsi" w:cstheme="minorBidi"/>
+          <w:b w:val="0"/>
+          <w:caps w:val="0"/>
+          <w:noProof/>
+          <w:lang w:eastAsia="en-GB"/>
+        </w:rPr>
+      </w:pPr>
+      <w:r>
+        <w:rPr>
+          <w:noProof/>
+        </w:rPr>
+        <w:t>6.</w:t>
+      </w:r>
+      <w:r>
+        <w:rPr>
+          <w:rFonts w:asciiTheme="minorHAnsi" w:hAnsiTheme="minorHAnsi" w:cstheme="minorBidi"/>
+          <w:b w:val="0"/>
+          <w:caps w:val="0"/>
+          <w:noProof/>
+          <w:lang w:eastAsia="en-GB"/>
+        </w:rPr>
+        <w:tab/>
+      </w:r>
+      <w:r>
+        <w:rPr>
+          <w:noProof/>
+        </w:rPr>
+        <w:t>Designing the Game</w:t>
+      </w:r>
+      <w:r>
+        <w:rPr>
+          <w:noProof/>
+        </w:rPr>
+        <w:tab/>
+      </w:r>
+      <w:r>
+        <w:rPr>
+          <w:noProof/>
+        </w:rPr>
+        <w:fldChar w:fldCharType="begin"/>
+      </w:r>
+      <w:r>
+        <w:rPr>
+          <w:noProof/>
+        </w:rPr>
+        <w:instrText xml:space="preserve"> PAGEREF _Toc512696669 \h </w:instrText>
+      </w:r>
+      <w:r>
+        <w:rPr>
+          <w:noProof/>
+        </w:rPr>
+      </w:r>
+      <w:r>
+        <w:rPr>
+          <w:noProof/>
+        </w:rPr>
+        <w:fldChar w:fldCharType="separate"/>
+      </w:r>
+      <w:r>
+        <w:rPr>
+          <w:noProof/>
+        </w:rPr>
+        <w:t>17</w:t>
       </w:r>
       <w:r>
         <w:rPr>
@@ -2931,8 +3050,9 @@
       <w:r>
         <w:rPr>
           <w:noProof/>
-        </w:rPr>
-        <w:t>5.2.</w:t>
+          <w:lang w:val="en-US"/>
+        </w:rPr>
+        <w:t>6.1.</w:t>
       </w:r>
       <w:r>
         <w:rPr>
@@ -2946,8 +3066,9 @@
       <w:r>
         <w:rPr>
           <w:noProof/>
-        </w:rPr>
-        <w:t>Maintaining suitable frame rate</w:t>
+          <w:lang w:val="en-US"/>
+        </w:rPr>
+        <w:t>Fueling the Engine</w:t>
       </w:r>
       <w:r>
         <w:rPr>
@@ -2965,7 +3086,7 @@
         <w:rPr>
           <w:noProof/>
         </w:rPr>
-        <w:instrText xml:space="preserve"> PAGEREF _Toc512683872 \h </w:instrText>
+        <w:instrText xml:space="preserve"> PAGEREF _Toc512696670 \h </w:instrText>
       </w:r>
       <w:r>
         <w:rPr>
@@ -2982,7 +3103,244 @@
         <w:rPr>
           <w:noProof/>
         </w:rPr>
-        <w:t>14</w:t>
+        <w:t>17</w:t>
+      </w:r>
+      <w:r>
+        <w:rPr>
+          <w:noProof/>
+        </w:rPr>
+        <w:fldChar w:fldCharType="end"/>
+      </w:r>
+    </w:p>
+    <w:p>
+      <w:pPr>
+        <w:pStyle w:val="TOC3"/>
+        <w:tabs>
+          <w:tab w:val="left" w:pos="1320"/>
+          <w:tab w:val="right" w:leader="dot" w:pos="8290"/>
+        </w:tabs>
+        <w:rPr>
+          <w:rFonts w:asciiTheme="minorHAnsi" w:hAnsiTheme="minorHAnsi" w:cstheme="minorBidi"/>
+          <w:i w:val="0"/>
+          <w:noProof/>
+          <w:lang w:eastAsia="en-GB"/>
+        </w:rPr>
+      </w:pPr>
+      <w:r>
+        <w:rPr>
+          <w:noProof/>
+          <w:lang w:val="en-US"/>
+        </w:rPr>
+        <w:t>6.1.1.</w:t>
+      </w:r>
+      <w:r>
+        <w:rPr>
+          <w:rFonts w:asciiTheme="minorHAnsi" w:hAnsiTheme="minorHAnsi" w:cstheme="minorBidi"/>
+          <w:i w:val="0"/>
+          <w:noProof/>
+          <w:lang w:eastAsia="en-GB"/>
+        </w:rPr>
+        <w:tab/>
+      </w:r>
+      <w:r>
+        <w:rPr>
+          <w:noProof/>
+          <w:lang w:val="en-US"/>
+        </w:rPr>
+        <w:t>Spawning of coal</w:t>
+      </w:r>
+      <w:r>
+        <w:rPr>
+          <w:noProof/>
+        </w:rPr>
+        <w:tab/>
+      </w:r>
+      <w:r>
+        <w:rPr>
+          <w:noProof/>
+        </w:rPr>
+        <w:fldChar w:fldCharType="begin"/>
+      </w:r>
+      <w:r>
+        <w:rPr>
+          <w:noProof/>
+        </w:rPr>
+        <w:instrText xml:space="preserve"> PAGEREF _Toc512696671 \h </w:instrText>
+      </w:r>
+      <w:r>
+        <w:rPr>
+          <w:noProof/>
+        </w:rPr>
+      </w:r>
+      <w:r>
+        <w:rPr>
+          <w:noProof/>
+        </w:rPr>
+        <w:fldChar w:fldCharType="separate"/>
+      </w:r>
+      <w:r>
+        <w:rPr>
+          <w:noProof/>
+        </w:rPr>
+        <w:t>17</w:t>
+      </w:r>
+      <w:r>
+        <w:rPr>
+          <w:noProof/>
+        </w:rPr>
+        <w:fldChar w:fldCharType="end"/>
+      </w:r>
+    </w:p>
+    <w:p>
+      <w:pPr>
+        <w:pStyle w:val="TOC3"/>
+        <w:tabs>
+          <w:tab w:val="left" w:pos="1320"/>
+          <w:tab w:val="right" w:leader="dot" w:pos="8290"/>
+        </w:tabs>
+        <w:rPr>
+          <w:rFonts w:asciiTheme="minorHAnsi" w:hAnsiTheme="minorHAnsi" w:cstheme="minorBidi"/>
+          <w:i w:val="0"/>
+          <w:noProof/>
+          <w:lang w:eastAsia="en-GB"/>
+        </w:rPr>
+      </w:pPr>
+      <w:r>
+        <w:rPr>
+          <w:noProof/>
+          <w:lang w:val="en-US"/>
+        </w:rPr>
+        <w:t>6.1.2.</w:t>
+      </w:r>
+      <w:r>
+        <w:rPr>
+          <w:rFonts w:asciiTheme="minorHAnsi" w:hAnsiTheme="minorHAnsi" w:cstheme="minorBidi"/>
+          <w:i w:val="0"/>
+          <w:noProof/>
+          <w:lang w:eastAsia="en-GB"/>
+        </w:rPr>
+        <w:tab/>
+      </w:r>
+      <w:r>
+        <w:rPr>
+          <w:noProof/>
+          <w:lang w:val="en-US"/>
+        </w:rPr>
+        <w:t>Moving coal into furnace</w:t>
+      </w:r>
+      <w:r>
+        <w:rPr>
+          <w:noProof/>
+        </w:rPr>
+        <w:tab/>
+      </w:r>
+      <w:r>
+        <w:rPr>
+          <w:noProof/>
+        </w:rPr>
+        <w:fldChar w:fldCharType="begin"/>
+      </w:r>
+      <w:r>
+        <w:rPr>
+          <w:noProof/>
+        </w:rPr>
+        <w:instrText xml:space="preserve"> PAGEREF _Toc512696672 \h </w:instrText>
+      </w:r>
+      <w:r>
+        <w:rPr>
+          <w:noProof/>
+        </w:rPr>
+      </w:r>
+      <w:r>
+        <w:rPr>
+          <w:noProof/>
+        </w:rPr>
+        <w:fldChar w:fldCharType="separate"/>
+      </w:r>
+      <w:r>
+        <w:rPr>
+          <w:noProof/>
+        </w:rPr>
+        <w:t>17</w:t>
+      </w:r>
+      <w:r>
+        <w:rPr>
+          <w:noProof/>
+        </w:rPr>
+        <w:fldChar w:fldCharType="end"/>
+      </w:r>
+    </w:p>
+    <w:p>
+      <w:pPr>
+        <w:pStyle w:val="TOC3"/>
+        <w:tabs>
+          <w:tab w:val="left" w:pos="1320"/>
+          <w:tab w:val="right" w:leader="dot" w:pos="8290"/>
+        </w:tabs>
+        <w:rPr>
+          <w:rFonts w:asciiTheme="minorHAnsi" w:hAnsiTheme="minorHAnsi" w:cstheme="minorBidi"/>
+          <w:i w:val="0"/>
+          <w:noProof/>
+          <w:lang w:eastAsia="en-GB"/>
+        </w:rPr>
+      </w:pPr>
+      <w:r>
+        <w:rPr>
+          <w:noProof/>
+          <w:lang w:val="en-US"/>
+        </w:rPr>
+        <w:t>6.1.3.</w:t>
+      </w:r>
+      <w:r>
+        <w:rPr>
+          <w:rFonts w:asciiTheme="minorHAnsi" w:hAnsiTheme="minorHAnsi" w:cstheme="minorBidi"/>
+          <w:i w:val="0"/>
+          <w:noProof/>
+          <w:lang w:eastAsia="en-GB"/>
+        </w:rPr>
+        <w:tab/>
+      </w:r>
+      <w:r>
+        <w:rPr>
+          <w:noProof/>
+          <w:lang w:val="en-US"/>
+        </w:rPr>
+        <w:t>Deletion of Coal</w:t>
+      </w:r>
+      <w:r>
+        <w:rPr>
+          <w:noProof/>
+        </w:rPr>
+        <w:tab/>
+      </w:r>
+      <w:r>
+        <w:rPr>
+          <w:noProof/>
+        </w:rPr>
+        <w:fldChar w:fldCharType="begin"/>
+      </w:r>
+      <w:r>
+        <w:rPr>
+          <w:noProof/>
+        </w:rPr>
+        <w:instrText xml:space="preserve"> PAGEREF _Toc512696673 \h </w:instrText>
+      </w:r>
+      <w:r>
+        <w:rPr>
+          <w:noProof/>
+        </w:rPr>
+      </w:r>
+      <w:r>
+        <w:rPr>
+          <w:noProof/>
+        </w:rPr>
+        <w:fldChar w:fldCharType="separate"/>
+      </w:r>
+      <w:r>
+        <w:rPr>
+          <w:noProof/>
+        </w:rPr>
+        <w:t>17</w:t>
       </w:r>
       <w:r>
         <w:rPr>
@@ -3009,7 +3367,7 @@
         <w:rPr>
           <w:noProof/>
         </w:rPr>
-        <w:t>5.3.</w:t>
+        <w:t>6.2.</w:t>
       </w:r>
       <w:r>
         <w:rPr>
@@ -3024,7 +3382,7 @@
         <w:rPr>
           <w:noProof/>
         </w:rPr>
-        <w:t>Play space size</w:t>
+        <w:t>Cooling the engine</w:t>
       </w:r>
       <w:r>
         <w:rPr>
@@ -3042,7 +3400,7 @@
         <w:rPr>
           <w:noProof/>
         </w:rPr>
-        <w:instrText xml:space="preserve"> PAGEREF _Toc512683873 \h </w:instrText>
+        <w:instrText xml:space="preserve"> PAGEREF _Toc512696674 \h </w:instrText>
       </w:r>
       <w:r>
         <w:rPr>
@@ -3059,7 +3417,623 @@
         <w:rPr>
           <w:noProof/>
         </w:rPr>
-        <w:t>15</w:t>
+        <w:t>18</w:t>
+      </w:r>
+      <w:r>
+        <w:rPr>
+          <w:noProof/>
+        </w:rPr>
+        <w:fldChar w:fldCharType="end"/>
+      </w:r>
+    </w:p>
+    <w:p>
+      <w:pPr>
+        <w:pStyle w:val="TOC3"/>
+        <w:tabs>
+          <w:tab w:val="left" w:pos="1320"/>
+          <w:tab w:val="right" w:leader="dot" w:pos="8290"/>
+        </w:tabs>
+        <w:rPr>
+          <w:rFonts w:asciiTheme="minorHAnsi" w:hAnsiTheme="minorHAnsi" w:cstheme="minorBidi"/>
+          <w:i w:val="0"/>
+          <w:noProof/>
+          <w:lang w:eastAsia="en-GB"/>
+        </w:rPr>
+      </w:pPr>
+      <w:r>
+        <w:rPr>
+          <w:noProof/>
+        </w:rPr>
+        <w:t>6.2.1.</w:t>
+      </w:r>
+      <w:r>
+        <w:rPr>
+          <w:rFonts w:asciiTheme="minorHAnsi" w:hAnsiTheme="minorHAnsi" w:cstheme="minorBidi"/>
+          <w:i w:val="0"/>
+          <w:noProof/>
+          <w:lang w:eastAsia="en-GB"/>
+        </w:rPr>
+        <w:tab/>
+      </w:r>
+      <w:r>
+        <w:rPr>
+          <w:noProof/>
+        </w:rPr>
+        <w:t>Spawning of water</w:t>
+      </w:r>
+      <w:r>
+        <w:rPr>
+          <w:noProof/>
+        </w:rPr>
+        <w:tab/>
+      </w:r>
+      <w:r>
+        <w:rPr>
+          <w:noProof/>
+        </w:rPr>
+        <w:fldChar w:fldCharType="begin"/>
+      </w:r>
+      <w:r>
+        <w:rPr>
+          <w:noProof/>
+        </w:rPr>
+        <w:instrText xml:space="preserve"> PAGEREF _Toc512696675 \h </w:instrText>
+      </w:r>
+      <w:r>
+        <w:rPr>
+          <w:noProof/>
+        </w:rPr>
+      </w:r>
+      <w:r>
+        <w:rPr>
+          <w:noProof/>
+        </w:rPr>
+        <w:fldChar w:fldCharType="separate"/>
+      </w:r>
+      <w:r>
+        <w:rPr>
+          <w:noProof/>
+        </w:rPr>
+        <w:t>18</w:t>
+      </w:r>
+      <w:r>
+        <w:rPr>
+          <w:noProof/>
+        </w:rPr>
+        <w:fldChar w:fldCharType="end"/>
+      </w:r>
+    </w:p>
+    <w:p>
+      <w:pPr>
+        <w:pStyle w:val="TOC3"/>
+        <w:tabs>
+          <w:tab w:val="left" w:pos="1320"/>
+          <w:tab w:val="right" w:leader="dot" w:pos="8290"/>
+        </w:tabs>
+        <w:rPr>
+          <w:rFonts w:asciiTheme="minorHAnsi" w:hAnsiTheme="minorHAnsi" w:cstheme="minorBidi"/>
+          <w:i w:val="0"/>
+          <w:noProof/>
+          <w:lang w:eastAsia="en-GB"/>
+        </w:rPr>
+      </w:pPr>
+      <w:r>
+        <w:rPr>
+          <w:noProof/>
+        </w:rPr>
+        <w:t>6.2.2.</w:t>
+      </w:r>
+      <w:r>
+        <w:rPr>
+          <w:rFonts w:asciiTheme="minorHAnsi" w:hAnsiTheme="minorHAnsi" w:cstheme="minorBidi"/>
+          <w:i w:val="0"/>
+          <w:noProof/>
+          <w:lang w:eastAsia="en-GB"/>
+        </w:rPr>
+        <w:tab/>
+      </w:r>
+      <w:r>
+        <w:rPr>
+          <w:noProof/>
+        </w:rPr>
+        <w:t>Moving water into receptor</w:t>
+      </w:r>
+      <w:r>
+        <w:rPr>
+          <w:noProof/>
+        </w:rPr>
+        <w:tab/>
+      </w:r>
+      <w:r>
+        <w:rPr>
+          <w:noProof/>
+        </w:rPr>
+        <w:fldChar w:fldCharType="begin"/>
+      </w:r>
+      <w:r>
+        <w:rPr>
+          <w:noProof/>
+        </w:rPr>
+        <w:instrText xml:space="preserve"> PAGEREF _Toc512696676 \h </w:instrText>
+      </w:r>
+      <w:r>
+        <w:rPr>
+          <w:noProof/>
+        </w:rPr>
+      </w:r>
+      <w:r>
+        <w:rPr>
+          <w:noProof/>
+        </w:rPr>
+        <w:fldChar w:fldCharType="separate"/>
+      </w:r>
+      <w:r>
+        <w:rPr>
+          <w:noProof/>
+        </w:rPr>
+        <w:t>18</w:t>
+      </w:r>
+      <w:r>
+        <w:rPr>
+          <w:noProof/>
+        </w:rPr>
+        <w:fldChar w:fldCharType="end"/>
+      </w:r>
+    </w:p>
+    <w:p>
+      <w:pPr>
+        <w:pStyle w:val="TOC3"/>
+        <w:tabs>
+          <w:tab w:val="left" w:pos="1320"/>
+          <w:tab w:val="right" w:leader="dot" w:pos="8290"/>
+        </w:tabs>
+        <w:rPr>
+          <w:rFonts w:asciiTheme="minorHAnsi" w:hAnsiTheme="minorHAnsi" w:cstheme="minorBidi"/>
+          <w:i w:val="0"/>
+          <w:noProof/>
+          <w:lang w:eastAsia="en-GB"/>
+        </w:rPr>
+      </w:pPr>
+      <w:r>
+        <w:rPr>
+          <w:noProof/>
+        </w:rPr>
+        <w:t>6.2.3.</w:t>
+      </w:r>
+      <w:r>
+        <w:rPr>
+          <w:rFonts w:asciiTheme="minorHAnsi" w:hAnsiTheme="minorHAnsi" w:cstheme="minorBidi"/>
+          <w:i w:val="0"/>
+          <w:noProof/>
+          <w:lang w:eastAsia="en-GB"/>
+        </w:rPr>
+        <w:tab/>
+      </w:r>
+      <w:r>
+        <w:rPr>
+          <w:noProof/>
+        </w:rPr>
+        <w:t>Deletion of water</w:t>
+      </w:r>
+      <w:r>
+        <w:rPr>
+          <w:noProof/>
+        </w:rPr>
+        <w:tab/>
+      </w:r>
+      <w:r>
+        <w:rPr>
+          <w:noProof/>
+        </w:rPr>
+        <w:fldChar w:fldCharType="begin"/>
+      </w:r>
+      <w:r>
+        <w:rPr>
+          <w:noProof/>
+        </w:rPr>
+        <w:instrText xml:space="preserve"> PAGEREF _Toc512696677 \h </w:instrText>
+      </w:r>
+      <w:r>
+        <w:rPr>
+          <w:noProof/>
+        </w:rPr>
+      </w:r>
+      <w:r>
+        <w:rPr>
+          <w:noProof/>
+        </w:rPr>
+        <w:fldChar w:fldCharType="separate"/>
+      </w:r>
+      <w:r>
+        <w:rPr>
+          <w:noProof/>
+        </w:rPr>
+        <w:t>18</w:t>
+      </w:r>
+      <w:r>
+        <w:rPr>
+          <w:noProof/>
+        </w:rPr>
+        <w:fldChar w:fldCharType="end"/>
+      </w:r>
+    </w:p>
+    <w:p>
+      <w:pPr>
+        <w:pStyle w:val="TOC2"/>
+        <w:tabs>
+          <w:tab w:val="left" w:pos="880"/>
+          <w:tab w:val="right" w:leader="dot" w:pos="8290"/>
+        </w:tabs>
+        <w:rPr>
+          <w:rFonts w:asciiTheme="minorHAnsi" w:hAnsiTheme="minorHAnsi" w:cstheme="minorBidi"/>
+          <w:smallCaps w:val="0"/>
+          <w:noProof/>
+          <w:lang w:eastAsia="en-GB"/>
+        </w:rPr>
+      </w:pPr>
+      <w:r>
+        <w:rPr>
+          <w:noProof/>
+        </w:rPr>
+        <w:t>6.3.</w:t>
+      </w:r>
+      <w:r>
+        <w:rPr>
+          <w:rFonts w:asciiTheme="minorHAnsi" w:hAnsiTheme="minorHAnsi" w:cstheme="minorBidi"/>
+          <w:smallCaps w:val="0"/>
+          <w:noProof/>
+          <w:lang w:eastAsia="en-GB"/>
+        </w:rPr>
+        <w:tab/>
+      </w:r>
+      <w:r>
+        <w:rPr>
+          <w:noProof/>
+        </w:rPr>
+        <w:t>Environment and motion</w:t>
+      </w:r>
+      <w:r>
+        <w:rPr>
+          <w:noProof/>
+        </w:rPr>
+        <w:tab/>
+      </w:r>
+      <w:r>
+        <w:rPr>
+          <w:noProof/>
+        </w:rPr>
+        <w:fldChar w:fldCharType="begin"/>
+      </w:r>
+      <w:r>
+        <w:rPr>
+          <w:noProof/>
+        </w:rPr>
+        <w:instrText xml:space="preserve"> PAGEREF _Toc512696678 \h </w:instrText>
+      </w:r>
+      <w:r>
+        <w:rPr>
+          <w:noProof/>
+        </w:rPr>
+      </w:r>
+      <w:r>
+        <w:rPr>
+          <w:noProof/>
+        </w:rPr>
+        <w:fldChar w:fldCharType="separate"/>
+      </w:r>
+      <w:r>
+        <w:rPr>
+          <w:noProof/>
+        </w:rPr>
+        <w:t>18</w:t>
+      </w:r>
+      <w:r>
+        <w:rPr>
+          <w:noProof/>
+        </w:rPr>
+        <w:fldChar w:fldCharType="end"/>
+      </w:r>
+    </w:p>
+    <w:p>
+      <w:pPr>
+        <w:pStyle w:val="TOC3"/>
+        <w:tabs>
+          <w:tab w:val="left" w:pos="1320"/>
+          <w:tab w:val="right" w:leader="dot" w:pos="8290"/>
+        </w:tabs>
+        <w:rPr>
+          <w:rFonts w:asciiTheme="minorHAnsi" w:hAnsiTheme="minorHAnsi" w:cstheme="minorBidi"/>
+          <w:i w:val="0"/>
+          <w:noProof/>
+          <w:lang w:eastAsia="en-GB"/>
+        </w:rPr>
+      </w:pPr>
+      <w:r>
+        <w:rPr>
+          <w:noProof/>
+        </w:rPr>
+        <w:t>6.3.1.</w:t>
+      </w:r>
+      <w:r>
+        <w:rPr>
+          <w:rFonts w:asciiTheme="minorHAnsi" w:hAnsiTheme="minorHAnsi" w:cstheme="minorBidi"/>
+          <w:i w:val="0"/>
+          <w:noProof/>
+          <w:lang w:eastAsia="en-GB"/>
+        </w:rPr>
+        <w:tab/>
+      </w:r>
+      <w:r>
+        <w:rPr>
+          <w:noProof/>
+        </w:rPr>
+        <w:t>Static environment</w:t>
+      </w:r>
+      <w:r>
+        <w:rPr>
+          <w:noProof/>
+        </w:rPr>
+        <w:tab/>
+      </w:r>
+      <w:r>
+        <w:rPr>
+          <w:noProof/>
+        </w:rPr>
+        <w:fldChar w:fldCharType="begin"/>
+      </w:r>
+      <w:r>
+        <w:rPr>
+          <w:noProof/>
+        </w:rPr>
+        <w:instrText xml:space="preserve"> PAGEREF _Toc512696679 \h </w:instrText>
+      </w:r>
+      <w:r>
+        <w:rPr>
+          <w:noProof/>
+        </w:rPr>
+      </w:r>
+      <w:r>
+        <w:rPr>
+          <w:noProof/>
+        </w:rPr>
+        <w:fldChar w:fldCharType="separate"/>
+      </w:r>
+      <w:r>
+        <w:rPr>
+          <w:noProof/>
+        </w:rPr>
+        <w:t>18</w:t>
+      </w:r>
+      <w:r>
+        <w:rPr>
+          <w:noProof/>
+        </w:rPr>
+        <w:fldChar w:fldCharType="end"/>
+      </w:r>
+    </w:p>
+    <w:p>
+      <w:pPr>
+        <w:pStyle w:val="TOC3"/>
+        <w:tabs>
+          <w:tab w:val="left" w:pos="1320"/>
+          <w:tab w:val="right" w:leader="dot" w:pos="8290"/>
+        </w:tabs>
+        <w:rPr>
+          <w:rFonts w:asciiTheme="minorHAnsi" w:hAnsiTheme="minorHAnsi" w:cstheme="minorBidi"/>
+          <w:i w:val="0"/>
+          <w:noProof/>
+          <w:lang w:eastAsia="en-GB"/>
+        </w:rPr>
+      </w:pPr>
+      <w:r>
+        <w:rPr>
+          <w:noProof/>
+        </w:rPr>
+        <w:t>6.3.2.</w:t>
+      </w:r>
+      <w:r>
+        <w:rPr>
+          <w:rFonts w:asciiTheme="minorHAnsi" w:hAnsiTheme="minorHAnsi" w:cstheme="minorBidi"/>
+          <w:i w:val="0"/>
+          <w:noProof/>
+          <w:lang w:eastAsia="en-GB"/>
+        </w:rPr>
+        <w:tab/>
+      </w:r>
+      <w:r>
+        <w:rPr>
+          <w:noProof/>
+        </w:rPr>
+        <w:t>Static train</w:t>
+      </w:r>
+      <w:r>
+        <w:rPr>
+          <w:noProof/>
+        </w:rPr>
+        <w:tab/>
+      </w:r>
+      <w:r>
+        <w:rPr>
+          <w:noProof/>
+        </w:rPr>
+        <w:fldChar w:fldCharType="begin"/>
+      </w:r>
+      <w:r>
+        <w:rPr>
+          <w:noProof/>
+        </w:rPr>
+        <w:instrText xml:space="preserve"> PAGEREF _Toc512696680 \h </w:instrText>
+      </w:r>
+      <w:r>
+        <w:rPr>
+          <w:noProof/>
+        </w:rPr>
+      </w:r>
+      <w:r>
+        <w:rPr>
+          <w:noProof/>
+        </w:rPr>
+        <w:fldChar w:fldCharType="separate"/>
+      </w:r>
+      <w:r>
+        <w:rPr>
+          <w:noProof/>
+        </w:rPr>
+        <w:t>18</w:t>
+      </w:r>
+      <w:r>
+        <w:rPr>
+          <w:noProof/>
+        </w:rPr>
+        <w:fldChar w:fldCharType="end"/>
+      </w:r>
+    </w:p>
+    <w:p>
+      <w:pPr>
+        <w:pStyle w:val="TOC2"/>
+        <w:tabs>
+          <w:tab w:val="left" w:pos="880"/>
+          <w:tab w:val="right" w:leader="dot" w:pos="8290"/>
+        </w:tabs>
+        <w:rPr>
+          <w:rFonts w:asciiTheme="minorHAnsi" w:hAnsiTheme="minorHAnsi" w:cstheme="minorBidi"/>
+          <w:smallCaps w:val="0"/>
+          <w:noProof/>
+          <w:lang w:eastAsia="en-GB"/>
+        </w:rPr>
+      </w:pPr>
+      <w:r>
+        <w:rPr>
+          <w:noProof/>
+        </w:rPr>
+        <w:t>6.4.</w:t>
+      </w:r>
+      <w:r>
+        <w:rPr>
+          <w:rFonts w:asciiTheme="minorHAnsi" w:hAnsiTheme="minorHAnsi" w:cstheme="minorBidi"/>
+          <w:smallCaps w:val="0"/>
+          <w:noProof/>
+          <w:lang w:eastAsia="en-GB"/>
+        </w:rPr>
+        <w:tab/>
+      </w:r>
+      <w:r>
+        <w:rPr>
+          <w:noProof/>
+        </w:rPr>
+        <w:t>Visual Feedback – Gauges</w:t>
+      </w:r>
+      <w:r>
+        <w:rPr>
+          <w:noProof/>
+        </w:rPr>
+        <w:tab/>
+      </w:r>
+      <w:r>
+        <w:rPr>
+          <w:noProof/>
+        </w:rPr>
+        <w:fldChar w:fldCharType="begin"/>
+      </w:r>
+      <w:r>
+        <w:rPr>
+          <w:noProof/>
+        </w:rPr>
+        <w:instrText xml:space="preserve"> PAGEREF _Toc512696681 \h </w:instrText>
+      </w:r>
+      <w:r>
+        <w:rPr>
+          <w:noProof/>
+        </w:rPr>
+      </w:r>
+      <w:r>
+        <w:rPr>
+          <w:noProof/>
+        </w:rPr>
+        <w:fldChar w:fldCharType="separate"/>
+      </w:r>
+      <w:r>
+        <w:rPr>
+          <w:noProof/>
+        </w:rPr>
+        <w:t>19</w:t>
+      </w:r>
+      <w:r>
+        <w:rPr>
+          <w:noProof/>
+        </w:rPr>
+        <w:fldChar w:fldCharType="end"/>
+      </w:r>
+    </w:p>
+    <w:p>
+      <w:pPr>
+        <w:pStyle w:val="TOC2"/>
+        <w:tabs>
+          <w:tab w:val="left" w:pos="880"/>
+          <w:tab w:val="right" w:leader="dot" w:pos="8290"/>
+        </w:tabs>
+        <w:rPr>
+          <w:rFonts w:asciiTheme="minorHAnsi" w:hAnsiTheme="minorHAnsi" w:cstheme="minorBidi"/>
+          <w:smallCaps w:val="0"/>
+          <w:noProof/>
+          <w:lang w:eastAsia="en-GB"/>
+        </w:rPr>
+      </w:pPr>
+      <w:r>
+        <w:rPr>
+          <w:noProof/>
+        </w:rPr>
+        <w:t>6.5.</w:t>
+      </w:r>
+      <w:r>
+        <w:rPr>
+          <w:rFonts w:asciiTheme="minorHAnsi" w:hAnsiTheme="minorHAnsi" w:cstheme="minorBidi"/>
+          <w:smallCaps w:val="0"/>
+          <w:noProof/>
+          <w:lang w:eastAsia="en-GB"/>
+        </w:rPr>
+        <w:tab/>
+      </w:r>
+      <w:r>
+        <w:rPr>
+          <w:noProof/>
+        </w:rPr>
+        <w:t>Driver</w:t>
+      </w:r>
+      <w:r>
+        <w:rPr>
+          <w:noProof/>
+        </w:rPr>
+        <w:tab/>
+      </w:r>
+      <w:r>
+        <w:rPr>
+          <w:noProof/>
+        </w:rPr>
+        <w:fldChar w:fldCharType="begin"/>
+      </w:r>
+      <w:r>
+        <w:rPr>
+          <w:noProof/>
+        </w:rPr>
+        <w:instrText xml:space="preserve"> PAGEREF _Toc512696682 \h </w:instrText>
+      </w:r>
+      <w:r>
+        <w:rPr>
+          <w:noProof/>
+        </w:rPr>
+      </w:r>
+      <w:r>
+        <w:rPr>
+          <w:noProof/>
+        </w:rPr>
+        <w:fldChar w:fldCharType="separate"/>
+      </w:r>
+      <w:r>
+        <w:rPr>
+          <w:noProof/>
+        </w:rPr>
+        <w:t>19</w:t>
       </w:r>
       <w:r>
         <w:rPr>
@@ -3087,7 +4061,7 @@
         <w:rPr>
           <w:noProof/>
         </w:rPr>
-        <w:t>6.</w:t>
+        <w:t>7.</w:t>
       </w:r>
       <w:r>
         <w:rPr>
@@ -3103,7 +4077,7 @@
         <w:rPr>
           <w:noProof/>
         </w:rPr>
-        <w:t>Designing the Game</w:t>
+        <w:t>Implementation</w:t>
       </w:r>
       <w:r>
         <w:rPr>
@@ -3121,7 +4095,7 @@
         <w:rPr>
           <w:noProof/>
         </w:rPr>
-        <w:instrText xml:space="preserve"> PAGEREF _Toc512683874 \h </w:instrText>
+        <w:instrText xml:space="preserve"> PAGEREF _Toc512696683 \h </w:instrText>
       </w:r>
       <w:r>
         <w:rPr>
@@ -3138,7 +4112,7 @@
         <w:rPr>
           <w:noProof/>
         </w:rPr>
-        <w:t>16</w:t>
+        <w:t>20</w:t>
       </w:r>
       <w:r>
         <w:rPr>
@@ -3165,7 +4139,7 @@
         <w:rPr>
           <w:noProof/>
         </w:rPr>
-        <w:t>6.1.</w:t>
+        <w:t>7.1.</w:t>
       </w:r>
       <w:r>
         <w:rPr>
@@ -3180,7 +4154,7 @@
         <w:rPr>
           <w:noProof/>
         </w:rPr>
-        <w:t>Environment and motion</w:t>
+        <w:t>Gauges</w:t>
       </w:r>
       <w:r>
         <w:rPr>
@@ -3198,7 +4172,7 @@
         <w:rPr>
           <w:noProof/>
         </w:rPr>
-        <w:instrText xml:space="preserve"> PAGEREF _Toc512683875 \h </w:instrText>
+        <w:instrText xml:space="preserve"> PAGEREF _Toc512696684 \h </w:instrText>
       </w:r>
       <w:r>
         <w:rPr>
@@ -3215,7 +4189,7 @@
         <w:rPr>
           <w:noProof/>
         </w:rPr>
-        <w:t>16</w:t>
+        <w:t>20</w:t>
       </w:r>
       <w:r>
         <w:rPr>
@@ -3226,14 +4200,14 @@
     </w:p>
     <w:p>
       <w:pPr>
-        <w:pStyle w:val="TOC3"/>
+        <w:pStyle w:val="TOC2"/>
         <w:tabs>
-          <w:tab w:val="left" w:pos="1320"/>
+          <w:tab w:val="left" w:pos="880"/>
           <w:tab w:val="right" w:leader="dot" w:pos="8290"/>
         </w:tabs>
         <w:rPr>
           <w:rFonts w:asciiTheme="minorHAnsi" w:hAnsiTheme="minorHAnsi" w:cstheme="minorBidi"/>
-          <w:i w:val="0"/>
+          <w:smallCaps w:val="0"/>
           <w:noProof/>
           <w:lang w:eastAsia="en-GB"/>
         </w:rPr>
@@ -3242,12 +4216,12 @@
         <w:rPr>
           <w:noProof/>
         </w:rPr>
-        <w:t>6.1.1.</w:t>
+        <w:t>7.2.</w:t>
       </w:r>
       <w:r>
         <w:rPr>
           <w:rFonts w:asciiTheme="minorHAnsi" w:hAnsiTheme="minorHAnsi" w:cstheme="minorBidi"/>
-          <w:i w:val="0"/>
+          <w:smallCaps w:val="0"/>
           <w:noProof/>
           <w:lang w:eastAsia="en-GB"/>
         </w:rPr>
@@ -3257,7 +4231,7 @@
         <w:rPr>
           <w:noProof/>
         </w:rPr>
-        <w:t>Static environment</w:t>
+        <w:t>Coal Spawning</w:t>
       </w:r>
       <w:r>
         <w:rPr>
@@ -3275,7 +4249,7 @@
         <w:rPr>
           <w:noProof/>
         </w:rPr>
-        <w:instrText xml:space="preserve"> PAGEREF _Toc512683876 \h </w:instrText>
+        <w:instrText xml:space="preserve"> PAGEREF _Toc512696685 \h </w:instrText>
       </w:r>
       <w:r>
         <w:rPr>
@@ -3292,7 +4266,7 @@
         <w:rPr>
           <w:noProof/>
         </w:rPr>
-        <w:t>16</w:t>
+        <w:t>20</w:t>
       </w:r>
       <w:r>
         <w:rPr>
@@ -3303,14 +4277,14 @@
     </w:p>
     <w:p>
       <w:pPr>
-        <w:pStyle w:val="TOC3"/>
+        <w:pStyle w:val="TOC2"/>
         <w:tabs>
-          <w:tab w:val="left" w:pos="1320"/>
+          <w:tab w:val="left" w:pos="880"/>
           <w:tab w:val="right" w:leader="dot" w:pos="8290"/>
         </w:tabs>
         <w:rPr>
           <w:rFonts w:asciiTheme="minorHAnsi" w:hAnsiTheme="minorHAnsi" w:cstheme="minorBidi"/>
-          <w:i w:val="0"/>
+          <w:smallCaps w:val="0"/>
           <w:noProof/>
           <w:lang w:eastAsia="en-GB"/>
         </w:rPr>
@@ -3319,12 +4293,12 @@
         <w:rPr>
           <w:noProof/>
         </w:rPr>
-        <w:t>6.1.2.</w:t>
+        <w:t>7.3.</w:t>
       </w:r>
       <w:r>
         <w:rPr>
           <w:rFonts w:asciiTheme="minorHAnsi" w:hAnsiTheme="minorHAnsi" w:cstheme="minorBidi"/>
-          <w:i w:val="0"/>
+          <w:smallCaps w:val="0"/>
           <w:noProof/>
           <w:lang w:eastAsia="en-GB"/>
         </w:rPr>
@@ -3334,7 +4308,7 @@
         <w:rPr>
           <w:noProof/>
         </w:rPr>
-        <w:t>Static train</w:t>
+        <w:t>Water Spawning</w:t>
       </w:r>
       <w:r>
         <w:rPr>
@@ -3352,7 +4326,7 @@
         <w:rPr>
           <w:noProof/>
         </w:rPr>
-        <w:instrText xml:space="preserve"> PAGEREF _Toc512683877 \h </w:instrText>
+        <w:instrText xml:space="preserve"> PAGEREF _Toc512696686 \h </w:instrText>
       </w:r>
       <w:r>
         <w:rPr>
@@ -3369,7 +4343,315 @@
         <w:rPr>
           <w:noProof/>
         </w:rPr>
-        <w:t>16</w:t>
+        <w:t>20</w:t>
+      </w:r>
+      <w:r>
+        <w:rPr>
+          <w:noProof/>
+        </w:rPr>
+        <w:fldChar w:fldCharType="end"/>
+      </w:r>
+    </w:p>
+    <w:p>
+      <w:pPr>
+        <w:pStyle w:val="TOC2"/>
+        <w:tabs>
+          <w:tab w:val="left" w:pos="880"/>
+          <w:tab w:val="right" w:leader="dot" w:pos="8290"/>
+        </w:tabs>
+        <w:rPr>
+          <w:rFonts w:asciiTheme="minorHAnsi" w:hAnsiTheme="minorHAnsi" w:cstheme="minorBidi"/>
+          <w:smallCaps w:val="0"/>
+          <w:noProof/>
+          <w:lang w:eastAsia="en-GB"/>
+        </w:rPr>
+      </w:pPr>
+      <w:r>
+        <w:rPr>
+          <w:noProof/>
+        </w:rPr>
+        <w:t>7.4.</w:t>
+      </w:r>
+      <w:r>
+        <w:rPr>
+          <w:rFonts w:asciiTheme="minorHAnsi" w:hAnsiTheme="minorHAnsi" w:cstheme="minorBidi"/>
+          <w:smallCaps w:val="0"/>
+          <w:noProof/>
+          <w:lang w:eastAsia="en-GB"/>
+        </w:rPr>
+        <w:tab/>
+      </w:r>
+      <w:r>
+        <w:rPr>
+          <w:noProof/>
+        </w:rPr>
+        <w:t>Audio Difficulties</w:t>
+      </w:r>
+      <w:r>
+        <w:rPr>
+          <w:noProof/>
+        </w:rPr>
+        <w:tab/>
+      </w:r>
+      <w:r>
+        <w:rPr>
+          <w:noProof/>
+        </w:rPr>
+        <w:fldChar w:fldCharType="begin"/>
+      </w:r>
+      <w:r>
+        <w:rPr>
+          <w:noProof/>
+        </w:rPr>
+        <w:instrText xml:space="preserve"> PAGEREF _Toc512696687 \h </w:instrText>
+      </w:r>
+      <w:r>
+        <w:rPr>
+          <w:noProof/>
+        </w:rPr>
+      </w:r>
+      <w:r>
+        <w:rPr>
+          <w:noProof/>
+        </w:rPr>
+        <w:fldChar w:fldCharType="separate"/>
+      </w:r>
+      <w:r>
+        <w:rPr>
+          <w:noProof/>
+        </w:rPr>
+        <w:t>20</w:t>
+      </w:r>
+      <w:r>
+        <w:rPr>
+          <w:noProof/>
+        </w:rPr>
+        <w:fldChar w:fldCharType="end"/>
+      </w:r>
+    </w:p>
+    <w:p>
+      <w:pPr>
+        <w:pStyle w:val="TOC2"/>
+        <w:tabs>
+          <w:tab w:val="left" w:pos="880"/>
+          <w:tab w:val="right" w:leader="dot" w:pos="8290"/>
+        </w:tabs>
+        <w:rPr>
+          <w:rFonts w:asciiTheme="minorHAnsi" w:hAnsiTheme="minorHAnsi" w:cstheme="minorBidi"/>
+          <w:smallCaps w:val="0"/>
+          <w:noProof/>
+          <w:lang w:eastAsia="en-GB"/>
+        </w:rPr>
+      </w:pPr>
+      <w:r>
+        <w:rPr>
+          <w:noProof/>
+        </w:rPr>
+        <w:t>7.5.</w:t>
+      </w:r>
+      <w:r>
+        <w:rPr>
+          <w:rFonts w:asciiTheme="minorHAnsi" w:hAnsiTheme="minorHAnsi" w:cstheme="minorBidi"/>
+          <w:smallCaps w:val="0"/>
+          <w:noProof/>
+          <w:lang w:eastAsia="en-GB"/>
+        </w:rPr>
+        <w:tab/>
+      </w:r>
+      <w:r>
+        <w:rPr>
+          <w:noProof/>
+        </w:rPr>
+        <w:t>Textual feedback and “scoring”</w:t>
+      </w:r>
+      <w:r>
+        <w:rPr>
+          <w:noProof/>
+        </w:rPr>
+        <w:tab/>
+      </w:r>
+      <w:r>
+        <w:rPr>
+          <w:noProof/>
+        </w:rPr>
+        <w:fldChar w:fldCharType="begin"/>
+      </w:r>
+      <w:r>
+        <w:rPr>
+          <w:noProof/>
+        </w:rPr>
+        <w:instrText xml:space="preserve"> PAGEREF _Toc512696688 \h </w:instrText>
+      </w:r>
+      <w:r>
+        <w:rPr>
+          <w:noProof/>
+        </w:rPr>
+      </w:r>
+      <w:r>
+        <w:rPr>
+          <w:noProof/>
+        </w:rPr>
+        <w:fldChar w:fldCharType="separate"/>
+      </w:r>
+      <w:r>
+        <w:rPr>
+          <w:noProof/>
+        </w:rPr>
+        <w:t>20</w:t>
+      </w:r>
+      <w:r>
+        <w:rPr>
+          <w:noProof/>
+        </w:rPr>
+        <w:fldChar w:fldCharType="end"/>
+      </w:r>
+    </w:p>
+    <w:p>
+      <w:pPr>
+        <w:pStyle w:val="TOC2"/>
+        <w:tabs>
+          <w:tab w:val="left" w:pos="880"/>
+          <w:tab w:val="right" w:leader="dot" w:pos="8290"/>
+        </w:tabs>
+        <w:rPr>
+          <w:rFonts w:asciiTheme="minorHAnsi" w:hAnsiTheme="minorHAnsi" w:cstheme="minorBidi"/>
+          <w:smallCaps w:val="0"/>
+          <w:noProof/>
+          <w:lang w:eastAsia="en-GB"/>
+        </w:rPr>
+      </w:pPr>
+      <w:r>
+        <w:rPr>
+          <w:noProof/>
+        </w:rPr>
+        <w:t>7.6.</w:t>
+      </w:r>
+      <w:r>
+        <w:rPr>
+          <w:rFonts w:asciiTheme="minorHAnsi" w:hAnsiTheme="minorHAnsi" w:cstheme="minorBidi"/>
+          <w:smallCaps w:val="0"/>
+          <w:noProof/>
+          <w:lang w:eastAsia="en-GB"/>
+        </w:rPr>
+        <w:tab/>
+      </w:r>
+      <w:r>
+        <w:rPr>
+          <w:noProof/>
+        </w:rPr>
+        <w:t>Aesthetic design</w:t>
+      </w:r>
+      <w:r>
+        <w:rPr>
+          <w:noProof/>
+        </w:rPr>
+        <w:tab/>
+      </w:r>
+      <w:r>
+        <w:rPr>
+          <w:noProof/>
+        </w:rPr>
+        <w:fldChar w:fldCharType="begin"/>
+      </w:r>
+      <w:r>
+        <w:rPr>
+          <w:noProof/>
+        </w:rPr>
+        <w:instrText xml:space="preserve"> PAGEREF _Toc512696689 \h </w:instrText>
+      </w:r>
+      <w:r>
+        <w:rPr>
+          <w:noProof/>
+        </w:rPr>
+      </w:r>
+      <w:r>
+        <w:rPr>
+          <w:noProof/>
+        </w:rPr>
+        <w:fldChar w:fldCharType="separate"/>
+      </w:r>
+      <w:r>
+        <w:rPr>
+          <w:noProof/>
+        </w:rPr>
+        <w:t>20</w:t>
+      </w:r>
+      <w:r>
+        <w:rPr>
+          <w:noProof/>
+        </w:rPr>
+        <w:fldChar w:fldCharType="end"/>
+      </w:r>
+    </w:p>
+    <w:p>
+      <w:pPr>
+        <w:pStyle w:val="TOC2"/>
+        <w:tabs>
+          <w:tab w:val="left" w:pos="880"/>
+          <w:tab w:val="right" w:leader="dot" w:pos="8290"/>
+        </w:tabs>
+        <w:rPr>
+          <w:rFonts w:asciiTheme="minorHAnsi" w:hAnsiTheme="minorHAnsi" w:cstheme="minorBidi"/>
+          <w:smallCaps w:val="0"/>
+          <w:noProof/>
+          <w:lang w:eastAsia="en-GB"/>
+        </w:rPr>
+      </w:pPr>
+      <w:r>
+        <w:rPr>
+          <w:noProof/>
+        </w:rPr>
+        <w:t>7.7.</w:t>
+      </w:r>
+      <w:r>
+        <w:rPr>
+          <w:rFonts w:asciiTheme="minorHAnsi" w:hAnsiTheme="minorHAnsi" w:cstheme="minorBidi"/>
+          <w:smallCaps w:val="0"/>
+          <w:noProof/>
+          <w:lang w:eastAsia="en-GB"/>
+        </w:rPr>
+        <w:tab/>
+      </w:r>
+      <w:r>
+        <w:rPr>
+          <w:noProof/>
+        </w:rPr>
+        <w:t>Optimization</w:t>
+      </w:r>
+      <w:r>
+        <w:rPr>
+          <w:noProof/>
+        </w:rPr>
+        <w:tab/>
+      </w:r>
+      <w:r>
+        <w:rPr>
+          <w:noProof/>
+        </w:rPr>
+        <w:fldChar w:fldCharType="begin"/>
+      </w:r>
+      <w:r>
+        <w:rPr>
+          <w:noProof/>
+        </w:rPr>
+        <w:instrText xml:space="preserve"> PAGEREF _Toc512696690 \h </w:instrText>
+      </w:r>
+      <w:r>
+        <w:rPr>
+          <w:noProof/>
+        </w:rPr>
+      </w:r>
+      <w:r>
+        <w:rPr>
+          <w:noProof/>
+        </w:rPr>
+        <w:fldChar w:fldCharType="separate"/>
+      </w:r>
+      <w:r>
+        <w:rPr>
+          <w:noProof/>
+        </w:rPr>
+        <w:t>20</w:t>
       </w:r>
       <w:r>
         <w:rPr>
@@ -3397,7 +4679,7 @@
         <w:rPr>
           <w:noProof/>
         </w:rPr>
-        <w:t>7.</w:t>
+        <w:t>8.</w:t>
       </w:r>
       <w:r>
         <w:rPr>
@@ -3413,7 +4695,7 @@
         <w:rPr>
           <w:noProof/>
         </w:rPr>
-        <w:t>Implementation</w:t>
+        <w:t>Testing</w:t>
       </w:r>
       <w:r>
         <w:rPr>
@@ -3431,7 +4713,7 @@
         <w:rPr>
           <w:noProof/>
         </w:rPr>
-        <w:instrText xml:space="preserve"> PAGEREF _Toc512683878 \h </w:instrText>
+        <w:instrText xml:space="preserve"> PAGEREF _Toc512696691 \h </w:instrText>
       </w:r>
       <w:r>
         <w:rPr>
@@ -3448,7 +4730,7 @@
         <w:rPr>
           <w:noProof/>
         </w:rPr>
-        <w:t>17</w:t>
+        <w:t>21</w:t>
       </w:r>
       <w:r>
         <w:rPr>
@@ -3476,7 +4758,7 @@
         <w:rPr>
           <w:noProof/>
         </w:rPr>
-        <w:t>8.</w:t>
+        <w:t>9.</w:t>
       </w:r>
       <w:r>
         <w:rPr>
@@ -3492,7 +4774,7 @@
         <w:rPr>
           <w:noProof/>
         </w:rPr>
-        <w:t>Testing</w:t>
+        <w:t>Critical Evaluation</w:t>
       </w:r>
       <w:r>
         <w:rPr>
@@ -3510,7 +4792,7 @@
         <w:rPr>
           <w:noProof/>
         </w:rPr>
-        <w:instrText xml:space="preserve"> PAGEREF _Toc512683879 \h </w:instrText>
+        <w:instrText xml:space="preserve"> PAGEREF _Toc512696692 \h </w:instrText>
       </w:r>
       <w:r>
         <w:rPr>
@@ -3527,86 +4809,7 @@
         <w:rPr>
           <w:noProof/>
         </w:rPr>
-        <w:t>18</w:t>
-      </w:r>
-      <w:r>
-        <w:rPr>
-          <w:noProof/>
-        </w:rPr>
-        <w:fldChar w:fldCharType="end"/>
-      </w:r>
-    </w:p>
-    <w:p>
-      <w:pPr>
-        <w:pStyle w:val="TOC1"/>
-        <w:tabs>
-          <w:tab w:val="left" w:pos="440"/>
-          <w:tab w:val="right" w:leader="dot" w:pos="8290"/>
-        </w:tabs>
-        <w:rPr>
-          <w:rFonts w:asciiTheme="minorHAnsi" w:hAnsiTheme="minorHAnsi" w:cstheme="minorBidi"/>
-          <w:b w:val="0"/>
-          <w:caps w:val="0"/>
-          <w:noProof/>
-          <w:lang w:eastAsia="en-GB"/>
-        </w:rPr>
-      </w:pPr>
-      <w:r>
-        <w:rPr>
-          <w:noProof/>
-        </w:rPr>
-        <w:t>9.</w:t>
-      </w:r>
-      <w:r>
-        <w:rPr>
-          <w:rFonts w:asciiTheme="minorHAnsi" w:hAnsiTheme="minorHAnsi" w:cstheme="minorBidi"/>
-          <w:b w:val="0"/>
-          <w:caps w:val="0"/>
-          <w:noProof/>
-          <w:lang w:eastAsia="en-GB"/>
-        </w:rPr>
-        <w:tab/>
-      </w:r>
-      <w:r>
-        <w:rPr>
-          <w:noProof/>
-        </w:rPr>
-        <w:t>Critical Evaluation</w:t>
-      </w:r>
-      <w:r>
-        <w:rPr>
-          <w:noProof/>
-        </w:rPr>
-        <w:tab/>
-      </w:r>
-      <w:r>
-        <w:rPr>
-          <w:noProof/>
-        </w:rPr>
-        <w:fldChar w:fldCharType="begin"/>
-      </w:r>
-      <w:r>
-        <w:rPr>
-          <w:noProof/>
-        </w:rPr>
-        <w:instrText xml:space="preserve"> PAGEREF _Toc512683880 \h </w:instrText>
-      </w:r>
-      <w:r>
-        <w:rPr>
-          <w:noProof/>
-        </w:rPr>
-      </w:r>
-      <w:r>
-        <w:rPr>
-          <w:noProof/>
-        </w:rPr>
-        <w:fldChar w:fldCharType="separate"/>
-      </w:r>
-      <w:r>
-        <w:rPr>
-          <w:noProof/>
-        </w:rPr>
-        <w:t>19</w:t>
+        <w:t>22</w:t>
       </w:r>
       <w:r>
         <w:rPr>
@@ -3666,7 +4869,7 @@
         <w:rPr>
           <w:noProof/>
         </w:rPr>
-        <w:instrText xml:space="preserve"> PAGEREF _Toc512683881 \h </w:instrText>
+        <w:instrText xml:space="preserve"> PAGEREF _Toc512696693 \h </w:instrText>
       </w:r>
       <w:r>
         <w:rPr>
@@ -3683,7 +4886,7 @@
         <w:rPr>
           <w:noProof/>
         </w:rPr>
-        <w:t>19</w:t>
+        <w:t>22</w:t>
       </w:r>
       <w:r>
         <w:rPr>
@@ -3743,7 +4946,7 @@
         <w:rPr>
           <w:noProof/>
         </w:rPr>
-        <w:instrText xml:space="preserve"> PAGEREF _Toc512683882 \h </w:instrText>
+        <w:instrText xml:space="preserve"> PAGEREF _Toc512696694 \h </w:instrText>
       </w:r>
       <w:r>
         <w:rPr>
@@ -3760,7 +4963,7 @@
         <w:rPr>
           <w:noProof/>
         </w:rPr>
-        <w:t>19</w:t>
+        <w:t>22</w:t>
       </w:r>
       <w:r>
         <w:rPr>
@@ -3820,7 +5023,7 @@
         <w:rPr>
           <w:noProof/>
         </w:rPr>
-        <w:instrText xml:space="preserve"> PAGEREF _Toc512683883 \h </w:instrText>
+        <w:instrText xml:space="preserve"> PAGEREF _Toc512696695 \h </w:instrText>
       </w:r>
       <w:r>
         <w:rPr>
@@ -3837,7 +5040,7 @@
         <w:rPr>
           <w:noProof/>
         </w:rPr>
-        <w:t>19</w:t>
+        <w:t>22</w:t>
       </w:r>
       <w:r>
         <w:rPr>
@@ -3864,6 +5067,7 @@
         <w:rPr>
           <w:noProof/>
         </w:rPr>
+        <w:lastRenderedPageBreak/>
         <w:t>9.4.</w:t>
       </w:r>
       <w:r>
@@ -3897,7 +5101,7 @@
         <w:rPr>
           <w:noProof/>
         </w:rPr>
-        <w:instrText xml:space="preserve"> PAGEREF _Toc512683884 \h </w:instrText>
+        <w:instrText xml:space="preserve"> PAGEREF _Toc512696696 \h </w:instrText>
       </w:r>
       <w:r>
         <w:rPr>
@@ -3914,7 +5118,7 @@
         <w:rPr>
           <w:noProof/>
         </w:rPr>
-        <w:t>19</w:t>
+        <w:t>22</w:t>
       </w:r>
       <w:r>
         <w:rPr>
@@ -3974,7 +5178,7 @@
         <w:rPr>
           <w:noProof/>
         </w:rPr>
-        <w:instrText xml:space="preserve"> PAGEREF _Toc512683885 \h </w:instrText>
+        <w:instrText xml:space="preserve"> PAGEREF _Toc512696697 \h </w:instrText>
       </w:r>
       <w:r>
         <w:rPr>
@@ -3991,7 +5195,7 @@
         <w:rPr>
           <w:noProof/>
         </w:rPr>
-        <w:t>20</w:t>
+        <w:t>23</w:t>
       </w:r>
       <w:r>
         <w:rPr>
@@ -4051,7 +5255,7 @@
         <w:rPr>
           <w:noProof/>
         </w:rPr>
-        <w:instrText xml:space="preserve"> PAGEREF _Toc512683886 \h </w:instrText>
+        <w:instrText xml:space="preserve"> PAGEREF _Toc512696698 \h </w:instrText>
       </w:r>
       <w:r>
         <w:rPr>
@@ -4068,7 +5272,7 @@
         <w:rPr>
           <w:noProof/>
         </w:rPr>
-        <w:t>20</w:t>
+        <w:t>23</w:t>
       </w:r>
       <w:r>
         <w:rPr>
@@ -4128,7 +5332,7 @@
         <w:rPr>
           <w:noProof/>
         </w:rPr>
-        <w:instrText xml:space="preserve"> PAGEREF _Toc512683887 \h </w:instrText>
+        <w:instrText xml:space="preserve"> PAGEREF _Toc512696699 \h </w:instrText>
       </w:r>
       <w:r>
         <w:rPr>
@@ -4145,7 +5349,7 @@
         <w:rPr>
           <w:noProof/>
         </w:rPr>
-        <w:t>20</w:t>
+        <w:t>23</w:t>
       </w:r>
       <w:r>
         <w:rPr>
@@ -4207,7 +5411,7 @@
         <w:rPr>
           <w:noProof/>
         </w:rPr>
-        <w:instrText xml:space="preserve"> PAGEREF _Toc512683888 \h </w:instrText>
+        <w:instrText xml:space="preserve"> PAGEREF _Toc512696700 \h </w:instrText>
       </w:r>
       <w:r>
         <w:rPr>
@@ -4224,7 +5428,7 @@
         <w:rPr>
           <w:noProof/>
         </w:rPr>
-        <w:t>21</w:t>
+        <w:t>24</w:t>
       </w:r>
       <w:r>
         <w:rPr>
@@ -4284,7 +5488,7 @@
         <w:rPr>
           <w:noProof/>
         </w:rPr>
-        <w:instrText xml:space="preserve"> PAGEREF _Toc512683889 \h </w:instrText>
+        <w:instrText xml:space="preserve"> PAGEREF _Toc512696701 \h </w:instrText>
       </w:r>
       <w:r>
         <w:rPr>
@@ -4301,7 +5505,7 @@
         <w:rPr>
           <w:noProof/>
         </w:rPr>
-        <w:t>21</w:t>
+        <w:t>24</w:t>
       </w:r>
       <w:r>
         <w:rPr>
@@ -4361,7 +5565,7 @@
         <w:rPr>
           <w:noProof/>
         </w:rPr>
-        <w:instrText xml:space="preserve"> PAGEREF _Toc512683890 \h </w:instrText>
+        <w:instrText xml:space="preserve"> PAGEREF _Toc512696702 \h </w:instrText>
       </w:r>
       <w:r>
         <w:rPr>
@@ -4378,7 +5582,7 @@
         <w:rPr>
           <w:noProof/>
         </w:rPr>
-        <w:t>21</w:t>
+        <w:t>24</w:t>
       </w:r>
       <w:r>
         <w:rPr>
@@ -4438,7 +5642,7 @@
         <w:rPr>
           <w:noProof/>
         </w:rPr>
-        <w:instrText xml:space="preserve"> PAGEREF _Toc512683891 \h </w:instrText>
+        <w:instrText xml:space="preserve"> PAGEREF _Toc512696703 \h </w:instrText>
       </w:r>
       <w:r>
         <w:rPr>
@@ -4455,7 +5659,7 @@
         <w:rPr>
           <w:noProof/>
         </w:rPr>
-        <w:t>21</w:t>
+        <w:t>24</w:t>
       </w:r>
       <w:r>
         <w:rPr>
@@ -4523,7 +5727,7 @@
         <w:rPr>
           <w:noProof/>
         </w:rPr>
-        <w:instrText xml:space="preserve"> PAGEREF _Toc512683892 \h </w:instrText>
+        <w:instrText xml:space="preserve"> PAGEREF _Toc512696704 \h </w:instrText>
       </w:r>
       <w:r>
         <w:rPr>
@@ -4540,7 +5744,7 @@
         <w:rPr>
           <w:noProof/>
         </w:rPr>
-        <w:t>22</w:t>
+        <w:t>25</w:t>
       </w:r>
       <w:r>
         <w:rPr>
@@ -4600,7 +5804,7 @@
         <w:rPr>
           <w:noProof/>
         </w:rPr>
-        <w:instrText xml:space="preserve"> PAGEREF _Toc512683893 \h </w:instrText>
+        <w:instrText xml:space="preserve"> PAGEREF _Toc512696705 \h </w:instrText>
       </w:r>
       <w:r>
         <w:rPr>
@@ -4617,7 +5821,7 @@
         <w:rPr>
           <w:noProof/>
         </w:rPr>
-        <w:t>23</w:t>
+        <w:t>26</w:t>
       </w:r>
       <w:r>
         <w:rPr>
@@ -4677,7 +5881,7 @@
         <w:rPr>
           <w:noProof/>
         </w:rPr>
-        <w:instrText xml:space="preserve"> PAGEREF _Toc512683894 \h </w:instrText>
+        <w:instrText xml:space="preserve"> PAGEREF _Toc512696706 \h </w:instrText>
       </w:r>
       <w:r>
         <w:rPr>
@@ -4694,7 +5898,7 @@
         <w:rPr>
           <w:noProof/>
         </w:rPr>
-        <w:t>25</w:t>
+        <w:t>28</w:t>
       </w:r>
       <w:r>
         <w:rPr>
@@ -4754,7 +5958,7 @@
         <w:rPr>
           <w:noProof/>
         </w:rPr>
-        <w:instrText xml:space="preserve"> PAGEREF _Toc512683895 \h </w:instrText>
+        <w:instrText xml:space="preserve"> PAGEREF _Toc512696707 \h </w:instrText>
       </w:r>
       <w:r>
         <w:rPr>
@@ -4771,7 +5975,7 @@
         <w:rPr>
           <w:noProof/>
         </w:rPr>
-        <w:t>25</w:t>
+        <w:t>28</w:t>
       </w:r>
       <w:r>
         <w:rPr>
@@ -4831,7 +6035,7 @@
         <w:rPr>
           <w:noProof/>
         </w:rPr>
-        <w:instrText xml:space="preserve"> PAGEREF _Toc512683896 \h </w:instrText>
+        <w:instrText xml:space="preserve"> PAGEREF _Toc512696708 \h </w:instrText>
       </w:r>
       <w:r>
         <w:rPr>
@@ -4848,7 +6052,7 @@
         <w:rPr>
           <w:noProof/>
         </w:rPr>
-        <w:t>25</w:t>
+        <w:t>28</w:t>
       </w:r>
       <w:r>
         <w:rPr>
@@ -4859,14 +6063,15 @@
     </w:p>
     <w:p>
       <w:pPr>
-        <w:pStyle w:val="TOC2"/>
+        <w:pStyle w:val="TOC1"/>
         <w:tabs>
-          <w:tab w:val="left" w:pos="1100"/>
+          <w:tab w:val="left" w:pos="660"/>
           <w:tab w:val="right" w:leader="dot" w:pos="8290"/>
         </w:tabs>
         <w:rPr>
           <w:rFonts w:asciiTheme="minorHAnsi" w:hAnsiTheme="minorHAnsi" w:cstheme="minorBidi"/>
-          <w:smallCaps w:val="0"/>
+          <w:b w:val="0"/>
+          <w:caps w:val="0"/>
           <w:noProof/>
           <w:lang w:eastAsia="en-GB"/>
         </w:rPr>
@@ -4875,12 +6080,13 @@
         <w:rPr>
           <w:noProof/>
         </w:rPr>
-        <w:t>10.4.</w:t>
+        <w:t>11.</w:t>
       </w:r>
       <w:r>
         <w:rPr>
           <w:rFonts w:asciiTheme="minorHAnsi" w:hAnsiTheme="minorHAnsi" w:cstheme="minorBidi"/>
-          <w:smallCaps w:val="0"/>
+          <w:b w:val="0"/>
+          <w:caps w:val="0"/>
           <w:noProof/>
           <w:lang w:eastAsia="en-GB"/>
         </w:rPr>
@@ -4908,7 +6114,7 @@
         <w:rPr>
           <w:noProof/>
         </w:rPr>
-        <w:instrText xml:space="preserve"> PAGEREF _Toc512683897 \h </w:instrText>
+        <w:instrText xml:space="preserve"> PAGEREF _Toc512696709 \h </w:instrText>
       </w:r>
       <w:r>
         <w:rPr>
@@ -4925,7 +6131,7 @@
         <w:rPr>
           <w:noProof/>
         </w:rPr>
-        <w:t>26</w:t>
+        <w:t>29</w:t>
       </w:r>
       <w:r>
         <w:rPr>
@@ -4935,36 +6141,45 @@
       </w:r>
     </w:p>
     <w:p>
-      <w:pPr>
-        <w:pStyle w:val="Heading1"/>
-      </w:pPr>
       <w:r>
         <w:rPr>
           <w:caps/>
           <w:szCs w:val="22"/>
         </w:rPr>
+        <w:fldChar w:fldCharType="end"/>
+      </w:r>
+      <w:bookmarkStart w:id="5" w:name="_Toc192777706"/>
+    </w:p>
+    <w:p>
+      <w:r>
+        <w:br w:type="page"/>
+      </w:r>
+      <w:bookmarkStart w:id="6" w:name="_GoBack"/>
+      <w:bookmarkEnd w:id="6"/>
+    </w:p>
+    <w:p>
+      <w:pPr>
+        <w:pStyle w:val="Heading1"/>
+      </w:pPr>
+      <w:bookmarkStart w:id="7" w:name="_Toc512696648"/>
+      <w:r>
         <w:lastRenderedPageBreak/>
-        <w:fldChar w:fldCharType="end"/>
-      </w:r>
-      <w:bookmarkStart w:id="5" w:name="_Toc192777706"/>
-      <w:bookmarkStart w:id="6" w:name="_Toc512683852"/>
-      <w:r>
         <w:t>Background</w:t>
       </w:r>
-      <w:bookmarkEnd w:id="6"/>
+      <w:bookmarkEnd w:id="7"/>
     </w:p>
     <w:p>
       <w:pPr>
         <w:pStyle w:val="Heading2"/>
       </w:pPr>
-      <w:bookmarkStart w:id="7" w:name="_Toc512683853"/>
+      <w:bookmarkStart w:id="8" w:name="_Toc512696649"/>
       <w:r>
         <w:t xml:space="preserve">Background </w:t>
       </w:r>
       <w:r>
         <w:t>Research</w:t>
       </w:r>
-      <w:bookmarkEnd w:id="7"/>
+      <w:bookmarkEnd w:id="8"/>
     </w:p>
     <w:p>
       <w:pPr>
@@ -5360,14 +6575,14 @@
           <w:shd w:val="clear" w:color="auto" w:fill="FFFFFF"/>
         </w:rPr>
       </w:pPr>
-      <w:bookmarkStart w:id="8" w:name="_Toc512683854"/>
+      <w:bookmarkStart w:id="9" w:name="_Toc512696650"/>
       <w:r>
         <w:rPr>
           <w:shd w:val="clear" w:color="auto" w:fill="FFFFFF"/>
         </w:rPr>
         <w:t>Ideation</w:t>
       </w:r>
-      <w:bookmarkEnd w:id="8"/>
+      <w:bookmarkEnd w:id="9"/>
     </w:p>
     <w:p>
       <w:pPr>
@@ -5499,11 +6714,11 @@
       <w:pPr>
         <w:pStyle w:val="Heading2"/>
       </w:pPr>
-      <w:bookmarkStart w:id="9" w:name="_Toc512683855"/>
+      <w:bookmarkStart w:id="10" w:name="_Toc512696651"/>
       <w:r>
         <w:t>Motivation</w:t>
       </w:r>
-      <w:bookmarkEnd w:id="9"/>
+      <w:bookmarkEnd w:id="10"/>
     </w:p>
     <w:p>
       <w:pPr>
@@ -5659,14 +6874,14 @@
       <w:pPr>
         <w:pStyle w:val="Heading1"/>
       </w:pPr>
-      <w:bookmarkStart w:id="10" w:name="_Toc512354195"/>
-      <w:bookmarkStart w:id="11" w:name="_Toc512683856"/>
+      <w:bookmarkStart w:id="11" w:name="_Toc512354195"/>
+      <w:bookmarkStart w:id="12" w:name="_Toc512696652"/>
       <w:r>
         <w:lastRenderedPageBreak/>
         <w:t>Analysis</w:t>
       </w:r>
-      <w:bookmarkEnd w:id="10"/>
       <w:bookmarkEnd w:id="11"/>
+      <w:bookmarkEnd w:id="12"/>
       <w:r>
         <w:t xml:space="preserve"> </w:t>
       </w:r>
@@ -5675,23 +6890,23 @@
       <w:pPr>
         <w:pStyle w:val="Heading2"/>
       </w:pPr>
-      <w:bookmarkStart w:id="12" w:name="_Toc512354196"/>
-      <w:bookmarkStart w:id="13" w:name="_Toc512683857"/>
+      <w:bookmarkStart w:id="13" w:name="_Toc512354196"/>
+      <w:bookmarkStart w:id="14" w:name="_Toc512696653"/>
       <w:r>
         <w:t>Existing Projects</w:t>
       </w:r>
-      <w:bookmarkEnd w:id="12"/>
       <w:bookmarkEnd w:id="13"/>
+      <w:bookmarkEnd w:id="14"/>
     </w:p>
     <w:p>
       <w:pPr>
         <w:pStyle w:val="Heading3"/>
       </w:pPr>
-      <w:bookmarkStart w:id="14" w:name="_Toc512683858"/>
+      <w:bookmarkStart w:id="15" w:name="_Toc512696654"/>
       <w:r>
         <w:t>The Lab</w:t>
       </w:r>
-      <w:bookmarkEnd w:id="14"/>
+      <w:bookmarkEnd w:id="15"/>
     </w:p>
     <w:p>
       <w:pPr>
@@ -5885,7 +7100,7 @@
           <w:lang w:val="en-US"/>
         </w:rPr>
       </w:pPr>
-      <w:bookmarkStart w:id="15" w:name="_Toc512683859"/>
+      <w:bookmarkStart w:id="16" w:name="_Toc512696655"/>
       <w:r>
         <w:rPr>
           <w:lang w:val="en-US"/>
@@ -5893,7 +7108,7 @@
         <w:lastRenderedPageBreak/>
         <w:t>Job Simulator</w:t>
       </w:r>
-      <w:bookmarkEnd w:id="15"/>
+      <w:bookmarkEnd w:id="16"/>
     </w:p>
     <w:p>
       <w:pPr>
@@ -6103,7 +7318,7 @@
           <w:lang w:val="en-US"/>
         </w:rPr>
       </w:pPr>
-      <w:bookmarkStart w:id="16" w:name="_Toc512683860"/>
+      <w:bookmarkStart w:id="17" w:name="_Toc512696656"/>
       <w:r>
         <w:rPr>
           <w:lang w:val="en-US"/>
@@ -6111,7 +7326,7 @@
         <w:lastRenderedPageBreak/>
         <w:t>Hardware</w:t>
       </w:r>
-      <w:bookmarkEnd w:id="16"/>
+      <w:bookmarkEnd w:id="17"/>
     </w:p>
     <w:p>
       <w:pPr>
@@ -6211,14 +7426,14 @@
           <w:lang w:val="en-US"/>
         </w:rPr>
       </w:pPr>
-      <w:bookmarkStart w:id="17" w:name="_Toc512683861"/>
+      <w:bookmarkStart w:id="18" w:name="_Toc512696657"/>
       <w:r>
         <w:rPr>
           <w:lang w:val="en-US"/>
         </w:rPr>
         <w:t>Game Engine</w:t>
       </w:r>
-      <w:bookmarkEnd w:id="17"/>
+      <w:bookmarkEnd w:id="18"/>
     </w:p>
     <w:p>
       <w:pPr>
@@ -6312,14 +7527,14 @@
       <w:pPr>
         <w:pStyle w:val="Heading1"/>
       </w:pPr>
-      <w:bookmarkStart w:id="18" w:name="_Toc512354199"/>
-      <w:bookmarkStart w:id="19" w:name="_Toc512683862"/>
+      <w:bookmarkStart w:id="19" w:name="_Toc512354199"/>
+      <w:bookmarkStart w:id="20" w:name="_Toc512696658"/>
       <w:r>
         <w:lastRenderedPageBreak/>
         <w:t>Process</w:t>
       </w:r>
-      <w:bookmarkEnd w:id="18"/>
       <w:bookmarkEnd w:id="19"/>
+      <w:bookmarkEnd w:id="20"/>
       <w:r>
         <w:t xml:space="preserve"> </w:t>
       </w:r>
@@ -6331,14 +7546,14 @@
           <w:lang w:val="en-US"/>
         </w:rPr>
       </w:pPr>
-      <w:bookmarkStart w:id="20" w:name="_Toc512683863"/>
+      <w:bookmarkStart w:id="21" w:name="_Toc512696659"/>
       <w:r>
         <w:rPr>
           <w:lang w:val="en-US"/>
         </w:rPr>
         <w:t>Scrum for 1</w:t>
       </w:r>
-      <w:bookmarkEnd w:id="20"/>
+      <w:bookmarkEnd w:id="21"/>
     </w:p>
     <w:p>
       <w:pPr>
@@ -6347,14 +7562,14 @@
           <w:lang w:val="en-US"/>
         </w:rPr>
       </w:pPr>
-      <w:bookmarkStart w:id="21" w:name="_Toc512683864"/>
+      <w:bookmarkStart w:id="22" w:name="_Toc512696660"/>
       <w:r>
         <w:rPr>
           <w:lang w:val="en-US"/>
         </w:rPr>
         <w:t>Sprints</w:t>
       </w:r>
-      <w:bookmarkEnd w:id="21"/>
+      <w:bookmarkEnd w:id="22"/>
     </w:p>
     <w:p>
       <w:pPr>
@@ -6840,11 +8055,11 @@
       <w:pPr>
         <w:pStyle w:val="Heading3"/>
       </w:pPr>
-      <w:bookmarkStart w:id="22" w:name="_Toc512683865"/>
+      <w:bookmarkStart w:id="23" w:name="_Toc512696661"/>
       <w:r>
         <w:t>Task list</w:t>
       </w:r>
-      <w:bookmarkEnd w:id="22"/>
+      <w:bookmarkEnd w:id="23"/>
     </w:p>
     <w:p>
       <w:pPr>
@@ -6975,7 +8190,13 @@
         <w:t>This is not a goal which can be completed within a single sprint, and it cannot be compartmentalised into smaller stories, as optimisation of individual parts of the system can only come about after each in game element is added.</w:t>
       </w:r>
       <w:r>
-        <w:t xml:space="preserve"> The stories mentioned can be seen in Appendix [APPENDIX WITH STORIES HERE].</w:t>
+        <w:t xml:space="preserve"> The stories men</w:t>
+      </w:r>
+      <w:r>
+        <w:t>tioned can be seen in Appendix 10.3</w:t>
+      </w:r>
+      <w:r>
+        <w:t>.</w:t>
       </w:r>
     </w:p>
     <w:p/>
@@ -6995,12 +8216,12 @@
       <w:pPr>
         <w:pStyle w:val="Heading2"/>
       </w:pPr>
-      <w:bookmarkStart w:id="23" w:name="_Toc512683866"/>
+      <w:bookmarkStart w:id="24" w:name="_Toc512696662"/>
       <w:r>
         <w:lastRenderedPageBreak/>
         <w:t>Documentation</w:t>
       </w:r>
-      <w:bookmarkEnd w:id="23"/>
+      <w:bookmarkEnd w:id="24"/>
     </w:p>
     <w:p/>
     <w:p>
@@ -7036,22 +8257,22 @@
       <w:pPr>
         <w:pStyle w:val="Heading1"/>
       </w:pPr>
-      <w:bookmarkStart w:id="24" w:name="_Toc512683870"/>
+      <w:bookmarkStart w:id="25" w:name="_Toc512696663"/>
       <w:r>
         <w:lastRenderedPageBreak/>
         <w:t>Restrictions of VR</w:t>
       </w:r>
-      <w:bookmarkEnd w:id="24"/>
+      <w:bookmarkEnd w:id="25"/>
     </w:p>
     <w:p>
       <w:pPr>
         <w:pStyle w:val="Heading2"/>
       </w:pPr>
-      <w:bookmarkStart w:id="25" w:name="_Toc512683871"/>
+      <w:bookmarkStart w:id="26" w:name="_Toc512696664"/>
       <w:r>
         <w:t>Effective Resolution of Head-mounted Displays</w:t>
       </w:r>
-      <w:bookmarkEnd w:id="25"/>
+      <w:bookmarkEnd w:id="26"/>
     </w:p>
     <w:p>
       <w:r>
@@ -7096,11 +8317,11 @@
       <w:pPr>
         <w:pStyle w:val="Heading2"/>
       </w:pPr>
-      <w:bookmarkStart w:id="26" w:name="_Toc512683872"/>
+      <w:bookmarkStart w:id="27" w:name="_Toc512696665"/>
       <w:r>
         <w:t>Maintaining suitable frame rate</w:t>
       </w:r>
-      <w:bookmarkEnd w:id="26"/>
+      <w:bookmarkEnd w:id="27"/>
     </w:p>
     <w:p>
       <w:r>
@@ -7165,12 +8386,12 @@
       <w:pPr>
         <w:pStyle w:val="Heading2"/>
       </w:pPr>
-      <w:bookmarkStart w:id="27" w:name="_Toc512683873"/>
+      <w:bookmarkStart w:id="28" w:name="_Toc512696666"/>
       <w:r>
         <w:lastRenderedPageBreak/>
         <w:t>Play space size</w:t>
       </w:r>
-      <w:bookmarkEnd w:id="27"/>
+      <w:bookmarkEnd w:id="28"/>
     </w:p>
     <w:p>
       <w:r>
@@ -7228,14 +8449,14 @@
       <w:pPr>
         <w:pStyle w:val="Heading1"/>
       </w:pPr>
-      <w:bookmarkStart w:id="28" w:name="_Toc512354198"/>
-      <w:bookmarkStart w:id="29" w:name="_Toc512683867"/>
+      <w:bookmarkStart w:id="29" w:name="_Toc512354198"/>
+      <w:bookmarkStart w:id="30" w:name="_Toc512696667"/>
       <w:r>
         <w:lastRenderedPageBreak/>
         <w:t>Objectives</w:t>
       </w:r>
-      <w:bookmarkEnd w:id="28"/>
       <w:bookmarkEnd w:id="29"/>
+      <w:bookmarkEnd w:id="30"/>
     </w:p>
     <w:p>
       <w:pPr>
@@ -7355,14 +8576,14 @@
           <w:lang w:val="en-US"/>
         </w:rPr>
       </w:pPr>
-      <w:bookmarkStart w:id="30" w:name="_Toc512683868"/>
+      <w:bookmarkStart w:id="31" w:name="_Toc512696668"/>
       <w:r>
         <w:rPr>
           <w:lang w:val="en-US"/>
         </w:rPr>
         <w:t>The Task</w:t>
       </w:r>
-      <w:bookmarkEnd w:id="30"/>
+      <w:bookmarkEnd w:id="31"/>
     </w:p>
     <w:p>
       <w:pPr>
@@ -7428,8 +8649,6 @@
         </w:rPr>
         <w:t>Interweaving these gameplay elements, with a score system in place encouraging interaction while running at a high and smooth frame-rate are the goals to be completed.</w:t>
       </w:r>
-      <w:bookmarkStart w:id="31" w:name="_GoBack"/>
-      <w:bookmarkEnd w:id="31"/>
     </w:p>
     <w:p>
       <w:r>
@@ -7440,7 +8659,7 @@
       <w:pPr>
         <w:pStyle w:val="Heading1"/>
       </w:pPr>
-      <w:bookmarkStart w:id="32" w:name="_Toc512683874"/>
+      <w:bookmarkStart w:id="32" w:name="_Toc512696669"/>
       <w:r>
         <w:lastRenderedPageBreak/>
         <w:t>Designing the Game</w:t>
@@ -7463,12 +8682,14 @@
           <w:lang w:val="en-US"/>
         </w:rPr>
       </w:pPr>
-      <w:r>
-        <w:rPr>
-          <w:lang w:val="en-US"/>
-        </w:rPr>
-        <w:t>Shoveling coal</w:t>
-      </w:r>
+      <w:bookmarkStart w:id="33" w:name="_Toc512696670"/>
+      <w:r>
+        <w:rPr>
+          <w:lang w:val="en-US"/>
+        </w:rPr>
+        <w:t>Fueling the Engine</w:t>
+      </w:r>
+      <w:bookmarkEnd w:id="33"/>
     </w:p>
     <w:p>
       <w:pPr>
@@ -7564,12 +8785,14 @@
           <w:lang w:val="en-US"/>
         </w:rPr>
       </w:pPr>
+      <w:bookmarkStart w:id="34" w:name="_Toc512696671"/>
       <w:r>
         <w:rPr>
           <w:lang w:val="en-US"/>
         </w:rPr>
         <w:t>Spawning of coal</w:t>
       </w:r>
+      <w:bookmarkEnd w:id="34"/>
     </w:p>
     <w:p>
       <w:pPr>
@@ -7638,12 +8861,14 @@
           <w:lang w:val="en-US"/>
         </w:rPr>
       </w:pPr>
+      <w:bookmarkStart w:id="35" w:name="_Toc512696672"/>
       <w:r>
         <w:rPr>
           <w:lang w:val="en-US"/>
         </w:rPr>
         <w:t>Moving coal into furnace</w:t>
       </w:r>
+      <w:bookmarkEnd w:id="35"/>
     </w:p>
     <w:p>
       <w:pPr>
@@ -7672,12 +8897,14 @@
           <w:lang w:val="en-US"/>
         </w:rPr>
       </w:pPr>
+      <w:bookmarkStart w:id="36" w:name="_Toc512696673"/>
       <w:r>
         <w:rPr>
           <w:lang w:val="en-US"/>
         </w:rPr>
         <w:t>Deletion of Coal</w:t>
       </w:r>
+      <w:bookmarkEnd w:id="36"/>
     </w:p>
     <w:p>
       <w:r>
@@ -7702,9 +8929,11 @@
       <w:pPr>
         <w:pStyle w:val="Heading2"/>
       </w:pPr>
+      <w:bookmarkStart w:id="37" w:name="_Toc512696674"/>
       <w:r>
         <w:t>Cooling the engine</w:t>
       </w:r>
+      <w:bookmarkEnd w:id="37"/>
     </w:p>
     <w:p>
       <w:pPr>
@@ -7752,7 +8981,13 @@
         <w:rPr>
           <w:lang w:val="en-US"/>
         </w:rPr>
-        <w:t>Interaction of moving water to coolant pipe</w:t>
+        <w:t xml:space="preserve">Interaction of moving water to </w:t>
+      </w:r>
+      <w:r>
+        <w:rPr>
+          <w:lang w:val="en-US"/>
+        </w:rPr>
+        <w:t>receptor</w:t>
       </w:r>
     </w:p>
     <w:p>
@@ -7774,108 +9009,244 @@
       </w:r>
     </w:p>
     <w:p/>
+    <w:p>
+      <w:pPr>
+        <w:pStyle w:val="Heading3"/>
+      </w:pPr>
+      <w:bookmarkStart w:id="38" w:name="_Toc512696675"/>
+      <w:r>
+        <w:t>Spawning of water</w:t>
+      </w:r>
+      <w:bookmarkEnd w:id="38"/>
+    </w:p>
+    <w:p>
+      <w:r>
+        <w:t>Spawning the water will play off the design decisions of the coal spawner, and come from a pipe ejecting in the ceiling.</w:t>
+      </w:r>
+      <w:r>
+        <w:t xml:space="preserve"> </w:t>
+      </w:r>
+      <w:r>
+        <w:t xml:space="preserve">In order to spawn the water, the user must pump a lever in order to emulate a </w:t>
+      </w:r>
+      <w:r>
+        <w:t>real-world</w:t>
+      </w:r>
+      <w:r>
+        <w:t xml:space="preserve"> water pump, giving this task </w:t>
+      </w:r>
+      <w:r>
+        <w:t>that necessary element of inter</w:t>
+      </w:r>
+      <w:r>
+        <w:t>activity.</w:t>
+      </w:r>
+    </w:p>
+    <w:p/>
+    <w:p>
+      <w:pPr>
+        <w:pStyle w:val="Heading3"/>
+      </w:pPr>
+      <w:bookmarkStart w:id="39" w:name="_Toc512696676"/>
+      <w:r>
+        <w:t>Moving water into receptor</w:t>
+      </w:r>
+      <w:bookmarkEnd w:id="39"/>
+    </w:p>
+    <w:p>
+      <w:r>
+        <w:t xml:space="preserve">To move the water there will be a bucket, which the user must place under the water spawner to </w:t>
+      </w:r>
+      <w:r>
+        <w:t>fill up, before moving and pouring the water into the receptacle.</w:t>
+      </w:r>
+    </w:p>
+    <w:p/>
+    <w:p>
+      <w:pPr>
+        <w:pStyle w:val="Heading3"/>
+      </w:pPr>
+      <w:bookmarkStart w:id="40" w:name="_Toc512696677"/>
+      <w:r>
+        <w:t>Deletion of water</w:t>
+      </w:r>
+      <w:bookmarkEnd w:id="40"/>
+    </w:p>
+    <w:p>
+      <w:r>
+        <w:t>The water will disappear into the receptacle quickly. There are no easy or sensible wa</w:t>
+      </w:r>
+      <w:r>
+        <w:t>ys to force interaction into this part which came up in brainstorming, and with the need to spawn, collect and pour the water already existing, deletion of the water being as simple is not a concern.</w:t>
+      </w:r>
+    </w:p>
+    <w:p/>
+    <w:p>
+      <w:pPr>
+        <w:pStyle w:val="Heading2"/>
+      </w:pPr>
+      <w:bookmarkStart w:id="41" w:name="_Toc512696678"/>
+      <w:r>
+        <w:t>Environment</w:t>
+      </w:r>
+      <w:r>
+        <w:t xml:space="preserve"> and motion</w:t>
+      </w:r>
+      <w:bookmarkEnd w:id="41"/>
+    </w:p>
+    <w:p>
+      <w:r>
+        <w:t>Being on a moving train, it is important to give t</w:t>
+      </w:r>
+      <w:r>
+        <w:t>he player the feeling of motion and speed.</w:t>
+      </w:r>
+    </w:p>
+    <w:p/>
+    <w:p>
+      <w:r>
+        <w:t>Since the user is situated inside the train, the train becomes his frame of reference.</w:t>
+      </w:r>
+    </w:p>
+    <w:p/>
+    <w:p>
+      <w:r>
+        <w:t xml:space="preserve">Importantly, all that </w:t>
+      </w:r>
+      <w:r>
+        <w:t>matters</w:t>
+      </w:r>
+      <w:r>
+        <w:t xml:space="preserve"> </w:t>
+      </w:r>
+      <w:r>
+        <w:t>are</w:t>
+      </w:r>
+      <w:r>
+        <w:t xml:space="preserve"> that the user </w:t>
+      </w:r>
+      <w:r>
+        <w:t>feels like they are in motion</w:t>
+      </w:r>
+      <w:r>
+        <w:t>, not that they are actually moving.</w:t>
+      </w:r>
+      <w:r>
+        <w:t xml:space="preserve"> This means there are </w:t>
+      </w:r>
+      <w:r>
+        <w:t>2 possible options for giving this experience.</w:t>
+      </w:r>
+    </w:p>
+    <w:p>
+      <w:pPr>
+        <w:pStyle w:val="Heading3"/>
+      </w:pPr>
+      <w:bookmarkStart w:id="42" w:name="_Toc512696679"/>
+      <w:r>
+        <w:t>Static environment</w:t>
+      </w:r>
+      <w:bookmarkEnd w:id="42"/>
+    </w:p>
+    <w:p>
+      <w:r>
+        <w:t xml:space="preserve">The first of these options is to have a static </w:t>
+      </w:r>
+      <w:r>
+        <w:t>environment. This would entail having the train itself gain and lose speed as it move</w:t>
+      </w:r>
+      <w:r>
+        <w:t>s</w:t>
+      </w:r>
+      <w:r>
+        <w:t xml:space="preserve"> through the x or z coordinate space.</w:t>
+      </w:r>
+    </w:p>
+    <w:p/>
+    <w:p>
+      <w:pPr>
+        <w:pStyle w:val="Heading3"/>
+      </w:pPr>
+      <w:bookmarkStart w:id="43" w:name="_Toc512696680"/>
+      <w:r>
+        <w:t>Static train</w:t>
+      </w:r>
+      <w:bookmarkEnd w:id="43"/>
+    </w:p>
+    <w:p>
+      <w:r>
+        <w:t xml:space="preserve">The second option, and the one chosen for the project, was to have the train remain stationary at </w:t>
+      </w:r>
+      <w:r>
+        <w:t>the centre of the scene (Vector 0,0,0).</w:t>
+      </w:r>
+      <w:r>
+        <w:t xml:space="preserve"> Instead we have the environment move backwards past the train, to give the illusion of movement</w:t>
+      </w:r>
+      <w:r>
+        <w:t xml:space="preserve"> forward</w:t>
+      </w:r>
+      <w:r>
+        <w:t>.</w:t>
+      </w:r>
+    </w:p>
+    <w:p/>
+    <w:p>
+      <w:pPr>
+        <w:pStyle w:val="Heading2"/>
+      </w:pPr>
+      <w:bookmarkStart w:id="44" w:name="_Toc512696681"/>
+      <w:r>
+        <w:lastRenderedPageBreak/>
+        <w:t>Visual Feedback – Gauges</w:t>
+      </w:r>
+      <w:bookmarkEnd w:id="44"/>
+    </w:p>
+    <w:p>
+      <w:r>
+        <w:t>Large gauges with a traffic light colour scheme of “green, amber, red” used for intuitive feedback.</w:t>
+      </w:r>
+    </w:p>
+    <w:p/>
+    <w:p>
+      <w:pPr>
+        <w:pStyle w:val="Heading2"/>
+      </w:pPr>
+      <w:bookmarkStart w:id="45" w:name="_Toc512696682"/>
+      <w:r>
+        <w:t>Driver</w:t>
+      </w:r>
+      <w:bookmarkEnd w:id="45"/>
+    </w:p>
+    <w:p>
+      <w:r>
+        <w:t xml:space="preserve">As a mechanism to give feedback to the user about their performance, a driver in charge of the train, situated in the carriage in front </w:t>
+      </w:r>
+      <w:r>
+        <w:t>to give live feedback and add a humorous human element to the project.</w:t>
+      </w:r>
+      <w:r>
+        <w:t xml:space="preserve"> </w:t>
+      </w:r>
+    </w:p>
+    <w:p/>
+    <w:p>
+      <w:r>
+        <w:t>Feedback would be dynamically given based on how well the user was doing, with triggers points at certain thresholds of performance for dialogue.</w:t>
+      </w:r>
+    </w:p>
     <w:p/>
     <w:p/>
-    <w:p/>
-    <w:p>
-      <w:pPr>
-        <w:pStyle w:val="Heading2"/>
-      </w:pPr>
-      <w:bookmarkStart w:id="33" w:name="_Toc512683875"/>
-      <w:r>
-        <w:t>Environment</w:t>
-      </w:r>
-      <w:r>
-        <w:t xml:space="preserve"> and motion</w:t>
-      </w:r>
-      <w:bookmarkEnd w:id="33"/>
-    </w:p>
-    <w:p>
-      <w:r>
-        <w:t>Being on a moving train, it is important to give t</w:t>
-      </w:r>
-      <w:r>
-        <w:t>he player the feeling of motion and speed.</w:t>
-      </w:r>
-    </w:p>
-    <w:p/>
-    <w:p>
-      <w:r>
-        <w:t>Since the user is situated inside the train, the train becomes his frame of reference.</w:t>
-      </w:r>
-    </w:p>
-    <w:p/>
-    <w:p>
-      <w:r>
-        <w:t xml:space="preserve">Importantly, all that </w:t>
-      </w:r>
-      <w:r>
-        <w:t>matters</w:t>
-      </w:r>
-      <w:r>
-        <w:t xml:space="preserve"> </w:t>
-      </w:r>
-      <w:r>
-        <w:t>are</w:t>
-      </w:r>
-      <w:r>
-        <w:t xml:space="preserve"> that the user appears to be moving, not that they are actually moving.</w:t>
-      </w:r>
-      <w:r>
-        <w:t xml:space="preserve"> This means there are </w:t>
-      </w:r>
-      <w:r>
-        <w:t>2 possible options for giving this experience.</w:t>
-      </w:r>
-    </w:p>
-    <w:p/>
-    <w:p>
-      <w:pPr>
-        <w:pStyle w:val="Heading3"/>
-      </w:pPr>
-      <w:bookmarkStart w:id="34" w:name="_Toc512683876"/>
-      <w:r>
-        <w:t>Static environment</w:t>
-      </w:r>
-      <w:bookmarkEnd w:id="34"/>
-    </w:p>
-    <w:p>
-      <w:r>
-        <w:t xml:space="preserve">The first of these options is to have a static </w:t>
-      </w:r>
-      <w:r>
-        <w:t>environment. This would entail having the train itself gain and lose speed as it move</w:t>
-      </w:r>
-      <w:r>
-        <w:t>s</w:t>
-      </w:r>
-      <w:r>
-        <w:t xml:space="preserve"> through the x or z coordinate space.</w:t>
-      </w:r>
-    </w:p>
-    <w:p/>
-    <w:p/>
-    <w:p>
-      <w:pPr>
-        <w:pStyle w:val="Heading3"/>
-      </w:pPr>
-      <w:bookmarkStart w:id="35" w:name="_Toc512683877"/>
-      <w:r>
-        <w:t>Static train</w:t>
-      </w:r>
-      <w:bookmarkEnd w:id="35"/>
-    </w:p>
-    <w:p>
-      <w:r>
-        <w:t xml:space="preserve">The second option, and the one chosen for the project, was to have the train remain stationary at </w:t>
-      </w:r>
-      <w:r>
-        <w:t>the centre of the scene (Vector 0,0,0).</w:t>
-      </w:r>
-      <w:r>
-        <w:t xml:space="preserve"> Instead we have the environment move backwards past the train, to give the illusion of movement.</w:t>
-      </w:r>
-      <w:r>
+    <w:p>
+      <w:pPr>
+        <w:rPr>
+          <w:lang w:val="en-US"/>
+        </w:rPr>
+      </w:pPr>
+      <w:r>
+        <w:rPr>
+          <w:lang w:val="en-US"/>
+        </w:rPr>
         <w:br w:type="page"/>
       </w:r>
     </w:p>
@@ -7883,30 +9254,25 @@
       <w:pPr>
         <w:pStyle w:val="Heading1"/>
       </w:pPr>
-      <w:bookmarkStart w:id="36" w:name="_Toc192777708"/>
-      <w:bookmarkStart w:id="37" w:name="_Toc222978602"/>
-      <w:bookmarkStart w:id="38" w:name="_Toc512354206"/>
-      <w:bookmarkStart w:id="39" w:name="_Toc512683878"/>
+      <w:bookmarkStart w:id="46" w:name="_Toc192777708"/>
+      <w:bookmarkStart w:id="47" w:name="_Toc222978602"/>
+      <w:bookmarkStart w:id="48" w:name="_Toc512354206"/>
+      <w:bookmarkStart w:id="49" w:name="_Toc512696683"/>
       <w:bookmarkEnd w:id="5"/>
       <w:r>
         <w:lastRenderedPageBreak/>
         <w:t>Implementation</w:t>
       </w:r>
-      <w:bookmarkEnd w:id="36"/>
-      <w:bookmarkEnd w:id="37"/>
-      <w:bookmarkEnd w:id="38"/>
-      <w:bookmarkEnd w:id="39"/>
+      <w:bookmarkEnd w:id="46"/>
+      <w:bookmarkEnd w:id="47"/>
+      <w:bookmarkEnd w:id="48"/>
+      <w:bookmarkEnd w:id="49"/>
     </w:p>
     <w:p>
       <w:pPr>
         <w:jc w:val="both"/>
-        <w:rPr>
-          <w:rFonts w:asciiTheme="majorHAnsi" w:eastAsiaTheme="majorEastAsia" w:hAnsiTheme="majorHAnsi" w:cstheme="majorBidi"/>
-          <w:sz w:val="32"/>
-          <w:szCs w:val="32"/>
-        </w:rPr>
-      </w:pPr>
-      <w:bookmarkStart w:id="40" w:name="_Toc192777712"/>
+      </w:pPr>
+      <w:bookmarkStart w:id="50" w:name="_Toc192777712"/>
       <w:r>
         <w:rPr>
           <w:noProof/>
@@ -7950,6 +9316,213 @@
       <w:r>
         <w:t xml:space="preserve"> </w:t>
       </w:r>
+    </w:p>
+    <w:p>
+      <w:pPr>
+        <w:jc w:val="both"/>
+      </w:pPr>
+    </w:p>
+    <w:p>
+      <w:pPr>
+        <w:pStyle w:val="Heading2"/>
+      </w:pPr>
+      <w:bookmarkStart w:id="51" w:name="_Toc512696684"/>
+      <w:r>
+        <w:t>Gauges</w:t>
+      </w:r>
+      <w:bookmarkEnd w:id="51"/>
+    </w:p>
+    <w:p>
+      <w:pPr>
+        <w:jc w:val="both"/>
+      </w:pPr>
+      <w:r>
+        <w:t>Euler Angles</w:t>
+      </w:r>
+    </w:p>
+    <w:p>
+      <w:pPr>
+        <w:jc w:val="both"/>
+      </w:pPr>
+      <w:r>
+        <w:t>Colour schemes</w:t>
+      </w:r>
+    </w:p>
+    <w:p>
+      <w:pPr>
+        <w:jc w:val="both"/>
+      </w:pPr>
+      <w:r>
+        <w:t>Relation between coal and temp</w:t>
+      </w:r>
+    </w:p>
+    <w:p>
+      <w:pPr>
+        <w:jc w:val="both"/>
+      </w:pPr>
+    </w:p>
+    <w:p>
+      <w:pPr>
+        <w:pStyle w:val="Heading2"/>
+      </w:pPr>
+      <w:bookmarkStart w:id="52" w:name="_Toc512696685"/>
+      <w:r>
+        <w:t>Coal Spawning</w:t>
+      </w:r>
+      <w:bookmarkEnd w:id="52"/>
+    </w:p>
+    <w:p>
+      <w:r>
+        <w:t>Randomised spawn times</w:t>
+      </w:r>
+    </w:p>
+    <w:p>
+      <w:r>
+        <w:t>Coal Spawner breaking to reduce performance impact</w:t>
+      </w:r>
+    </w:p>
+    <w:p/>
+    <w:p>
+      <w:pPr>
+        <w:pStyle w:val="Heading2"/>
+      </w:pPr>
+      <w:bookmarkStart w:id="53" w:name="_Toc512696686"/>
+      <w:r>
+        <w:t>Water Spawning</w:t>
+      </w:r>
+      <w:bookmarkEnd w:id="53"/>
+    </w:p>
+    <w:p>
+      <w:r>
+        <w:t>Coroutine for pump</w:t>
+      </w:r>
+    </w:p>
+    <w:p>
+      <w:r>
+        <w:t>Inverse Meshes with bucket, instead make custom bucket</w:t>
+      </w:r>
+    </w:p>
+    <w:p/>
+    <w:p>
+      <w:pPr>
+        <w:pStyle w:val="Heading2"/>
+      </w:pPr>
+      <w:bookmarkStart w:id="54" w:name="_Toc512696687"/>
+      <w:r>
+        <w:t>Audio Difficulties</w:t>
+      </w:r>
+      <w:bookmarkEnd w:id="54"/>
+    </w:p>
+    <w:p>
+      <w:pPr>
+        <w:jc w:val="both"/>
+      </w:pPr>
+      <w:r>
+        <w:t>Audio takes a different skillset than “programmer”</w:t>
+      </w:r>
+    </w:p>
+    <w:p>
+      <w:pPr>
+        <w:jc w:val="both"/>
+      </w:pPr>
+      <w:r>
+        <w:t>Learning this was tricky, lead to poor audio quality in product</w:t>
+      </w:r>
+    </w:p>
+    <w:p>
+      <w:pPr>
+        <w:jc w:val="both"/>
+      </w:pPr>
+    </w:p>
+    <w:p>
+      <w:pPr>
+        <w:pStyle w:val="Heading2"/>
+      </w:pPr>
+      <w:bookmarkStart w:id="55" w:name="_Toc512696688"/>
+      <w:r>
+        <w:t>Textual feedback and “scoring”</w:t>
+      </w:r>
+      <w:bookmarkEnd w:id="55"/>
+    </w:p>
+    <w:p>
+      <w:pPr>
+        <w:jc w:val="both"/>
+      </w:pPr>
+      <w:r>
+        <w:t>Writing on the wall</w:t>
+      </w:r>
+    </w:p>
+    <w:p>
+      <w:pPr>
+        <w:jc w:val="both"/>
+      </w:pPr>
+      <w:r>
+        <w:t>Rather have driver animate and emote, get red in the face to give this feedback, instead settle on this for dea</w:t>
+      </w:r>
+      <w:r>
+        <w:t>dline</w:t>
+      </w:r>
+    </w:p>
+    <w:p>
+      <w:pPr>
+        <w:jc w:val="both"/>
+      </w:pPr>
+    </w:p>
+    <w:p>
+      <w:pPr>
+        <w:pStyle w:val="Heading2"/>
+        <w:rPr>
+          <w:rFonts w:ascii="Arial" w:eastAsiaTheme="minorEastAsia" w:hAnsi="Arial" w:cs="Arial"/>
+          <w:sz w:val="22"/>
+          <w:szCs w:val="24"/>
+        </w:rPr>
+      </w:pPr>
+      <w:bookmarkStart w:id="56" w:name="_Toc512696689"/>
+      <w:r>
+        <w:t>Aesthetic design</w:t>
+      </w:r>
+      <w:bookmarkEnd w:id="56"/>
+    </w:p>
+    <w:p>
+      <w:r>
+        <w:t>Not a graphic designer, creating environment was challenge I am proud of.</w:t>
+      </w:r>
+    </w:p>
+    <w:p>
+      <w:r>
+        <w:t>Internals of train are functional not polished, creating custom materials out of my experience of scope with time.</w:t>
+      </w:r>
+    </w:p>
+    <w:p/>
+    <w:p>
+      <w:pPr>
+        <w:pStyle w:val="Heading2"/>
+      </w:pPr>
+      <w:bookmarkStart w:id="57" w:name="_Toc512696690"/>
+      <w:r>
+        <w:t>Optimization</w:t>
+      </w:r>
+      <w:bookmarkEnd w:id="57"/>
+    </w:p>
+    <w:p>
+      <w:r>
+        <w:t>Coal spawner breaking to stop coal infinitely spawning</w:t>
+      </w:r>
+    </w:p>
+    <w:p>
+      <w:r>
+        <w:t>Large water particles for reduced performance + ease to fun and fun to play with</w:t>
+      </w:r>
+    </w:p>
+    <w:p>
+      <w:r>
+        <w:t xml:space="preserve">Water despawn after 13 seconds to maintain low number </w:t>
+      </w:r>
+    </w:p>
+    <w:p>
+      <w:r>
+        <w:t>Remove colliders and rigid body physics meshes from all objects not internal to train</w:t>
+      </w:r>
       <w:r>
         <w:br w:type="page"/>
       </w:r>
@@ -7958,66 +9531,17 @@
       <w:pPr>
         <w:pStyle w:val="Heading1"/>
       </w:pPr>
-      <w:bookmarkStart w:id="41" w:name="_Toc222978603"/>
-      <w:bookmarkStart w:id="42" w:name="_Toc512354207"/>
-      <w:bookmarkStart w:id="43" w:name="_Toc512683879"/>
+      <w:bookmarkStart w:id="58" w:name="_Toc222978603"/>
+      <w:bookmarkStart w:id="59" w:name="_Toc512354207"/>
+      <w:bookmarkStart w:id="60" w:name="_Toc512696691"/>
       <w:r>
         <w:lastRenderedPageBreak/>
         <w:t>Testing</w:t>
       </w:r>
-      <w:bookmarkEnd w:id="40"/>
-      <w:bookmarkEnd w:id="41"/>
-      <w:bookmarkEnd w:id="42"/>
-      <w:bookmarkEnd w:id="43"/>
-    </w:p>
-    <w:p>
-      <w:pPr>
-        <w:jc w:val="both"/>
-        <w:rPr>
-          <w:color w:val="0070C0"/>
-          <w:lang w:val="en-US"/>
-        </w:rPr>
-      </w:pPr>
-      <w:r>
-        <w:rPr>
-          <w:noProof/>
-        </w:rPr>
-        <w:drawing>
-          <wp:inline distT="0" distB="0" distL="0" distR="0" wp14:anchorId="15F1E2A9" wp14:editId="50FA199D">
-            <wp:extent cx="5270500" cy="3329940"/>
-            <wp:effectExtent l="0" t="0" r="6350" b="3810"/>
-            <wp:docPr id="10" name="Picture 10"/>
-            <wp:cNvGraphicFramePr>
-              <a:graphicFrameLocks xmlns:a="http://schemas.openxmlformats.org/drawingml/2006/main" noChangeAspect="1"/>
-            </wp:cNvGraphicFramePr>
-            <a:graphic xmlns:a="http://schemas.openxmlformats.org/drawingml/2006/main">
-              <a:graphicData uri="http://schemas.openxmlformats.org/drawingml/2006/picture">
-                <pic:pic xmlns:pic="http://schemas.openxmlformats.org/drawingml/2006/picture">
-                  <pic:nvPicPr>
-                    <pic:cNvPr id="1" name=""/>
-                    <pic:cNvPicPr/>
-                  </pic:nvPicPr>
-                  <pic:blipFill>
-                    <a:blip r:embed="rId18"/>
-                    <a:stretch>
-                      <a:fillRect/>
-                    </a:stretch>
-                  </pic:blipFill>
-                  <pic:spPr>
-                    <a:xfrm>
-                      <a:off x="0" y="0"/>
-                      <a:ext cx="5270500" cy="3329940"/>
-                    </a:xfrm>
-                    <a:prstGeom prst="rect">
-                      <a:avLst/>
-                    </a:prstGeom>
-                  </pic:spPr>
-                </pic:pic>
-              </a:graphicData>
-            </a:graphic>
-          </wp:inline>
-        </w:drawing>
-      </w:r>
+      <w:bookmarkEnd w:id="50"/>
+      <w:bookmarkEnd w:id="58"/>
+      <w:bookmarkEnd w:id="59"/>
+      <w:bookmarkEnd w:id="60"/>
     </w:p>
     <w:p>
       <w:pPr>
@@ -8558,15 +10082,15 @@
         </w:rPr>
         <w:br w:type="page"/>
       </w:r>
-      <w:bookmarkStart w:id="44" w:name="_Toc192777716"/>
+      <w:bookmarkStart w:id="61" w:name="_Toc192777716"/>
     </w:p>
     <w:p>
       <w:pPr>
         <w:pStyle w:val="Heading1"/>
       </w:pPr>
-      <w:bookmarkStart w:id="45" w:name="_Toc222978612"/>
-      <w:bookmarkStart w:id="46" w:name="_Toc512354216"/>
-      <w:bookmarkStart w:id="47" w:name="_Toc512683880"/>
+      <w:bookmarkStart w:id="62" w:name="_Toc222978612"/>
+      <w:bookmarkStart w:id="63" w:name="_Toc512354216"/>
+      <w:bookmarkStart w:id="64" w:name="_Toc512696692"/>
       <w:r>
         <w:lastRenderedPageBreak/>
         <w:t xml:space="preserve">Critical </w:t>
@@ -8574,20 +10098,20 @@
       <w:r>
         <w:t>Evaluation</w:t>
       </w:r>
-      <w:bookmarkEnd w:id="44"/>
-      <w:bookmarkEnd w:id="45"/>
-      <w:bookmarkEnd w:id="46"/>
-      <w:bookmarkEnd w:id="47"/>
+      <w:bookmarkEnd w:id="61"/>
+      <w:bookmarkEnd w:id="62"/>
+      <w:bookmarkEnd w:id="63"/>
+      <w:bookmarkEnd w:id="64"/>
     </w:p>
     <w:p>
       <w:pPr>
         <w:pStyle w:val="Heading2"/>
       </w:pPr>
-      <w:bookmarkStart w:id="48" w:name="_Toc512683881"/>
+      <w:bookmarkStart w:id="65" w:name="_Toc512696693"/>
       <w:r>
         <w:t>Were the requirements correctly identified?</w:t>
       </w:r>
-      <w:bookmarkEnd w:id="48"/>
+      <w:bookmarkEnd w:id="65"/>
     </w:p>
     <w:p>
       <w:r>
@@ -8632,11 +10156,11 @@
       <w:pPr>
         <w:pStyle w:val="Heading2"/>
       </w:pPr>
-      <w:bookmarkStart w:id="49" w:name="_Toc512683882"/>
+      <w:bookmarkStart w:id="66" w:name="_Toc512696694"/>
       <w:r>
         <w:t>How correct were the design decisions?</w:t>
       </w:r>
-      <w:bookmarkEnd w:id="49"/>
+      <w:bookmarkEnd w:id="66"/>
     </w:p>
     <w:p>
       <w:r>
@@ -8669,11 +10193,11 @@
       <w:pPr>
         <w:pStyle w:val="Heading2"/>
       </w:pPr>
-      <w:bookmarkStart w:id="50" w:name="_Toc512683883"/>
+      <w:bookmarkStart w:id="67" w:name="_Toc512696695"/>
       <w:r>
         <w:t>Could a more suitable set of tools have been chosen?</w:t>
       </w:r>
-      <w:bookmarkEnd w:id="50"/>
+      <w:bookmarkEnd w:id="67"/>
     </w:p>
     <w:p>
       <w:r>
@@ -8703,11 +10227,11 @@
       <w:pPr>
         <w:pStyle w:val="Heading2"/>
       </w:pPr>
-      <w:bookmarkStart w:id="51" w:name="_Toc512683884"/>
+      <w:bookmarkStart w:id="68" w:name="_Toc512696696"/>
       <w:r>
         <w:t>How well did the software meet the needs of those who were expecting to use it?</w:t>
       </w:r>
-      <w:bookmarkEnd w:id="51"/>
+      <w:bookmarkEnd w:id="68"/>
     </w:p>
     <w:p>
       <w:r>
@@ -8745,11 +10269,11 @@
       <w:pPr>
         <w:pStyle w:val="Heading2"/>
       </w:pPr>
-      <w:bookmarkStart w:id="52" w:name="_Toc512683885"/>
+      <w:bookmarkStart w:id="69" w:name="_Toc512696697"/>
       <w:r>
         <w:t>How well were any other project aims achieved?</w:t>
       </w:r>
-      <w:bookmarkEnd w:id="52"/>
+      <w:bookmarkEnd w:id="69"/>
     </w:p>
     <w:p>
       <w:r>
@@ -8764,11 +10288,11 @@
       <w:pPr>
         <w:pStyle w:val="Heading2"/>
       </w:pPr>
-      <w:bookmarkStart w:id="53" w:name="_Toc512683886"/>
+      <w:bookmarkStart w:id="70" w:name="_Toc512696698"/>
       <w:r>
         <w:t>What wasn’t achieved</w:t>
       </w:r>
-      <w:bookmarkEnd w:id="53"/>
+      <w:bookmarkEnd w:id="70"/>
     </w:p>
     <w:p>
       <w:r>
@@ -8786,11 +10310,11 @@
       <w:pPr>
         <w:pStyle w:val="Heading2"/>
       </w:pPr>
-      <w:bookmarkStart w:id="54" w:name="_Toc512683887"/>
+      <w:bookmarkStart w:id="71" w:name="_Toc512696699"/>
       <w:r>
         <w:t>What would change if starting again?</w:t>
       </w:r>
-      <w:bookmarkEnd w:id="54"/>
+      <w:bookmarkEnd w:id="71"/>
     </w:p>
     <w:p>
       <w:r>
@@ -8815,7 +10339,7 @@
           <w:szCs w:val="32"/>
         </w:rPr>
       </w:pPr>
-      <w:bookmarkStart w:id="55" w:name="_Toc192777717"/>
+      <w:bookmarkStart w:id="72" w:name="_Toc192777717"/>
       <w:r>
         <w:br w:type="page"/>
       </w:r>
@@ -8824,25 +10348,25 @@
       <w:pPr>
         <w:pStyle w:val="Heading1"/>
       </w:pPr>
-      <w:bookmarkStart w:id="56" w:name="_Toc222978613"/>
-      <w:bookmarkStart w:id="57" w:name="_Toc512354217"/>
-      <w:bookmarkStart w:id="58" w:name="_Toc512683888"/>
+      <w:bookmarkStart w:id="73" w:name="_Toc222978613"/>
+      <w:bookmarkStart w:id="74" w:name="_Toc512354217"/>
+      <w:bookmarkStart w:id="75" w:name="_Toc512696700"/>
       <w:r>
         <w:lastRenderedPageBreak/>
         <w:t>Appendices</w:t>
       </w:r>
-      <w:bookmarkEnd w:id="55"/>
-      <w:bookmarkEnd w:id="56"/>
-      <w:bookmarkEnd w:id="57"/>
-      <w:bookmarkEnd w:id="58"/>
+      <w:bookmarkEnd w:id="72"/>
+      <w:bookmarkEnd w:id="73"/>
+      <w:bookmarkEnd w:id="74"/>
+      <w:bookmarkEnd w:id="75"/>
     </w:p>
     <w:p>
       <w:pPr>
         <w:pStyle w:val="Heading2"/>
       </w:pPr>
-      <w:bookmarkStart w:id="59" w:name="_Toc222978614"/>
-      <w:bookmarkStart w:id="60" w:name="_Toc512354218"/>
-      <w:bookmarkStart w:id="61" w:name="_Toc512683889"/>
+      <w:bookmarkStart w:id="76" w:name="_Toc222978614"/>
+      <w:bookmarkStart w:id="77" w:name="_Toc512354218"/>
+      <w:bookmarkStart w:id="78" w:name="_Toc512696701"/>
       <w:r>
         <w:t>Thi</w:t>
       </w:r>
@@ -8858,15 +10382,15 @@
       <w:r>
         <w:t xml:space="preserve"> and Libraries</w:t>
       </w:r>
-      <w:bookmarkEnd w:id="59"/>
-      <w:bookmarkEnd w:id="60"/>
-      <w:bookmarkEnd w:id="61"/>
+      <w:bookmarkEnd w:id="76"/>
+      <w:bookmarkEnd w:id="77"/>
+      <w:bookmarkEnd w:id="78"/>
     </w:p>
     <w:p>
       <w:pPr>
         <w:pStyle w:val="Heading3"/>
       </w:pPr>
-      <w:bookmarkStart w:id="62" w:name="_Toc512683890"/>
+      <w:bookmarkStart w:id="79" w:name="_Toc512696702"/>
       <w:r>
         <w:t>Unity</w:t>
       </w:r>
@@ -8902,7 +10426,7 @@
           </w:r>
         </w:sdtContent>
       </w:sdt>
-      <w:bookmarkEnd w:id="62"/>
+      <w:bookmarkEnd w:id="79"/>
     </w:p>
     <w:p>
       <w:pPr>
@@ -9045,7 +10569,7 @@
       <w:pPr>
         <w:pStyle w:val="Heading3"/>
       </w:pPr>
-      <w:bookmarkStart w:id="63" w:name="_Toc512683891"/>
+      <w:bookmarkStart w:id="80" w:name="_Toc512696703"/>
       <w:r>
         <w:t>VRTK - Virtual Reality Toolkit</w:t>
       </w:r>
@@ -9081,7 +10605,7 @@
           </w:r>
         </w:sdtContent>
       </w:sdt>
-      <w:bookmarkEnd w:id="63"/>
+      <w:bookmarkEnd w:id="80"/>
     </w:p>
     <w:p>
       <w:pPr>
@@ -9371,7 +10895,7 @@
         </w:rPr>
         <w:t>The </w:t>
       </w:r>
-      <w:hyperlink r:id="rId19" w:history="1">
+      <w:hyperlink r:id="rId18" w:history="1">
         <w:r>
           <w:rPr>
             <w:rStyle w:val="Hyperlink"/>
@@ -9386,7 +10910,7 @@
         </w:rPr>
         <w:t> of VRTK is always the most up to date version with more features and bug fixes, however it is not as stable as the </w:t>
       </w:r>
-      <w:hyperlink r:id="rId20" w:history="1">
+      <w:hyperlink r:id="rId19" w:history="1">
         <w:r>
           <w:rPr>
             <w:rStyle w:val="Hyperlink"/>
@@ -9401,7 +10925,7 @@
         </w:rPr>
         <w:t> or the </w:t>
       </w:r>
-      <w:hyperlink r:id="rId21" w:anchor="!/content/64131" w:history="1">
+      <w:hyperlink r:id="rId20" w:anchor="!/content/64131" w:history="1">
         <w:r>
           <w:rPr>
             <w:rStyle w:val="Hyperlink"/>
@@ -9416,7 +10940,7 @@
         </w:rPr>
         <w:t>. It is recommended that to keep up to date with the latest features, the </w:t>
       </w:r>
-      <w:hyperlink r:id="rId22" w:history="1">
+      <w:hyperlink r:id="rId21" w:history="1">
         <w:r>
           <w:rPr>
             <w:rStyle w:val="Hyperlink"/>
@@ -9614,7 +11138,7 @@
           <w:lang w:val="en-US"/>
         </w:rPr>
       </w:pPr>
-      <w:bookmarkStart w:id="64" w:name="_Toc512683892"/>
+      <w:bookmarkStart w:id="81" w:name="_Toc512696704"/>
       <w:r>
         <w:rPr>
           <w:lang w:val="en-US"/>
@@ -9666,7 +11190,7 @@
           </w:r>
         </w:sdtContent>
       </w:sdt>
-      <w:bookmarkEnd w:id="64"/>
+      <w:bookmarkEnd w:id="81"/>
     </w:p>
     <w:p>
       <w:pPr>
@@ -9753,15 +11277,15 @@
       <w:pPr>
         <w:pStyle w:val="Heading2"/>
       </w:pPr>
-      <w:bookmarkStart w:id="65" w:name="_Toc512354219"/>
-      <w:bookmarkStart w:id="66" w:name="_Toc222978615"/>
-      <w:bookmarkStart w:id="67" w:name="_Toc512683893"/>
+      <w:bookmarkStart w:id="82" w:name="_Toc512354219"/>
+      <w:bookmarkStart w:id="83" w:name="_Toc222978615"/>
+      <w:bookmarkStart w:id="84" w:name="_Toc512696705"/>
       <w:r>
         <w:lastRenderedPageBreak/>
         <w:t>Ethics Submission</w:t>
       </w:r>
-      <w:bookmarkEnd w:id="65"/>
-      <w:bookmarkEnd w:id="67"/>
+      <w:bookmarkEnd w:id="82"/>
+      <w:bookmarkEnd w:id="84"/>
     </w:p>
     <w:p>
       <w:pPr>
@@ -9805,7 +11329,7 @@
                     <pic:cNvPicPr/>
                   </pic:nvPicPr>
                   <pic:blipFill>
-                    <a:blip r:embed="rId23"/>
+                    <a:blip r:embed="rId22"/>
                     <a:stretch>
                       <a:fillRect/>
                     </a:stretch>
@@ -9888,7 +11412,7 @@
                     <pic:cNvPicPr/>
                   </pic:nvPicPr>
                   <pic:blipFill>
-                    <a:blip r:embed="rId24"/>
+                    <a:blip r:embed="rId23"/>
                     <a:stretch>
                       <a:fillRect/>
                     </a:stretch>
@@ -9927,29 +11451,29 @@
       <w:r>
         <w:br w:type="page"/>
       </w:r>
-      <w:bookmarkEnd w:id="66"/>
+      <w:bookmarkEnd w:id="83"/>
     </w:p>
     <w:p>
       <w:pPr>
         <w:pStyle w:val="Heading2"/>
       </w:pPr>
-      <w:bookmarkStart w:id="68" w:name="_Toc512683894"/>
+      <w:bookmarkStart w:id="85" w:name="_Toc512696706"/>
       <w:r>
         <w:lastRenderedPageBreak/>
         <w:t>Scrum User Story Examples</w:t>
       </w:r>
-      <w:bookmarkEnd w:id="68"/>
+      <w:bookmarkEnd w:id="85"/>
     </w:p>
     <w:p/>
     <w:p>
       <w:pPr>
         <w:pStyle w:val="Heading3"/>
       </w:pPr>
-      <w:bookmarkStart w:id="69" w:name="_Toc512683895"/>
+      <w:bookmarkStart w:id="86" w:name="_Toc512696707"/>
       <w:r>
         <w:t>Story 1</w:t>
       </w:r>
-      <w:bookmarkEnd w:id="69"/>
+      <w:bookmarkEnd w:id="86"/>
     </w:p>
     <w:p>
       <w:r>
@@ -9969,6 +11493,72 @@
                 <pic:pic xmlns:pic="http://schemas.openxmlformats.org/drawingml/2006/picture">
                   <pic:nvPicPr>
                     <pic:cNvPr id="0" name="Picture 2" descr="C:\Users\Shankly\AppData\Local\Microsoft\Windows\INetCache\Content.Word\UserStoryVisualFeedback.png"/>
+                    <pic:cNvPicPr>
+                      <a:picLocks noChangeAspect="1" noChangeArrowheads="1"/>
+                    </pic:cNvPicPr>
+                  </pic:nvPicPr>
+                  <pic:blipFill>
+                    <a:blip r:embed="rId24">
+                      <a:extLst>
+                        <a:ext uri="{28A0092B-C50C-407E-A947-70E740481C1C}">
+                          <a14:useLocalDpi xmlns:a14="http://schemas.microsoft.com/office/drawing/2010/main" val="0"/>
+                        </a:ext>
+                      </a:extLst>
+                    </a:blip>
+                    <a:srcRect/>
+                    <a:stretch>
+                      <a:fillRect/>
+                    </a:stretch>
+                  </pic:blipFill>
+                  <pic:spPr bwMode="auto">
+                    <a:xfrm>
+                      <a:off x="0" y="0"/>
+                      <a:ext cx="5267325" cy="1762125"/>
+                    </a:xfrm>
+                    <a:prstGeom prst="rect">
+                      <a:avLst/>
+                    </a:prstGeom>
+                    <a:noFill/>
+                    <a:ln>
+                      <a:noFill/>
+                    </a:ln>
+                  </pic:spPr>
+                </pic:pic>
+              </a:graphicData>
+            </a:graphic>
+          </wp:inline>
+        </w:drawing>
+      </w:r>
+    </w:p>
+    <w:p/>
+    <w:p>
+      <w:pPr>
+        <w:pStyle w:val="Heading3"/>
+      </w:pPr>
+      <w:bookmarkStart w:id="87" w:name="_Toc512696708"/>
+      <w:r>
+        <w:t>Story 2</w:t>
+      </w:r>
+      <w:bookmarkEnd w:id="87"/>
+    </w:p>
+    <w:p>
+      <w:r>
+        <w:rPr>
+          <w:noProof/>
+        </w:rPr>
+        <w:drawing>
+          <wp:inline distT="0" distB="0" distL="0" distR="0" wp14:anchorId="4017A1FB" wp14:editId="65ADF286">
+            <wp:extent cx="5267325" cy="1762125"/>
+            <wp:effectExtent l="0" t="0" r="9525" b="9525"/>
+            <wp:docPr id="9" name="Picture 9" descr="C:\Users\Shankly\AppData\Local\Microsoft\Windows\INetCache\Content.Word\UserStoryhighFPS.PNG"/>
+            <wp:cNvGraphicFramePr>
+              <a:graphicFrameLocks xmlns:a="http://schemas.openxmlformats.org/drawingml/2006/main" noChangeAspect="1"/>
+            </wp:cNvGraphicFramePr>
+            <a:graphic xmlns:a="http://schemas.openxmlformats.org/drawingml/2006/main">
+              <a:graphicData uri="http://schemas.openxmlformats.org/drawingml/2006/picture">
+                <pic:pic xmlns:pic="http://schemas.openxmlformats.org/drawingml/2006/picture">
+                  <pic:nvPicPr>
+                    <pic:cNvPr id="0" name="Picture 1" descr="C:\Users\Shankly\AppData\Local\Microsoft\Windows\INetCache\Content.Word\UserStoryhighFPS.PNG"/>
                     <pic:cNvPicPr>
                       <a:picLocks noChangeAspect="1" noChangeArrowheads="1"/>
                     </pic:cNvPicPr>
@@ -10005,79 +11595,20 @@
           </wp:inline>
         </w:drawing>
       </w:r>
-    </w:p>
-    <w:p/>
-    <w:p>
-      <w:pPr>
-        <w:pStyle w:val="Heading3"/>
-      </w:pPr>
-      <w:bookmarkStart w:id="70" w:name="_Toc512683896"/>
-      <w:r>
-        <w:t>Story 2</w:t>
-      </w:r>
-      <w:bookmarkEnd w:id="70"/>
-    </w:p>
-    <w:p>
-      <w:r>
-        <w:rPr>
-          <w:noProof/>
-        </w:rPr>
-        <w:drawing>
-          <wp:inline distT="0" distB="0" distL="0" distR="0" wp14:anchorId="4017A1FB" wp14:editId="65ADF286">
-            <wp:extent cx="5267325" cy="1762125"/>
-            <wp:effectExtent l="0" t="0" r="9525" b="9525"/>
-            <wp:docPr id="9" name="Picture 9" descr="C:\Users\Shankly\AppData\Local\Microsoft\Windows\INetCache\Content.Word\UserStoryhighFPS.PNG"/>
-            <wp:cNvGraphicFramePr>
-              <a:graphicFrameLocks xmlns:a="http://schemas.openxmlformats.org/drawingml/2006/main" noChangeAspect="1"/>
-            </wp:cNvGraphicFramePr>
-            <a:graphic xmlns:a="http://schemas.openxmlformats.org/drawingml/2006/main">
-              <a:graphicData uri="http://schemas.openxmlformats.org/drawingml/2006/picture">
-                <pic:pic xmlns:pic="http://schemas.openxmlformats.org/drawingml/2006/picture">
-                  <pic:nvPicPr>
-                    <pic:cNvPr id="0" name="Picture 1" descr="C:\Users\Shankly\AppData\Local\Microsoft\Windows\INetCache\Content.Word\UserStoryhighFPS.PNG"/>
-                    <pic:cNvPicPr>
-                      <a:picLocks noChangeAspect="1" noChangeArrowheads="1"/>
-                    </pic:cNvPicPr>
-                  </pic:nvPicPr>
-                  <pic:blipFill>
-                    <a:blip r:embed="rId26">
-                      <a:extLst>
-                        <a:ext uri="{28A0092B-C50C-407E-A947-70E740481C1C}">
-                          <a14:useLocalDpi xmlns:a14="http://schemas.microsoft.com/office/drawing/2010/main" val="0"/>
-                        </a:ext>
-                      </a:extLst>
-                    </a:blip>
-                    <a:srcRect/>
-                    <a:stretch>
-                      <a:fillRect/>
-                    </a:stretch>
-                  </pic:blipFill>
-                  <pic:spPr bwMode="auto">
-                    <a:xfrm>
-                      <a:off x="0" y="0"/>
-                      <a:ext cx="5267325" cy="1762125"/>
-                    </a:xfrm>
-                    <a:prstGeom prst="rect">
-                      <a:avLst/>
-                    </a:prstGeom>
-                    <a:noFill/>
-                    <a:ln>
-                      <a:noFill/>
-                    </a:ln>
-                  </pic:spPr>
-                </pic:pic>
-              </a:graphicData>
-            </a:graphic>
-          </wp:inline>
-        </w:drawing>
-      </w:r>
       <w:r>
         <w:br w:type="page"/>
       </w:r>
     </w:p>
-    <w:bookmarkStart w:id="71" w:name="_Toc512683897" w:displacedByCustomXml="next"/>
+    <w:bookmarkStart w:id="88" w:name="_Toc512696709" w:displacedByCustomXml="next"/>
     <w:sdt>
       <w:sdtPr>
+        <w:id w:val="-412007532"/>
+        <w:docPartObj>
+          <w:docPartGallery w:val="Bibliographies"/>
+          <w:docPartUnique/>
+        </w:docPartObj>
+      </w:sdtPr>
+      <w:sdtEndPr>
         <w:rPr>
           <w:rFonts w:ascii="Arial" w:eastAsiaTheme="minorEastAsia" w:hAnsi="Arial" w:cs="Arial"/>
           <w:b w:val="0"/>
@@ -10085,21 +11616,16 @@
           <w:sz w:val="22"/>
           <w:szCs w:val="24"/>
         </w:rPr>
-        <w:id w:val="2042088711"/>
-        <w:docPartObj>
-          <w:docPartGallery w:val="Bibliographies"/>
-          <w:docPartUnique/>
-        </w:docPartObj>
-      </w:sdtPr>
+      </w:sdtEndPr>
       <w:sdtContent>
         <w:p>
           <w:pPr>
-            <w:pStyle w:val="Heading2"/>
+            <w:pStyle w:val="Heading1"/>
           </w:pPr>
           <w:r>
             <w:t>Bibliography</w:t>
           </w:r>
-          <w:bookmarkEnd w:id="71"/>
+          <w:bookmarkEnd w:id="88"/>
         </w:p>
         <w:sdt>
           <w:sdtPr>
@@ -10139,12 +11665,12 @@
                 <w:tblLook w:val="04A0" w:firstRow="1" w:lastRow="0" w:firstColumn="1" w:lastColumn="0" w:noHBand="0" w:noVBand="1"/>
               </w:tblPr>
               <w:tblGrid>
-                <w:gridCol w:w="341"/>
-                <w:gridCol w:w="7959"/>
+                <w:gridCol w:w="144"/>
+                <w:gridCol w:w="480"/>
               </w:tblGrid>
               <w:tr>
                 <w:trPr>
-                  <w:divId w:val="754086543"/>
+                  <w:divId w:val="190455667"/>
                   <w:tblCellSpacing w:w="15" w:type="dxa"/>
                 </w:trPr>
                 <w:tc>
@@ -10191,7 +11717,7 @@
               </w:tr>
               <w:tr>
                 <w:trPr>
-                  <w:divId w:val="754086543"/>
+                  <w:divId w:val="190455667"/>
                   <w:tblCellSpacing w:w="15" w:type="dxa"/>
                 </w:trPr>
                 <w:tc>
@@ -10237,7 +11763,7 @@
               </w:tr>
               <w:tr>
                 <w:trPr>
-                  <w:divId w:val="754086543"/>
+                  <w:divId w:val="190455667"/>
                   <w:tblCellSpacing w:w="15" w:type="dxa"/>
                 </w:trPr>
                 <w:tc>
@@ -10283,7 +11809,7 @@
               </w:tr>
               <w:tr>
                 <w:trPr>
-                  <w:divId w:val="754086543"/>
+                  <w:divId w:val="190455667"/>
                   <w:tblCellSpacing w:w="15" w:type="dxa"/>
                 </w:trPr>
                 <w:tc>
@@ -10329,7 +11855,7 @@
               </w:tr>
               <w:tr>
                 <w:trPr>
-                  <w:divId w:val="754086543"/>
+                  <w:divId w:val="190455667"/>
                   <w:tblCellSpacing w:w="15" w:type="dxa"/>
                 </w:trPr>
                 <w:tc>
@@ -10375,7 +11901,7 @@
               </w:tr>
               <w:tr>
                 <w:trPr>
-                  <w:divId w:val="754086543"/>
+                  <w:divId w:val="190455667"/>
                   <w:tblCellSpacing w:w="15" w:type="dxa"/>
                 </w:trPr>
                 <w:tc>
@@ -10421,7 +11947,7 @@
               </w:tr>
               <w:tr>
                 <w:trPr>
-                  <w:divId w:val="754086543"/>
+                  <w:divId w:val="190455667"/>
                   <w:tblCellSpacing w:w="15" w:type="dxa"/>
                 </w:trPr>
                 <w:tc>
@@ -10467,7 +11993,7 @@
               </w:tr>
               <w:tr>
                 <w:trPr>
-                  <w:divId w:val="754086543"/>
+                  <w:divId w:val="190455667"/>
                   <w:tblCellSpacing w:w="15" w:type="dxa"/>
                 </w:trPr>
                 <w:tc>
@@ -10513,7 +12039,7 @@
               </w:tr>
               <w:tr>
                 <w:trPr>
-                  <w:divId w:val="754086543"/>
+                  <w:divId w:val="190455667"/>
                   <w:tblCellSpacing w:w="15" w:type="dxa"/>
                 </w:trPr>
                 <w:tc>
@@ -10559,7 +12085,7 @@
               </w:tr>
               <w:tr>
                 <w:trPr>
-                  <w:divId w:val="754086543"/>
+                  <w:divId w:val="190455667"/>
                   <w:tblCellSpacing w:w="15" w:type="dxa"/>
                 </w:trPr>
                 <w:tc>
@@ -10605,7 +12131,7 @@
               </w:tr>
               <w:tr>
                 <w:trPr>
-                  <w:divId w:val="754086543"/>
+                  <w:divId w:val="190455667"/>
                   <w:tblCellSpacing w:w="15" w:type="dxa"/>
                 </w:trPr>
                 <w:tc>
@@ -10651,7 +12177,7 @@
               </w:tr>
               <w:tr>
                 <w:trPr>
-                  <w:divId w:val="754086543"/>
+                  <w:divId w:val="190455667"/>
                   <w:tblCellSpacing w:w="15" w:type="dxa"/>
                 </w:trPr>
                 <w:tc>
@@ -10697,7 +12223,7 @@
               </w:tr>
               <w:tr>
                 <w:trPr>
-                  <w:divId w:val="754086543"/>
+                  <w:divId w:val="190455667"/>
                   <w:tblCellSpacing w:w="15" w:type="dxa"/>
                 </w:trPr>
                 <w:tc>
@@ -10743,7 +12269,7 @@
               </w:tr>
               <w:tr>
                 <w:trPr>
-                  <w:divId w:val="754086543"/>
+                  <w:divId w:val="190455667"/>
                   <w:tblCellSpacing w:w="15" w:type="dxa"/>
                 </w:trPr>
                 <w:tc>
@@ -10789,7 +12315,7 @@
               </w:tr>
               <w:tr>
                 <w:trPr>
-                  <w:divId w:val="754086543"/>
+                  <w:divId w:val="190455667"/>
                   <w:tblCellSpacing w:w="15" w:type="dxa"/>
                 </w:trPr>
                 <w:tc>
@@ -10835,7 +12361,7 @@
               </w:tr>
               <w:tr>
                 <w:trPr>
-                  <w:divId w:val="754086543"/>
+                  <w:divId w:val="190455667"/>
                   <w:tblCellSpacing w:w="15" w:type="dxa"/>
                 </w:trPr>
                 <w:tc>
@@ -10881,7 +12407,7 @@
               </w:tr>
               <w:tr>
                 <w:trPr>
-                  <w:divId w:val="754086543"/>
+                  <w:divId w:val="190455667"/>
                   <w:tblCellSpacing w:w="15" w:type="dxa"/>
                 </w:trPr>
                 <w:tc>
@@ -10927,7 +12453,7 @@
               </w:tr>
               <w:tr>
                 <w:trPr>
-                  <w:divId w:val="754086543"/>
+                  <w:divId w:val="190455667"/>
                   <w:tblCellSpacing w:w="15" w:type="dxa"/>
                 </w:trPr>
                 <w:tc>
@@ -10973,7 +12499,7 @@
               </w:tr>
               <w:tr>
                 <w:trPr>
-                  <w:divId w:val="754086543"/>
+                  <w:divId w:val="190455667"/>
                   <w:tblCellSpacing w:w="15" w:type="dxa"/>
                 </w:trPr>
                 <w:tc>
@@ -11020,7 +12546,7 @@
               </w:tr>
               <w:tr>
                 <w:trPr>
-                  <w:divId w:val="754086543"/>
+                  <w:divId w:val="190455667"/>
                   <w:tblCellSpacing w:w="15" w:type="dxa"/>
                 </w:trPr>
                 <w:tc>
@@ -11066,7 +12592,7 @@
               </w:tr>
               <w:tr>
                 <w:trPr>
-                  <w:divId w:val="754086543"/>
+                  <w:divId w:val="190455667"/>
                   <w:tblCellSpacing w:w="15" w:type="dxa"/>
                 </w:trPr>
                 <w:tc>
@@ -11113,7 +12639,7 @@
             </w:tbl>
             <w:p>
               <w:pPr>
-                <w:divId w:val="754086543"/>
+                <w:divId w:val="190455667"/>
                 <w:rPr>
                   <w:rFonts w:eastAsia="Times New Roman"/>
                   <w:noProof/>
@@ -11134,6 +12660,8 @@
         </w:sdt>
       </w:sdtContent>
     </w:sdt>
+    <w:p/>
+    <w:p/>
     <w:p>
       <w:r>
         <w:rPr>
@@ -11150,8 +12678,8 @@
       </w:r>
     </w:p>
     <w:sectPr>
-      <w:headerReference w:type="default" r:id="rId27"/>
-      <w:footerReference w:type="default" r:id="rId28"/>
+      <w:headerReference w:type="default" r:id="rId26"/>
+      <w:footerReference w:type="default" r:id="rId27"/>
       <w:pgSz w:w="11900" w:h="16840"/>
       <w:pgMar w:top="1428" w:right="1800" w:bottom="1440" w:left="1800" w:header="708" w:footer="708" w:gutter="0"/>
       <w:pgNumType w:start="1"/>
@@ -11309,7 +12837,7 @@
       <w:rPr>
         <w:noProof/>
       </w:rPr>
-      <w:t>15</w:t>
+      <w:t>8</w:t>
     </w:r>
     <w:r>
       <w:fldChar w:fldCharType="end"/>
@@ -11340,7 +12868,7 @@
         <w:noProof/>
         <w:lang w:val="en-US"/>
       </w:rPr>
-      <w:t>28</w:t>
+      <w:t>30</w:t>
     </w:r>
     <w:r>
       <w:rPr>
@@ -12465,6 +13993,92 @@
     </w:lvl>
   </w:abstractNum>
   <w:abstractNum w:abstractNumId="11" w15:restartNumberingAfterBreak="0">
+    <w:nsid w:val="1F302C2A"/>
+    <w:multiLevelType w:val="hybridMultilevel"/>
+    <w:tmpl w:val="E670FBAA"/>
+    <w:lvl w:ilvl="0" w:tplc="0809000F">
+      <w:start w:val="1"/>
+      <w:numFmt w:val="decimal"/>
+      <w:lvlText w:val="%1."/>
+      <w:lvlJc w:val="left"/>
+      <w:pPr>
+        <w:ind w:left="720" w:hanging="360"/>
+      </w:pPr>
+    </w:lvl>
+    <w:lvl w:ilvl="1" w:tplc="08090019" w:tentative="1">
+      <w:start w:val="1"/>
+      <w:numFmt w:val="lowerLetter"/>
+      <w:lvlText w:val="%2."/>
+      <w:lvlJc w:val="left"/>
+      <w:pPr>
+        <w:ind w:left="1440" w:hanging="360"/>
+      </w:pPr>
+    </w:lvl>
+    <w:lvl w:ilvl="2" w:tplc="0809001B" w:tentative="1">
+      <w:start w:val="1"/>
+      <w:numFmt w:val="lowerRoman"/>
+      <w:lvlText w:val="%3."/>
+      <w:lvlJc w:val="right"/>
+      <w:pPr>
+        <w:ind w:left="2160" w:hanging="180"/>
+      </w:pPr>
+    </w:lvl>
+    <w:lvl w:ilvl="3" w:tplc="0809000F" w:tentative="1">
+      <w:start w:val="1"/>
+      <w:numFmt w:val="decimal"/>
+      <w:lvlText w:val="%4."/>
+      <w:lvlJc w:val="left"/>
+      <w:pPr>
+        <w:ind w:left="2880" w:hanging="360"/>
+      </w:pPr>
+    </w:lvl>
+    <w:lvl w:ilvl="4" w:tplc="08090019" w:tentative="1">
+      <w:start w:val="1"/>
+      <w:numFmt w:val="lowerLetter"/>
+      <w:lvlText w:val="%5."/>
+      <w:lvlJc w:val="left"/>
+      <w:pPr>
+        <w:ind w:left="3600" w:hanging="360"/>
+      </w:pPr>
+    </w:lvl>
+    <w:lvl w:ilvl="5" w:tplc="0809001B" w:tentative="1">
+      <w:start w:val="1"/>
+      <w:numFmt w:val="lowerRoman"/>
+      <w:lvlText w:val="%6."/>
+      <w:lvlJc w:val="right"/>
+      <w:pPr>
+        <w:ind w:left="4320" w:hanging="180"/>
+      </w:pPr>
+    </w:lvl>
+    <w:lvl w:ilvl="6" w:tplc="0809000F" w:tentative="1">
+      <w:start w:val="1"/>
+      <w:numFmt w:val="decimal"/>
+      <w:lvlText w:val="%7."/>
+      <w:lvlJc w:val="left"/>
+      <w:pPr>
+        <w:ind w:left="5040" w:hanging="360"/>
+      </w:pPr>
+    </w:lvl>
+    <w:lvl w:ilvl="7" w:tplc="08090019" w:tentative="1">
+      <w:start w:val="1"/>
+      <w:numFmt w:val="lowerLetter"/>
+      <w:lvlText w:val="%8."/>
+      <w:lvlJc w:val="left"/>
+      <w:pPr>
+        <w:ind w:left="5760" w:hanging="360"/>
+      </w:pPr>
+    </w:lvl>
+    <w:lvl w:ilvl="8" w:tplc="0809001B" w:tentative="1">
+      <w:start w:val="1"/>
+      <w:numFmt w:val="lowerRoman"/>
+      <w:lvlText w:val="%9."/>
+      <w:lvlJc w:val="right"/>
+      <w:pPr>
+        <w:ind w:left="6480" w:hanging="180"/>
+      </w:pPr>
+    </w:lvl>
+  </w:abstractNum>
+  <w:abstractNum w:abstractNumId="12" w15:restartNumberingAfterBreak="0">
     <w:nsid w:val="214A525C"/>
     <w:multiLevelType w:val="hybridMultilevel"/>
     <w:tmpl w:val="BB622C62"/>
@@ -12550,7 +14164,7 @@
       </w:pPr>
     </w:lvl>
   </w:abstractNum>
-  <w:abstractNum w:abstractNumId="12" w15:restartNumberingAfterBreak="0">
+  <w:abstractNum w:abstractNumId="13" w15:restartNumberingAfterBreak="0">
     <w:nsid w:val="27C44B05"/>
     <w:multiLevelType w:val="hybridMultilevel"/>
     <w:tmpl w:val="A3B6E6B2"/>
@@ -12663,7 +14277,7 @@
       </w:rPr>
     </w:lvl>
   </w:abstractNum>
-  <w:abstractNum w:abstractNumId="13" w15:restartNumberingAfterBreak="0">
+  <w:abstractNum w:abstractNumId="14" w15:restartNumberingAfterBreak="0">
     <w:nsid w:val="2D7346D7"/>
     <w:multiLevelType w:val="multilevel"/>
     <w:tmpl w:val="F768DC10"/>
@@ -12749,7 +14363,7 @@
       </w:pPr>
     </w:lvl>
   </w:abstractNum>
-  <w:abstractNum w:abstractNumId="14" w15:restartNumberingAfterBreak="0">
+  <w:abstractNum w:abstractNumId="15" w15:restartNumberingAfterBreak="0">
     <w:nsid w:val="30421224"/>
     <w:multiLevelType w:val="hybridMultilevel"/>
     <w:tmpl w:val="4D0C474A"/>
@@ -12862,7 +14476,7 @@
       </w:rPr>
     </w:lvl>
   </w:abstractNum>
-  <w:abstractNum w:abstractNumId="15" w15:restartNumberingAfterBreak="0">
+  <w:abstractNum w:abstractNumId="16" w15:restartNumberingAfterBreak="0">
     <w:nsid w:val="32D83DBC"/>
     <w:multiLevelType w:val="multilevel"/>
     <w:tmpl w:val="C8FE7418"/>
@@ -12948,7 +14562,7 @@
       </w:pPr>
     </w:lvl>
   </w:abstractNum>
-  <w:abstractNum w:abstractNumId="16" w15:restartNumberingAfterBreak="0">
+  <w:abstractNum w:abstractNumId="17" w15:restartNumberingAfterBreak="0">
     <w:nsid w:val="34915857"/>
     <w:multiLevelType w:val="multilevel"/>
     <w:tmpl w:val="51129CBA"/>
@@ -13061,7 +14675,7 @@
       </w:rPr>
     </w:lvl>
   </w:abstractNum>
-  <w:abstractNum w:abstractNumId="17" w15:restartNumberingAfterBreak="0">
+  <w:abstractNum w:abstractNumId="18" w15:restartNumberingAfterBreak="0">
     <w:nsid w:val="35954688"/>
     <w:multiLevelType w:val="multilevel"/>
     <w:tmpl w:val="F768DC10"/>
@@ -13147,7 +14761,7 @@
       </w:pPr>
     </w:lvl>
   </w:abstractNum>
-  <w:abstractNum w:abstractNumId="18" w15:restartNumberingAfterBreak="0">
+  <w:abstractNum w:abstractNumId="19" w15:restartNumberingAfterBreak="0">
     <w:nsid w:val="36C02AE0"/>
     <w:multiLevelType w:val="hybridMultilevel"/>
     <w:tmpl w:val="089A5720"/>
@@ -13236,7 +14850,7 @@
       </w:pPr>
     </w:lvl>
   </w:abstractNum>
-  <w:abstractNum w:abstractNumId="19" w15:restartNumberingAfterBreak="0">
+  <w:abstractNum w:abstractNumId="20" w15:restartNumberingAfterBreak="0">
     <w:nsid w:val="3FC52D5D"/>
     <w:multiLevelType w:val="multilevel"/>
     <w:tmpl w:val="F768DC10"/>
@@ -13322,7 +14936,7 @@
       </w:pPr>
     </w:lvl>
   </w:abstractNum>
-  <w:abstractNum w:abstractNumId="20" w15:restartNumberingAfterBreak="0">
+  <w:abstractNum w:abstractNumId="21" w15:restartNumberingAfterBreak="0">
     <w:nsid w:val="4BFC4C3E"/>
     <w:multiLevelType w:val="multilevel"/>
     <w:tmpl w:val="0409001F"/>
@@ -13435,7 +15049,7 @@
       </w:rPr>
     </w:lvl>
   </w:abstractNum>
-  <w:abstractNum w:abstractNumId="21" w15:restartNumberingAfterBreak="0">
+  <w:abstractNum w:abstractNumId="22" w15:restartNumberingAfterBreak="0">
     <w:nsid w:val="4E125EB3"/>
     <w:multiLevelType w:val="hybridMultilevel"/>
     <w:tmpl w:val="7D5A89E4"/>
@@ -13548,7 +15162,7 @@
       </w:rPr>
     </w:lvl>
   </w:abstractNum>
-  <w:abstractNum w:abstractNumId="22" w15:restartNumberingAfterBreak="0">
+  <w:abstractNum w:abstractNumId="23" w15:restartNumberingAfterBreak="0">
     <w:nsid w:val="5009377A"/>
     <w:multiLevelType w:val="multilevel"/>
     <w:tmpl w:val="51129CBA"/>
@@ -13661,7 +15275,7 @@
       </w:rPr>
     </w:lvl>
   </w:abstractNum>
-  <w:abstractNum w:abstractNumId="23" w15:restartNumberingAfterBreak="0">
+  <w:abstractNum w:abstractNumId="24" w15:restartNumberingAfterBreak="0">
     <w:nsid w:val="504106EE"/>
     <w:multiLevelType w:val="multilevel"/>
     <w:tmpl w:val="1AFC8C08"/>
@@ -13747,7 +15361,7 @@
       </w:pPr>
     </w:lvl>
   </w:abstractNum>
-  <w:abstractNum w:abstractNumId="24" w15:restartNumberingAfterBreak="0">
+  <w:abstractNum w:abstractNumId="25" w15:restartNumberingAfterBreak="0">
     <w:nsid w:val="55560685"/>
     <w:multiLevelType w:val="multilevel"/>
     <w:tmpl w:val="214A885A"/>
@@ -13860,7 +15474,7 @@
       </w:rPr>
     </w:lvl>
   </w:abstractNum>
-  <w:abstractNum w:abstractNumId="25" w15:restartNumberingAfterBreak="0">
+  <w:abstractNum w:abstractNumId="26" w15:restartNumberingAfterBreak="0">
     <w:nsid w:val="55793AA8"/>
     <w:multiLevelType w:val="multilevel"/>
     <w:tmpl w:val="AEBCD772"/>
@@ -13946,7 +15560,7 @@
       </w:pPr>
     </w:lvl>
   </w:abstractNum>
-  <w:abstractNum w:abstractNumId="26" w15:restartNumberingAfterBreak="0">
+  <w:abstractNum w:abstractNumId="27" w15:restartNumberingAfterBreak="0">
     <w:nsid w:val="62A22C62"/>
     <w:multiLevelType w:val="hybridMultilevel"/>
     <w:tmpl w:val="C22212FC"/>
@@ -14032,7 +15646,7 @@
       </w:pPr>
     </w:lvl>
   </w:abstractNum>
-  <w:abstractNum w:abstractNumId="27" w15:restartNumberingAfterBreak="0">
+  <w:abstractNum w:abstractNumId="28" w15:restartNumberingAfterBreak="0">
     <w:nsid w:val="684B6457"/>
     <w:multiLevelType w:val="hybridMultilevel"/>
     <w:tmpl w:val="54083268"/>
@@ -14121,7 +15735,7 @@
       </w:pPr>
     </w:lvl>
   </w:abstractNum>
-  <w:abstractNum w:abstractNumId="28" w15:restartNumberingAfterBreak="0">
+  <w:abstractNum w:abstractNumId="29" w15:restartNumberingAfterBreak="0">
     <w:nsid w:val="6D21520E"/>
     <w:multiLevelType w:val="hybridMultilevel"/>
     <w:tmpl w:val="3A46DEBA"/>
@@ -14234,7 +15848,7 @@
       </w:rPr>
     </w:lvl>
   </w:abstractNum>
-  <w:abstractNum w:abstractNumId="29" w15:restartNumberingAfterBreak="0">
+  <w:abstractNum w:abstractNumId="30" w15:restartNumberingAfterBreak="0">
     <w:nsid w:val="71E82B1E"/>
     <w:multiLevelType w:val="multilevel"/>
     <w:tmpl w:val="70805FEE"/>
@@ -14348,7 +15962,7 @@
       </w:rPr>
     </w:lvl>
   </w:abstractNum>
-  <w:abstractNum w:abstractNumId="30" w15:restartNumberingAfterBreak="0">
+  <w:abstractNum w:abstractNumId="31" w15:restartNumberingAfterBreak="0">
     <w:nsid w:val="75FB680B"/>
     <w:multiLevelType w:val="multilevel"/>
     <w:tmpl w:val="F768DC10"/>
@@ -14434,7 +16048,7 @@
       </w:pPr>
     </w:lvl>
   </w:abstractNum>
-  <w:abstractNum w:abstractNumId="31" w15:restartNumberingAfterBreak="0">
+  <w:abstractNum w:abstractNumId="32" w15:restartNumberingAfterBreak="0">
     <w:nsid w:val="7B9267A6"/>
     <w:multiLevelType w:val="multilevel"/>
     <w:tmpl w:val="F768DC10"/>
@@ -14520,7 +16134,7 @@
       </w:pPr>
     </w:lvl>
   </w:abstractNum>
-  <w:abstractNum w:abstractNumId="32" w15:restartNumberingAfterBreak="0">
+  <w:abstractNum w:abstractNumId="33" w15:restartNumberingAfterBreak="0">
     <w:nsid w:val="7BB76851"/>
     <w:multiLevelType w:val="multilevel"/>
     <w:tmpl w:val="0409001F"/>
@@ -14634,13 +16248,13 @@
     </w:lvl>
   </w:abstractNum>
   <w:num w:numId="1">
-    <w:abstractNumId w:val="18"/>
+    <w:abstractNumId w:val="19"/>
   </w:num>
   <w:num w:numId="2">
     <w:abstractNumId w:val="10"/>
   </w:num>
   <w:num w:numId="3">
-    <w:abstractNumId w:val="27"/>
+    <w:abstractNumId w:val="28"/>
   </w:num>
   <w:num w:numId="4">
     <w:abstractNumId w:val="2"/>
@@ -14649,40 +16263,40 @@
     <w:abstractNumId w:val="0"/>
   </w:num>
   <w:num w:numId="6">
-    <w:abstractNumId w:val="12"/>
+    <w:abstractNumId w:val="13"/>
   </w:num>
   <w:num w:numId="7">
-    <w:abstractNumId w:val="17"/>
+    <w:abstractNumId w:val="18"/>
   </w:num>
   <w:num w:numId="8">
     <w:abstractNumId w:val="6"/>
   </w:num>
   <w:num w:numId="9">
-    <w:abstractNumId w:val="30"/>
+    <w:abstractNumId w:val="31"/>
   </w:num>
   <w:num w:numId="10">
-    <w:abstractNumId w:val="31"/>
+    <w:abstractNumId w:val="32"/>
   </w:num>
   <w:num w:numId="11">
-    <w:abstractNumId w:val="19"/>
+    <w:abstractNumId w:val="20"/>
   </w:num>
   <w:num w:numId="12">
     <w:abstractNumId w:val="1"/>
   </w:num>
   <w:num w:numId="13">
-    <w:abstractNumId w:val="13"/>
+    <w:abstractNumId w:val="14"/>
   </w:num>
   <w:num w:numId="14">
-    <w:abstractNumId w:val="20"/>
+    <w:abstractNumId w:val="21"/>
   </w:num>
   <w:num w:numId="15">
     <w:abstractNumId w:val="7"/>
   </w:num>
   <w:num w:numId="16">
-    <w:abstractNumId w:val="16"/>
+    <w:abstractNumId w:val="17"/>
   </w:num>
   <w:num w:numId="17">
-    <w:abstractNumId w:val="20"/>
+    <w:abstractNumId w:val="21"/>
     <w:lvlOverride w:ilvl="0">
       <w:startOverride w:val="1"/>
     </w:lvlOverride>
@@ -14712,37 +16326,37 @@
     </w:lvlOverride>
   </w:num>
   <w:num w:numId="18">
-    <w:abstractNumId w:val="14"/>
+    <w:abstractNumId w:val="15"/>
   </w:num>
   <w:num w:numId="19">
-    <w:abstractNumId w:val="28"/>
+    <w:abstractNumId w:val="29"/>
   </w:num>
   <w:num w:numId="20">
-    <w:abstractNumId w:val="22"/>
+    <w:abstractNumId w:val="23"/>
   </w:num>
   <w:num w:numId="21">
-    <w:abstractNumId w:val="25"/>
+    <w:abstractNumId w:val="26"/>
   </w:num>
   <w:num w:numId="22">
-    <w:abstractNumId w:val="29"/>
+    <w:abstractNumId w:val="30"/>
   </w:num>
   <w:num w:numId="23">
-    <w:abstractNumId w:val="23"/>
+    <w:abstractNumId w:val="24"/>
   </w:num>
   <w:num w:numId="24">
     <w:abstractNumId w:val="9"/>
   </w:num>
   <w:num w:numId="25">
-    <w:abstractNumId w:val="32"/>
+    <w:abstractNumId w:val="33"/>
   </w:num>
   <w:num w:numId="26">
-    <w:abstractNumId w:val="15"/>
+    <w:abstractNumId w:val="16"/>
   </w:num>
   <w:num w:numId="27">
     <w:abstractNumId w:val="4"/>
   </w:num>
   <w:num w:numId="28">
-    <w:abstractNumId w:val="24"/>
+    <w:abstractNumId w:val="25"/>
   </w:num>
   <w:num w:numId="29">
     <w:abstractNumId w:val="5"/>
@@ -14751,16 +16365,19 @@
     <w:abstractNumId w:val="3"/>
   </w:num>
   <w:num w:numId="31">
-    <w:abstractNumId w:val="26"/>
+    <w:abstractNumId w:val="27"/>
   </w:num>
   <w:num w:numId="32">
-    <w:abstractNumId w:val="11"/>
+    <w:abstractNumId w:val="12"/>
   </w:num>
   <w:num w:numId="33">
-    <w:abstractNumId w:val="21"/>
+    <w:abstractNumId w:val="22"/>
   </w:num>
   <w:num w:numId="34">
     <w:abstractNumId w:val="8"/>
+  </w:num>
+  <w:num w:numId="35">
+    <w:abstractNumId w:val="11"/>
   </w:num>
 </w:numbering>
 </file>
@@ -16763,7 +18380,7 @@
 </file>
 
 <file path=customXml/itemProps1.xml><?xml version="1.0" encoding="utf-8"?>
-<ds:datastoreItem xmlns:ds="http://schemas.openxmlformats.org/officeDocument/2006/customXml" ds:itemID="{3AD1EEE2-2C58-4624-B891-2455C85666E9}">
+<ds:datastoreItem xmlns:ds="http://schemas.openxmlformats.org/officeDocument/2006/customXml" ds:itemID="{A83ECC1F-9BE0-4135-B831-B2D2739909AF}">
   <ds:schemaRefs>
     <ds:schemaRef ds:uri="http://schemas.openxmlformats.org/officeDocument/2006/bibliography"/>
   </ds:schemaRefs>

--- a/FINAL_REPORT.docx
+++ b/FINAL_REPORT.docx
@@ -193,11 +193,9 @@
       <w:r>
         <w:t xml:space="preserve">This report is submitted as partial fulfilment of a </w:t>
       </w:r>
-      <w:proofErr w:type="spellStart"/>
       <w:r>
         <w:t>Bsc</w:t>
       </w:r>
-      <w:proofErr w:type="spellEnd"/>
       <w:r>
         <w:t xml:space="preserve"> degree in</w:t>
       </w:r>
@@ -412,21 +410,7 @@
         <w:rPr>
           <w:lang w:val="en-US"/>
         </w:rPr>
-        <w:t xml:space="preserve">In submitting this </w:t>
-      </w:r>
-      <w:proofErr w:type="gramStart"/>
-      <w:r>
-        <w:rPr>
-          <w:lang w:val="en-US"/>
-        </w:rPr>
-        <w:t>work</w:t>
-      </w:r>
-      <w:proofErr w:type="gramEnd"/>
-      <w:r>
-        <w:rPr>
-          <w:lang w:val="en-US"/>
-        </w:rPr>
-        <w:t xml:space="preserve"> I understand and agree to abide by the University’s regulations governing these issues. </w:t>
+        <w:t xml:space="preserve">In submitting this work I understand and agree to abide by the University’s regulations governing these issues. </w:t>
       </w:r>
       <w:r>
         <w:rPr>
@@ -761,6 +745,7 @@
           <w:id w:val="-1979989465"/>
           <w:citation/>
         </w:sdtPr>
+        <w:sdtEndPr/>
         <w:sdtContent>
           <w:r>
             <w:rPr>
@@ -866,16 +851,7 @@
           <w:color w:val="222222"/>
           <w:shd w:val="clear" w:color="auto" w:fill="FFFFFF"/>
         </w:rPr>
-        <w:t>This project takes inspiration fro</w:t>
-      </w:r>
-      <w:bookmarkStart w:id="0" w:name="_GoBack"/>
-      <w:bookmarkEnd w:id="0"/>
-      <w:r>
-        <w:rPr>
-          <w:color w:val="222222"/>
-          <w:shd w:val="clear" w:color="auto" w:fill="FFFFFF"/>
-        </w:rPr>
-        <w:t>m Valves “</w:t>
+        <w:t>This project takes inspiration from Valves “</w:t>
       </w:r>
       <w:r>
         <w:rPr>
@@ -900,6 +876,7 @@
           <w:id w:val="1119110495"/>
           <w:citation/>
         </w:sdtPr>
+        <w:sdtEndPr/>
         <w:sdtContent>
           <w:r>
             <w:rPr>
@@ -963,6 +940,7 @@
           <w:id w:val="613106307"/>
           <w:citation/>
         </w:sdtPr>
+        <w:sdtEndPr/>
         <w:sdtContent>
           <w:r>
             <w:rPr>
@@ -1086,6 +1064,7 @@
           <w:id w:val="-1439745983"/>
           <w:citation/>
         </w:sdtPr>
+        <w:sdtEndPr/>
         <w:sdtContent>
           <w:r>
             <w:rPr>
@@ -7153,7 +7132,7 @@
         </w:rPr>
         <w:fldChar w:fldCharType="end"/>
       </w:r>
-      <w:bookmarkStart w:id="1" w:name="_Toc192777706"/>
+      <w:bookmarkStart w:id="0" w:name="_Toc192777706"/>
     </w:p>
     <w:p>
       <w:r>
@@ -7164,25 +7143,25 @@
       <w:pPr>
         <w:pStyle w:val="Heading1"/>
       </w:pPr>
-      <w:bookmarkStart w:id="2" w:name="_Toc512957151"/>
+      <w:bookmarkStart w:id="1" w:name="_Toc512957151"/>
       <w:r>
         <w:lastRenderedPageBreak/>
         <w:t>Background</w:t>
       </w:r>
+      <w:bookmarkEnd w:id="1"/>
+    </w:p>
+    <w:p>
+      <w:pPr>
+        <w:pStyle w:val="Heading2"/>
+      </w:pPr>
+      <w:bookmarkStart w:id="2" w:name="_Toc512957152"/>
+      <w:r>
+        <w:t xml:space="preserve">Background </w:t>
+      </w:r>
+      <w:r>
+        <w:t>Research</w:t>
+      </w:r>
       <w:bookmarkEnd w:id="2"/>
-    </w:p>
-    <w:p>
-      <w:pPr>
-        <w:pStyle w:val="Heading2"/>
-      </w:pPr>
-      <w:bookmarkStart w:id="3" w:name="_Toc512957152"/>
-      <w:r>
-        <w:t xml:space="preserve">Background </w:t>
-      </w:r>
-      <w:r>
-        <w:t>Research</w:t>
-      </w:r>
-      <w:bookmarkEnd w:id="3"/>
     </w:p>
     <w:p>
       <w:pPr>
@@ -7208,6 +7187,7 @@
           <w:id w:val="311140087"/>
           <w:citation/>
         </w:sdtPr>
+        <w:sdtEndPr/>
         <w:sdtContent>
           <w:r>
             <w:rPr>
@@ -7307,6 +7287,7 @@
           <w:id w:val="-200400455"/>
           <w:citation/>
         </w:sdtPr>
+        <w:sdtEndPr/>
         <w:sdtContent>
           <w:r>
             <w:rPr>
@@ -7578,14 +7559,14 @@
           <w:shd w:val="clear" w:color="auto" w:fill="FFFFFF"/>
         </w:rPr>
       </w:pPr>
-      <w:bookmarkStart w:id="4" w:name="_Toc512957153"/>
+      <w:bookmarkStart w:id="3" w:name="_Toc512957153"/>
       <w:r>
         <w:rPr>
           <w:shd w:val="clear" w:color="auto" w:fill="FFFFFF"/>
         </w:rPr>
         <w:t>Ideation</w:t>
       </w:r>
-      <w:bookmarkEnd w:id="4"/>
+      <w:bookmarkEnd w:id="3"/>
     </w:p>
     <w:p>
       <w:pPr>
@@ -7717,11 +7698,11 @@
       <w:pPr>
         <w:pStyle w:val="Heading2"/>
       </w:pPr>
-      <w:bookmarkStart w:id="5" w:name="_Toc512957154"/>
+      <w:bookmarkStart w:id="4" w:name="_Toc512957154"/>
       <w:r>
         <w:t>Motivation</w:t>
       </w:r>
-      <w:bookmarkEnd w:id="5"/>
+      <w:bookmarkEnd w:id="4"/>
     </w:p>
     <w:p>
       <w:pPr>
@@ -7741,6 +7722,7 @@
           <w:id w:val="-568652958"/>
           <w:citation/>
         </w:sdtPr>
+        <w:sdtEndPr/>
         <w:sdtContent>
           <w:r>
             <w:fldChar w:fldCharType="begin"/>
@@ -7804,6 +7786,7 @@
           <w:id w:val="-2093917013"/>
           <w:citation/>
         </w:sdtPr>
+        <w:sdtEndPr/>
         <w:sdtContent>
           <w:r>
             <w:fldChar w:fldCharType="begin"/>
@@ -7877,39 +7860,39 @@
       <w:pPr>
         <w:pStyle w:val="Heading1"/>
       </w:pPr>
-      <w:bookmarkStart w:id="6" w:name="_Toc512354195"/>
-      <w:bookmarkStart w:id="7" w:name="_Toc512957155"/>
+      <w:bookmarkStart w:id="5" w:name="_Toc512354195"/>
+      <w:bookmarkStart w:id="6" w:name="_Toc512957155"/>
       <w:r>
         <w:lastRenderedPageBreak/>
         <w:t>Analysis</w:t>
       </w:r>
+      <w:bookmarkEnd w:id="5"/>
       <w:bookmarkEnd w:id="6"/>
+      <w:r>
+        <w:t xml:space="preserve"> </w:t>
+      </w:r>
+    </w:p>
+    <w:p>
+      <w:pPr>
+        <w:pStyle w:val="Heading2"/>
+      </w:pPr>
+      <w:bookmarkStart w:id="7" w:name="_Toc512354196"/>
+      <w:bookmarkStart w:id="8" w:name="_Toc512957156"/>
+      <w:r>
+        <w:t>Existing Projects</w:t>
+      </w:r>
       <w:bookmarkEnd w:id="7"/>
-      <w:r>
-        <w:t xml:space="preserve"> </w:t>
-      </w:r>
-    </w:p>
-    <w:p>
-      <w:pPr>
-        <w:pStyle w:val="Heading2"/>
-      </w:pPr>
-      <w:bookmarkStart w:id="8" w:name="_Toc512354196"/>
-      <w:bookmarkStart w:id="9" w:name="_Toc512957156"/>
-      <w:r>
-        <w:t>Existing Projects</w:t>
-      </w:r>
       <w:bookmarkEnd w:id="8"/>
+    </w:p>
+    <w:p>
+      <w:pPr>
+        <w:pStyle w:val="Heading3"/>
+      </w:pPr>
+      <w:bookmarkStart w:id="9" w:name="_Toc512957157"/>
+      <w:r>
+        <w:t>The Lab</w:t>
+      </w:r>
       <w:bookmarkEnd w:id="9"/>
-    </w:p>
-    <w:p>
-      <w:pPr>
-        <w:pStyle w:val="Heading3"/>
-      </w:pPr>
-      <w:bookmarkStart w:id="10" w:name="_Toc512957157"/>
-      <w:r>
-        <w:t>The Lab</w:t>
-      </w:r>
-      <w:bookmarkEnd w:id="10"/>
     </w:p>
     <w:p>
       <w:pPr>
@@ -7992,14 +7975,27 @@
       <w:r>
         <w:t xml:space="preserve">Figure </w:t>
       </w:r>
-      <w:fldSimple w:instr=" SEQ Figure \* ARABIC ">
-        <w:r>
-          <w:rPr>
-            <w:noProof/>
-          </w:rPr>
-          <w:t>1</w:t>
-        </w:r>
-      </w:fldSimple>
+      <w:r>
+        <w:fldChar w:fldCharType="begin"/>
+      </w:r>
+      <w:r>
+        <w:instrText xml:space="preserve"> SEQ Figure \* ARABIC </w:instrText>
+      </w:r>
+      <w:r>
+        <w:fldChar w:fldCharType="separate"/>
+      </w:r>
+      <w:r>
+        <w:rPr>
+          <w:noProof/>
+        </w:rPr>
+        <w:t>1</w:t>
+      </w:r>
+      <w:r>
+        <w:rPr>
+          <w:noProof/>
+        </w:rPr>
+        <w:fldChar w:fldCharType="end"/>
+      </w:r>
       <w:r>
         <w:t xml:space="preserve"> "Postcards" from The Lab</w:t>
       </w:r>
@@ -8111,7 +8107,7 @@
           <w:lang w:val="en-US"/>
         </w:rPr>
       </w:pPr>
-      <w:bookmarkStart w:id="11" w:name="_Toc512957158"/>
+      <w:bookmarkStart w:id="10" w:name="_Toc512957158"/>
       <w:r>
         <w:rPr>
           <w:lang w:val="en-US"/>
@@ -8119,7 +8115,7 @@
         <w:lastRenderedPageBreak/>
         <w:t>Job Simulator</w:t>
       </w:r>
-      <w:bookmarkEnd w:id="11"/>
+      <w:bookmarkEnd w:id="10"/>
     </w:p>
     <w:p>
       <w:pPr>
@@ -8182,14 +8178,27 @@
       <w:r>
         <w:t xml:space="preserve">Figure </w:t>
       </w:r>
-      <w:fldSimple w:instr=" SEQ Figure \* ARABIC ">
-        <w:r>
-          <w:rPr>
-            <w:noProof/>
-          </w:rPr>
-          <w:t>2</w:t>
-        </w:r>
-      </w:fldSimple>
+      <w:r>
+        <w:fldChar w:fldCharType="begin"/>
+      </w:r>
+      <w:r>
+        <w:instrText xml:space="preserve"> SEQ Figure \* ARABIC </w:instrText>
+      </w:r>
+      <w:r>
+        <w:fldChar w:fldCharType="separate"/>
+      </w:r>
+      <w:r>
+        <w:rPr>
+          <w:noProof/>
+        </w:rPr>
+        <w:t>2</w:t>
+      </w:r>
+      <w:r>
+        <w:rPr>
+          <w:noProof/>
+        </w:rPr>
+        <w:fldChar w:fldCharType="end"/>
+      </w:r>
       <w:r>
         <w:t xml:space="preserve"> Job Simulator Office Level</w:t>
       </w:r>
@@ -8321,21 +8330,7 @@
         <w:rPr>
           <w:lang w:val="en-US"/>
         </w:rPr>
-        <w:t xml:space="preserve"> project, it made a huge amount of sense to limit the design space to as small a space as possible </w:t>
-      </w:r>
-      <w:proofErr w:type="gramStart"/>
-      <w:r>
-        <w:rPr>
-          <w:lang w:val="en-US"/>
-        </w:rPr>
-        <w:t>in order to</w:t>
-      </w:r>
-      <w:proofErr w:type="gramEnd"/>
-      <w:r>
-        <w:rPr>
-          <w:lang w:val="en-US"/>
-        </w:rPr>
-        <w:t xml:space="preserve"> reduce the amount </w:t>
+        <w:t xml:space="preserve"> project, it made a huge amount of sense to limit the design space to as small a space as possible in order to reduce the amount </w:t>
       </w:r>
       <w:r>
         <w:rPr>
@@ -8371,7 +8366,7 @@
           <w:lang w:val="en-US"/>
         </w:rPr>
       </w:pPr>
-      <w:bookmarkStart w:id="12" w:name="_Toc512957159"/>
+      <w:bookmarkStart w:id="11" w:name="_Toc512957159"/>
       <w:r>
         <w:rPr>
           <w:lang w:val="en-US"/>
@@ -8379,7 +8374,7 @@
         <w:lastRenderedPageBreak/>
         <w:t>Hardware</w:t>
       </w:r>
-      <w:bookmarkEnd w:id="12"/>
+      <w:bookmarkEnd w:id="11"/>
     </w:p>
     <w:p>
       <w:pPr>
@@ -8402,6 +8397,7 @@
           <w:id w:val="2093094"/>
           <w:citation/>
         </w:sdtPr>
+        <w:sdtEndPr/>
         <w:sdtContent>
           <w:r>
             <w:rPr>
@@ -8484,14 +8480,14 @@
           <w:lang w:val="en-US"/>
         </w:rPr>
       </w:pPr>
-      <w:bookmarkStart w:id="13" w:name="_Toc512957160"/>
+      <w:bookmarkStart w:id="12" w:name="_Toc512957160"/>
       <w:r>
         <w:rPr>
           <w:lang w:val="en-US"/>
         </w:rPr>
         <w:t>Game Engine</w:t>
       </w:r>
-      <w:bookmarkEnd w:id="13"/>
+      <w:bookmarkEnd w:id="12"/>
     </w:p>
     <w:p>
       <w:pPr>
@@ -8514,6 +8510,7 @@
           <w:id w:val="-684358006"/>
           <w:citation/>
         </w:sdtPr>
+        <w:sdtEndPr/>
         <w:sdtContent>
           <w:r>
             <w:rPr>
@@ -8586,51 +8583,51 @@
         <w:pStyle w:val="Heading1"/>
         <w:jc w:val="both"/>
       </w:pPr>
-      <w:bookmarkStart w:id="14" w:name="_Toc512354199"/>
-      <w:bookmarkStart w:id="15" w:name="_Toc512957161"/>
+      <w:bookmarkStart w:id="13" w:name="_Toc512354199"/>
+      <w:bookmarkStart w:id="14" w:name="_Toc512957161"/>
       <w:r>
         <w:lastRenderedPageBreak/>
         <w:t>Process</w:t>
       </w:r>
+      <w:bookmarkEnd w:id="13"/>
       <w:bookmarkEnd w:id="14"/>
+      <w:r>
+        <w:t xml:space="preserve"> </w:t>
+      </w:r>
+    </w:p>
+    <w:p>
+      <w:pPr>
+        <w:pStyle w:val="Heading2"/>
+        <w:jc w:val="both"/>
+        <w:rPr>
+          <w:lang w:val="en-US"/>
+        </w:rPr>
+      </w:pPr>
+      <w:bookmarkStart w:id="15" w:name="_Toc512957162"/>
+      <w:r>
+        <w:rPr>
+          <w:lang w:val="en-US"/>
+        </w:rPr>
+        <w:t>Scrum for 1</w:t>
+      </w:r>
       <w:bookmarkEnd w:id="15"/>
-      <w:r>
-        <w:t xml:space="preserve"> </w:t>
-      </w:r>
-    </w:p>
-    <w:p>
-      <w:pPr>
-        <w:pStyle w:val="Heading2"/>
-        <w:jc w:val="both"/>
-        <w:rPr>
-          <w:lang w:val="en-US"/>
-        </w:rPr>
-      </w:pPr>
-      <w:bookmarkStart w:id="16" w:name="_Toc512957162"/>
-      <w:r>
-        <w:rPr>
-          <w:lang w:val="en-US"/>
-        </w:rPr>
-        <w:t>Scrum for 1</w:t>
+    </w:p>
+    <w:p>
+      <w:pPr>
+        <w:pStyle w:val="Heading3"/>
+        <w:jc w:val="both"/>
+        <w:rPr>
+          <w:lang w:val="en-US"/>
+        </w:rPr>
+      </w:pPr>
+      <w:bookmarkStart w:id="16" w:name="_Toc512957163"/>
+      <w:r>
+        <w:rPr>
+          <w:lang w:val="en-US"/>
+        </w:rPr>
+        <w:t>Sprints</w:t>
       </w:r>
       <w:bookmarkEnd w:id="16"/>
-    </w:p>
-    <w:p>
-      <w:pPr>
-        <w:pStyle w:val="Heading3"/>
-        <w:jc w:val="both"/>
-        <w:rPr>
-          <w:lang w:val="en-US"/>
-        </w:rPr>
-      </w:pPr>
-      <w:bookmarkStart w:id="17" w:name="_Toc512957163"/>
-      <w:r>
-        <w:rPr>
-          <w:lang w:val="en-US"/>
-        </w:rPr>
-        <w:t>Sprints</w:t>
-      </w:r>
-      <w:bookmarkEnd w:id="17"/>
     </w:p>
     <w:p>
       <w:pPr>
@@ -8704,6 +8701,7 @@
           <w:id w:val="1922059899"/>
           <w:citation/>
         </w:sdtPr>
+        <w:sdtEndPr/>
         <w:sdtContent>
           <w:r>
             <w:rPr>
@@ -8781,14 +8779,27 @@
       <w:r>
         <w:t xml:space="preserve">Figure </w:t>
       </w:r>
-      <w:fldSimple w:instr=" SEQ Figure \* ARABIC ">
-        <w:r>
-          <w:rPr>
-            <w:noProof/>
-          </w:rPr>
-          <w:t>3</w:t>
-        </w:r>
-      </w:fldSimple>
+      <w:r>
+        <w:fldChar w:fldCharType="begin"/>
+      </w:r>
+      <w:r>
+        <w:instrText xml:space="preserve"> SEQ Figure \* ARABIC </w:instrText>
+      </w:r>
+      <w:r>
+        <w:fldChar w:fldCharType="separate"/>
+      </w:r>
+      <w:r>
+        <w:rPr>
+          <w:noProof/>
+        </w:rPr>
+        <w:t>3</w:t>
+      </w:r>
+      <w:r>
+        <w:rPr>
+          <w:noProof/>
+        </w:rPr>
+        <w:fldChar w:fldCharType="end"/>
+      </w:r>
       <w:r>
         <w:t xml:space="preserve"> Alex Andrew's 2-week sprint</w:t>
       </w:r>
@@ -9037,14 +9048,27 @@
         <w:lastRenderedPageBreak/>
         <w:t xml:space="preserve">Figure </w:t>
       </w:r>
-      <w:fldSimple w:instr=" SEQ Figure \* ARABIC ">
-        <w:r>
-          <w:rPr>
-            <w:noProof/>
-          </w:rPr>
-          <w:t>4</w:t>
-        </w:r>
-      </w:fldSimple>
+      <w:r>
+        <w:fldChar w:fldCharType="begin"/>
+      </w:r>
+      <w:r>
+        <w:instrText xml:space="preserve"> SEQ Figure \* ARABIC </w:instrText>
+      </w:r>
+      <w:r>
+        <w:fldChar w:fldCharType="separate"/>
+      </w:r>
+      <w:r>
+        <w:rPr>
+          <w:noProof/>
+        </w:rPr>
+        <w:t>4</w:t>
+      </w:r>
+      <w:r>
+        <w:rPr>
+          <w:noProof/>
+        </w:rPr>
+        <w:fldChar w:fldCharType="end"/>
+      </w:r>
       <w:r>
         <w:t xml:space="preserve"> Adapted variation on the 2-week sprint</w:t>
       </w:r>
@@ -9128,11 +9152,11 @@
       <w:pPr>
         <w:pStyle w:val="Heading3"/>
       </w:pPr>
-      <w:bookmarkStart w:id="18" w:name="_Toc512957164"/>
+      <w:bookmarkStart w:id="17" w:name="_Toc512957164"/>
       <w:r>
         <w:t>Task list</w:t>
       </w:r>
-      <w:bookmarkEnd w:id="18"/>
+      <w:bookmarkEnd w:id="17"/>
     </w:p>
     <w:p>
       <w:pPr>
@@ -9143,14 +9167,27 @@
       <w:r>
         <w:t xml:space="preserve">Figure </w:t>
       </w:r>
-      <w:fldSimple w:instr=" SEQ Figure \* ARABIC ">
-        <w:r>
-          <w:rPr>
-            <w:noProof/>
-          </w:rPr>
-          <w:t>5</w:t>
-        </w:r>
-      </w:fldSimple>
+      <w:r>
+        <w:fldChar w:fldCharType="begin"/>
+      </w:r>
+      <w:r>
+        <w:instrText xml:space="preserve"> SEQ Figure \* ARABIC </w:instrText>
+      </w:r>
+      <w:r>
+        <w:fldChar w:fldCharType="separate"/>
+      </w:r>
+      <w:r>
+        <w:rPr>
+          <w:noProof/>
+        </w:rPr>
+        <w:t>5</w:t>
+      </w:r>
+      <w:r>
+        <w:rPr>
+          <w:noProof/>
+        </w:rPr>
+        <w:fldChar w:fldCharType="end"/>
+      </w:r>
       <w:r>
         <w:t xml:space="preserve"> Key for the task list</w:t>
       </w:r>
@@ -9317,12 +9354,12 @@
         <w:pStyle w:val="Heading2"/>
         <w:jc w:val="both"/>
       </w:pPr>
-      <w:bookmarkStart w:id="19" w:name="_Toc512957165"/>
+      <w:bookmarkStart w:id="18" w:name="_Toc512957165"/>
       <w:r>
         <w:lastRenderedPageBreak/>
         <w:t>Documentation</w:t>
       </w:r>
-      <w:bookmarkEnd w:id="19"/>
+      <w:bookmarkEnd w:id="18"/>
     </w:p>
     <w:p>
       <w:pPr>
@@ -9387,116 +9424,108 @@
         <w:pStyle w:val="Heading1"/>
         <w:jc w:val="both"/>
       </w:pPr>
-      <w:bookmarkStart w:id="20" w:name="_Toc512957166"/>
+      <w:bookmarkStart w:id="19" w:name="_Toc512957166"/>
       <w:r>
         <w:lastRenderedPageBreak/>
         <w:t>Restrictions of VR</w:t>
       </w:r>
+      <w:bookmarkEnd w:id="19"/>
+    </w:p>
+    <w:p>
+      <w:pPr>
+        <w:pStyle w:val="Heading2"/>
+        <w:jc w:val="both"/>
+      </w:pPr>
+      <w:bookmarkStart w:id="20" w:name="_Toc512957167"/>
+      <w:r>
+        <w:t>Effective Resolution of Head-mounted Displays</w:t>
+      </w:r>
       <w:bookmarkEnd w:id="20"/>
     </w:p>
     <w:p>
       <w:pPr>
+        <w:jc w:val="both"/>
+      </w:pPr>
+      <w:r>
+        <w:t>We mention effective resolution when discussing the reality of using Head-mounted Displays, because looking purely at the number of pixels on each screen doesn’t give enough information to properly convey the quality of the image.</w:t>
+      </w:r>
+    </w:p>
+    <w:p>
+      <w:pPr>
+        <w:jc w:val="both"/>
+      </w:pPr>
+    </w:p>
+    <w:p>
+      <w:pPr>
+        <w:jc w:val="both"/>
+      </w:pPr>
+      <w:r>
+        <w:t>When discussing HMD resolution, what matters is called “</w:t>
+      </w:r>
+      <w:r>
+        <w:rPr>
+          <w:i/>
+        </w:rPr>
+        <w:t>pixels per degree</w:t>
+      </w:r>
+      <w:r>
+        <w:t xml:space="preserve">” or ppd. The reason this is a better metric than others such as total pixels, or pixels per inch, is that it takes into account magnification. </w:t>
+      </w:r>
+    </w:p>
+    <w:p>
+      <w:pPr>
+        <w:jc w:val="both"/>
+      </w:pPr>
+    </w:p>
+    <w:p>
+      <w:pPr>
+        <w:jc w:val="both"/>
+      </w:pPr>
+      <w:r>
+        <w:t>The Vive has two displays, one per eye. Each individual display has a resolution of 1080x1200 for a combined resolution of 2160x1200.</w:t>
+      </w:r>
+    </w:p>
+    <w:p>
+      <w:pPr>
+        <w:jc w:val="both"/>
+      </w:pPr>
+    </w:p>
+    <w:p>
+      <w:pPr>
+        <w:jc w:val="both"/>
+      </w:pPr>
+      <w:r>
+        <w:t>Put simply, despite the relatively good resolution compared to your average 1920x1080 desktop monitor, the 2160x1200 pixels of the Vive are spread over a much larger area due to how close they sit to your face. This very large field of view that only a nominally larger number of pixels must cover leads to individual pixels appearing larger to the viewer, and therefore when using the Vive, users may report it looking “pixelated”.</w:t>
+      </w:r>
+    </w:p>
+    <w:p>
+      <w:pPr>
+        <w:jc w:val="both"/>
+      </w:pPr>
+    </w:p>
+    <w:p>
+      <w:pPr>
+        <w:jc w:val="both"/>
+      </w:pPr>
+      <w:r>
+        <w:t xml:space="preserve">What this means for the project is that small, intricate details are harder to see clearly in Virtual Reality. This includes effects such as small text being near impossible to read, and complicated/intricate objects and textures being hard to properly understand. </w:t>
+      </w:r>
+    </w:p>
+    <w:p>
+      <w:pPr>
+        <w:jc w:val="both"/>
+      </w:pPr>
+    </w:p>
+    <w:p>
+      <w:pPr>
         <w:pStyle w:val="Heading2"/>
         <w:jc w:val="both"/>
       </w:pPr>
-      <w:bookmarkStart w:id="21" w:name="_Toc512957167"/>
-      <w:r>
-        <w:t>Effective Resolution of Head-mounted Displays</w:t>
+      <w:bookmarkStart w:id="21" w:name="_Toc512957168"/>
+      <w:r>
+        <w:t>Maintaining suitable frame rate</w:t>
       </w:r>
       <w:bookmarkEnd w:id="21"/>
-    </w:p>
-    <w:p>
-      <w:pPr>
-        <w:jc w:val="both"/>
-      </w:pPr>
-      <w:r>
-        <w:t>We mention effective resolution when discussing the reality of using Head-mounted Displays, because looking purely at the number of pixels on each screen doesn’t give enough information to properly convey the quality of the image.</w:t>
-      </w:r>
-    </w:p>
-    <w:p>
-      <w:pPr>
-        <w:jc w:val="both"/>
-      </w:pPr>
-    </w:p>
-    <w:p>
-      <w:pPr>
-        <w:jc w:val="both"/>
-      </w:pPr>
-      <w:r>
-        <w:t>When discussing HMD resolution, what matters is called “</w:t>
-      </w:r>
-      <w:r>
-        <w:rPr>
-          <w:i/>
-        </w:rPr>
-        <w:t>pixels per degree</w:t>
-      </w:r>
-      <w:r>
-        <w:t xml:space="preserve">” or ppd. The reason this is a better metric than others such as total pixels, or pixels per inch, is that it </w:t>
-      </w:r>
-      <w:proofErr w:type="gramStart"/>
-      <w:r>
-        <w:t>takes into account</w:t>
-      </w:r>
-      <w:proofErr w:type="gramEnd"/>
-      <w:r>
-        <w:t xml:space="preserve"> magnification. </w:t>
-      </w:r>
-    </w:p>
-    <w:p>
-      <w:pPr>
-        <w:jc w:val="both"/>
-      </w:pPr>
-    </w:p>
-    <w:p>
-      <w:pPr>
-        <w:jc w:val="both"/>
-      </w:pPr>
-      <w:r>
-        <w:t>The Vive has two displays, one per eye. Each individual display has a resolution of 1080x1200 for a combined resolution of 2160x1200.</w:t>
-      </w:r>
-    </w:p>
-    <w:p>
-      <w:pPr>
-        <w:jc w:val="both"/>
-      </w:pPr>
-    </w:p>
-    <w:p>
-      <w:pPr>
-        <w:jc w:val="both"/>
-      </w:pPr>
-      <w:r>
-        <w:t>Put simply, despite the relatively good resolution compared to your average 1920x1080 desktop monitor, the 2160x1200 pixels of the Vive are spread over a much larger area due to how close they sit to your face. This very large field of view that only a nominally larger number of pixels must cover leads to individual pixels appearing larger to the viewer, and therefore when using the Vive, users may report it looking “pixelated”.</w:t>
-      </w:r>
-    </w:p>
-    <w:p>
-      <w:pPr>
-        <w:jc w:val="both"/>
-      </w:pPr>
-    </w:p>
-    <w:p>
-      <w:pPr>
-        <w:jc w:val="both"/>
-      </w:pPr>
-      <w:r>
-        <w:t xml:space="preserve">What this means for the project is that small, intricate details are harder to see clearly in Virtual Reality. This includes effects such as small text being near impossible to read, and complicated/intricate objects and textures being hard to properly understand. </w:t>
-      </w:r>
-    </w:p>
-    <w:p>
-      <w:pPr>
-        <w:jc w:val="both"/>
-      </w:pPr>
-    </w:p>
-    <w:p>
-      <w:pPr>
-        <w:pStyle w:val="Heading2"/>
-        <w:jc w:val="both"/>
-      </w:pPr>
-      <w:bookmarkStart w:id="22" w:name="_Toc512957168"/>
-      <w:r>
-        <w:t>Maintaining suitable frame rate</w:t>
-      </w:r>
-      <w:bookmarkEnd w:id="22"/>
     </w:p>
     <w:p>
       <w:pPr>
@@ -9549,6 +9578,7 @@
           <w:id w:val="-1395590860"/>
           <w:citation/>
         </w:sdtPr>
+        <w:sdtEndPr/>
         <w:sdtContent>
           <w:r>
             <w:fldChar w:fldCharType="begin"/>
@@ -9597,12 +9627,12 @@
         <w:pStyle w:val="Heading2"/>
         <w:jc w:val="both"/>
       </w:pPr>
-      <w:bookmarkStart w:id="23" w:name="_Toc512957169"/>
+      <w:bookmarkStart w:id="22" w:name="_Toc512957169"/>
       <w:r>
         <w:lastRenderedPageBreak/>
         <w:t>Play space size</w:t>
       </w:r>
-      <w:bookmarkEnd w:id="23"/>
+      <w:bookmarkEnd w:id="22"/>
     </w:p>
     <w:p>
       <w:pPr>
@@ -9616,6 +9646,7 @@
           <w:id w:val="-83150965"/>
           <w:citation/>
         </w:sdtPr>
+        <w:sdtEndPr/>
         <w:sdtContent>
           <w:r>
             <w:fldChar w:fldCharType="begin"/>
@@ -9678,14 +9709,14 @@
         <w:pStyle w:val="Heading1"/>
         <w:jc w:val="both"/>
       </w:pPr>
-      <w:bookmarkStart w:id="24" w:name="_Toc512354198"/>
-      <w:bookmarkStart w:id="25" w:name="_Toc512957170"/>
+      <w:bookmarkStart w:id="23" w:name="_Toc512354198"/>
+      <w:bookmarkStart w:id="24" w:name="_Toc512957170"/>
       <w:r>
         <w:lastRenderedPageBreak/>
         <w:t>Objectives</w:t>
       </w:r>
+      <w:bookmarkEnd w:id="23"/>
       <w:bookmarkEnd w:id="24"/>
-      <w:bookmarkEnd w:id="25"/>
     </w:p>
     <w:p>
       <w:pPr>
@@ -9806,14 +9837,14 @@
           <w:lang w:val="en-US"/>
         </w:rPr>
       </w:pPr>
-      <w:bookmarkStart w:id="26" w:name="_Toc512957171"/>
+      <w:bookmarkStart w:id="25" w:name="_Toc512957171"/>
       <w:r>
         <w:rPr>
           <w:lang w:val="en-US"/>
         </w:rPr>
         <w:t>The Task</w:t>
       </w:r>
-      <w:bookmarkEnd w:id="26"/>
+      <w:bookmarkEnd w:id="25"/>
     </w:p>
     <w:p>
       <w:pPr>
@@ -9898,45 +9929,45 @@
         <w:pStyle w:val="Heading1"/>
         <w:jc w:val="both"/>
       </w:pPr>
-      <w:bookmarkStart w:id="27" w:name="_Toc512957172"/>
+      <w:bookmarkStart w:id="26" w:name="_Toc512957172"/>
       <w:r>
         <w:lastRenderedPageBreak/>
         <w:t>Designing the Game</w:t>
       </w:r>
+      <w:bookmarkEnd w:id="26"/>
+    </w:p>
+    <w:p>
+      <w:pPr>
+        <w:jc w:val="both"/>
+      </w:pPr>
+      <w:r>
+        <w:t xml:space="preserve">With the </w:t>
+      </w:r>
+      <w:r>
+        <w:t>base elements of shovelling coal, and pouring water decided on, finding ways to make these elements interactive as possible, with an intuitive method of feedback needed to be found.</w:t>
+      </w:r>
+    </w:p>
+    <w:p>
+      <w:pPr>
+        <w:jc w:val="both"/>
+      </w:pPr>
+    </w:p>
+    <w:p>
+      <w:pPr>
+        <w:pStyle w:val="Heading2"/>
+        <w:jc w:val="both"/>
+        <w:rPr>
+          <w:lang w:val="en-US"/>
+        </w:rPr>
+      </w:pPr>
+      <w:bookmarkStart w:id="27" w:name="_Toc512957173"/>
+      <w:r>
+        <w:rPr>
+          <w:lang w:val="en-US"/>
+        </w:rPr>
+        <w:t>Fueling the Engine</w:t>
+      </w:r>
       <w:bookmarkEnd w:id="27"/>
-    </w:p>
-    <w:p>
-      <w:pPr>
-        <w:jc w:val="both"/>
-      </w:pPr>
-      <w:r>
-        <w:t xml:space="preserve">With the </w:t>
-      </w:r>
-      <w:r>
-        <w:t>base elements of shovelling coal, and pouring water decided on, finding ways to make these elements interactive as possible, with an intuitive method of feedback needed to be found.</w:t>
-      </w:r>
-    </w:p>
-    <w:p>
-      <w:pPr>
-        <w:jc w:val="both"/>
-      </w:pPr>
-    </w:p>
-    <w:p>
-      <w:pPr>
-        <w:pStyle w:val="Heading2"/>
-        <w:jc w:val="both"/>
-        <w:rPr>
-          <w:lang w:val="en-US"/>
-        </w:rPr>
-      </w:pPr>
-      <w:bookmarkStart w:id="28" w:name="_Toc512957173"/>
-      <w:r>
-        <w:rPr>
-          <w:lang w:val="en-US"/>
-        </w:rPr>
-        <w:t>Fueling the Engine</w:t>
-      </w:r>
-      <w:bookmarkEnd w:id="28"/>
     </w:p>
     <w:p>
       <w:pPr>
@@ -10039,13 +10070,96 @@
           <w:lang w:val="en-US"/>
         </w:rPr>
       </w:pPr>
-      <w:bookmarkStart w:id="29" w:name="_Toc512957174"/>
+      <w:bookmarkStart w:id="28" w:name="_Toc512957174"/>
       <w:r>
         <w:rPr>
           <w:lang w:val="en-US"/>
         </w:rPr>
         <w:t>Spawning of coal</w:t>
       </w:r>
+      <w:bookmarkEnd w:id="28"/>
+    </w:p>
+    <w:p>
+      <w:pPr>
+        <w:jc w:val="both"/>
+        <w:rPr>
+          <w:lang w:val="en-US"/>
+        </w:rPr>
+      </w:pPr>
+      <w:r>
+        <w:rPr>
+          <w:lang w:val="en-US"/>
+        </w:rPr>
+        <w:t xml:space="preserve">With the spawning of individual coal rocks, there are few ways to make this inherently interesting to a player. This is a means to an end to allow the player to interact with the objects being spawned. </w:t>
+      </w:r>
+    </w:p>
+    <w:p>
+      <w:pPr>
+        <w:jc w:val="both"/>
+        <w:rPr>
+          <w:lang w:val="en-US"/>
+        </w:rPr>
+      </w:pPr>
+    </w:p>
+    <w:p>
+      <w:pPr>
+        <w:jc w:val="both"/>
+        <w:rPr>
+          <w:lang w:val="en-US"/>
+        </w:rPr>
+      </w:pPr>
+      <w:r>
+        <w:rPr>
+          <w:lang w:val="en-US"/>
+        </w:rPr>
+        <w:t>Something inherently enjoyable in the VR space is motion, due to physically having to move your eyes and head to follow objects. The way we will spawn coal to take advantage of this will be from a pipe placed on the ceiling of the room, meaning all coal spawned falls and crashes to the floor.</w:t>
+      </w:r>
+    </w:p>
+    <w:p>
+      <w:pPr>
+        <w:jc w:val="both"/>
+        <w:rPr>
+          <w:lang w:val="en-US"/>
+        </w:rPr>
+      </w:pPr>
+    </w:p>
+    <w:p>
+      <w:pPr>
+        <w:jc w:val="both"/>
+        <w:rPr>
+          <w:lang w:val="en-US"/>
+        </w:rPr>
+      </w:pPr>
+      <w:r>
+        <w:rPr>
+          <w:lang w:val="en-US"/>
+        </w:rPr>
+        <w:t>The spawning will start slowly. This allows the player to see where coal is coming from, and have time to mentally take note of this. However, as time progresses, coal will spawn faster and faster to a maximum amount, increasing the chaos and intensity in gameplay.</w:t>
+      </w:r>
+    </w:p>
+    <w:p>
+      <w:pPr>
+        <w:jc w:val="both"/>
+        <w:rPr>
+          <w:lang w:val="en-US"/>
+        </w:rPr>
+      </w:pPr>
+    </w:p>
+    <w:p>
+      <w:pPr>
+        <w:pStyle w:val="Heading3"/>
+        <w:jc w:val="both"/>
+        <w:rPr>
+          <w:lang w:val="en-US"/>
+        </w:rPr>
+      </w:pPr>
+      <w:bookmarkStart w:id="29" w:name="_Toc512957175"/>
+      <w:r>
+        <w:rPr>
+          <w:lang w:val="en-US"/>
+        </w:rPr>
+        <w:t>Moving coal into furnace</w:t>
+      </w:r>
       <w:bookmarkEnd w:id="29"/>
     </w:p>
     <w:p>
@@ -10059,51 +10173,7 @@
         <w:rPr>
           <w:lang w:val="en-US"/>
         </w:rPr>
-        <w:t xml:space="preserve">With the spawning of individual coal rocks, there are few ways to make this inherently interesting to a player. This is a means to an end to allow the player to interact with the objects being spawned. </w:t>
-      </w:r>
-    </w:p>
-    <w:p>
-      <w:pPr>
-        <w:jc w:val="both"/>
-        <w:rPr>
-          <w:lang w:val="en-US"/>
-        </w:rPr>
-      </w:pPr>
-    </w:p>
-    <w:p>
-      <w:pPr>
-        <w:jc w:val="both"/>
-        <w:rPr>
-          <w:lang w:val="en-US"/>
-        </w:rPr>
-      </w:pPr>
-      <w:r>
-        <w:rPr>
-          <w:lang w:val="en-US"/>
-        </w:rPr>
-        <w:t>Something inherently enjoyable in the VR space is motion, due to physically having to move your eyes and head to follow objects. The way we will spawn coal to take advantage of this will be from a pipe placed on the ceiling of the room, meaning all coal spawned falls and crashes to the floor.</w:t>
-      </w:r>
-    </w:p>
-    <w:p>
-      <w:pPr>
-        <w:jc w:val="both"/>
-        <w:rPr>
-          <w:lang w:val="en-US"/>
-        </w:rPr>
-      </w:pPr>
-    </w:p>
-    <w:p>
-      <w:pPr>
-        <w:jc w:val="both"/>
-        <w:rPr>
-          <w:lang w:val="en-US"/>
-        </w:rPr>
-      </w:pPr>
-      <w:r>
-        <w:rPr>
-          <w:lang w:val="en-US"/>
-        </w:rPr>
-        <w:t>The spawning will start slowly. This allows the player to see where coal is coming from, and have time to mentally take note of this. However, as time progresses, coal will spawn faster and faster to a maximum amount, increasing the chaos and intensity in gameplay.</w:t>
+        <w:t>The furnace the coal is to be moved into should be raised slightly so there is some effort required from the user, but the task isn’t too finicky or tricky. The shovel should be good relative size with the coal to allow finesse from the user, but not make interaction harder than necessary.</w:t>
       </w:r>
     </w:p>
     <w:p>
@@ -10122,57 +10192,18 @@
           <w:lang w:val="en-US"/>
         </w:rPr>
       </w:pPr>
-      <w:bookmarkStart w:id="30" w:name="_Toc512957175"/>
-      <w:r>
-        <w:rPr>
-          <w:lang w:val="en-US"/>
-        </w:rPr>
-        <w:t>Moving coal into furnace</w:t>
+      <w:bookmarkStart w:id="30" w:name="_Toc512957176"/>
+      <w:r>
+        <w:rPr>
+          <w:lang w:val="en-US"/>
+        </w:rPr>
+        <w:t>Deletion of Coal</w:t>
       </w:r>
       <w:bookmarkEnd w:id="30"/>
     </w:p>
     <w:p>
       <w:pPr>
         <w:jc w:val="both"/>
-        <w:rPr>
-          <w:lang w:val="en-US"/>
-        </w:rPr>
-      </w:pPr>
-      <w:r>
-        <w:rPr>
-          <w:lang w:val="en-US"/>
-        </w:rPr>
-        <w:t>The furnace the coal is to be moved into should be raised slightly so there is some effort required from the user, but the task isn’t too finicky or tricky. The shovel should be good relative size with the coal to allow finesse from the user, but not make interaction harder than necessary.</w:t>
-      </w:r>
-    </w:p>
-    <w:p>
-      <w:pPr>
-        <w:jc w:val="both"/>
-        <w:rPr>
-          <w:lang w:val="en-US"/>
-        </w:rPr>
-      </w:pPr>
-    </w:p>
-    <w:p>
-      <w:pPr>
-        <w:pStyle w:val="Heading3"/>
-        <w:jc w:val="both"/>
-        <w:rPr>
-          <w:lang w:val="en-US"/>
-        </w:rPr>
-      </w:pPr>
-      <w:bookmarkStart w:id="31" w:name="_Toc512957176"/>
-      <w:r>
-        <w:rPr>
-          <w:lang w:val="en-US"/>
-        </w:rPr>
-        <w:t>Deletion of Coal</w:t>
-      </w:r>
-      <w:bookmarkEnd w:id="31"/>
-    </w:p>
-    <w:p>
-      <w:pPr>
-        <w:jc w:val="both"/>
       </w:pPr>
       <w:r>
         <w:t xml:space="preserve">Once the coal is in the furnace, it needs to disappear somehow. A couple of methods are possible for this. One method is to despawn the coal after x seconds inside the furnace, however this is very interactive. Another option is to have the coal stay in the furnace but lose its physics properties and colliders so the user can see it build up in a satisfactory way. But this eventually would make it hard to see new coal entering the furnace, and has the same problems as the first with regards to lack of interactivity. </w:t>
@@ -10188,36 +10219,20 @@
         <w:jc w:val="both"/>
       </w:pPr>
       <w:r>
-        <w:t xml:space="preserve">The method used takes some creative liberty with the real-world function of coal automatically being used, but adds that interactive element while still making sense in play. This is to add a crusher mechanism to the furnace, which the user must pull down to crush and destroy the goal, </w:t>
-      </w:r>
-      <w:proofErr w:type="gramStart"/>
-      <w:r>
-        <w:t>at this time</w:t>
-      </w:r>
-      <w:proofErr w:type="gramEnd"/>
-      <w:r>
-        <w:t xml:space="preserve"> the coal is then added to the system and destroyed.</w:t>
-      </w:r>
-    </w:p>
-    <w:p>
-      <w:pPr>
-        <w:jc w:val="both"/>
-      </w:pPr>
-    </w:p>
-    <w:p>
-      <w:pPr>
-        <w:jc w:val="both"/>
-      </w:pPr>
-      <w:r>
-        <w:t xml:space="preserve">This means coal is added in bulk now, which is a bit tricky for the user to control when they wish to add a certain amount. This </w:t>
-      </w:r>
-      <w:proofErr w:type="gramStart"/>
-      <w:r>
-        <w:t>can be seen as</w:t>
-      </w:r>
-      <w:proofErr w:type="gramEnd"/>
-      <w:r>
-        <w:t xml:space="preserve"> a skill within the game gained </w:t>
+        <w:t>The method used takes some creative liberty with the real-world function of coal automatically being used, but adds that interactive element while still making sense in play. This is to add a crusher mechanism to the furnace, which the user must pull down to crush and destroy the goal, at this time the coal is then added to the system and destroyed.</w:t>
+      </w:r>
+    </w:p>
+    <w:p>
+      <w:pPr>
+        <w:jc w:val="both"/>
+      </w:pPr>
+    </w:p>
+    <w:p>
+      <w:pPr>
+        <w:jc w:val="both"/>
+      </w:pPr>
+      <w:r>
+        <w:t xml:space="preserve">This means coal is added in bulk now, which is a bit tricky for the user to control when they wish to add a certain amount. This can be seen as a skill within the game gained </w:t>
       </w:r>
       <w:r>
         <w:lastRenderedPageBreak/>
@@ -10234,11 +10249,11 @@
         <w:pStyle w:val="Heading2"/>
         <w:jc w:val="both"/>
       </w:pPr>
-      <w:bookmarkStart w:id="32" w:name="_Toc512957177"/>
+      <w:bookmarkStart w:id="31" w:name="_Toc512957177"/>
       <w:r>
         <w:t>Cooling the engine</w:t>
       </w:r>
-      <w:bookmarkEnd w:id="32"/>
+      <w:bookmarkEnd w:id="31"/>
     </w:p>
     <w:p>
       <w:pPr>
@@ -10327,10 +10342,52 @@
         <w:pStyle w:val="Heading3"/>
         <w:jc w:val="both"/>
       </w:pPr>
-      <w:bookmarkStart w:id="33" w:name="_Toc512957178"/>
+      <w:bookmarkStart w:id="32" w:name="_Toc512957178"/>
       <w:r>
         <w:t>Spawning of water</w:t>
       </w:r>
+      <w:bookmarkEnd w:id="32"/>
+    </w:p>
+    <w:p>
+      <w:pPr>
+        <w:jc w:val="both"/>
+      </w:pPr>
+      <w:r>
+        <w:t>Spawning the water will play off the design decisions of the coal spawner, and come from a pipe ejecting in the ceiling.</w:t>
+      </w:r>
+      <w:r>
+        <w:t xml:space="preserve"> </w:t>
+      </w:r>
+      <w:r>
+        <w:t xml:space="preserve">In order to spawn the water, the user must pump a lever in order to emulate a </w:t>
+      </w:r>
+      <w:r>
+        <w:t>real-world</w:t>
+      </w:r>
+      <w:r>
+        <w:t xml:space="preserve"> water pump, giving this task </w:t>
+      </w:r>
+      <w:r>
+        <w:t>that necessary element of inter</w:t>
+      </w:r>
+      <w:r>
+        <w:t>activity.</w:t>
+      </w:r>
+    </w:p>
+    <w:p>
+      <w:pPr>
+        <w:jc w:val="both"/>
+      </w:pPr>
+    </w:p>
+    <w:p>
+      <w:pPr>
+        <w:pStyle w:val="Heading3"/>
+        <w:jc w:val="both"/>
+      </w:pPr>
+      <w:bookmarkStart w:id="33" w:name="_Toc512957179"/>
+      <w:r>
+        <w:t>Moving water into receptor</w:t>
+      </w:r>
       <w:bookmarkEnd w:id="33"/>
     </w:p>
     <w:p>
@@ -10338,57 +10395,145 @@
         <w:jc w:val="both"/>
       </w:pPr>
       <w:r>
-        <w:t>Spawning the water will play off the design decisions of the coal spawner, and come from a pipe ejecting in the ceiling.</w:t>
+        <w:t xml:space="preserve">To move the water there will be a bucket, which the user must place under the water spawner to </w:t>
+      </w:r>
+      <w:r>
+        <w:t>fill up, before moving and pouring the water into the receptacle.</w:t>
+      </w:r>
+    </w:p>
+    <w:p>
+      <w:pPr>
+        <w:jc w:val="both"/>
+      </w:pPr>
+    </w:p>
+    <w:p>
+      <w:pPr>
+        <w:pStyle w:val="Heading3"/>
+        <w:jc w:val="both"/>
+      </w:pPr>
+      <w:bookmarkStart w:id="34" w:name="_Toc512957180"/>
+      <w:r>
+        <w:t>Deletion of water</w:t>
+      </w:r>
+      <w:bookmarkEnd w:id="34"/>
+    </w:p>
+    <w:p>
+      <w:pPr>
+        <w:jc w:val="both"/>
+      </w:pPr>
+      <w:r>
+        <w:t>The water will disappear into the receptacle quickly. There are no easy or sensible wa</w:t>
+      </w:r>
+      <w:r>
+        <w:t>ys to force interaction into this part which came up in brainstorming, and with the need to spawn, collect and pour the water already existing, deletion of the water being as simple is not a concern.</w:t>
+      </w:r>
+    </w:p>
+    <w:p>
+      <w:pPr>
+        <w:jc w:val="both"/>
+      </w:pPr>
+    </w:p>
+    <w:p>
+      <w:pPr>
+        <w:pStyle w:val="Heading2"/>
+        <w:jc w:val="both"/>
+      </w:pPr>
+      <w:bookmarkStart w:id="35" w:name="_Toc512957181"/>
+      <w:r>
+        <w:t>Environment</w:t>
+      </w:r>
+      <w:r>
+        <w:t xml:space="preserve"> and motion</w:t>
+      </w:r>
+      <w:bookmarkEnd w:id="35"/>
+    </w:p>
+    <w:p>
+      <w:pPr>
+        <w:jc w:val="both"/>
+      </w:pPr>
+      <w:r>
+        <w:t>Being on a moving train, it is important to give t</w:t>
+      </w:r>
+      <w:r>
+        <w:t>he player the feeling of motion and speed.</w:t>
+      </w:r>
+    </w:p>
+    <w:p>
+      <w:pPr>
+        <w:jc w:val="both"/>
+      </w:pPr>
+    </w:p>
+    <w:p>
+      <w:pPr>
+        <w:jc w:val="both"/>
+      </w:pPr>
+      <w:r>
+        <w:t>Since the user is situated inside the train, the train becomes his frame of reference.</w:t>
+      </w:r>
+    </w:p>
+    <w:p>
+      <w:pPr>
+        <w:jc w:val="both"/>
+      </w:pPr>
+    </w:p>
+    <w:p>
+      <w:pPr>
+        <w:jc w:val="both"/>
+      </w:pPr>
+      <w:r>
+        <w:t xml:space="preserve">Importantly, all that </w:t>
+      </w:r>
+      <w:r>
+        <w:t>matters</w:t>
       </w:r>
       <w:r>
         <w:t xml:space="preserve"> </w:t>
       </w:r>
-      <w:proofErr w:type="gramStart"/>
-      <w:r>
-        <w:t>In order to</w:t>
-      </w:r>
-      <w:proofErr w:type="gramEnd"/>
-      <w:r>
-        <w:t xml:space="preserve"> spawn the water, the user must pump a lever in order to emulate a </w:t>
-      </w:r>
-      <w:r>
-        <w:t>real-world</w:t>
-      </w:r>
-      <w:r>
-        <w:t xml:space="preserve"> water pump, giving this task </w:t>
-      </w:r>
-      <w:r>
-        <w:t>that necessary element of inter</w:t>
-      </w:r>
-      <w:r>
-        <w:t>activity.</w:t>
-      </w:r>
-    </w:p>
-    <w:p>
-      <w:pPr>
-        <w:jc w:val="both"/>
-      </w:pPr>
+      <w:r>
+        <w:t>are</w:t>
+      </w:r>
+      <w:r>
+        <w:t xml:space="preserve"> that the user </w:t>
+      </w:r>
+      <w:r>
+        <w:t>feels like they are in motion</w:t>
+      </w:r>
+      <w:r>
+        <w:t>, not that they are actually moving.</w:t>
+      </w:r>
+      <w:r>
+        <w:t xml:space="preserve"> This means there are </w:t>
+      </w:r>
+      <w:r>
+        <w:t>2 possible options for giving this experience.</w:t>
+      </w:r>
     </w:p>
     <w:p>
       <w:pPr>
         <w:pStyle w:val="Heading3"/>
         <w:jc w:val="both"/>
       </w:pPr>
-      <w:bookmarkStart w:id="34" w:name="_Toc512957179"/>
-      <w:r>
-        <w:t>Moving water into receptor</w:t>
-      </w:r>
-      <w:bookmarkEnd w:id="34"/>
-    </w:p>
-    <w:p>
-      <w:pPr>
-        <w:jc w:val="both"/>
-      </w:pPr>
-      <w:r>
-        <w:t xml:space="preserve">To move the water there will be a bucket, which the user must place under the water spawner to </w:t>
-      </w:r>
-      <w:r>
-        <w:t>fill up, before moving and pouring the water into the receptacle.</w:t>
+      <w:bookmarkStart w:id="36" w:name="_Toc512957182"/>
+      <w:r>
+        <w:t>Static environment</w:t>
+      </w:r>
+      <w:bookmarkEnd w:id="36"/>
+    </w:p>
+    <w:p>
+      <w:pPr>
+        <w:jc w:val="both"/>
+      </w:pPr>
+      <w:r>
+        <w:t xml:space="preserve">The first of these options is to have a static </w:t>
+      </w:r>
+      <w:r>
+        <w:t>environment. This would entail having the train itself gain and lose speed as it move</w:t>
+      </w:r>
+      <w:r>
+        <w:t>s</w:t>
+      </w:r>
+      <w:r>
+        <w:t xml:space="preserve"> through the x or z coordinate space.</w:t>
       </w:r>
     </w:p>
     <w:p>
@@ -10401,154 +10546,11 @@
         <w:pStyle w:val="Heading3"/>
         <w:jc w:val="both"/>
       </w:pPr>
-      <w:bookmarkStart w:id="35" w:name="_Toc512957180"/>
-      <w:r>
-        <w:t>Deletion of water</w:t>
-      </w:r>
-      <w:bookmarkEnd w:id="35"/>
-    </w:p>
-    <w:p>
-      <w:pPr>
-        <w:jc w:val="both"/>
-      </w:pPr>
-      <w:r>
-        <w:t>The water will disappear into the receptacle quickly. There are no easy or sensible wa</w:t>
-      </w:r>
-      <w:r>
-        <w:t>ys to force interaction into this part which came up in brainstorming, and with the need to spawn, collect and pour the water already existing, deletion of the water being as simple is not a concern.</w:t>
-      </w:r>
-    </w:p>
-    <w:p>
-      <w:pPr>
-        <w:jc w:val="both"/>
-      </w:pPr>
-    </w:p>
-    <w:p>
-      <w:pPr>
-        <w:pStyle w:val="Heading2"/>
-        <w:jc w:val="both"/>
-      </w:pPr>
-      <w:bookmarkStart w:id="36" w:name="_Toc512957181"/>
-      <w:r>
-        <w:t>Environment</w:t>
-      </w:r>
-      <w:r>
-        <w:t xml:space="preserve"> and motion</w:t>
-      </w:r>
-      <w:bookmarkEnd w:id="36"/>
-    </w:p>
-    <w:p>
-      <w:pPr>
-        <w:jc w:val="both"/>
-      </w:pPr>
-      <w:r>
-        <w:t>Being on a moving train, it is important to give t</w:t>
-      </w:r>
-      <w:r>
-        <w:t>he player the feeling of motion and speed.</w:t>
-      </w:r>
-    </w:p>
-    <w:p>
-      <w:pPr>
-        <w:jc w:val="both"/>
-      </w:pPr>
-    </w:p>
-    <w:p>
-      <w:pPr>
-        <w:jc w:val="both"/>
-      </w:pPr>
-      <w:r>
-        <w:t>Since the user is situated inside the train, the train becomes his frame of reference.</w:t>
-      </w:r>
-    </w:p>
-    <w:p>
-      <w:pPr>
-        <w:jc w:val="both"/>
-      </w:pPr>
-    </w:p>
-    <w:p>
-      <w:pPr>
-        <w:jc w:val="both"/>
-      </w:pPr>
-      <w:r>
-        <w:t xml:space="preserve">Importantly, all that </w:t>
-      </w:r>
-      <w:r>
-        <w:t>matters</w:t>
-      </w:r>
-      <w:r>
-        <w:t xml:space="preserve"> </w:t>
-      </w:r>
-      <w:r>
-        <w:t>are</w:t>
-      </w:r>
-      <w:r>
-        <w:t xml:space="preserve"> that the user </w:t>
-      </w:r>
-      <w:r>
-        <w:t>feels like they are in motion</w:t>
-      </w:r>
-      <w:r>
-        <w:t xml:space="preserve">, not that they are </w:t>
-      </w:r>
-      <w:proofErr w:type="gramStart"/>
-      <w:r>
-        <w:t>actually moving</w:t>
-      </w:r>
-      <w:proofErr w:type="gramEnd"/>
-      <w:r>
-        <w:t>.</w:t>
-      </w:r>
-      <w:r>
-        <w:t xml:space="preserve"> This means there are </w:t>
-      </w:r>
-      <w:r>
-        <w:t>2 possible options for giving this experience.</w:t>
-      </w:r>
-    </w:p>
-    <w:p>
-      <w:pPr>
-        <w:pStyle w:val="Heading3"/>
-        <w:jc w:val="both"/>
-      </w:pPr>
-      <w:bookmarkStart w:id="37" w:name="_Toc512957182"/>
-      <w:r>
-        <w:t>Static environment</w:t>
+      <w:bookmarkStart w:id="37" w:name="_Toc512957183"/>
+      <w:r>
+        <w:t>Static train</w:t>
       </w:r>
       <w:bookmarkEnd w:id="37"/>
-    </w:p>
-    <w:p>
-      <w:pPr>
-        <w:jc w:val="both"/>
-      </w:pPr>
-      <w:r>
-        <w:t xml:space="preserve">The first of these options is to have a static </w:t>
-      </w:r>
-      <w:r>
-        <w:t>environment. This would entail having the train itself gain and lose speed as it move</w:t>
-      </w:r>
-      <w:r>
-        <w:t>s</w:t>
-      </w:r>
-      <w:r>
-        <w:t xml:space="preserve"> through the x or z coordinate space.</w:t>
-      </w:r>
-    </w:p>
-    <w:p>
-      <w:pPr>
-        <w:jc w:val="both"/>
-      </w:pPr>
-    </w:p>
-    <w:p>
-      <w:pPr>
-        <w:pStyle w:val="Heading3"/>
-        <w:jc w:val="both"/>
-      </w:pPr>
-      <w:bookmarkStart w:id="38" w:name="_Toc512957183"/>
-      <w:r>
-        <w:t>Static train</w:t>
-      </w:r>
-      <w:bookmarkEnd w:id="38"/>
     </w:p>
     <w:p>
       <w:pPr>
@@ -10603,14 +10605,27 @@
         <w:lastRenderedPageBreak/>
         <w:t xml:space="preserve">Figure </w:t>
       </w:r>
-      <w:fldSimple w:instr=" SEQ Figure \* ARABIC ">
-        <w:r>
-          <w:rPr>
-            <w:noProof/>
-          </w:rPr>
-          <w:t>6</w:t>
-        </w:r>
-      </w:fldSimple>
+      <w:r>
+        <w:fldChar w:fldCharType="begin"/>
+      </w:r>
+      <w:r>
+        <w:instrText xml:space="preserve"> SEQ Figure \* ARABIC </w:instrText>
+      </w:r>
+      <w:r>
+        <w:fldChar w:fldCharType="separate"/>
+      </w:r>
+      <w:r>
+        <w:rPr>
+          <w:noProof/>
+        </w:rPr>
+        <w:t>6</w:t>
+      </w:r>
+      <w:r>
+        <w:rPr>
+          <w:noProof/>
+        </w:rPr>
+        <w:fldChar w:fldCharType="end"/>
+      </w:r>
       <w:r>
         <w:t xml:space="preserve"> Environment design</w:t>
       </w:r>
@@ -10684,92 +10699,133 @@
         <w:pStyle w:val="Heading2"/>
         <w:jc w:val="both"/>
       </w:pPr>
-      <w:bookmarkStart w:id="39" w:name="_Toc512957184"/>
+      <w:bookmarkStart w:id="38" w:name="_Toc512957184"/>
       <w:r>
         <w:t>Visual Feedback – Gauges</w:t>
       </w:r>
+      <w:bookmarkEnd w:id="38"/>
+    </w:p>
+    <w:p>
+      <w:pPr>
+        <w:jc w:val="both"/>
+      </w:pPr>
+      <w:r>
+        <w:t xml:space="preserve">In order to give the player </w:t>
+      </w:r>
+      <w:r>
+        <w:t>feedback</w:t>
+      </w:r>
+      <w:r>
+        <w:t xml:space="preserve">, 2 gauges will act as the </w:t>
+      </w:r>
+      <w:r>
+        <w:t>in-game</w:t>
+      </w:r>
+      <w:r>
+        <w:t xml:space="preserve"> feedback mechanism for</w:t>
+      </w:r>
+      <w:r>
+        <w:t xml:space="preserve"> the status of</w:t>
+      </w:r>
+      <w:r>
+        <w:t xml:space="preserve"> fuel and temperature. </w:t>
+      </w:r>
+    </w:p>
+    <w:p>
+      <w:pPr>
+        <w:jc w:val="both"/>
+      </w:pPr>
+    </w:p>
+    <w:p>
+      <w:pPr>
+        <w:jc w:val="both"/>
+      </w:pPr>
+      <w:r>
+        <w:t>Gauges are a useful mechanism due to their ability to scale to any size needed, be that small or large to best fit the aesthetics of the game space. They are also very good for getting feedback quickly, requiring only a cursory glance at to understand what they are saying. This is especially true as the user gains familiarity with the gauges.</w:t>
+      </w:r>
+    </w:p>
+    <w:p>
+      <w:pPr>
+        <w:jc w:val="both"/>
+      </w:pPr>
+    </w:p>
+    <w:p>
+      <w:pPr>
+        <w:jc w:val="both"/>
+      </w:pPr>
+      <w:r>
+        <w:t>The gauges</w:t>
+      </w:r>
+      <w:r>
+        <w:t xml:space="preserve"> will use a colour scheme like real world traffic lights, with</w:t>
+      </w:r>
+      <w:r>
+        <w:t xml:space="preserve"> green meaning good, </w:t>
+      </w:r>
+      <w:r>
+        <w:t>yellow</w:t>
+      </w:r>
+      <w:r>
+        <w:t xml:space="preserve"> meaning warning, and red meaning bad.</w:t>
+      </w:r>
+    </w:p>
+    <w:p>
+      <w:pPr>
+        <w:jc w:val="both"/>
+      </w:pPr>
+    </w:p>
+    <w:p>
+      <w:pPr>
+        <w:jc w:val="both"/>
+      </w:pPr>
+      <w:r>
+        <w:t>These gauges will be the main way the player gathers information to decide which move to make next in gameplay.</w:t>
+      </w:r>
+    </w:p>
+    <w:p>
+      <w:pPr>
+        <w:jc w:val="both"/>
+      </w:pPr>
+    </w:p>
+    <w:p>
+      <w:pPr>
+        <w:pStyle w:val="Heading2"/>
+        <w:jc w:val="both"/>
+      </w:pPr>
+      <w:bookmarkStart w:id="39" w:name="_Toc512957185"/>
+      <w:r>
+        <w:t>Driver</w:t>
+      </w:r>
       <w:bookmarkEnd w:id="39"/>
     </w:p>
     <w:p>
       <w:pPr>
         <w:jc w:val="both"/>
       </w:pPr>
-      <w:proofErr w:type="gramStart"/>
-      <w:r>
-        <w:t>In order to</w:t>
-      </w:r>
-      <w:proofErr w:type="gramEnd"/>
-      <w:r>
-        <w:t xml:space="preserve"> give the player </w:t>
-      </w:r>
-      <w:r>
-        <w:t>feedback</w:t>
-      </w:r>
-      <w:r>
-        <w:t xml:space="preserve">, 2 gauges will act as the </w:t>
-      </w:r>
-      <w:r>
-        <w:t>in-game</w:t>
-      </w:r>
-      <w:r>
-        <w:t xml:space="preserve"> feedback mechanism for</w:t>
-      </w:r>
-      <w:r>
-        <w:t xml:space="preserve"> the status of</w:t>
-      </w:r>
-      <w:r>
-        <w:t xml:space="preserve"> fuel and temperature. </w:t>
-      </w:r>
-    </w:p>
-    <w:p>
-      <w:pPr>
-        <w:jc w:val="both"/>
-      </w:pPr>
-    </w:p>
-    <w:p>
-      <w:pPr>
-        <w:jc w:val="both"/>
-      </w:pPr>
-      <w:r>
-        <w:t>Gauges are a useful mechanism due to their ability to scale to any size needed, be that small or large to best fit the aesthetics of the game space. They are also very good for getting feedback quickly, requiring only a cursory glance at to understand what they are saying. This is especially true as the user gains familiarity with the gauges.</w:t>
-      </w:r>
-    </w:p>
-    <w:p>
-      <w:pPr>
-        <w:jc w:val="both"/>
-      </w:pPr>
-    </w:p>
-    <w:p>
-      <w:pPr>
-        <w:jc w:val="both"/>
-      </w:pPr>
-      <w:r>
-        <w:t>The gauges</w:t>
-      </w:r>
-      <w:r>
-        <w:t xml:space="preserve"> will use a colour scheme like real world traffic lights, with</w:t>
-      </w:r>
-      <w:r>
-        <w:t xml:space="preserve"> green meaning good, </w:t>
-      </w:r>
-      <w:r>
-        <w:t>yellow</w:t>
-      </w:r>
-      <w:r>
-        <w:t xml:space="preserve"> meaning warning, and red meaning bad.</w:t>
-      </w:r>
-    </w:p>
-    <w:p>
-      <w:pPr>
-        <w:jc w:val="both"/>
-      </w:pPr>
-    </w:p>
-    <w:p>
-      <w:pPr>
-        <w:jc w:val="both"/>
-      </w:pPr>
-      <w:r>
-        <w:t>These gauges will be the main way the player gathers information to decide which move to make next in gameplay.</w:t>
+      <w:r>
+        <w:t xml:space="preserve">As a mechanism to give feedback to the user about their performance, a driver in charge of the train, situated in the carriage in front </w:t>
+      </w:r>
+      <w:r>
+        <w:t xml:space="preserve">of the players carriage </w:t>
+      </w:r>
+      <w:r>
+        <w:t>to give live feedback and add a humorous human element to the project.</w:t>
+      </w:r>
+      <w:r>
+        <w:t xml:space="preserve"> </w:t>
+      </w:r>
+    </w:p>
+    <w:p>
+      <w:pPr>
+        <w:jc w:val="both"/>
+      </w:pPr>
+    </w:p>
+    <w:p>
+      <w:pPr>
+        <w:jc w:val="both"/>
+      </w:pPr>
+      <w:r>
+        <w:t>Feedback would be dynamically given based on how well the user was doing, with triggers points at certain thresholds of performance for dialogue.</w:t>
       </w:r>
     </w:p>
     <w:p>
@@ -10782,57 +10838,11 @@
         <w:pStyle w:val="Heading2"/>
         <w:jc w:val="both"/>
       </w:pPr>
-      <w:bookmarkStart w:id="40" w:name="_Toc512957185"/>
-      <w:r>
-        <w:t>Driver</w:t>
+      <w:bookmarkStart w:id="40" w:name="_Toc512957186"/>
+      <w:r>
+        <w:t>Scoring</w:t>
       </w:r>
       <w:bookmarkEnd w:id="40"/>
-    </w:p>
-    <w:p>
-      <w:pPr>
-        <w:jc w:val="both"/>
-      </w:pPr>
-      <w:r>
-        <w:t xml:space="preserve">As a mechanism to give feedback to the user about their performance, a driver in charge of the train, situated in the carriage in front </w:t>
-      </w:r>
-      <w:r>
-        <w:t xml:space="preserve">of the players carriage </w:t>
-      </w:r>
-      <w:r>
-        <w:t>to give live feedback and add a humorous human element to the project.</w:t>
-      </w:r>
-      <w:r>
-        <w:t xml:space="preserve"> </w:t>
-      </w:r>
-    </w:p>
-    <w:p>
-      <w:pPr>
-        <w:jc w:val="both"/>
-      </w:pPr>
-    </w:p>
-    <w:p>
-      <w:pPr>
-        <w:jc w:val="both"/>
-      </w:pPr>
-      <w:r>
-        <w:t>Feedback would be dynamically given based on how well the user was doing, with triggers points at certain thresholds of performance for dialogue.</w:t>
-      </w:r>
-    </w:p>
-    <w:p>
-      <w:pPr>
-        <w:jc w:val="both"/>
-      </w:pPr>
-    </w:p>
-    <w:p>
-      <w:pPr>
-        <w:pStyle w:val="Heading2"/>
-        <w:jc w:val="both"/>
-      </w:pPr>
-      <w:bookmarkStart w:id="41" w:name="_Toc512957186"/>
-      <w:r>
-        <w:t>Scoring</w:t>
-      </w:r>
-      <w:bookmarkEnd w:id="41"/>
     </w:p>
     <w:p>
       <w:pPr>
@@ -10939,20 +10949,20 @@
         <w:pStyle w:val="Heading1"/>
         <w:jc w:val="both"/>
       </w:pPr>
-      <w:bookmarkStart w:id="42" w:name="_Toc192777708"/>
-      <w:bookmarkStart w:id="43" w:name="_Toc222978602"/>
-      <w:bookmarkStart w:id="44" w:name="_Toc512354206"/>
-      <w:bookmarkStart w:id="45" w:name="_Toc512957187"/>
-      <w:bookmarkEnd w:id="1"/>
+      <w:bookmarkStart w:id="41" w:name="_Toc192777708"/>
+      <w:bookmarkStart w:id="42" w:name="_Toc222978602"/>
+      <w:bookmarkStart w:id="43" w:name="_Toc512354206"/>
+      <w:bookmarkStart w:id="44" w:name="_Toc512957187"/>
+      <w:bookmarkEnd w:id="0"/>
       <w:r>
         <w:lastRenderedPageBreak/>
         <w:t>Implementation</w:t>
       </w:r>
-      <w:bookmarkStart w:id="46" w:name="_Toc192777712"/>
+      <w:bookmarkStart w:id="45" w:name="_Toc192777712"/>
+      <w:bookmarkEnd w:id="41"/>
       <w:bookmarkEnd w:id="42"/>
       <w:bookmarkEnd w:id="43"/>
       <w:bookmarkEnd w:id="44"/>
-      <w:bookmarkEnd w:id="45"/>
       <w:r>
         <w:t xml:space="preserve"> </w:t>
       </w:r>
@@ -10962,41 +10972,41 @@
         <w:pStyle w:val="Heading2"/>
         <w:jc w:val="both"/>
       </w:pPr>
-      <w:bookmarkStart w:id="47" w:name="_Toc512957188"/>
+      <w:bookmarkStart w:id="46" w:name="_Toc512957188"/>
       <w:r>
         <w:t>Gauges</w:t>
       </w:r>
+      <w:bookmarkEnd w:id="46"/>
+    </w:p>
+    <w:p>
+      <w:pPr>
+        <w:jc w:val="both"/>
+      </w:pPr>
+      <w:r>
+        <w:t xml:space="preserve">The first thing to be figured out was how to visually represent the fuel and temperature. The decision was to use gauges in the design stage due to their ability to </w:t>
+      </w:r>
+      <w:r>
+        <w:t>scale well, and give feedback to the user quickly.</w:t>
+      </w:r>
+      <w:r>
+        <w:t xml:space="preserve"> First thing to figure out was the design of the gauge itself.</w:t>
+      </w:r>
+    </w:p>
+    <w:p>
+      <w:pPr>
+        <w:jc w:val="both"/>
+      </w:pPr>
+    </w:p>
+    <w:p>
+      <w:pPr>
+        <w:pStyle w:val="Heading3"/>
+        <w:jc w:val="both"/>
+      </w:pPr>
+      <w:bookmarkStart w:id="47" w:name="_Toc512957189"/>
+      <w:r>
+        <w:t>Design of Gauge</w:t>
+      </w:r>
       <w:bookmarkEnd w:id="47"/>
-    </w:p>
-    <w:p>
-      <w:pPr>
-        <w:jc w:val="both"/>
-      </w:pPr>
-      <w:r>
-        <w:t xml:space="preserve">The first thing to be figured out was how to visually represent the fuel and temperature. The decision was to use gauges in the design stage due to their ability to </w:t>
-      </w:r>
-      <w:r>
-        <w:t>scale well, and give feedback to the user quickly.</w:t>
-      </w:r>
-      <w:r>
-        <w:t xml:space="preserve"> First thing to figure out was the design of the gauge itself.</w:t>
-      </w:r>
-    </w:p>
-    <w:p>
-      <w:pPr>
-        <w:jc w:val="both"/>
-      </w:pPr>
-    </w:p>
-    <w:p>
-      <w:pPr>
-        <w:pStyle w:val="Heading3"/>
-        <w:jc w:val="both"/>
-      </w:pPr>
-      <w:bookmarkStart w:id="48" w:name="_Toc512957189"/>
-      <w:r>
-        <w:t>Design of Gauge</w:t>
-      </w:r>
-      <w:bookmarkEnd w:id="48"/>
     </w:p>
     <w:p>
       <w:pPr>
@@ -11244,12 +11254,12 @@
         <w:pStyle w:val="Heading3"/>
         <w:jc w:val="both"/>
       </w:pPr>
-      <w:bookmarkStart w:id="49" w:name="_Toc512957190"/>
+      <w:bookmarkStart w:id="48" w:name="_Toc512957190"/>
       <w:r>
         <w:lastRenderedPageBreak/>
         <w:t>Rotation in Unity</w:t>
       </w:r>
-      <w:bookmarkEnd w:id="49"/>
+      <w:bookmarkEnd w:id="48"/>
     </w:p>
     <w:p>
       <w:pPr>
@@ -11368,6 +11378,7 @@
           <w:id w:val="-942530561"/>
           <w:citation/>
         </w:sdtPr>
+        <w:sdtEndPr/>
         <w:sdtContent>
           <w:r>
             <w:fldChar w:fldCharType="begin"/>
@@ -11454,11 +11465,11 @@
         <w:pStyle w:val="Heading3"/>
         <w:jc w:val="both"/>
       </w:pPr>
-      <w:bookmarkStart w:id="50" w:name="_Toc512957191"/>
+      <w:bookmarkStart w:id="49" w:name="_Toc512957191"/>
       <w:r>
         <w:t>Relation between coal and temp</w:t>
       </w:r>
-      <w:bookmarkEnd w:id="50"/>
+      <w:bookmarkEnd w:id="49"/>
     </w:p>
     <w:p>
       <w:pPr>
@@ -11640,23 +11651,7 @@
         <w:jc w:val="both"/>
       </w:pPr>
       <w:r>
-        <w:t xml:space="preserve">If there is too much fuel, it would take a while for it to eventually reach a state where there is too little. By increasing the amount, the user has to tend to </w:t>
-      </w:r>
-      <w:proofErr w:type="gramStart"/>
-      <w:r>
-        <w:t>cooling</w:t>
-      </w:r>
-      <w:proofErr w:type="gramEnd"/>
-      <w:r>
-        <w:t xml:space="preserve"> the temperature at this time, we give the player a similar amount of urgency as when both mechanics need to be tended to. It also allows the player some breathing room when fuel is too low to fix that issue, since the slowing of temperature increase means the user can focus on the coal task for an extended </w:t>
-      </w:r>
-      <w:proofErr w:type="gramStart"/>
-      <w:r>
-        <w:t>period of time</w:t>
-      </w:r>
-      <w:proofErr w:type="gramEnd"/>
-      <w:r>
-        <w:t>.</w:t>
+        <w:t>If there is too much fuel, it would take a while for it to eventually reach a state where there is too little. By increasing the amount, the user has to tend to cooling the temperature at this time, we give the player a similar amount of urgency as when both mechanics need to be tended to. It also allows the player some breathing room when fuel is too low to fix that issue, since the slowing of temperature increase means the user can focus on the coal task for an extended period of time.</w:t>
       </w:r>
     </w:p>
     <w:p>
@@ -11686,71 +11681,93 @@
         <w:pStyle w:val="Heading2"/>
         <w:jc w:val="both"/>
       </w:pPr>
-      <w:bookmarkStart w:id="51" w:name="_Toc512957192"/>
+      <w:bookmarkStart w:id="50" w:name="_Toc512957192"/>
       <w:r>
         <w:lastRenderedPageBreak/>
         <w:t>Coal Spawning</w:t>
       </w:r>
+      <w:bookmarkEnd w:id="50"/>
+    </w:p>
+    <w:p>
+      <w:pPr>
+        <w:pStyle w:val="Heading3"/>
+        <w:jc w:val="both"/>
+      </w:pPr>
+      <w:bookmarkStart w:id="51" w:name="_Toc512957193"/>
+      <w:r>
+        <w:t>Randomised spawn times</w:t>
+      </w:r>
       <w:bookmarkEnd w:id="51"/>
     </w:p>
     <w:p>
       <w:pPr>
+        <w:jc w:val="both"/>
+      </w:pPr>
+      <w:r>
+        <w:t xml:space="preserve">To give the game a sense of progress and raising chaos, the coal </w:t>
+      </w:r>
+      <w:r>
+        <w:t>gauge depletes quicker and quicker (to a maximum) as the game continues. To match this, the coal spawner starts of spawning coal slowly with a large interval between pieces. Over time, the interval between spawn</w:t>
+      </w:r>
+      <w:r>
+        <w:t>s</w:t>
+      </w:r>
+      <w:r>
+        <w:t xml:space="preserve"> shrinks to a minimum and through this the world mat</w:t>
+      </w:r>
+      <w:r>
+        <w:t>ches the players frantic nature</w:t>
+      </w:r>
+      <w:r>
+        <w:t xml:space="preserve"> as the speed of tasks to be completed increases. </w:t>
+      </w:r>
+    </w:p>
+    <w:p>
+      <w:pPr>
+        <w:jc w:val="both"/>
+      </w:pPr>
+    </w:p>
+    <w:p>
+      <w:pPr>
+        <w:pStyle w:val="Heading2"/>
+        <w:jc w:val="both"/>
+      </w:pPr>
+      <w:bookmarkStart w:id="52" w:name="_Toc512957194"/>
+      <w:r>
+        <w:t>Water Spawning</w:t>
+      </w:r>
+      <w:bookmarkEnd w:id="52"/>
+    </w:p>
+    <w:p>
+      <w:pPr>
         <w:pStyle w:val="Heading3"/>
         <w:jc w:val="both"/>
       </w:pPr>
-      <w:bookmarkStart w:id="52" w:name="_Toc512957193"/>
-      <w:r>
-        <w:t>Randomised spawn times</w:t>
-      </w:r>
-      <w:bookmarkEnd w:id="52"/>
-    </w:p>
-    <w:p>
-      <w:pPr>
-        <w:jc w:val="both"/>
-      </w:pPr>
-      <w:r>
-        <w:t xml:space="preserve">To give the game a sense of progress and raising chaos, the coal </w:t>
-      </w:r>
-      <w:r>
-        <w:t>gauge depletes quicker and quicker (to a maximum) as the game continues. To match this, the coal spawner starts of spawning coal slowly with a large interval between pieces. Over time, the interval between spawn</w:t>
-      </w:r>
-      <w:r>
-        <w:t>s</w:t>
-      </w:r>
-      <w:r>
-        <w:t xml:space="preserve"> shrinks to a minimum and through this the world mat</w:t>
-      </w:r>
-      <w:r>
-        <w:t>ches the players frantic nature</w:t>
-      </w:r>
-      <w:r>
-        <w:t xml:space="preserve"> as the speed of tasks to be completed increases. </w:t>
-      </w:r>
-    </w:p>
-    <w:p>
-      <w:pPr>
-        <w:jc w:val="both"/>
-      </w:pPr>
-    </w:p>
-    <w:p>
-      <w:pPr>
-        <w:pStyle w:val="Heading2"/>
-        <w:jc w:val="both"/>
-      </w:pPr>
-      <w:bookmarkStart w:id="53" w:name="_Toc512957194"/>
-      <w:r>
-        <w:t>Water Spawning</w:t>
+      <w:bookmarkStart w:id="53" w:name="_Toc512957195"/>
+      <w:r>
+        <w:t>Shower Effect</w:t>
       </w:r>
       <w:bookmarkEnd w:id="53"/>
     </w:p>
     <w:p>
       <w:pPr>
+        <w:jc w:val="both"/>
+      </w:pPr>
+      <w:r>
+        <w:t>To make the water spawning have a shower / spray like effect, it uses a modified version of the logic used for the coal spawner, as both of these classes inherit from a “spawner” class. The water implementation however sets the interval for each spawn extremely low, and randomises the position of each spawn within the spawn entity, in this case a pipe in the ceiling.</w:t>
+      </w:r>
+      <w:r>
+        <w:t xml:space="preserve"> This has the effect of every single particles having a slightly different height as it falls, and slightly different position. It replicates the shower effect very well and feels intuitively like a spray of water.</w:t>
+      </w:r>
+    </w:p>
+    <w:p>
+      <w:pPr>
         <w:pStyle w:val="Heading3"/>
         <w:jc w:val="both"/>
       </w:pPr>
-      <w:bookmarkStart w:id="54" w:name="_Toc512957195"/>
-      <w:r>
-        <w:t>Shower Effect</w:t>
+      <w:bookmarkStart w:id="54" w:name="_Toc512957196"/>
+      <w:r>
+        <w:t>Coroutine for pump</w:t>
       </w:r>
       <w:bookmarkEnd w:id="54"/>
     </w:p>
@@ -11759,89 +11776,59 @@
         <w:jc w:val="both"/>
       </w:pPr>
       <w:r>
-        <w:t xml:space="preserve">To make the water spawning have a shower / spray like effect, it uses a modified version of the logic used for the coal spawner, as </w:t>
-      </w:r>
-      <w:proofErr w:type="gramStart"/>
-      <w:r>
-        <w:t>both of these</w:t>
-      </w:r>
-      <w:proofErr w:type="gramEnd"/>
-      <w:r>
-        <w:t xml:space="preserve"> classes inherit from a “spawner” class. The water implementation however sets the interval for each spawn extremely low, and randomises the position of each spawn within the spawn entity, in this case a pipe in the ceiling.</w:t>
-      </w:r>
-      <w:r>
-        <w:t xml:space="preserve"> This has the effect of every single particles having a slightly different height as it falls, and slightly different position. It replicates the shower effect very well and feels intuitively like a spray of water.</w:t>
-      </w:r>
+        <w:t xml:space="preserve">With the water pump, 2 states </w:t>
+      </w:r>
+      <w:r>
+        <w:t>exist. Unpumped when pulled to the top, and “Pumped” when pulled down to the bottom. For the water to spawn</w:t>
+      </w:r>
+      <w:r>
+        <w:t>, the state must change from unpumped to pumped. This ensures that after the user pulls down the lever, they must have pulled the lever all the way up before pulling it back down again.</w:t>
+      </w:r>
+    </w:p>
+    <w:p>
+      <w:pPr>
+        <w:jc w:val="both"/>
+      </w:pPr>
+    </w:p>
+    <w:p>
+      <w:pPr>
+        <w:jc w:val="both"/>
+      </w:pPr>
+      <w:r>
+        <w:t>To ensure a reasonable but fair amount of water spawns at each pump, the spawner is turned on for some seconds using a coroutine. This prevents bugs like the user just holding the pump at the down position to infinitely spawn water, or each pump only spawning a tiny amount of water. The coroutine allows a controlled amount of water to spawn each time, as activating the spawner for some seconds allows consistency in the chaotic action of pumping this lever.</w:t>
+      </w:r>
+    </w:p>
+    <w:p>
+      <w:pPr>
+        <w:jc w:val="both"/>
+      </w:pPr>
+    </w:p>
+    <w:p>
+      <w:pPr>
+        <w:jc w:val="both"/>
+      </w:pPr>
+      <w:r>
+        <w:t>The coroutine simply yields for some seconds, before disabling the spawning script in the rest of the function. Yield allows the developer to introduce a time delay before continuing the function.</w:t>
+      </w:r>
+      <w:r>
+        <w:t xml:space="preserve"> Thereby enforcing the spawning stays active for the right amount of time.</w:t>
+      </w:r>
+    </w:p>
+    <w:p>
+      <w:pPr>
+        <w:jc w:val="both"/>
+      </w:pPr>
     </w:p>
     <w:p>
       <w:pPr>
         <w:pStyle w:val="Heading3"/>
         <w:jc w:val="both"/>
       </w:pPr>
-      <w:bookmarkStart w:id="55" w:name="_Toc512957196"/>
-      <w:r>
-        <w:t>Coroutine for pump</w:t>
+      <w:bookmarkStart w:id="55" w:name="_Toc512957197"/>
+      <w:r>
+        <w:t>Inverse Meshes with bucket, instead make custom bucket</w:t>
       </w:r>
       <w:bookmarkEnd w:id="55"/>
-    </w:p>
-    <w:p>
-      <w:pPr>
-        <w:jc w:val="both"/>
-      </w:pPr>
-      <w:r>
-        <w:t xml:space="preserve">With the water pump, 2 states </w:t>
-      </w:r>
-      <w:r>
-        <w:t>exist. Unpumped when pulled to the top, and “Pumped” when pulled down to the bottom. For the water to spawn</w:t>
-      </w:r>
-      <w:r>
-        <w:t>, the state must change from unpumped to pumped. This ensures that after the user pulls down the lever, they must have pulled the lever all the way up before pulling it back down again.</w:t>
-      </w:r>
-    </w:p>
-    <w:p>
-      <w:pPr>
-        <w:jc w:val="both"/>
-      </w:pPr>
-    </w:p>
-    <w:p>
-      <w:pPr>
-        <w:jc w:val="both"/>
-      </w:pPr>
-      <w:r>
-        <w:t>To ensure a reasonable but fair amount of water spawns at each pump, the spawner is turned on for some seconds using a coroutine. This prevents bugs like the user just holding the pump at the down position to infinitely spawn water, or each pump only spawning a tiny amount of water. The coroutine allows a controlled amount of water to spawn each time, as activating the spawner for some seconds allows consistency in the chaotic action of pumping this lever.</w:t>
-      </w:r>
-    </w:p>
-    <w:p>
-      <w:pPr>
-        <w:jc w:val="both"/>
-      </w:pPr>
-    </w:p>
-    <w:p>
-      <w:pPr>
-        <w:jc w:val="both"/>
-      </w:pPr>
-      <w:r>
-        <w:t>The coroutine simply yields for some seconds, before disabling the spawning script in the rest of the function. Yield allows the developer to introduce a time delay before continuing the function.</w:t>
-      </w:r>
-      <w:r>
-        <w:t xml:space="preserve"> Thereby enforcing the spawning stays active for the right amount of time.</w:t>
-      </w:r>
-    </w:p>
-    <w:p>
-      <w:pPr>
-        <w:jc w:val="both"/>
-      </w:pPr>
-    </w:p>
-    <w:p>
-      <w:pPr>
-        <w:pStyle w:val="Heading3"/>
-        <w:jc w:val="both"/>
-      </w:pPr>
-      <w:bookmarkStart w:id="56" w:name="_Toc512957197"/>
-      <w:r>
-        <w:t>Inverse Meshes with bucket, instead make custom bucket</w:t>
-      </w:r>
-      <w:bookmarkEnd w:id="56"/>
     </w:p>
     <w:p>
       <w:pPr>
@@ -11906,24 +11893,128 @@
         <w:pStyle w:val="Heading2"/>
         <w:jc w:val="both"/>
       </w:pPr>
-      <w:bookmarkStart w:id="57" w:name="_Toc512957198"/>
+      <w:bookmarkStart w:id="56" w:name="_Toc512957198"/>
       <w:r>
         <w:t>Aesthetics/Audio</w:t>
       </w:r>
+      <w:bookmarkEnd w:id="56"/>
+    </w:p>
+    <w:p>
+      <w:pPr>
+        <w:jc w:val="both"/>
+      </w:pPr>
+      <w:r>
+        <w:t>The most unpolished aspect of the project is the visuals and audio. The project suffered from lack of experience and a different skillset required to create a beautiful, realistic looking scenario, with fitting and subtle audio.</w:t>
+      </w:r>
+      <w:r>
+        <w:t xml:space="preserve"> Any visuals in the project which look as good as everything should look were taken from the Unity Asset store, as free assets.</w:t>
+      </w:r>
+      <w:r>
+        <w:t xml:space="preserve"> Audio was harder to find, and while experimentation was done into using audio with the coal spawner (which can still be used by enabling the audio files attached to the coal spawner in the Unity editor). However, this audio was jarring and having it add to the experience was something not accomplished during the time frame.</w:t>
+      </w:r>
+    </w:p>
+    <w:p>
+      <w:pPr>
+        <w:jc w:val="both"/>
+      </w:pPr>
+    </w:p>
+    <w:p>
+      <w:pPr>
+        <w:pStyle w:val="Heading2"/>
+        <w:jc w:val="both"/>
+      </w:pPr>
+      <w:bookmarkStart w:id="57" w:name="_Toc512957199"/>
+      <w:r>
+        <w:t>Textual feedback</w:t>
+      </w:r>
       <w:bookmarkEnd w:id="57"/>
     </w:p>
     <w:p>
       <w:pPr>
-        <w:jc w:val="both"/>
-      </w:pPr>
-      <w:r>
-        <w:t>The most unpolished aspect of the project is the visuals and audio. The project suffered from lack of experience and a different skillset required to create a beautiful, realistic looking scenario, with fitting and subtle audio.</w:t>
-      </w:r>
-      <w:r>
-        <w:t xml:space="preserve"> Any visuals in the project which look as good as everything should look were taken from the Unity Asset store, as free assets.</w:t>
-      </w:r>
-      <w:r>
-        <w:t xml:space="preserve"> Audio was harder to find, and while experimentation was done into using audio with the coal spawner (which can still be used by enabling the audio files attached to the coal spawner in the Unity editor). However, this audio was jarring and having it add to the experience was something not accomplished during the time frame.</w:t>
+        <w:pStyle w:val="Heading3"/>
+      </w:pPr>
+      <w:bookmarkStart w:id="58" w:name="_Toc512957200"/>
+      <w:r>
+        <w:t>Timer</w:t>
+      </w:r>
+      <w:bookmarkEnd w:id="58"/>
+    </w:p>
+    <w:p>
+      <w:r>
+        <w:t>The goal is to last for as long as possible before failing. To keep track of the time, a</w:t>
+      </w:r>
+      <w:r>
+        <w:t xml:space="preserve"> 3D text object is placed on the back wall of the game space. This area is unused, so having an item the player only needs to look at out of curiosity gives a reason to take a glance behind them.</w:t>
+      </w:r>
+    </w:p>
+    <w:p/>
+    <w:p>
+      <w:r>
+        <w:t>The timer text is large, and this is to combat the discussed low effective resolution of current HMDs. The large text may still appear blurry at the edges, but it will always remain readable at the scale it exists, which is the most important goal.</w:t>
+      </w:r>
+    </w:p>
+    <w:p/>
+    <w:p>
+      <w:pPr>
+        <w:pStyle w:val="Heading3"/>
+      </w:pPr>
+      <w:bookmarkStart w:id="59" w:name="_Toc512957201"/>
+      <w:r>
+        <w:t>Score and Speed</w:t>
+      </w:r>
+      <w:bookmarkEnd w:id="59"/>
+    </w:p>
+    <w:p>
+      <w:r>
+        <w:t>The current solution to conveying this information is functional, but not ideal.</w:t>
+      </w:r>
+      <w:r>
+        <w:t xml:space="preserve"> The speed of the train is naturally conveyed somewhat by the actual speed the player feels as they travel past the environment, but due to the scoring system happening at an exact threshold of half the maximum speed, it feels only fair that the user </w:t>
+      </w:r>
+      <w:r>
+        <w:t>has</w:t>
+      </w:r>
+      <w:r>
+        <w:t xml:space="preserve"> direct reference to the</w:t>
+      </w:r>
+      <w:r>
+        <w:t xml:space="preserve"> current</w:t>
+      </w:r>
+      <w:r>
+        <w:t xml:space="preserve"> </w:t>
+      </w:r>
+      <w:r>
+        <w:t>status</w:t>
+      </w:r>
+      <w:r>
+        <w:t>.</w:t>
+      </w:r>
+    </w:p>
+    <w:p/>
+    <w:p>
+      <w:r>
+        <w:t xml:space="preserve">The way the user can see their score and speed is similar to the time, except this is placed in the </w:t>
+      </w:r>
+      <w:r>
+        <w:t>driver’s</w:t>
+      </w:r>
+      <w:r>
+        <w:t xml:space="preserve"> carriage, which makes sense from a design perspective, as the driver is supposed to act as the person in charge who would be responsible for knowing these stats.</w:t>
+      </w:r>
+    </w:p>
+    <w:p/>
+    <w:p>
+      <w:pPr>
+        <w:jc w:val="both"/>
+      </w:pPr>
+      <w:r>
+        <w:t xml:space="preserve">In a world where the driver is more fleshed out, he would be able to give the user the information needed verbally or through his physical appearance changing and animations. </w:t>
+      </w:r>
+      <w:r>
+        <w:t>However,</w:t>
+      </w:r>
+      <w:r>
+        <w:t xml:space="preserve"> these aspects proved too time consuming and difficult to learn in the time-span of the project, so a functional solution was focused on.</w:t>
       </w:r>
     </w:p>
     <w:p>
@@ -11936,139 +12027,22 @@
         <w:pStyle w:val="Heading2"/>
         <w:jc w:val="both"/>
       </w:pPr>
-      <w:bookmarkStart w:id="58" w:name="_Toc512957199"/>
-      <w:r>
-        <w:t>Textual feedback</w:t>
-      </w:r>
-      <w:bookmarkEnd w:id="58"/>
+      <w:bookmarkStart w:id="60" w:name="_Toc512957202"/>
+      <w:r>
+        <w:t>Optimization</w:t>
+      </w:r>
+      <w:bookmarkEnd w:id="60"/>
     </w:p>
     <w:p>
       <w:pPr>
         <w:pStyle w:val="Heading3"/>
-      </w:pPr>
-      <w:bookmarkStart w:id="59" w:name="_Toc512957200"/>
-      <w:r>
-        <w:t>Timer</w:t>
-      </w:r>
-      <w:bookmarkEnd w:id="59"/>
-    </w:p>
-    <w:p>
-      <w:r>
-        <w:t>The goal is to last for as long as possible before failing. To keep track of the time, a</w:t>
-      </w:r>
-      <w:r>
-        <w:t xml:space="preserve"> 3D text object is placed on the back wall of the game space. This area is unused, so having an item the player only needs to look at out of curiosity gives a reason to take a glance behind them.</w:t>
-      </w:r>
-    </w:p>
-    <w:p/>
-    <w:p>
-      <w:r>
-        <w:t>The timer text is large, and this is to combat the discussed low effective resolution of current HMDs. The large text may still appear blurry at the edges, but it will always remain readable at the scale it exists, which is the most important goal.</w:t>
-      </w:r>
-    </w:p>
-    <w:p/>
-    <w:p>
-      <w:pPr>
-        <w:pStyle w:val="Heading3"/>
-      </w:pPr>
-      <w:bookmarkStart w:id="60" w:name="_Toc512957201"/>
-      <w:r>
-        <w:t>Score and Speed</w:t>
-      </w:r>
-      <w:bookmarkEnd w:id="60"/>
-    </w:p>
-    <w:p>
-      <w:r>
-        <w:t>The current solution to conveying this information is functional, but not ideal.</w:t>
-      </w:r>
-      <w:r>
-        <w:t xml:space="preserve"> The speed of the train is naturally conveyed somewhat by the actual speed the player feels as they travel past the environment, but due to the scoring system happening at an exact threshold of half the maximum speed, it feels only fair that the user </w:t>
-      </w:r>
-      <w:r>
-        <w:t>has</w:t>
-      </w:r>
-      <w:r>
-        <w:t xml:space="preserve"> direct reference to the</w:t>
-      </w:r>
-      <w:r>
-        <w:t xml:space="preserve"> </w:t>
-      </w:r>
-      <w:proofErr w:type="gramStart"/>
-      <w:r>
-        <w:t>current</w:t>
-      </w:r>
-      <w:r>
-        <w:t xml:space="preserve"> </w:t>
-      </w:r>
-      <w:r>
-        <w:t>status</w:t>
-      </w:r>
-      <w:proofErr w:type="gramEnd"/>
-      <w:r>
-        <w:t>.</w:t>
-      </w:r>
-    </w:p>
-    <w:p/>
-    <w:p>
-      <w:r>
-        <w:t xml:space="preserve">The way the user can see their score and speed is </w:t>
-      </w:r>
-      <w:proofErr w:type="gramStart"/>
-      <w:r>
-        <w:t>similar to</w:t>
-      </w:r>
-      <w:proofErr w:type="gramEnd"/>
-      <w:r>
-        <w:t xml:space="preserve"> the time, except this is placed in the </w:t>
-      </w:r>
-      <w:r>
-        <w:t>driver’s</w:t>
-      </w:r>
-      <w:r>
-        <w:t xml:space="preserve"> carriage, which makes sense from a design perspective, as the driver is supposed to act as the person in charge who would be responsible for knowing these stats.</w:t>
-      </w:r>
-    </w:p>
-    <w:p/>
-    <w:p>
-      <w:pPr>
-        <w:jc w:val="both"/>
-      </w:pPr>
-      <w:r>
-        <w:t xml:space="preserve">In a world where the driver is more fleshed out, he would be able to give the user the information needed verbally or through his physical appearance changing and animations. </w:t>
-      </w:r>
-      <w:r>
-        <w:t>However,</w:t>
-      </w:r>
-      <w:r>
-        <w:t xml:space="preserve"> these aspects proved too time consuming and difficult to learn in the time-span of the project, so a functional solution was focused on.</w:t>
-      </w:r>
-    </w:p>
-    <w:p>
-      <w:pPr>
-        <w:jc w:val="both"/>
-      </w:pPr>
-    </w:p>
-    <w:p>
-      <w:pPr>
-        <w:pStyle w:val="Heading2"/>
-        <w:jc w:val="both"/>
-      </w:pPr>
-      <w:bookmarkStart w:id="61" w:name="_Toc512957202"/>
-      <w:r>
-        <w:t>Optimization</w:t>
+        <w:jc w:val="both"/>
+      </w:pPr>
+      <w:bookmarkStart w:id="61" w:name="_Toc512957203"/>
+      <w:r>
+        <w:t>Preventing coal build-up</w:t>
       </w:r>
       <w:bookmarkEnd w:id="61"/>
-    </w:p>
-    <w:p>
-      <w:pPr>
-        <w:pStyle w:val="Heading3"/>
-        <w:jc w:val="both"/>
-      </w:pPr>
-      <w:bookmarkStart w:id="62" w:name="_Toc512957203"/>
-      <w:r>
-        <w:t>Preventing coal build-up</w:t>
-      </w:r>
-      <w:bookmarkEnd w:id="62"/>
     </w:p>
     <w:p>
       <w:pPr>
@@ -12149,13 +12123,8 @@
       <w:pPr>
         <w:jc w:val="both"/>
       </w:pPr>
-      <w:proofErr w:type="gramStart"/>
-      <w:r>
-        <w:t>In order to</w:t>
-      </w:r>
-      <w:proofErr w:type="gramEnd"/>
-      <w:r>
-        <w:t xml:space="preserve"> achieve this, we hooked into VRTK to create the touch event with the HTC Vive controllers and the spawning pipe. The VRTK library comes with many events for touching, grabbing, gripping and more. </w:t>
+      <w:r>
+        <w:t xml:space="preserve">In order to achieve this, we hooked into VRTK to create the touch event with the HTC Vive controllers and the spawning pipe. The VRTK library comes with many events for touching, grabbing, gripping and more. </w:t>
       </w:r>
       <w:r>
         <w:t>Creating a custom function to count how many times the user has interacted with the spawning pipe was made much easier due to the existing touch events already existing within the VRTK library.</w:t>
@@ -12183,11 +12152,11 @@
       <w:pPr>
         <w:pStyle w:val="Heading3"/>
       </w:pPr>
-      <w:bookmarkStart w:id="63" w:name="_Toc512957204"/>
+      <w:bookmarkStart w:id="62" w:name="_Toc512957204"/>
       <w:r>
         <w:t>Reducing water particle effect on performance</w:t>
       </w:r>
-      <w:bookmarkEnd w:id="63"/>
+      <w:bookmarkEnd w:id="62"/>
     </w:p>
     <w:p>
       <w:pPr>
@@ -12316,15 +12285,7 @@
         <w:jc w:val="both"/>
       </w:pPr>
       <w:r>
-        <w:t xml:space="preserve">Lastly, we want to prevent the possibility of a large amount of water droplets building up in the world. Due to the nature of the water spawner, </w:t>
-      </w:r>
-      <w:proofErr w:type="gramStart"/>
-      <w:r>
-        <w:t>a large number of</w:t>
-      </w:r>
-      <w:proofErr w:type="gramEnd"/>
-      <w:r>
-        <w:t xml:space="preserve"> particles can be made every second, and as such this issue needs to be tackled aggressively. The solution to this is to add a lifespan to each droplet, currently set to 20 seconds. This gives the user ample time to fill their bucket and pour it into the receptacle.</w:t>
+        <w:t>Lastly, we want to prevent the possibility of a large amount of water droplets building up in the world. Due to the nature of the water spawner, a large number of particles can be made every second, and as such this issue needs to be tackled aggressively. The solution to this is to add a lifespan to each droplet, currently set to 20 seconds. This gives the user ample time to fill their bucket and pour it into the receptacle.</w:t>
       </w:r>
       <w:r>
         <w:t xml:space="preserve"> This also has the added benefit of users no longer being able to make the game easier by pre-filling a bucket of water to be used next time they need it, enforcing gameplay.</w:t>
@@ -12344,11 +12305,11 @@
       <w:pPr>
         <w:pStyle w:val="Heading3"/>
       </w:pPr>
-      <w:bookmarkStart w:id="64" w:name="_Toc512957205"/>
+      <w:bookmarkStart w:id="63" w:name="_Toc512957205"/>
       <w:r>
         <w:t>Reducing environmental effect on performance</w:t>
       </w:r>
-      <w:bookmarkEnd w:id="64"/>
+      <w:bookmarkEnd w:id="63"/>
     </w:p>
     <w:p>
       <w:pPr>
@@ -12436,17 +12397,17 @@
         <w:pStyle w:val="Heading1"/>
         <w:jc w:val="both"/>
       </w:pPr>
-      <w:bookmarkStart w:id="65" w:name="_Toc222978603"/>
-      <w:bookmarkStart w:id="66" w:name="_Toc512354207"/>
-      <w:bookmarkStart w:id="67" w:name="_Toc512957206"/>
+      <w:bookmarkStart w:id="64" w:name="_Toc222978603"/>
+      <w:bookmarkStart w:id="65" w:name="_Toc512354207"/>
+      <w:bookmarkStart w:id="66" w:name="_Toc512957206"/>
       <w:r>
         <w:lastRenderedPageBreak/>
         <w:t>Testing</w:t>
       </w:r>
-      <w:bookmarkEnd w:id="46"/>
+      <w:bookmarkEnd w:id="45"/>
+      <w:bookmarkEnd w:id="64"/>
       <w:bookmarkEnd w:id="65"/>
       <w:bookmarkEnd w:id="66"/>
-      <w:bookmarkEnd w:id="67"/>
     </w:p>
     <w:p>
       <w:pPr>
@@ -13671,16 +13632,8 @@
               <w:rPr>
                 <w:lang w:val="en-US"/>
               </w:rPr>
-              <w:t xml:space="preserve">The timer is at or near zero, and </w:t>
-            </w:r>
-            <w:proofErr w:type="gramStart"/>
-            <w:r>
-              <w:rPr>
-                <w:lang w:val="en-US"/>
-              </w:rPr>
-              <w:t>counting up</w:t>
-            </w:r>
-            <w:proofErr w:type="gramEnd"/>
+              <w:t>The timer is at or near zero, and counting up</w:t>
+            </w:r>
           </w:p>
         </w:tc>
         <w:tc>
@@ -13697,16 +13650,8 @@
               <w:rPr>
                 <w:lang w:val="en-US"/>
               </w:rPr>
-              <w:t xml:space="preserve">The timer is at or near zero, and </w:t>
-            </w:r>
-            <w:proofErr w:type="gramStart"/>
-            <w:r>
-              <w:rPr>
-                <w:lang w:val="en-US"/>
-              </w:rPr>
-              <w:t>counting up</w:t>
-            </w:r>
-            <w:proofErr w:type="gramEnd"/>
+              <w:t>The timer is at or near zero, and counting up</w:t>
+            </w:r>
           </w:p>
         </w:tc>
         <w:tc>
@@ -13779,16 +13724,8 @@
               <w:rPr>
                 <w:lang w:val="en-US"/>
               </w:rPr>
-              <w:t xml:space="preserve">The timer is at or near zero, and </w:t>
-            </w:r>
-            <w:proofErr w:type="gramStart"/>
-            <w:r>
-              <w:rPr>
-                <w:lang w:val="en-US"/>
-              </w:rPr>
-              <w:t>counting up</w:t>
-            </w:r>
-            <w:proofErr w:type="gramEnd"/>
+              <w:t>The timer is at or near zero, and counting up</w:t>
+            </w:r>
           </w:p>
         </w:tc>
         <w:tc>
@@ -13805,16 +13742,8 @@
               <w:rPr>
                 <w:lang w:val="en-US"/>
               </w:rPr>
-              <w:t xml:space="preserve">The timer is at or near zero, and </w:t>
-            </w:r>
-            <w:proofErr w:type="gramStart"/>
-            <w:r>
-              <w:rPr>
-                <w:lang w:val="en-US"/>
-              </w:rPr>
-              <w:t>counting up</w:t>
-            </w:r>
-            <w:proofErr w:type="gramEnd"/>
+              <w:t>The timer is at or near zero, and counting up</w:t>
+            </w:r>
           </w:p>
         </w:tc>
         <w:tc>
@@ -14986,13 +14915,7 @@
               <w:rPr>
                 <w:lang w:val="en-US"/>
               </w:rPr>
-              <w:t>Both gauges are in the green</w:t>
-            </w:r>
-            <w:r>
-              <w:rPr>
-                <w:lang w:val="en-US"/>
-              </w:rPr>
-              <w:t>, speed is below 20 but above 10</w:t>
+              <w:t>Both gauges are in the green, speed is below 20 but above 10</w:t>
             </w:r>
           </w:p>
         </w:tc>
@@ -15084,13 +15007,7 @@
               <w:rPr>
                 <w:lang w:val="en-US"/>
               </w:rPr>
-              <w:t>Both gauges are in the green</w:t>
-            </w:r>
-            <w:r>
-              <w:rPr>
-                <w:lang w:val="en-US"/>
-              </w:rPr>
-              <w:t>, speed is below 10</w:t>
+              <w:t>Both gauges are in the green, speed is below 10</w:t>
             </w:r>
           </w:p>
         </w:tc>
@@ -16881,19 +16798,7 @@
               <w:rPr>
                 <w:lang w:val="en-US"/>
               </w:rPr>
-              <w:t xml:space="preserve">Shovel </w:t>
-            </w:r>
-            <w:r>
-              <w:rPr>
-                <w:lang w:val="en-US"/>
-              </w:rPr>
-              <w:t xml:space="preserve">5 pieces </w:t>
-            </w:r>
-            <w:r>
-              <w:rPr>
-                <w:lang w:val="en-US"/>
-              </w:rPr>
-              <w:t>of coal into the furnace, and pull down the crusher</w:t>
+              <w:t>Shovel 5 pieces of coal into the furnace, and pull down the crusher</w:t>
             </w:r>
           </w:p>
         </w:tc>
@@ -17077,19 +16982,7 @@
               <w:rPr>
                 <w:lang w:val="en-US"/>
               </w:rPr>
-              <w:t xml:space="preserve">Speed is </w:t>
-            </w:r>
-            <w:r>
-              <w:rPr>
-                <w:lang w:val="en-US"/>
-              </w:rPr>
-              <w:t>1</w:t>
-            </w:r>
-            <w:r>
-              <w:rPr>
-                <w:lang w:val="en-US"/>
-              </w:rPr>
-              <w:t>0, look out of train at environment</w:t>
+              <w:t>Speed is 10, look out of train at environment</w:t>
             </w:r>
           </w:p>
         </w:tc>
@@ -17107,13 +17000,7 @@
               <w:rPr>
                 <w:lang w:val="en-US"/>
               </w:rPr>
-              <w:t>Moderate</w:t>
-            </w:r>
-            <w:r>
-              <w:rPr>
-                <w:lang w:val="en-US"/>
-              </w:rPr>
-              <w:t xml:space="preserve"> sense of speed in forwards direction, trees move past train from front to back</w:t>
+              <w:t>Moderate sense of speed in forwards direction, trees move past train from front to back</w:t>
             </w:r>
           </w:p>
         </w:tc>
@@ -17297,7 +17184,15 @@
               <w:rPr>
                 <w:lang w:val="en-US"/>
               </w:rPr>
-              <w:t>Speed and score are no longer changing. Train stays in motion</w:t>
+              <w:t>Speed and score are no longer changing</w:t>
+            </w:r>
+            <w:bookmarkStart w:id="67" w:name="_GoBack"/>
+            <w:bookmarkEnd w:id="67"/>
+            <w:r>
+              <w:rPr>
+                <w:lang w:val="en-US"/>
+              </w:rPr>
+              <w:t>. Train stays in motion</w:t>
             </w:r>
           </w:p>
         </w:tc>
@@ -17315,7 +17210,7 @@
               <w:rPr>
                 <w:lang w:val="en-US"/>
               </w:rPr>
-              <w:t>Speed and score are no longer changing. Train stays in motion</w:t>
+              <w:t>Speed text does not change, train continues to slow to a stop</w:t>
             </w:r>
           </w:p>
         </w:tc>
@@ -17333,7 +17228,13 @@
               <w:rPr>
                 <w:lang w:val="en-US"/>
               </w:rPr>
-              <w:t>Pass</w:t>
+              <w:t>F</w:t>
+            </w:r>
+            <w:r>
+              <w:rPr>
+                <w:lang w:val="en-US"/>
+              </w:rPr>
+              <w:t>ail</w:t>
             </w:r>
           </w:p>
         </w:tc>
@@ -17787,15 +17688,7 @@
         <w:t xml:space="preserve">As mentioned in the Analysis section, there were other options for both hardware and software. Having </w:t>
       </w:r>
       <w:r>
-        <w:t xml:space="preserve">now worked with these for </w:t>
-      </w:r>
-      <w:proofErr w:type="gramStart"/>
-      <w:r>
-        <w:t>a number of</w:t>
-      </w:r>
-      <w:proofErr w:type="gramEnd"/>
-      <w:r>
-        <w:t xml:space="preserve"> months, I have to give praise to Unity as a platform for development in particular. The engine makes many tasks that could be extremely tricky such as physics and rendering which need to be in place </w:t>
+        <w:t xml:space="preserve">now worked with these for a number of months, I have to give praise to Unity as a platform for development in particular. The engine makes many tasks that could be extremely tricky such as physics and rendering which need to be in place </w:t>
       </w:r>
       <w:r>
         <w:lastRenderedPageBreak/>
@@ -17898,15 +17791,7 @@
         <w:t xml:space="preserve">Coding in C# for </w:t>
       </w:r>
       <w:r>
-        <w:t xml:space="preserve">the first time, I was worried there might be a learning curve to using the language, but very quickly I felt extremely comfortable writing in C#. It felt like I had been coding in it for a while. This innate familiarity due to many similarities with Java meant that code quality, specifically with regards to following Microsoft’s C# standards was no extra effort. The code even featured comprehensive XML documentation on top of this </w:t>
-      </w:r>
-      <w:proofErr w:type="gramStart"/>
-      <w:r>
-        <w:t>in an attempt to</w:t>
-      </w:r>
-      <w:proofErr w:type="gramEnd"/>
-      <w:r>
-        <w:t xml:space="preserve"> document as thoroughly as possible.</w:t>
+        <w:t>the first time, I was worried there might be a learning curve to using the language, but very quickly I felt extremely comfortable writing in C#. It felt like I had been coding in it for a while. This innate familiarity due to many similarities with Java meant that code quality, specifically with regards to following Microsoft’s C# standards was no extra effort. The code even featured comprehensive XML documentation on top of this in an attempt to document as thoroughly as possible.</w:t>
       </w:r>
     </w:p>
     <w:p>
@@ -18057,6 +17942,7 @@
           <w:id w:val="1183327093"/>
           <w:citation/>
         </w:sdtPr>
+        <w:sdtEndPr/>
         <w:sdtContent>
           <w:r>
             <w:fldChar w:fldCharType="begin"/>
@@ -18127,6 +18013,7 @@
           <w:id w:val="-1273786719"/>
           <w:citation/>
         </w:sdtPr>
+        <w:sdtEndPr/>
         <w:sdtContent>
           <w:r>
             <w:fldChar w:fldCharType="begin"/>
@@ -18212,6 +18099,7 @@
           <w:id w:val="1840420709"/>
           <w:citation/>
         </w:sdtPr>
+        <w:sdtEndPr/>
         <w:sdtContent>
           <w:r>
             <w:fldChar w:fldCharType="begin"/>
@@ -18257,6 +18145,7 @@
           <w:id w:val="2113075354"/>
           <w:citation/>
         </w:sdtPr>
+        <w:sdtEndPr/>
         <w:sdtContent>
           <w:r>
             <w:fldChar w:fldCharType="begin"/>
@@ -18643,6 +18532,7 @@
           <w:id w:val="-976296583"/>
           <w:citation/>
         </w:sdtPr>
+        <w:sdtEndPr/>
         <w:sdtContent>
           <w:r>
             <w:rPr>
@@ -18728,6 +18618,7 @@
           <w:id w:val="-975677602"/>
           <w:citation/>
         </w:sdtPr>
+        <w:sdtEndPr/>
         <w:sdtContent>
           <w:r>
             <w:fldChar w:fldCharType="begin"/>
@@ -18784,15 +18675,7 @@
         <w:t>Specifically,</w:t>
       </w:r>
       <w:r>
-        <w:t xml:space="preserve"> the “</w:t>
-      </w:r>
-      <w:proofErr w:type="spellStart"/>
-      <w:r>
-        <w:t>FixCoalSpawner</w:t>
-      </w:r>
-      <w:proofErr w:type="spellEnd"/>
-      <w:r>
-        <w:t>”</w:t>
+        <w:t xml:space="preserve"> the “FixCoalSpawner”</w:t>
       </w:r>
       <w:r>
         <w:t xml:space="preserve"> script for a custom listener</w:t>
@@ -18843,6 +18726,7 @@
           <w:id w:val="-2126681610"/>
           <w:citation/>
         </w:sdtPr>
+        <w:sdtEndPr/>
         <w:sdtContent>
           <w:r>
             <w:rPr>
@@ -18939,6 +18823,7 @@
           <w:id w:val="-942143824"/>
           <w:citation/>
         </w:sdtPr>
+        <w:sdtEndPr/>
         <w:sdtContent>
           <w:r>
             <w:fldChar w:fldCharType="begin"/>
@@ -18985,14 +18870,14 @@
         <w:pStyle w:val="Heading2"/>
       </w:pPr>
       <w:bookmarkStart w:id="90" w:name="_Toc512354219"/>
-      <w:bookmarkStart w:id="91" w:name="_Toc222978615"/>
-      <w:bookmarkStart w:id="92" w:name="_Toc512957221"/>
+      <w:bookmarkStart w:id="91" w:name="_Toc512957221"/>
+      <w:bookmarkStart w:id="92" w:name="_Toc222978615"/>
       <w:r>
         <w:lastRenderedPageBreak/>
         <w:t>Ethics Submission</w:t>
       </w:r>
       <w:bookmarkEnd w:id="90"/>
-      <w:bookmarkEnd w:id="92"/>
+      <w:bookmarkEnd w:id="91"/>
     </w:p>
     <w:p>
       <w:pPr>
@@ -19158,7 +19043,7 @@
       <w:r>
         <w:br w:type="page"/>
       </w:r>
-      <w:bookmarkEnd w:id="91"/>
+      <w:bookmarkEnd w:id="92"/>
     </w:p>
     <w:p>
       <w:pPr>
@@ -19322,6 +19207,7 @@
           <w:docPartUnique/>
         </w:docPartObj>
       </w:sdtPr>
+      <w:sdtEndPr/>
       <w:sdtContent>
         <w:p>
           <w:pPr>
@@ -19337,6 +19223,7 @@
             <w:id w:val="111145805"/>
             <w:bibliography/>
           </w:sdtPr>
+          <w:sdtEndPr/>
           <w:sdtContent>
             <w:p>
               <w:pPr>
@@ -20485,7 +20372,7 @@
       <w:rPr>
         <w:noProof/>
       </w:rPr>
-      <w:t>22</w:t>
+      <w:t>17</w:t>
     </w:r>
     <w:r>
       <w:fldChar w:fldCharType="end"/>
@@ -26039,7 +25926,7 @@
 </file>
 
 <file path=customXml/itemProps1.xml><?xml version="1.0" encoding="utf-8"?>
-<ds:datastoreItem xmlns:ds="http://schemas.openxmlformats.org/officeDocument/2006/customXml" ds:itemID="{6F6A4123-7218-448E-ACF6-15400C1381F4}">
+<ds:datastoreItem xmlns:ds="http://schemas.openxmlformats.org/officeDocument/2006/customXml" ds:itemID="{A965A8E8-1874-4644-9834-6532EBA38AB7}">
   <ds:schemaRefs>
     <ds:schemaRef ds:uri="http://schemas.openxmlformats.org/officeDocument/2006/bibliography"/>
   </ds:schemaRefs>
